--- a/Docs/ISMAR 2013/Color Correction-v03 [jdhr].docx
+++ b/Docs/ISMAR 2013/Color Correction-v03 [jdhr].docx
@@ -441,7 +441,7 @@
             <v:stroke joinstyle="miter"/>
             <v:path gradientshapeok="t" o:connecttype="rect"/>
           </v:shapetype>
-          <v:shape id="_x0000_s1034" type="#_x0000_t202" style="position:absolute;left:0;text-align:left;margin-left:2713.45pt;margin-top:0;width:245.7pt;height:161.55pt;z-index:251666432;visibility:visible;mso-height-percent:200;mso-wrap-distance-left:9pt;mso-wrap-distance-top:0;mso-wrap-distance-right:9pt;mso-wrap-distance-bottom:0;mso-position-horizontal:right;mso-position-horizontal-relative:margin;mso-position-vertical:bottom;mso-position-vertical-relative:margin;mso-height-percent:200;mso-width-relative:margin;mso-height-relative:margin;v-text-anchor:top" o:gfxdata="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" stroked="f">
+          <v:shape id="_x0000_s1034" type="#_x0000_t202" style="position:absolute;left:0;text-align:left;margin-left:3102.45pt;margin-top:0;width:245.7pt;height:161.55pt;z-index:251666432;visibility:visible;mso-height-percent:200;mso-wrap-distance-left:9pt;mso-wrap-distance-top:0;mso-wrap-distance-right:9pt;mso-wrap-distance-bottom:0;mso-position-horizontal:right;mso-position-horizontal-relative:margin;mso-position-vertical:bottom;mso-position-vertical-relative:margin;mso-height-percent:200;mso-width-relative:margin;mso-height-relative:margin;v-text-anchor:top" o:gfxdata="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" stroked="f">
             <v:textbox style="mso-next-textbox:#_x0000_s1034;mso-fit-shape-to-text:t">
               <w:txbxContent>
                 <w:p>
@@ -1033,15 +1033,7 @@
         <w:t>Existing solutions</w:t>
       </w:r>
       <w:r>
-        <w:t xml:space="preserve"> include </w:t>
-      </w:r>
-      <w:proofErr w:type="gramStart"/>
-      <w:r>
-        <w:t>blocking</w:t>
-      </w:r>
-      <w:proofErr w:type="gramEnd"/>
-      <w:r>
-        <w:t xml:space="preserve"> background light, and </w:t>
+        <w:t xml:space="preserve"> include blocking background light, and </w:t>
       </w:r>
       <w:r>
         <w:t>iterative</w:t>
@@ -1247,7 +1239,7 @@
           <w:noProof/>
         </w:rPr>
         <w:pict>
-          <v:shape id="_x0000_s1040" type="#_x0000_t202" style="position:absolute;left:0;text-align:left;margin-left:589.95pt;margin-top:0;width:247.85pt;height:142.95pt;z-index:251672576;visibility:visible;mso-wrap-distance-left:9pt;mso-wrap-distance-top:0;mso-wrap-distance-right:9pt;mso-wrap-distance-bottom:0;mso-position-horizontal:right;mso-position-horizontal-relative:margin;mso-position-vertical:top;mso-position-vertical-relative:margin;mso-width-relative:margin;mso-height-relative:margin;v-text-anchor:top" o:gfxdata="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" stroked="f">
+          <v:shape id="_x0000_s1040" type="#_x0000_t202" style="position:absolute;left:0;text-align:left;margin-left:983.25pt;margin-top:0;width:247.85pt;height:142.95pt;z-index:251672576;visibility:visible;mso-wrap-distance-left:9pt;mso-wrap-distance-top:0;mso-wrap-distance-right:9pt;mso-wrap-distance-bottom:0;mso-position-horizontal:right;mso-position-horizontal-relative:margin;mso-position-vertical:top;mso-position-vertical-relative:margin;mso-width-relative:margin;mso-height-relative:margin;v-text-anchor:top" o:gfxdata="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" stroked="f">
             <v:textbox>
               <w:txbxContent>
                 <w:p>
@@ -2350,7 +2342,7 @@
           <w:noProof/>
         </w:rPr>
         <w:pict>
-          <v:shape id="_x0000_s1032" type="#_x0000_t202" style="position:absolute;left:0;text-align:left;margin-left:852.95pt;margin-top:0;width:247.6pt;height:165.75pt;z-index:251664384;visibility:visible;mso-wrap-distance-left:9pt;mso-wrap-distance-top:0;mso-wrap-distance-right:9pt;mso-wrap-distance-bottom:0;mso-position-horizontal:right;mso-position-horizontal-relative:margin;mso-position-vertical:bottom;mso-position-vertical-relative:margin;mso-width-relative:margin;mso-height-relative:margin;v-text-anchor:top" o:gfxdata="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" stroked="f">
+          <v:shape id="_x0000_s1032" type="#_x0000_t202" style="position:absolute;left:0;text-align:left;margin-left:1245.75pt;margin-top:0;width:247.6pt;height:165.75pt;z-index:251664384;visibility:visible;mso-wrap-distance-left:9pt;mso-wrap-distance-top:0;mso-wrap-distance-right:9pt;mso-wrap-distance-bottom:0;mso-position-horizontal:right;mso-position-horizontal-relative:margin;mso-position-vertical:bottom;mso-position-vertical-relative:margin;mso-width-relative:margin;mso-height-relative:margin;v-text-anchor:top" o:gfxdata="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" stroked="f">
             <v:textbox style="mso-next-textbox:#_x0000_s1032">
               <w:txbxContent>
                 <w:p>
@@ -2571,7 +2563,7 @@
         </w:rPr>
         <w:lastRenderedPageBreak/>
         <w:pict>
-          <v:shape id="_x0000_s1046" type="#_x0000_t202" style="position:absolute;left:0;text-align:left;margin-left:375.9pt;margin-top:0;width:239.05pt;height:234pt;z-index:251678720;visibility:visible;mso-wrap-distance-left:9pt;mso-wrap-distance-top:0;mso-wrap-distance-right:9pt;mso-wrap-distance-bottom:0;mso-position-horizontal:right;mso-position-horizontal-relative:margin;mso-position-vertical:bottom;mso-position-vertical-relative:margin;mso-width-relative:margin;mso-height-relative:margin;v-text-anchor:top" o:gfxdata="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" stroked="f">
+          <v:shape id="_x0000_s1046" type="#_x0000_t202" style="position:absolute;left:0;text-align:left;margin-left:751.6pt;margin-top:0;width:239.05pt;height:234pt;z-index:251678720;visibility:visible;mso-wrap-distance-left:9pt;mso-wrap-distance-top:0;mso-wrap-distance-right:9pt;mso-wrap-distance-bottom:0;mso-position-horizontal:right;mso-position-horizontal-relative:margin;mso-position-vertical:bottom;mso-position-vertical-relative:margin;mso-width-relative:margin;mso-height-relative:margin;v-text-anchor:top" o:gfxdata="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" stroked="f">
             <v:textbox style="mso-next-textbox:#_x0000_s1046">
               <w:txbxContent>
                 <w:p>
@@ -3675,22 +3667,120 @@
     <w:p>
       <w:pPr>
         <w:pStyle w:val="Text"/>
-        <w:ind w:firstLine="0"/>
-      </w:pPr>
-    </w:p>
-    <w:p>
-      <w:pPr>
-        <w:pStyle w:val="Text"/>
-        <w:ind w:firstLine="0"/>
-      </w:pPr>
+      </w:pPr>
+      <w:r>
+        <w:rPr>
+          <w:noProof/>
+        </w:rPr>
+        <w:pict>
+          <v:shape id="_x0000_s1048" type="#_x0000_t202" style="position:absolute;left:0;text-align:left;margin-left:0;margin-top:0;width:521.7pt;height:65.8pt;z-index:251680768;visibility:visible;mso-height-percent:200;mso-wrap-distance-left:9pt;mso-wrap-distance-top:0;mso-wrap-distance-right:9pt;mso-wrap-distance-bottom:0;mso-position-horizontal:center;mso-position-horizontal-relative:margin;mso-position-vertical:bottom;mso-position-vertical-relative:margin;mso-height-percent:200;mso-width-relative:margin;mso-height-relative:margin;v-text-anchor:top" o:gfxdata="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" stroked="f">
+            <v:textbox style="mso-fit-shape-to-text:t">
+              <w:txbxContent>
+                <w:p>
+                  <w:pPr>
+                    <w:keepNext/>
+                  </w:pPr>
+                  <w:r>
+                    <w:rPr>
+                      <w:noProof/>
+                      <w:lang w:eastAsia="en-CA"/>
+                    </w:rPr>
+                    <w:drawing>
+                      <wp:inline distT="0" distB="0" distL="0" distR="0" wp14:anchorId="3759BC49" wp14:editId="0899007C">
+                        <wp:extent cx="6303910" cy="840521"/>
+                        <wp:effectExtent l="0" t="0" r="0" b="0"/>
+                        <wp:docPr id="5" name="Picture 5"/>
+                        <wp:cNvGraphicFramePr>
+                          <a:graphicFrameLocks xmlns:a="http://schemas.openxmlformats.org/drawingml/2006/main" noChangeAspect="1"/>
+                        </wp:cNvGraphicFramePr>
+                        <a:graphic xmlns:a="http://schemas.openxmlformats.org/drawingml/2006/main">
+                          <a:graphicData uri="http://schemas.openxmlformats.org/drawingml/2006/picture">
+                            <pic:pic xmlns:pic="http://schemas.openxmlformats.org/drawingml/2006/picture">
+                              <pic:nvPicPr>
+                                <pic:cNvPr id="0" name="LABAndBinnedLAB.png"/>
+                                <pic:cNvPicPr/>
+                              </pic:nvPicPr>
+                              <pic:blipFill>
+                                <a:blip r:embed="rId21" cstate="print">
+                                  <a:extLst>
+                                    <a:ext uri="{28A0092B-C50C-407E-A947-70E740481C1C}">
+                                      <a14:useLocalDpi xmlns:a14="http://schemas.microsoft.com/office/drawing/2010/main" val="0"/>
+                                    </a:ext>
+                                  </a:extLst>
+                                </a:blip>
+                                <a:stretch>
+                                  <a:fillRect/>
+                                </a:stretch>
+                              </pic:blipFill>
+                              <pic:spPr>
+                                <a:xfrm>
+                                  <a:off x="0" y="0"/>
+                                  <a:ext cx="6332163" cy="844288"/>
+                                </a:xfrm>
+                                <a:prstGeom prst="rect">
+                                  <a:avLst/>
+                                </a:prstGeom>
+                              </pic:spPr>
+                            </pic:pic>
+                          </a:graphicData>
+                        </a:graphic>
+                      </wp:inline>
+                    </w:drawing>
+                  </w:r>
+                </w:p>
+                <w:p>
+                  <w:pPr>
+                    <w:pStyle w:val="Caption"/>
+                    <w:numPr>
+                      <w:ilvl w:val="0"/>
+                      <w:numId w:val="0"/>
+                    </w:numPr>
+                    <w:jc w:val="left"/>
+                  </w:pPr>
+                  <w:proofErr w:type="gramStart"/>
+                  <w:r>
+                    <w:t xml:space="preserve">Figure </w:t>
+                  </w:r>
+                  <w:r>
+                    <w:fldChar w:fldCharType="begin"/>
+                  </w:r>
+                  <w:r>
+                    <w:instrText xml:space="preserve"> SEQ Figure \* ARABIC </w:instrText>
+                  </w:r>
+                  <w:r>
+                    <w:fldChar w:fldCharType="separate"/>
+                  </w:r>
+                  <w:r>
+                    <w:rPr>
+                      <w:noProof/>
+                    </w:rPr>
+                    <w:t>5</w:t>
+                  </w:r>
+                  <w:r>
+                    <w:fldChar w:fldCharType="end"/>
+                  </w:r>
+                  <w:r>
+                    <w:t>.</w:t>
+                  </w:r>
+                  <w:proofErr w:type="gramEnd"/>
+                  <w:r>
+                    <w:t xml:space="preserve"> CIELAB color space and the binned reduction</w:t>
+                  </w:r>
+                </w:p>
+              </w:txbxContent>
+            </v:textbox>
+            <w10:wrap type="square" anchorx="margin" anchory="margin"/>
+          </v:shape>
+        </w:pict>
+      </w:r>
       <w:r>
         <w:t xml:space="preserve">In this paper we propose </w:t>
       </w:r>
       <w:r>
-        <w:t>for</w:t>
-      </w:r>
-      <w:r>
-        <w:t xml:space="preserve"> model of the </w:t>
+        <w:t xml:space="preserve">a </w:t>
+      </w:r>
+      <w:r>
+        <w:t xml:space="preserve">model of the </w:t>
       </w:r>
       <w:proofErr w:type="spellStart"/>
       <w:r>
@@ -3704,37 +3794,28 @@
       </w:r>
       <w:proofErr w:type="spellEnd"/>
       <w:r>
-        <w:t xml:space="preserve"> distortion function called the binned-profile model (BP). The BP </w:t>
-      </w:r>
-      <w:r>
-        <w:t xml:space="preserve">model </w:t>
+        <w:t xml:space="preserve"> distortion function called the binned-profile model (BP). The BP model </w:t>
       </w:r>
       <w:r>
         <w:t xml:space="preserve">divides </w:t>
       </w:r>
       <w:r>
-        <w:t>the RGB color space (</w:t>
-      </w:r>
-      <w:r>
-        <w:t xml:space="preserve">over </w:t>
-      </w:r>
-      <w:r>
-        <w:t xml:space="preserve">16 million colors) into </w:t>
-      </w:r>
-      <w:r>
-        <w:t>8376</w:t>
-      </w:r>
-      <w:r>
-        <w:t xml:space="preserve"> perceptually different </w:t>
-      </w:r>
-      <w:r>
-        <w:t>bins</w:t>
-      </w:r>
-      <w:r>
-        <w:t>.</w:t>
-      </w:r>
-      <w:r>
-        <w:t xml:space="preserve"> To create the bins we divided the CIELAB color space into boxes of 5×5×5 – a method proposed by </w:t>
+        <w:t xml:space="preserve">the RGB color space (over 16 million colors) into </w:t>
+      </w:r>
+      <w:r>
+        <w:t xml:space="preserve">a smaller set of </w:t>
+      </w:r>
+      <w:r>
+        <w:t>perceptually different bins.</w:t>
+      </w:r>
+      <w:r>
+        <w:t xml:space="preserve"> To create the bins we divided the CIE</w:t>
+      </w:r>
+      <w:r>
+        <w:t xml:space="preserve"> </w:t>
+      </w:r>
+      <w:r>
+        <w:t xml:space="preserve">LAB color space into boxes of 5×5×5 – a method proposed by </w:t>
       </w:r>
       <w:proofErr w:type="spellStart"/>
       <w:r>
@@ -3790,7 +3871,16 @@
         <w:t xml:space="preserve"> </w:t>
       </w:r>
       <w:r>
-        <w:t xml:space="preserve">We measure how each bin is shown </w:t>
+        <w:t>Then, w</w:t>
+      </w:r>
+      <w:r>
+        <w:t>e measure</w:t>
+      </w:r>
+      <w:r>
+        <w:t>d</w:t>
+      </w:r>
+      <w:r>
+        <w:t xml:space="preserve"> how each bin is shown </w:t>
       </w:r>
       <w:r>
         <w:t xml:space="preserve">by </w:t>
@@ -3802,13 +3892,7 @@
         <w:t xml:space="preserve">three </w:t>
       </w:r>
       <w:r>
-        <w:t xml:space="preserve">display </w:t>
-      </w:r>
-      <w:r>
-        <w:t>device</w:t>
-      </w:r>
-      <w:r>
-        <w:t>s</w:t>
+        <w:t>display devices</w:t>
       </w:r>
       <w:r>
         <w:t xml:space="preserve"> (see Figure YY)</w:t>
@@ -3820,21 +3904,18 @@
         <w:t xml:space="preserve">gather the values into </w:t>
       </w:r>
       <w:r>
-        <w:t>a</w:t>
+        <w:t xml:space="preserve">a </w:t>
+      </w:r>
+      <w:r>
+        <w:t>look-up</w:t>
+      </w:r>
+      <w:r>
+        <w:t xml:space="preserve"> table.</w:t>
       </w:r>
       <w:r>
         <w:t xml:space="preserve"> </w:t>
       </w:r>
       <w:r>
-        <w:t>look-up</w:t>
-      </w:r>
-      <w:r>
-        <w:t xml:space="preserve"> table.</w:t>
-      </w:r>
-      <w:r>
-        <w:t xml:space="preserve"> </w:t>
-      </w:r>
-      <w:r>
         <w:t xml:space="preserve">When predicting how a digital color blends with a particular background, the model </w:t>
       </w:r>
       <w:r>
@@ -3853,7 +3934,13 @@
         <w:t xml:space="preserve">display’s </w:t>
       </w:r>
       <w:r>
-        <w:t xml:space="preserve">lookup to know how such bin is actually shown (Color Shown in </w:t>
+        <w:t xml:space="preserve">lookup </w:t>
+      </w:r>
+      <w:r>
+        <w:t xml:space="preserve">table </w:t>
+      </w:r>
+      <w:r>
+        <w:t xml:space="preserve">to know how such bin is actually shown (Color Shown in </w:t>
       </w:r>
       <w:r>
         <w:fldChar w:fldCharType="begin"/>
@@ -3880,10 +3967,16 @@
         <w:t xml:space="preserve">). </w:t>
       </w:r>
       <w:r>
-        <w:t>By adding this color to the background t</w:t>
-      </w:r>
-      <w:r>
-        <w:t>he system predicts how the two colors blend.</w:t>
+        <w:t>The system predicts how the two colors blend b</w:t>
+      </w:r>
+      <w:r>
+        <w:t>y adding this color to the background</w:t>
+      </w:r>
+      <w:r>
+        <w:t>.</w:t>
+      </w:r>
+      <w:r>
+        <w:t xml:space="preserve"> Listing 1 describes this process in details.</w:t>
       </w:r>
     </w:p>
     <w:p>
@@ -3891,17 +3984,12 @@
         <w:pStyle w:val="Text"/>
         <w:ind w:firstLine="0"/>
       </w:pPr>
-      <w:bookmarkStart w:id="5" w:name="_GoBack"/>
-      <w:bookmarkEnd w:id="5"/>
     </w:p>
     <w:p>
       <w:pPr>
         <w:pStyle w:val="Text"/>
         <w:ind w:firstLine="0"/>
       </w:pPr>
-      <w:r>
-        <w:t xml:space="preserve">We compare the prediction accuracy of our model against the direct model (DM) and three chromatic adaptation transformation models (CAT). The direct model </w:t>
-      </w:r>
     </w:p>
     <w:p>
       <w:pPr>
@@ -3912,65 +4000,570 @@
     <w:p>
       <w:pPr>
         <w:pStyle w:val="Text"/>
-        <w:ind w:firstLine="0"/>
-      </w:pPr>
-      <w:r>
-        <w:t>Direct Model</w:t>
-      </w:r>
-      <w:r>
-        <w:t xml:space="preserve"> (show the binned-color space)</w:t>
-      </w:r>
+      </w:pPr>
+    </w:p>
+    <w:p>
+      <w:pPr>
+        <w:pStyle w:val="Text"/>
+      </w:pPr>
+    </w:p>
+    <w:p>
+      <w:pPr>
+        <w:pStyle w:val="Text"/>
+      </w:pPr>
+    </w:p>
+    <w:p>
+      <w:pPr>
+        <w:pStyle w:val="Text"/>
+      </w:pPr>
+    </w:p>
+    <w:p>
+      <w:pPr>
+        <w:pStyle w:val="Text"/>
+      </w:pPr>
     </w:p>
     <w:p>
       <w:pPr>
         <w:pStyle w:val="Text"/>
         <w:ind w:firstLine="0"/>
       </w:pPr>
+      <w:r>
+        <w:pict>
+          <v:shape id="_x0000_s1051" type="#_x0000_t202" style="width:244.45pt;height:75.2pt;visibility:visible;mso-left-percent:-10001;mso-top-percent:-10001;mso-wrap-distance-left:9pt;mso-wrap-distance-top:0;mso-wrap-distance-right:9pt;mso-wrap-distance-bottom:0;mso-position-horizontal:absolute;mso-position-horizontal-relative:char;mso-position-vertical:absolute;mso-position-vertical-relative:line;mso-left-percent:-10001;mso-top-percent:-10001;mso-width-relative:margin;mso-height-relative:margin;v-text-anchor:top" o:gfxdata="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" fillcolor="#f2f2f2 [3052]" strokecolor="#d8d8d8 [2732]">
+            <v:textbox>
+              <w:txbxContent>
+                <w:p>
+                  <w:pPr>
+                    <w:pStyle w:val="Text"/>
+                    <w:ind w:firstLine="0"/>
+                  </w:pPr>
+                  <w:proofErr w:type="spellStart"/>
+                  <w:r>
+                    <w:t>BP</w:t>
+                  </w:r>
+                  <w:r>
+                    <w:t>_</w:t>
+                  </w:r>
+                  <w:proofErr w:type="gramStart"/>
+                  <w:r>
+                    <w:t>prediction</w:t>
+                  </w:r>
+                  <w:proofErr w:type="spellEnd"/>
+                  <w:r>
+                    <w:t>(</w:t>
+                  </w:r>
+                  <w:proofErr w:type="gramEnd"/>
+                  <w:r>
+                    <w:t xml:space="preserve">display, </w:t>
+                  </w:r>
+                  <w:r>
+                    <w:t>foreground, background)</w:t>
+                  </w:r>
+                </w:p>
+                <w:p>
+                  <w:pPr>
+                    <w:pStyle w:val="Text"/>
+                  </w:pPr>
+                  <w:proofErr w:type="spellStart"/>
+                  <w:r>
+                    <w:t>binned_foreground</w:t>
+                  </w:r>
+                  <w:proofErr w:type="spellEnd"/>
+                  <w:r>
+                    <w:t xml:space="preserve"> = </w:t>
+                  </w:r>
+                  <w:proofErr w:type="spellStart"/>
+                  <w:proofErr w:type="gramStart"/>
+                  <w:r>
+                    <w:t>findBin</w:t>
+                  </w:r>
+                  <w:proofErr w:type="spellEnd"/>
+                  <w:r>
+                    <w:t>(</w:t>
+                  </w:r>
+                  <w:proofErr w:type="gramEnd"/>
+                  <w:r>
+                    <w:t>foreground)</w:t>
+                  </w:r>
+                </w:p>
+                <w:p>
+                  <w:pPr>
+                    <w:pStyle w:val="Text"/>
+                  </w:pPr>
+                  <w:proofErr w:type="spellStart"/>
+                  <w:r>
+                    <w:t>display_foreground</w:t>
+                  </w:r>
+                  <w:proofErr w:type="spellEnd"/>
+                  <w:r>
+                    <w:t xml:space="preserve"> = </w:t>
+                  </w:r>
+                  <w:proofErr w:type="gramStart"/>
+                  <w:r>
+                    <w:t>lookup(</w:t>
+                  </w:r>
+                  <w:proofErr w:type="gramEnd"/>
+                  <w:r>
+                    <w:t xml:space="preserve">display , </w:t>
+                  </w:r>
+                  <w:proofErr w:type="spellStart"/>
+                  <w:r>
+                    <w:t>binned_foreground</w:t>
+                  </w:r>
+                  <w:proofErr w:type="spellEnd"/>
+                  <w:r>
+                    <w:t>)</w:t>
+                  </w:r>
+                </w:p>
+                <w:p>
+                  <w:pPr>
+                    <w:pStyle w:val="Text"/>
+                  </w:pPr>
+                  <w:proofErr w:type="gramStart"/>
+                  <w:r>
+                    <w:t>prediction</w:t>
+                  </w:r>
+                  <w:proofErr w:type="gramEnd"/>
+                  <w:r>
+                    <w:t xml:space="preserve"> = </w:t>
+                  </w:r>
+                  <w:proofErr w:type="spellStart"/>
+                  <w:r>
+                    <w:t>addXYZ</w:t>
+                  </w:r>
+                  <w:proofErr w:type="spellEnd"/>
+                  <w:r>
+                    <w:t>(</w:t>
+                  </w:r>
+                  <w:proofErr w:type="spellStart"/>
+                  <w:r>
+                    <w:t>display_foreground</w:t>
+                  </w:r>
+                  <w:proofErr w:type="spellEnd"/>
+                  <w:r>
+                    <w:t>, background)</w:t>
+                  </w:r>
+                </w:p>
+                <w:p>
+                  <w:pPr>
+                    <w:pStyle w:val="Text"/>
+                  </w:pPr>
+                  <w:proofErr w:type="gramStart"/>
+                  <w:r>
+                    <w:t>return</w:t>
+                  </w:r>
+                  <w:proofErr w:type="gramEnd"/>
+                  <w:r>
+                    <w:t xml:space="preserve"> prediction</w:t>
+                  </w:r>
+                </w:p>
+                <w:p>
+                  <w:pPr>
+                    <w:pStyle w:val="Caption"/>
+                    <w:numPr>
+                      <w:ilvl w:val="0"/>
+                      <w:numId w:val="0"/>
+                    </w:numPr>
+                    <w:jc w:val="left"/>
+                  </w:pPr>
+                  <w:proofErr w:type="gramStart"/>
+                  <w:r>
+                    <w:t>Listing 1.</w:t>
+                  </w:r>
+                  <w:proofErr w:type="gramEnd"/>
+                  <w:r>
+                    <w:t xml:space="preserve"> Binned-Profile prediction algorithm</w:t>
+                  </w:r>
+                </w:p>
+                <w:p>
+                  <w:pPr>
+                    <w:pStyle w:val="Text"/>
+                    <w:ind w:firstLine="0"/>
+                  </w:pPr>
+                </w:p>
+              </w:txbxContent>
+            </v:textbox>
+            <w10:wrap type="none"/>
+            <w10:anchorlock/>
+          </v:shape>
+        </w:pict>
+      </w:r>
     </w:p>
     <w:p>
       <w:pPr>
         <w:pStyle w:val="Text"/>
-      </w:pPr>
-      <w:r>
-        <w:t xml:space="preserve">However, the colors involved in the blending differ from the “pure” ones assumed by </w:t>
-      </w:r>
-      <w:r>
-        <w:t>the direct model. Figure 3</w:t>
-      </w:r>
-      <w:r>
-        <w:t xml:space="preserve">-left shows </w:t>
-      </w:r>
+        <w:ind w:firstLine="0"/>
+      </w:pPr>
     </w:p>
     <w:p>
       <w:pPr>
         <w:pStyle w:val="Text"/>
       </w:pPr>
+      <w:r>
+        <w:t xml:space="preserve">We </w:t>
+      </w:r>
+      <w:r>
+        <w:t>compare</w:t>
+      </w:r>
+      <w:r>
+        <w:t xml:space="preserve"> the prediction accuracy of our model against the direct model (DM) and three chromatic adaptation transformation models (CAT). </w:t>
+      </w:r>
+      <w:r>
+        <w:t>Listing 2 presents the d</w:t>
+      </w:r>
+      <w:r>
+        <w:t>i</w:t>
+      </w:r>
+      <w:r>
+        <w:t>rect model, where the digital color is simply added to the background.</w:t>
+      </w:r>
     </w:p>
     <w:p>
       <w:pPr>
         <w:pStyle w:val="Text"/>
+        <w:ind w:firstLine="0"/>
+      </w:pPr>
+    </w:p>
+    <w:p>
+      <w:pPr>
+        <w:pStyle w:val="Text"/>
+        <w:ind w:firstLine="0"/>
+      </w:pPr>
+    </w:p>
+    <w:p>
+      <w:pPr>
+        <w:pStyle w:val="Text"/>
+        <w:ind w:firstLine="0"/>
+      </w:pPr>
+    </w:p>
+    <w:p>
+      <w:pPr>
+        <w:pStyle w:val="Text"/>
+        <w:ind w:firstLine="0"/>
+      </w:pPr>
+    </w:p>
+    <w:p>
+      <w:pPr>
+        <w:pStyle w:val="Text"/>
+        <w:ind w:firstLine="0"/>
+      </w:pPr>
+    </w:p>
+    <w:p>
+      <w:pPr>
+        <w:pStyle w:val="Text"/>
+        <w:ind w:firstLine="0"/>
+      </w:pPr>
+    </w:p>
+    <w:p>
+      <w:pPr>
+        <w:pStyle w:val="Text"/>
+        <w:ind w:firstLine="0"/>
+      </w:pPr>
+      <w:r>
+        <w:pict>
+          <v:shape id="_x0000_s1050" type="#_x0000_t202" style="width:244.45pt;height:56.45pt;visibility:visible;mso-left-percent:-10001;mso-top-percent:-10001;mso-wrap-distance-left:9pt;mso-wrap-distance-top:0;mso-wrap-distance-right:9pt;mso-wrap-distance-bottom:0;mso-position-horizontal:absolute;mso-position-horizontal-relative:char;mso-position-vertical:absolute;mso-position-vertical-relative:line;mso-left-percent:-10001;mso-top-percent:-10001;mso-width-relative:margin;mso-height-relative:margin;v-text-anchor:top" o:gfxdata="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" fillcolor="#f2f2f2 [3052]" strokecolor="#d8d8d8 [2732]">
+            <v:textbox>
+              <w:txbxContent>
+                <w:p>
+                  <w:pPr>
+                    <w:pStyle w:val="Text"/>
+                    <w:ind w:firstLine="0"/>
+                  </w:pPr>
+                  <w:proofErr w:type="spellStart"/>
+                  <w:r>
+                    <w:t>DM_</w:t>
+                  </w:r>
+                  <w:proofErr w:type="gramStart"/>
+                  <w:r>
+                    <w:t>prediction</w:t>
+                  </w:r>
+                  <w:proofErr w:type="spellEnd"/>
+                  <w:r>
+                    <w:t>(</w:t>
+                  </w:r>
+                  <w:proofErr w:type="gramEnd"/>
+                  <w:r>
+                    <w:t>foreground, background)</w:t>
+                  </w:r>
+                </w:p>
+                <w:p>
+                  <w:pPr>
+                    <w:pStyle w:val="Text"/>
+                  </w:pPr>
+                  <w:proofErr w:type="gramStart"/>
+                  <w:r>
+                    <w:t>prediction</w:t>
+                  </w:r>
+                  <w:proofErr w:type="gramEnd"/>
+                  <w:r>
+                    <w:t xml:space="preserve"> = </w:t>
+                  </w:r>
+                  <w:proofErr w:type="spellStart"/>
+                  <w:r>
+                    <w:t>addXYZ</w:t>
+                  </w:r>
+                  <w:proofErr w:type="spellEnd"/>
+                  <w:r>
+                    <w:t>(foreground, background)</w:t>
+                  </w:r>
+                </w:p>
+                <w:p>
+                  <w:pPr>
+                    <w:pStyle w:val="Text"/>
+                  </w:pPr>
+                  <w:proofErr w:type="gramStart"/>
+                  <w:r>
+                    <w:t>return</w:t>
+                  </w:r>
+                  <w:proofErr w:type="gramEnd"/>
+                  <w:r>
+                    <w:t xml:space="preserve"> prediction</w:t>
+                  </w:r>
+                </w:p>
+                <w:p>
+                  <w:pPr>
+                    <w:pStyle w:val="Caption"/>
+                    <w:numPr>
+                      <w:ilvl w:val="0"/>
+                      <w:numId w:val="0"/>
+                    </w:numPr>
+                    <w:jc w:val="left"/>
+                  </w:pPr>
+                  <w:proofErr w:type="gramStart"/>
+                  <w:r>
+                    <w:t>Listing 2.</w:t>
+                  </w:r>
+                  <w:proofErr w:type="gramEnd"/>
+                  <w:r>
+                    <w:t xml:space="preserve"> Direct model prediction algorithm</w:t>
+                  </w:r>
+                </w:p>
+              </w:txbxContent>
+            </v:textbox>
+            <w10:wrap type="none"/>
+            <w10:anchorlock/>
+          </v:shape>
+        </w:pict>
+      </w:r>
+    </w:p>
+    <w:p>
+      <w:pPr>
+        <w:pStyle w:val="Text"/>
+        <w:ind w:firstLine="0"/>
+      </w:pPr>
+    </w:p>
+    <w:p>
+      <w:pPr>
+        <w:pStyle w:val="Text"/>
+      </w:pPr>
+      <w:r>
+        <w:t xml:space="preserve">Chromatic adaptation transformation (CAT) is an established method to estimate the actual colors a display can reproduce based on the brightest white it can emit. In other words, CAT could potentially account for the </w:t>
+      </w:r>
+      <w:proofErr w:type="spellStart"/>
+      <w:r>
+        <w:t>f</w:t>
+      </w:r>
+      <w:r>
+        <w:rPr>
+          <w:vertAlign w:val="subscript"/>
+        </w:rPr>
+        <w:t>dDC</w:t>
+      </w:r>
+      <w:proofErr w:type="spellEnd"/>
+      <w:r>
+        <w:t xml:space="preserve"> distortion function of see-through displays. CAT is based on matrices and researchers have proposed CAT models which rely on different matrices. We chose three popular CAT models for our investigations on color blending: CAT1, CAT2 and CAT3. We selected those models due their </w:t>
+      </w:r>
+      <w:proofErr w:type="spellStart"/>
+      <w:r>
+        <w:t>populatiry</w:t>
+      </w:r>
+      <w:proofErr w:type="spellEnd"/>
+      <w:r>
+        <w:t xml:space="preserve"> in the literature and as a representative set of their kind. Listing 3 presents how we used CAT models for our blending predictions; we transformed the foreground color using the CAT matrix before adding it to the background.</w:t>
+      </w:r>
+    </w:p>
+    <w:p>
+      <w:pPr>
+        <w:pStyle w:val="Text"/>
+      </w:pPr>
+    </w:p>
+    <w:p>
+      <w:pPr>
+        <w:pStyle w:val="Text"/>
+        <w:ind w:firstLine="0"/>
+      </w:pPr>
+    </w:p>
+    <w:p>
+      <w:pPr>
+        <w:pStyle w:val="Text"/>
+        <w:ind w:firstLine="0"/>
+      </w:pPr>
+    </w:p>
+    <w:p>
+      <w:pPr>
+        <w:pStyle w:val="Text"/>
+        <w:ind w:firstLine="0"/>
+      </w:pPr>
+    </w:p>
+    <w:p>
+      <w:pPr>
+        <w:pStyle w:val="Text"/>
+        <w:ind w:firstLine="0"/>
+      </w:pPr>
+    </w:p>
+    <w:p>
+      <w:pPr>
+        <w:pStyle w:val="Text"/>
+        <w:ind w:firstLine="0"/>
+      </w:pPr>
+    </w:p>
+    <w:p>
+      <w:pPr>
+        <w:pStyle w:val="Text"/>
+        <w:ind w:firstLine="0"/>
+      </w:pPr>
+    </w:p>
+    <w:p>
+      <w:pPr>
+        <w:pStyle w:val="Text"/>
+        <w:ind w:firstLine="0"/>
+      </w:pPr>
+      <w:r>
+        <w:pict>
+          <v:shape id="Text Box 2" o:spid="_x0000_s1049" type="#_x0000_t202" style="width:244.45pt;height:64.95pt;visibility:visible;mso-left-percent:-10001;mso-top-percent:-10001;mso-wrap-distance-left:9pt;mso-wrap-distance-top:0;mso-wrap-distance-right:9pt;mso-wrap-distance-bottom:0;mso-position-horizontal:absolute;mso-position-horizontal-relative:char;mso-position-vertical:absolute;mso-position-vertical-relative:line;mso-left-percent:-10001;mso-top-percent:-10001;mso-width-relative:margin;mso-height-relative:margin;v-text-anchor:top" o:gfxdata="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" fillcolor="#f2f2f2 [3052]" strokecolor="#d8d8d8 [2732]">
+            <v:textbox>
+              <w:txbxContent>
+                <w:p>
+                  <w:pPr>
+                    <w:pStyle w:val="Text"/>
+                    <w:ind w:firstLine="0"/>
+                  </w:pPr>
+                  <w:proofErr w:type="spellStart"/>
+                  <w:r>
+                    <w:t>CAT_</w:t>
+                  </w:r>
+                  <w:proofErr w:type="gramStart"/>
+                  <w:r>
+                    <w:t>prediction</w:t>
+                  </w:r>
+                  <w:proofErr w:type="spellEnd"/>
+                  <w:r>
+                    <w:t>(</w:t>
+                  </w:r>
+                  <w:proofErr w:type="spellStart"/>
+                  <w:proofErr w:type="gramEnd"/>
+                  <w:r>
+                    <w:t>CATmatrix</w:t>
+                  </w:r>
+                  <w:proofErr w:type="spellEnd"/>
+                  <w:r>
+                    <w:t>, foreground, background)</w:t>
+                  </w:r>
+                </w:p>
+                <w:p>
+                  <w:pPr>
+                    <w:pStyle w:val="Text"/>
+                  </w:pPr>
+                  <w:proofErr w:type="spellStart"/>
+                  <w:r>
+                    <w:t>cat_foreground</w:t>
+                  </w:r>
+                  <w:proofErr w:type="spellEnd"/>
+                  <w:r>
+                    <w:t xml:space="preserve"> = foreground × </w:t>
+                  </w:r>
+                  <w:proofErr w:type="spellStart"/>
+                  <w:r>
+                    <w:t>CATmatrix</w:t>
+                  </w:r>
+                  <w:proofErr w:type="spellEnd"/>
+                </w:p>
+                <w:p>
+                  <w:pPr>
+                    <w:pStyle w:val="Text"/>
+                  </w:pPr>
+                  <w:proofErr w:type="gramStart"/>
+                  <w:r>
+                    <w:t>prediction</w:t>
+                  </w:r>
+                  <w:proofErr w:type="gramEnd"/>
+                  <w:r>
+                    <w:t xml:space="preserve"> = </w:t>
+                  </w:r>
+                  <w:proofErr w:type="spellStart"/>
+                  <w:r>
+                    <w:t>addXYZ</w:t>
+                  </w:r>
+                  <w:proofErr w:type="spellEnd"/>
+                  <w:r>
+                    <w:t>(</w:t>
+                  </w:r>
+                  <w:proofErr w:type="spellStart"/>
+                  <w:r>
+                    <w:t>cat_foreground</w:t>
+                  </w:r>
+                  <w:proofErr w:type="spellEnd"/>
+                  <w:r>
+                    <w:t>, background)</w:t>
+                  </w:r>
+                </w:p>
+                <w:p>
+                  <w:pPr>
+                    <w:pStyle w:val="Text"/>
+                  </w:pPr>
+                  <w:proofErr w:type="gramStart"/>
+                  <w:r>
+                    <w:t>return</w:t>
+                  </w:r>
+                  <w:proofErr w:type="gramEnd"/>
+                  <w:r>
+                    <w:t xml:space="preserve"> prediction</w:t>
+                  </w:r>
+                </w:p>
+                <w:p>
+                  <w:pPr>
+                    <w:pStyle w:val="Caption"/>
+                    <w:numPr>
+                      <w:ilvl w:val="0"/>
+                      <w:numId w:val="0"/>
+                    </w:numPr>
+                    <w:jc w:val="left"/>
+                  </w:pPr>
+                  <w:proofErr w:type="gramStart"/>
+                  <w:r>
+                    <w:t>Listing 2.</w:t>
+                  </w:r>
+                  <w:proofErr w:type="gramEnd"/>
+                  <w:r>
+                    <w:t xml:space="preserve"> </w:t>
+                  </w:r>
+                  <w:r>
+                    <w:t>CAT</w:t>
+                  </w:r>
+                  <w:r>
+                    <w:t xml:space="preserve"> model prediction algorithm</w:t>
+                  </w:r>
+                </w:p>
+              </w:txbxContent>
+            </v:textbox>
+            <w10:wrap type="none"/>
+            <w10:anchorlock/>
+          </v:shape>
+        </w:pict>
+      </w:r>
+    </w:p>
+    <w:p>
+      <w:pPr>
+        <w:pStyle w:val="Text"/>
+      </w:pPr>
+    </w:p>
+    <w:p>
+      <w:pPr>
+        <w:pStyle w:val="Text"/>
       </w:pPr>
       <w:r>
         <w:t xml:space="preserve">Show the new conception of color blending as presented in figure 4. </w:t>
       </w:r>
-    </w:p>
-    <w:p>
-      <w:pPr>
-        <w:pStyle w:val="Text"/>
-      </w:pPr>
-    </w:p>
-    <w:p>
-      <w:pPr>
-        <w:pStyle w:val="Text"/>
-      </w:pPr>
-      <w:r>
-        <w:t>Say that to investigate this effect we took two approaches: cat and binned profile.</w:t>
-      </w:r>
-    </w:p>
-    <w:p>
-      <w:pPr>
-        <w:pStyle w:val="Text"/>
-      </w:pPr>
       <w:r>
         <w:rPr>
           <w:noProof/>
@@ -3990,7 +4583,7 @@
                       <w:lang w:eastAsia="en-CA"/>
                     </w:rPr>
                     <w:drawing>
-                      <wp:inline distT="0" distB="0" distL="0" distR="0" wp14:anchorId="45EB2D5F" wp14:editId="6A387DA9">
+                      <wp:inline distT="0" distB="0" distL="0" distR="0" wp14:anchorId="11CCA511" wp14:editId="72E52915">
                         <wp:extent cx="2958465" cy="2089785"/>
                         <wp:effectExtent l="0" t="0" r="0" b="0"/>
                         <wp:docPr id="4" name="Picture 4"/>
@@ -4005,7 +4598,7 @@
                                 <pic:cNvPicPr/>
                               </pic:nvPicPr>
                               <pic:blipFill>
-                                <a:blip r:embed="rId21">
+                                <a:blip r:embed="rId22">
                                   <a:extLst>
                                     <a:ext uri="{28A0092B-C50C-407E-A947-70E740481C1C}">
                                       <a14:useLocalDpi xmlns:a14="http://schemas.microsoft.com/office/drawing/2010/main" val="0"/>
@@ -4041,8 +4634,8 @@
                     </w:numPr>
                     <w:jc w:val="left"/>
                   </w:pPr>
-                  <w:bookmarkStart w:id="6" w:name="_Ref354256425"/>
-                  <w:bookmarkStart w:id="7" w:name="_Ref354256421"/>
+                  <w:bookmarkStart w:id="5" w:name="_Ref354256425"/>
+                  <w:bookmarkStart w:id="6" w:name="_Ref354256421"/>
                   <w:proofErr w:type="gramStart"/>
                   <w:r>
                     <w:t xml:space="preserve">Figure </w:t>
@@ -4060,20 +4653,20 @@
                     <w:rPr>
                       <w:noProof/>
                     </w:rPr>
-                    <w:t>5</w:t>
+                    <w:t>6</w:t>
                   </w:r>
                   <w:r>
                     <w:fldChar w:fldCharType="end"/>
                   </w:r>
+                  <w:bookmarkEnd w:id="5"/>
+                  <w:r>
+                    <w:t>.</w:t>
+                  </w:r>
+                  <w:proofErr w:type="gramEnd"/>
+                  <w:r>
+                    <w:t xml:space="preserve"> Background color set in the experimental set-up.</w:t>
+                  </w:r>
                   <w:bookmarkEnd w:id="6"/>
-                  <w:r>
-                    <w:t>.</w:t>
-                  </w:r>
-                  <w:proofErr w:type="gramEnd"/>
-                  <w:r>
-                    <w:t xml:space="preserve"> Background color set in the experimental set-up.</w:t>
-                  </w:r>
-                  <w:bookmarkEnd w:id="7"/>
                 </w:p>
               </w:txbxContent>
             </v:textbox>
@@ -4081,46 +4674,6 @@
           </v:shape>
         </w:pict>
       </w:r>
-      <w:r>
-        <w:t xml:space="preserve">CAT </w:t>
-      </w:r>
-      <w:r>
-        <w:t>(show image with the three cats for each display 3x3)</w:t>
-      </w:r>
-    </w:p>
-    <w:p>
-      <w:pPr>
-        <w:pStyle w:val="Text"/>
-      </w:pPr>
-    </w:p>
-    <w:p>
-      <w:pPr>
-        <w:pStyle w:val="Text"/>
-      </w:pPr>
-      <w:proofErr w:type="gramStart"/>
-      <w:r>
-        <w:t>Binned-profile (show image with the binned-profile of each display), say that we are interested in this given the high variation of the CAT profiles.</w:t>
-      </w:r>
-      <w:proofErr w:type="gramEnd"/>
-      <w:r>
-        <w:t xml:space="preserve"> </w:t>
-      </w:r>
-      <w:r>
-        <w:t xml:space="preserve">Tell </w:t>
-      </w:r>
-      <w:proofErr w:type="spellStart"/>
-      <w:proofErr w:type="gramStart"/>
-      <w:r>
-        <w:t>hw</w:t>
-      </w:r>
-      <w:proofErr w:type="spellEnd"/>
-      <w:proofErr w:type="gramEnd"/>
-      <w:r>
-        <w:t xml:space="preserve"> we built each profile. </w:t>
-      </w:r>
-      <w:r>
-        <w:t>Say that a limitation of this approach is the memory overhead (bytes per color pair).</w:t>
-      </w:r>
     </w:p>
     <w:p>
       <w:pPr>
@@ -4155,192 +4708,92 @@
     <w:p>
       <w:pPr>
         <w:pStyle w:val="Heading2"/>
+      </w:pPr>
+      <w:r>
+        <w:t>Results</w:t>
+      </w:r>
+    </w:p>
+    <w:p>
+      <w:pPr>
+        <w:pStyle w:val="Text"/>
+        <w:ind w:firstLine="0"/>
+      </w:pPr>
+      <w:r>
+        <w:t>Show one sample 3D image for a given display with the direct model and the binned profile to demonstrate the differences in the blue dots.</w:t>
+      </w:r>
+    </w:p>
+    <w:p>
+      <w:pPr>
+        <w:pStyle w:val="Text"/>
+        <w:ind w:firstLine="0"/>
+      </w:pPr>
+    </w:p>
+    <w:p>
+      <w:pPr>
+        <w:pStyle w:val="Text"/>
+        <w:ind w:firstLine="0"/>
+      </w:pPr>
+      <w:r>
+        <w:t xml:space="preserve">Show the BIG bar charts image (5 models X 3 displays X 27 </w:t>
+      </w:r>
+      <w:r>
+        <w:lastRenderedPageBreak/>
+        <w:t>backgrounds)</w:t>
+      </w:r>
+    </w:p>
+    <w:p>
+      <w:pPr>
+        <w:pStyle w:val="Heading1"/>
+      </w:pPr>
+      <w:r>
+        <w:t xml:space="preserve">Color </w:t>
+      </w:r>
+      <w:r>
+        <w:t>Preservation</w:t>
+      </w:r>
+    </w:p>
+    <w:p>
+      <w:pPr>
+        <w:pStyle w:val="Text"/>
+      </w:pPr>
+      <w:r>
+        <w:t xml:space="preserve">Correctable range (by </w:t>
+      </w:r>
+      <w:proofErr w:type="spellStart"/>
+      <w:proofErr w:type="gramStart"/>
+      <w:r>
+        <w:t>bg</w:t>
+      </w:r>
+      <w:proofErr w:type="spellEnd"/>
+      <w:proofErr w:type="gramEnd"/>
+      <w:r>
+        <w:t xml:space="preserve"> color)</w:t>
+      </w:r>
+    </w:p>
+    <w:p>
+      <w:pPr>
+        <w:pStyle w:val="Heading1"/>
       </w:pPr>
       <w:r>
         <w:rPr>
           <w:noProof/>
         </w:rPr>
         <w:pict>
-          <v:shape id="_x0000_s1041" type="#_x0000_t202" style="position:absolute;left:0;text-align:left;margin-left:655pt;margin-top:0;width:246.4pt;height:158.15pt;z-index:251674624;visibility:visible;mso-height-percent:200;mso-wrap-distance-left:9pt;mso-wrap-distance-top:0;mso-wrap-distance-right:9pt;mso-wrap-distance-bottom:0;mso-position-horizontal:right;mso-position-horizontal-relative:margin;mso-position-vertical:top;mso-position-vertical-relative:margin;mso-height-percent:200;mso-width-relative:margin;mso-height-relative:margin;v-text-anchor:top" o:gfxdata="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" stroked="f">
-            <v:textbox style="mso-fit-shape-to-text:t">
-              <w:txbxContent>
-                <w:p>
-                  <w:pPr>
-                    <w:keepNext/>
-                  </w:pPr>
-                  <w:r>
-                    <w:rPr>
-                      <w:noProof/>
-                      <w:lang w:eastAsia="en-CA"/>
-                    </w:rPr>
-                    <w:drawing>
-                      <wp:inline distT="0" distB="0" distL="0" distR="0" wp14:anchorId="07751CA9" wp14:editId="32D92562">
-                        <wp:extent cx="2948143" cy="1562352"/>
-                        <wp:effectExtent l="0" t="0" r="0" b="0"/>
-                        <wp:docPr id="3" name="Picture 3"/>
-                        <wp:cNvGraphicFramePr>
-                          <a:graphicFrameLocks xmlns:a="http://schemas.openxmlformats.org/drawingml/2006/main" noChangeAspect="1"/>
-                        </wp:cNvGraphicFramePr>
-                        <a:graphic xmlns:a="http://schemas.openxmlformats.org/drawingml/2006/main">
-                          <a:graphicData uri="http://schemas.openxmlformats.org/drawingml/2006/picture">
-                            <pic:pic xmlns:pic="http://schemas.openxmlformats.org/drawingml/2006/picture">
-                              <pic:nvPicPr>
-                                <pic:cNvPr id="0" name="PredictionSingleResult.png"/>
-                                <pic:cNvPicPr/>
-                              </pic:nvPicPr>
-                              <pic:blipFill>
-                                <a:blip r:embed="rId22">
-                                  <a:extLst>
-                                    <a:ext uri="{28A0092B-C50C-407E-A947-70E740481C1C}">
-                                      <a14:useLocalDpi xmlns:a14="http://schemas.microsoft.com/office/drawing/2010/main" val="0"/>
-                                    </a:ext>
-                                  </a:extLst>
-                                </a:blip>
-                                <a:stretch>
-                                  <a:fillRect/>
-                                </a:stretch>
-                              </pic:blipFill>
-                              <pic:spPr>
-                                <a:xfrm>
-                                  <a:off x="0" y="0"/>
-                                  <a:ext cx="2948332" cy="1562452"/>
-                                </a:xfrm>
-                                <a:prstGeom prst="rect">
-                                  <a:avLst/>
-                                </a:prstGeom>
-                              </pic:spPr>
-                            </pic:pic>
-                          </a:graphicData>
-                        </a:graphic>
-                      </wp:inline>
-                    </w:drawing>
-                  </w:r>
-                </w:p>
-                <w:p>
-                  <w:pPr>
-                    <w:pStyle w:val="Caption"/>
-                    <w:numPr>
-                      <w:ilvl w:val="0"/>
-                      <w:numId w:val="0"/>
-                    </w:numPr>
-                    <w:jc w:val="left"/>
-                  </w:pPr>
-                  <w:proofErr w:type="gramStart"/>
-                  <w:r>
-                    <w:t xml:space="preserve">Figure </w:t>
-                  </w:r>
-                  <w:r>
-                    <w:fldChar w:fldCharType="begin"/>
-                  </w:r>
-                  <w:r>
-                    <w:instrText xml:space="preserve"> SEQ Figure \* ARABIC </w:instrText>
-                  </w:r>
-                  <w:r>
-                    <w:fldChar w:fldCharType="separate"/>
-                  </w:r>
-                  <w:r>
-                    <w:rPr>
-                      <w:noProof/>
-                    </w:rPr>
-                    <w:t>8</w:t>
-                  </w:r>
-                  <w:r>
-                    <w:fldChar w:fldCharType="end"/>
-                  </w:r>
-                  <w:r>
-                    <w:t>.</w:t>
-                  </w:r>
-                  <w:proofErr w:type="gramEnd"/>
-                  <w:r>
-                    <w:t xml:space="preserve"> Single prediction result</w:t>
-                  </w:r>
-                </w:p>
-              </w:txbxContent>
-            </v:textbox>
-            <w10:wrap type="square" anchorx="margin" anchory="margin"/>
-          </v:shape>
-        </w:pict>
-      </w:r>
-      <w:r>
-        <w:t>Results</w:t>
-      </w:r>
-    </w:p>
-    <w:p>
-      <w:pPr>
-        <w:pStyle w:val="Text"/>
-        <w:ind w:firstLine="0"/>
-      </w:pPr>
-      <w:r>
-        <w:t>Show one sample 3D image for a given display with the direct model and the binned profile to demonstrate the differences in the blue dots.</w:t>
-      </w:r>
-    </w:p>
-    <w:p>
-      <w:pPr>
-        <w:pStyle w:val="Text"/>
-        <w:ind w:firstLine="0"/>
-      </w:pPr>
-    </w:p>
-    <w:p>
-      <w:pPr>
-        <w:pStyle w:val="Text"/>
-        <w:ind w:firstLine="0"/>
-      </w:pPr>
-      <w:r>
-        <w:t>Show the BIG bar charts image (5 models X 3 displays X 27 backgrounds)</w:t>
-      </w:r>
-    </w:p>
-    <w:p>
-      <w:pPr>
-        <w:pStyle w:val="Heading1"/>
-      </w:pPr>
-      <w:r>
-        <w:t xml:space="preserve">Color </w:t>
-      </w:r>
-      <w:r>
-        <w:t>Preservation</w:t>
-      </w:r>
-    </w:p>
-    <w:p>
-      <w:pPr>
-        <w:pStyle w:val="Text"/>
-      </w:pPr>
-      <w:r>
-        <w:t xml:space="preserve">Correctable range (by </w:t>
-      </w:r>
-      <w:proofErr w:type="spellStart"/>
-      <w:proofErr w:type="gramStart"/>
-      <w:r>
-        <w:t>bg</w:t>
-      </w:r>
-      <w:proofErr w:type="spellEnd"/>
-      <w:proofErr w:type="gramEnd"/>
-      <w:r>
-        <w:t xml:space="preserve"> color)</w:t>
-      </w:r>
-    </w:p>
-    <w:p>
-      <w:pPr>
-        <w:pStyle w:val="Heading1"/>
-      </w:pPr>
-      <w:r>
-        <w:rPr>
-          <w:noProof/>
-        </w:rPr>
-        <w:pict>
-          <v:shape id="_x0000_s1043" type="#_x0000_t202" style="position:absolute;left:0;text-align:left;margin-left:379.8pt;margin-top:0;width:241.1pt;height:77.1pt;z-index:251676672;visibility:visible;mso-wrap-distance-left:9pt;mso-wrap-distance-top:0;mso-wrap-distance-right:9pt;mso-wrap-distance-bottom:0;mso-position-horizontal:right;mso-position-horizontal-relative:margin;mso-position-vertical:center;mso-position-vertical-relative:margin;mso-width-relative:margin;mso-height-relative:margin;v-text-anchor:top" o:gfxdata="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" stroked="f">
+          <v:shape id="_x0000_s1043" type="#_x0000_t202" style="position:absolute;left:0;text-align:left;margin-left:759.6pt;margin-top:0;width:241.1pt;height:77.1pt;z-index:251676672;visibility:visible;mso-wrap-distance-left:9pt;mso-wrap-distance-top:0;mso-wrap-distance-right:9pt;mso-wrap-distance-bottom:0;mso-position-horizontal:right;mso-position-horizontal-relative:margin;mso-position-vertical:top;mso-position-vertical-relative:margin;mso-width-relative:margin;mso-height-relative:margin;v-text-anchor:top" o:gfxdata="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" stroked="f">
             <v:textbox style="mso-next-textbox:#_x0000_s1043">
               <w:txbxContent>
                 <w:p>
                   <w:pPr>
                     <w:keepNext/>
                   </w:pPr>
+                  <w:bookmarkStart w:id="7" w:name="_GoBack"/>
                   <w:r>
                     <w:rPr>
                       <w:noProof/>
                       <w:lang w:eastAsia="en-CA"/>
                     </w:rPr>
                     <w:drawing>
-                      <wp:inline distT="0" distB="0" distL="0" distR="0" wp14:anchorId="11672157" wp14:editId="3C76C64C">
+                      <wp:inline distT="0" distB="0" distL="0" distR="0" wp14:anchorId="69D23EA4" wp14:editId="41BA1BF4">
                         <wp:extent cx="2888535" cy="474211"/>
                         <wp:effectExtent l="0" t="0" r="0" b="0"/>
                         <wp:docPr id="10" name="Picture 10"/>
@@ -4381,6 +4834,7 @@
                       </wp:inline>
                     </w:drawing>
                   </w:r>
+                  <w:bookmarkEnd w:id="7"/>
                 </w:p>
                 <w:p>
                   <w:pPr>
@@ -4408,7 +4862,7 @@
                     <w:rPr>
                       <w:noProof/>
                     </w:rPr>
-                    <w:t>6</w:t>
+                    <w:t>8</w:t>
                   </w:r>
                   <w:r>
                     <w:fldChar w:fldCharType="end"/>
@@ -4449,15 +4903,119 @@
         <w:pStyle w:val="Text"/>
       </w:pPr>
       <w:r>
-        <w:lastRenderedPageBreak/>
-        <w:t>Camera-based color correction</w:t>
-      </w:r>
-      <w:r>
         <w:rPr>
           <w:noProof/>
         </w:rPr>
         <w:pict>
-          <v:shape id="Text Box 2" o:spid="_x0000_s1038" type="#_x0000_t202" style="position:absolute;left:0;text-align:left;margin-left:0;margin-top:0;width:535pt;height:286.65pt;z-index:251670528;visibility:visible;mso-wrap-distance-left:9pt;mso-wrap-distance-top:0;mso-wrap-distance-right:9pt;mso-wrap-distance-bottom:0;mso-position-horizontal:center;mso-position-horizontal-relative:margin;mso-position-vertical:bottom;mso-position-vertical-relative:margin;mso-width-relative:margin;mso-height-relative:margin;v-text-anchor:top" o:gfxdata="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" stroked="f">
+          <v:shape id="_x0000_s1041" type="#_x0000_t202" style="position:absolute;left:0;text-align:left;margin-left:0;margin-top:0;width:246.4pt;height:158.15pt;z-index:251674624;visibility:visible;mso-height-percent:200;mso-wrap-distance-left:9pt;mso-wrap-distance-top:0;mso-wrap-distance-right:9pt;mso-wrap-distance-bottom:0;mso-position-horizontal:left;mso-position-horizontal-relative:margin;mso-position-vertical:top;mso-position-vertical-relative:margin;mso-height-percent:200;mso-width-relative:margin;mso-height-relative:margin;v-text-anchor:top" o:gfxdata="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" stroked="f">
+            <v:textbox style="mso-fit-shape-to-text:t">
+              <w:txbxContent>
+                <w:p>
+                  <w:pPr>
+                    <w:keepNext/>
+                  </w:pPr>
+                  <w:r>
+                    <w:rPr>
+                      <w:noProof/>
+                      <w:lang w:eastAsia="en-CA"/>
+                    </w:rPr>
+                    <w:drawing>
+                      <wp:inline distT="0" distB="0" distL="0" distR="0" wp14:anchorId="28318FB5" wp14:editId="1062E39B">
+                        <wp:extent cx="2948143" cy="1562352"/>
+                        <wp:effectExtent l="0" t="0" r="0" b="0"/>
+                        <wp:docPr id="3" name="Picture 3"/>
+                        <wp:cNvGraphicFramePr>
+                          <a:graphicFrameLocks xmlns:a="http://schemas.openxmlformats.org/drawingml/2006/main" noChangeAspect="1"/>
+                        </wp:cNvGraphicFramePr>
+                        <a:graphic xmlns:a="http://schemas.openxmlformats.org/drawingml/2006/main">
+                          <a:graphicData uri="http://schemas.openxmlformats.org/drawingml/2006/picture">
+                            <pic:pic xmlns:pic="http://schemas.openxmlformats.org/drawingml/2006/picture">
+                              <pic:nvPicPr>
+                                <pic:cNvPr id="0" name="PredictionSingleResult.png"/>
+                                <pic:cNvPicPr/>
+                              </pic:nvPicPr>
+                              <pic:blipFill>
+                                <a:blip r:embed="rId24">
+                                  <a:extLst>
+                                    <a:ext uri="{28A0092B-C50C-407E-A947-70E740481C1C}">
+                                      <a14:useLocalDpi xmlns:a14="http://schemas.microsoft.com/office/drawing/2010/main" val="0"/>
+                                    </a:ext>
+                                  </a:extLst>
+                                </a:blip>
+                                <a:stretch>
+                                  <a:fillRect/>
+                                </a:stretch>
+                              </pic:blipFill>
+                              <pic:spPr>
+                                <a:xfrm>
+                                  <a:off x="0" y="0"/>
+                                  <a:ext cx="2948332" cy="1562452"/>
+                                </a:xfrm>
+                                <a:prstGeom prst="rect">
+                                  <a:avLst/>
+                                </a:prstGeom>
+                              </pic:spPr>
+                            </pic:pic>
+                          </a:graphicData>
+                        </a:graphic>
+                      </wp:inline>
+                    </w:drawing>
+                  </w:r>
+                </w:p>
+                <w:p>
+                  <w:pPr>
+                    <w:pStyle w:val="Caption"/>
+                    <w:numPr>
+                      <w:ilvl w:val="0"/>
+                      <w:numId w:val="0"/>
+                    </w:numPr>
+                    <w:jc w:val="left"/>
+                  </w:pPr>
+                  <w:proofErr w:type="gramStart"/>
+                  <w:r>
+                    <w:t xml:space="preserve">Figure </w:t>
+                  </w:r>
+                  <w:r>
+                    <w:fldChar w:fldCharType="begin"/>
+                  </w:r>
+                  <w:r>
+                    <w:instrText xml:space="preserve"> SEQ Figure \* ARABIC </w:instrText>
+                  </w:r>
+                  <w:r>
+                    <w:fldChar w:fldCharType="separate"/>
+                  </w:r>
+                  <w:r>
+                    <w:rPr>
+                      <w:noProof/>
+                    </w:rPr>
+                    <w:t>7</w:t>
+                  </w:r>
+                  <w:r>
+                    <w:fldChar w:fldCharType="end"/>
+                  </w:r>
+                  <w:r>
+                    <w:t>.</w:t>
+                  </w:r>
+                  <w:proofErr w:type="gramEnd"/>
+                  <w:r>
+                    <w:t xml:space="preserve"> Single prediction result</w:t>
+                  </w:r>
+                </w:p>
+              </w:txbxContent>
+            </v:textbox>
+            <w10:wrap type="square" anchorx="margin" anchory="margin"/>
+          </v:shape>
+        </w:pict>
+      </w:r>
+      <w:r>
+        <w:t>Camera-based color correction</w:t>
+      </w:r>
+      <w:r>
+        <w:rPr>
+          <w:noProof/>
+        </w:rPr>
+        <w:pict>
+          <v:shape id="_x0000_s1038" type="#_x0000_t202" style="position:absolute;left:0;text-align:left;margin-left:0;margin-top:0;width:535pt;height:286.65pt;z-index:251670528;visibility:visible;mso-wrap-distance-left:9pt;mso-wrap-distance-top:0;mso-wrap-distance-right:9pt;mso-wrap-distance-bottom:0;mso-position-horizontal:center;mso-position-horizontal-relative:margin;mso-position-vertical:bottom;mso-position-vertical-relative:margin;mso-width-relative:margin;mso-height-relative:margin;v-text-anchor:top" o:gfxdata="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" stroked="f">
             <v:textbox>
               <w:txbxContent>
                 <w:p>
@@ -4486,7 +5044,7 @@
                                 <pic:cNvPicPr/>
                               </pic:nvPicPr>
                               <pic:blipFill>
-                                <a:blip r:embed="rId24" cstate="print">
+                                <a:blip r:embed="rId25" cstate="print">
                                   <a:extLst>
                                     <a:ext uri="{28A0092B-C50C-407E-A947-70E740481C1C}">
                                       <a14:useLocalDpi xmlns:a14="http://schemas.microsoft.com/office/drawing/2010/main" val="0"/>
@@ -4539,7 +5097,7 @@
                     <w:rPr>
                       <w:noProof/>
                     </w:rPr>
-                    <w:t>7</w:t>
+                    <w:t>9</w:t>
                   </w:r>
                   <w:r>
                     <w:fldChar w:fldCharType="end"/>
@@ -5022,7 +5580,7 @@
       <w:r>
         <w:t xml:space="preserve">GSM arena. (2013, March 19). Lenovo S800 – Full phone specifications. (2011) [Website]. Retrieved from </w:t>
       </w:r>
-      <w:hyperlink r:id="rId25" w:history="1">
+      <w:hyperlink r:id="rId26" w:history="1">
         <w:r>
           <w:rPr>
             <w:rStyle w:val="Hyperlink"/>
@@ -5142,11 +5700,7 @@
       </w:r>
       <w:proofErr w:type="spellEnd"/>
       <w:r>
-        <w:t xml:space="preserve">-Haptic Display Using Head-Mounted </w:t>
-      </w:r>
-      <w:r>
-        <w:lastRenderedPageBreak/>
-        <w:t>Projector. In Proc</w:t>
+        <w:t>-Haptic Display Using Head-Mounted Projector. In Proc</w:t>
       </w:r>
       <w:r>
         <w:t xml:space="preserve">. </w:t>
@@ -5296,7 +5850,11 @@
         <w:t>, E</w:t>
       </w:r>
       <w:r>
-        <w:t>. 2003. An Occlusion-Capable Optical See-through Head Mount Display for Supporting Co-located Collaboration. In Proc</w:t>
+        <w:t xml:space="preserve">. 2003. An Occlusion-Capable Optical See-through Head Mount Display </w:t>
+      </w:r>
+      <w:r>
+        <w:lastRenderedPageBreak/>
+        <w:t>for Supporting Co-located Collaboration. In Proc</w:t>
       </w:r>
       <w:r>
         <w:t>. ISMAR '03</w:t>
@@ -5514,10 +6072,7 @@
       </w:r>
       <w:proofErr w:type="spellEnd"/>
       <w:r>
-        <w:t xml:space="preserve">, </w:t>
-      </w:r>
-      <w:r>
-        <w:t xml:space="preserve">M., </w:t>
+        <w:t xml:space="preserve">, M., </w:t>
       </w:r>
       <w:proofErr w:type="spellStart"/>
       <w:r>
@@ -5525,13 +6080,7 @@
       </w:r>
       <w:proofErr w:type="spellEnd"/>
       <w:r>
-        <w:t>,</w:t>
-      </w:r>
-      <w:r>
-        <w:t xml:space="preserve"> L.V.</w:t>
-      </w:r>
-      <w:r>
-        <w:t xml:space="preserve"> and </w:t>
+        <w:t xml:space="preserve">, L.V. and </w:t>
       </w:r>
       <w:proofErr w:type="spellStart"/>
       <w:r>
@@ -5539,22 +6088,7 @@
       </w:r>
       <w:proofErr w:type="spellEnd"/>
       <w:r>
-        <w:t xml:space="preserve">, </w:t>
-      </w:r>
-      <w:r>
-        <w:t>A. Evaluation of uniform</w:t>
-      </w:r>
-      <w:r>
-        <w:t xml:space="preserve"> </w:t>
-      </w:r>
-      <w:r>
-        <w:t>color spaces developed after the adoption of CIELAB and CIELUV</w:t>
-      </w:r>
-      <w:r>
-        <w:t xml:space="preserve">. </w:t>
-      </w:r>
-      <w:r>
-        <w:t>Color Res. Appl., vol. 19, no. 2, pp. 105–121, Apr. 1994.</w:t>
+        <w:t>, A. Evaluation of uniform color spaces developed after the adoption of CIELAB and CIELUV. Color Res. Appl., vol. 19, no. 2, pp. 105–121, Apr. 1994.</w:t>
       </w:r>
       <w:bookmarkEnd w:id="27"/>
     </w:p>
@@ -5727,7 +6261,6 @@
         <w:t xml:space="preserve">. </w:t>
       </w:r>
       <w:r>
-        <w:lastRenderedPageBreak/>
         <w:t>ISMAR '08. IEEE</w:t>
       </w:r>
       <w:r>
@@ -7124,7 +7657,7 @@
   <w:style w:type="paragraph" w:default="1" w:styleId="Normal">
     <w:name w:val="Normal"/>
     <w:qFormat/>
-    <w:rsid w:val="00ED46CA"/>
+    <w:rsid w:val="00754596"/>
     <w:pPr>
       <w:spacing w:after="200" w:line="276" w:lineRule="auto"/>
     </w:pPr>
@@ -7345,7 +7878,7 @@
     <w:uiPriority w:val="1"/>
     <w:semiHidden/>
     <w:unhideWhenUsed/>
-    <w:rsid w:val="00ED46CA"/>
+    <w:rsid w:val="00754596"/>
   </w:style>
   <w:style w:type="table" w:default="1" w:styleId="TableNormal">
     <w:name w:val="Normal Table"/>
@@ -7367,7 +7900,7 @@
     <w:uiPriority w:val="99"/>
     <w:semiHidden/>
     <w:unhideWhenUsed/>
-    <w:rsid w:val="00ED46CA"/>
+    <w:rsid w:val="00754596"/>
   </w:style>
   <w:style w:type="paragraph" w:styleId="Title">
     <w:name w:val="Title"/>
@@ -8324,7 +8857,7 @@
 </file>
 
 <file path=customXml/itemProps1.xml><?xml version="1.0" encoding="utf-8"?>
-<ds:datastoreItem xmlns:ds="http://schemas.openxmlformats.org/officeDocument/2006/customXml" ds:itemID="{A42DA570-36E8-411B-8685-80F8623A674A}">
+<ds:datastoreItem xmlns:ds="http://schemas.openxmlformats.org/officeDocument/2006/customXml" ds:itemID="{E2AFCBBD-66CB-45B6-83CA-93F4E854BEFA}">
   <ds:schemaRefs>
     <ds:schemaRef ds:uri="http://schemas.openxmlformats.org/officeDocument/2006/bibliography"/>
   </ds:schemaRefs>

--- a/Docs/ISMAR 2013/Color Correction-v03 [jdhr].docx
+++ b/Docs/ISMAR 2013/Color Correction-v03 [jdhr].docx
@@ -441,7 +441,7 @@
             <v:stroke joinstyle="miter"/>
             <v:path gradientshapeok="t" o:connecttype="rect"/>
           </v:shapetype>
-          <v:shape id="_x0000_s1034" type="#_x0000_t202" style="position:absolute;left:0;text-align:left;margin-left:3102.45pt;margin-top:0;width:245.7pt;height:161.55pt;z-index:251666432;visibility:visible;mso-height-percent:200;mso-wrap-distance-left:9pt;mso-wrap-distance-top:0;mso-wrap-distance-right:9pt;mso-wrap-distance-bottom:0;mso-position-horizontal:right;mso-position-horizontal-relative:margin;mso-position-vertical:bottom;mso-position-vertical-relative:margin;mso-height-percent:200;mso-width-relative:margin;mso-height-relative:margin;v-text-anchor:top" o:gfxdata="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" stroked="f">
+          <v:shape id="_x0000_s1034" type="#_x0000_t202" style="position:absolute;left:0;text-align:left;margin-left:3296.95pt;margin-top:0;width:245.7pt;height:161.55pt;z-index:251666432;visibility:visible;mso-height-percent:200;mso-wrap-distance-left:9pt;mso-wrap-distance-top:0;mso-wrap-distance-right:9pt;mso-wrap-distance-bottom:0;mso-position-horizontal:right;mso-position-horizontal-relative:margin;mso-position-vertical:bottom;mso-position-vertical-relative:margin;mso-height-percent:200;mso-width-relative:margin;mso-height-relative:margin;v-text-anchor:top" o:gfxdata="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" stroked="f">
             <v:textbox style="mso-next-textbox:#_x0000_s1034;mso-fit-shape-to-text:t">
               <w:txbxContent>
                 <w:p>
@@ -1239,7 +1239,7 @@
           <w:noProof/>
         </w:rPr>
         <w:pict>
-          <v:shape id="_x0000_s1040" type="#_x0000_t202" style="position:absolute;left:0;text-align:left;margin-left:983.25pt;margin-top:0;width:247.85pt;height:142.95pt;z-index:251672576;visibility:visible;mso-wrap-distance-left:9pt;mso-wrap-distance-top:0;mso-wrap-distance-right:9pt;mso-wrap-distance-bottom:0;mso-position-horizontal:right;mso-position-horizontal-relative:margin;mso-position-vertical:top;mso-position-vertical-relative:margin;mso-width-relative:margin;mso-height-relative:margin;v-text-anchor:top" o:gfxdata="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" stroked="f">
+          <v:shape id="_x0000_s1040" type="#_x0000_t202" style="position:absolute;left:0;text-align:left;margin-left:1179.9pt;margin-top:0;width:247.85pt;height:142.95pt;z-index:251672576;visibility:visible;mso-wrap-distance-left:9pt;mso-wrap-distance-top:0;mso-wrap-distance-right:9pt;mso-wrap-distance-bottom:0;mso-position-horizontal:right;mso-position-horizontal-relative:margin;mso-position-vertical:top;mso-position-vertical-relative:margin;mso-width-relative:margin;mso-height-relative:margin;v-text-anchor:top" o:gfxdata="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" stroked="f">
             <v:textbox>
               <w:txbxContent>
                 <w:p>
@@ -2342,7 +2342,7 @@
           <w:noProof/>
         </w:rPr>
         <w:pict>
-          <v:shape id="_x0000_s1032" type="#_x0000_t202" style="position:absolute;left:0;text-align:left;margin-left:1245.75pt;margin-top:0;width:247.6pt;height:165.75pt;z-index:251664384;visibility:visible;mso-wrap-distance-left:9pt;mso-wrap-distance-top:0;mso-wrap-distance-right:9pt;mso-wrap-distance-bottom:0;mso-position-horizontal:right;mso-position-horizontal-relative:margin;mso-position-vertical:bottom;mso-position-vertical-relative:margin;mso-width-relative:margin;mso-height-relative:margin;v-text-anchor:top" o:gfxdata="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" stroked="f">
+          <v:shape id="_x0000_s1032" type="#_x0000_t202" style="position:absolute;left:0;text-align:left;margin-left:1442.15pt;margin-top:0;width:247.6pt;height:165.75pt;z-index:251664384;visibility:visible;mso-wrap-distance-left:9pt;mso-wrap-distance-top:0;mso-wrap-distance-right:9pt;mso-wrap-distance-bottom:0;mso-position-horizontal:right;mso-position-horizontal-relative:margin;mso-position-vertical:bottom;mso-position-vertical-relative:margin;mso-width-relative:margin;mso-height-relative:margin;v-text-anchor:top" o:gfxdata="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" stroked="f">
             <v:textbox style="mso-next-textbox:#_x0000_s1032">
               <w:txbxContent>
                 <w:p>
@@ -2563,7 +2563,7 @@
         </w:rPr>
         <w:lastRenderedPageBreak/>
         <w:pict>
-          <v:shape id="_x0000_s1046" type="#_x0000_t202" style="position:absolute;left:0;text-align:left;margin-left:751.6pt;margin-top:0;width:239.05pt;height:234pt;z-index:251678720;visibility:visible;mso-wrap-distance-left:9pt;mso-wrap-distance-top:0;mso-wrap-distance-right:9pt;mso-wrap-distance-bottom:0;mso-position-horizontal:right;mso-position-horizontal-relative:margin;mso-position-vertical:bottom;mso-position-vertical-relative:margin;mso-width-relative:margin;mso-height-relative:margin;v-text-anchor:top" o:gfxdata="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" stroked="f">
+          <v:shape id="_x0000_s1046" type="#_x0000_t202" style="position:absolute;left:0;text-align:left;margin-left:939.45pt;margin-top:0;width:239.05pt;height:234pt;z-index:251678720;visibility:visible;mso-wrap-distance-left:9pt;mso-wrap-distance-top:0;mso-wrap-distance-right:9pt;mso-wrap-distance-bottom:0;mso-position-horizontal:right;mso-position-horizontal-relative:margin;mso-position-vertical:bottom;mso-position-vertical-relative:margin;mso-width-relative:margin;mso-height-relative:margin;v-text-anchor:top" o:gfxdata="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" stroked="f">
             <v:textbox style="mso-next-textbox:#_x0000_s1046">
               <w:txbxContent>
                 <w:p>
@@ -3403,7 +3403,12 @@
         <w:fldChar w:fldCharType="separate"/>
       </w:r>
       <w:r>
-        <w:t xml:space="preserve">Figure </w:t>
+        <w:t>Figure</w:t>
+      </w:r>
+      <w:bookmarkStart w:id="5" w:name="_GoBack"/>
+      <w:bookmarkEnd w:id="5"/>
+      <w:r>
+        <w:t xml:space="preserve"> </w:t>
       </w:r>
       <w:r>
         <w:rPr>
@@ -4634,8 +4639,8 @@
                     </w:numPr>
                     <w:jc w:val="left"/>
                   </w:pPr>
-                  <w:bookmarkStart w:id="5" w:name="_Ref354256425"/>
-                  <w:bookmarkStart w:id="6" w:name="_Ref354256421"/>
+                  <w:bookmarkStart w:id="6" w:name="_Ref354256425"/>
+                  <w:bookmarkStart w:id="7" w:name="_Ref354256421"/>
                   <w:proofErr w:type="gramStart"/>
                   <w:r>
                     <w:t xml:space="preserve">Figure </w:t>
@@ -4658,7 +4663,7 @@
                   <w:r>
                     <w:fldChar w:fldCharType="end"/>
                   </w:r>
-                  <w:bookmarkEnd w:id="5"/>
+                  <w:bookmarkEnd w:id="6"/>
                   <w:r>
                     <w:t>.</w:t>
                   </w:r>
@@ -4666,7 +4671,7 @@
                   <w:r>
                     <w:t xml:space="preserve"> Background color set in the experimental set-up.</w:t>
                   </w:r>
-                  <w:bookmarkEnd w:id="6"/>
+                  <w:bookmarkEnd w:id="7"/>
                 </w:p>
               </w:txbxContent>
             </v:textbox>
@@ -4772,6 +4777,29 @@
     </w:p>
     <w:p>
       <w:pPr>
+        <w:pStyle w:val="Heading2"/>
+      </w:pPr>
+      <w:r>
+        <w:t>Data Collection</w:t>
+      </w:r>
+    </w:p>
+    <w:p>
+      <w:pPr>
+        <w:pStyle w:val="Heading2"/>
+      </w:pPr>
+      <w:r>
+        <w:t>Results</w:t>
+      </w:r>
+    </w:p>
+    <w:p>
+      <w:pPr>
+        <w:rPr>
+          <w:lang w:val="en-US"/>
+        </w:rPr>
+      </w:pPr>
+    </w:p>
+    <w:p>
+      <w:pPr>
         <w:pStyle w:val="Heading1"/>
       </w:pPr>
       <w:r>
@@ -4779,14 +4807,13 @@
           <w:noProof/>
         </w:rPr>
         <w:pict>
-          <v:shape id="_x0000_s1043" type="#_x0000_t202" style="position:absolute;left:0;text-align:left;margin-left:759.6pt;margin-top:0;width:241.1pt;height:77.1pt;z-index:251676672;visibility:visible;mso-wrap-distance-left:9pt;mso-wrap-distance-top:0;mso-wrap-distance-right:9pt;mso-wrap-distance-bottom:0;mso-position-horizontal:right;mso-position-horizontal-relative:margin;mso-position-vertical:top;mso-position-vertical-relative:margin;mso-width-relative:margin;mso-height-relative:margin;v-text-anchor:top" o:gfxdata="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" stroked="f">
+          <v:shape id="_x0000_s1043" type="#_x0000_t202" style="position:absolute;left:0;text-align:left;margin-left:949.5pt;margin-top:0;width:241.1pt;height:77.1pt;z-index:251676672;visibility:visible;mso-wrap-distance-left:9pt;mso-wrap-distance-top:0;mso-wrap-distance-right:9pt;mso-wrap-distance-bottom:0;mso-position-horizontal:right;mso-position-horizontal-relative:margin;mso-position-vertical:top;mso-position-vertical-relative:margin;mso-width-relative:margin;mso-height-relative:margin;v-text-anchor:top" o:gfxdata="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" stroked="f">
             <v:textbox style="mso-next-textbox:#_x0000_s1043">
               <w:txbxContent>
                 <w:p>
                   <w:pPr>
                     <w:keepNext/>
                   </w:pPr>
-                  <w:bookmarkStart w:id="7" w:name="_GoBack"/>
                   <w:r>
                     <w:rPr>
                       <w:noProof/>
@@ -4834,7 +4861,6 @@
                       </wp:inline>
                     </w:drawing>
                   </w:r>
-                  <w:bookmarkEnd w:id="7"/>
                 </w:p>
                 <w:p>
                   <w:pPr>
@@ -5637,6 +5663,7 @@
       <w:bookmarkStart w:id="19" w:name="_Ref354248406"/>
       <w:proofErr w:type="spellStart"/>
       <w:r>
+        <w:lastRenderedPageBreak/>
         <w:t>Inami</w:t>
       </w:r>
       <w:proofErr w:type="spellEnd"/>
@@ -5850,11 +5877,7 @@
         <w:t>, E</w:t>
       </w:r>
       <w:r>
-        <w:t xml:space="preserve">. 2003. An Occlusion-Capable Optical See-through Head Mount Display </w:t>
-      </w:r>
-      <w:r>
-        <w:lastRenderedPageBreak/>
-        <w:t>for Supporting Co-located Collaboration. In Proc</w:t>
+        <w:t>. 2003. An Occlusion-Capable Optical See-through Head Mount Display for Supporting Co-located Collaboration. In Proc</w:t>
       </w:r>
       <w:r>
         <w:t>. ISMAR '03</w:t>
@@ -7657,7 +7680,7 @@
   <w:style w:type="paragraph" w:default="1" w:styleId="Normal">
     <w:name w:val="Normal"/>
     <w:qFormat/>
-    <w:rsid w:val="00754596"/>
+    <w:rsid w:val="00244B46"/>
     <w:pPr>
       <w:spacing w:after="200" w:line="276" w:lineRule="auto"/>
     </w:pPr>
@@ -7878,7 +7901,7 @@
     <w:uiPriority w:val="1"/>
     <w:semiHidden/>
     <w:unhideWhenUsed/>
-    <w:rsid w:val="00754596"/>
+    <w:rsid w:val="00244B46"/>
   </w:style>
   <w:style w:type="table" w:default="1" w:styleId="TableNormal">
     <w:name w:val="Normal Table"/>
@@ -7900,7 +7923,7 @@
     <w:uiPriority w:val="99"/>
     <w:semiHidden/>
     <w:unhideWhenUsed/>
-    <w:rsid w:val="00754596"/>
+    <w:rsid w:val="00244B46"/>
   </w:style>
   <w:style w:type="paragraph" w:styleId="Title">
     <w:name w:val="Title"/>
@@ -8857,7 +8880,7 @@
 </file>
 
 <file path=customXml/itemProps1.xml><?xml version="1.0" encoding="utf-8"?>
-<ds:datastoreItem xmlns:ds="http://schemas.openxmlformats.org/officeDocument/2006/customXml" ds:itemID="{E2AFCBBD-66CB-45B6-83CA-93F4E854BEFA}">
+<ds:datastoreItem xmlns:ds="http://schemas.openxmlformats.org/officeDocument/2006/customXml" ds:itemID="{B9C00F47-859C-415A-A1C7-0D337ECD01F6}">
   <ds:schemaRefs>
     <ds:schemaRef ds:uri="http://schemas.openxmlformats.org/officeDocument/2006/bibliography"/>
   </ds:schemaRefs>

--- a/Docs/ISMAR 2013/Color Correction-v03 [jdhr].docx
+++ b/Docs/ISMAR 2013/Color Correction-v03 [jdhr].docx
@@ -441,7 +441,7 @@
             <v:stroke joinstyle="miter"/>
             <v:path gradientshapeok="t" o:connecttype="rect"/>
           </v:shapetype>
-          <v:shape id="_x0000_s1034" type="#_x0000_t202" style="position:absolute;left:0;text-align:left;margin-left:3296.95pt;margin-top:0;width:245.7pt;height:161.55pt;z-index:251666432;visibility:visible;mso-height-percent:200;mso-wrap-distance-left:9pt;mso-wrap-distance-top:0;mso-wrap-distance-right:9pt;mso-wrap-distance-bottom:0;mso-position-horizontal:right;mso-position-horizontal-relative:margin;mso-position-vertical:bottom;mso-position-vertical-relative:margin;mso-height-percent:200;mso-width-relative:margin;mso-height-relative:margin;v-text-anchor:top" o:gfxdata="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" stroked="f">
+          <v:shape id="_x0000_s1034" type="#_x0000_t202" style="position:absolute;left:0;text-align:left;margin-left:3491.45pt;margin-top:0;width:245.7pt;height:161.55pt;z-index:251666432;visibility:visible;mso-height-percent:200;mso-wrap-distance-left:9pt;mso-wrap-distance-top:0;mso-wrap-distance-right:9pt;mso-wrap-distance-bottom:0;mso-position-horizontal:right;mso-position-horizontal-relative:margin;mso-position-vertical:bottom;mso-position-vertical-relative:margin;mso-height-percent:200;mso-width-relative:margin;mso-height-relative:margin;v-text-anchor:top" o:gfxdata="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" stroked="f">
             <v:textbox style="mso-next-textbox:#_x0000_s1034;mso-fit-shape-to-text:t">
               <w:txbxContent>
                 <w:p>
@@ -1239,7 +1239,7 @@
           <w:noProof/>
         </w:rPr>
         <w:pict>
-          <v:shape id="_x0000_s1040" type="#_x0000_t202" style="position:absolute;left:0;text-align:left;margin-left:1179.9pt;margin-top:0;width:247.85pt;height:142.95pt;z-index:251672576;visibility:visible;mso-wrap-distance-left:9pt;mso-wrap-distance-top:0;mso-wrap-distance-right:9pt;mso-wrap-distance-bottom:0;mso-position-horizontal:right;mso-position-horizontal-relative:margin;mso-position-vertical:top;mso-position-vertical-relative:margin;mso-width-relative:margin;mso-height-relative:margin;v-text-anchor:top" o:gfxdata="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" stroked="f">
+          <v:shape id="_x0000_s1040" type="#_x0000_t202" style="position:absolute;left:0;text-align:left;margin-left:1376.55pt;margin-top:0;width:247.85pt;height:142.95pt;z-index:251672576;visibility:visible;mso-wrap-distance-left:9pt;mso-wrap-distance-top:0;mso-wrap-distance-right:9pt;mso-wrap-distance-bottom:0;mso-position-horizontal:right;mso-position-horizontal-relative:margin;mso-position-vertical:top;mso-position-vertical-relative:margin;mso-width-relative:margin;mso-height-relative:margin;v-text-anchor:top" o:gfxdata="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" stroked="f">
             <v:textbox>
               <w:txbxContent>
                 <w:p>
@@ -2342,7 +2342,7 @@
           <w:noProof/>
         </w:rPr>
         <w:pict>
-          <v:shape id="_x0000_s1032" type="#_x0000_t202" style="position:absolute;left:0;text-align:left;margin-left:1442.15pt;margin-top:0;width:247.6pt;height:165.75pt;z-index:251664384;visibility:visible;mso-wrap-distance-left:9pt;mso-wrap-distance-top:0;mso-wrap-distance-right:9pt;mso-wrap-distance-bottom:0;mso-position-horizontal:right;mso-position-horizontal-relative:margin;mso-position-vertical:bottom;mso-position-vertical-relative:margin;mso-width-relative:margin;mso-height-relative:margin;v-text-anchor:top" o:gfxdata="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" stroked="f">
+          <v:shape id="_x0000_s1032" type="#_x0000_t202" style="position:absolute;left:0;text-align:left;margin-left:1638.55pt;margin-top:0;width:247.6pt;height:165.75pt;z-index:251664384;visibility:visible;mso-wrap-distance-left:9pt;mso-wrap-distance-top:0;mso-wrap-distance-right:9pt;mso-wrap-distance-bottom:0;mso-position-horizontal:right;mso-position-horizontal-relative:margin;mso-position-vertical:bottom;mso-position-vertical-relative:margin;mso-width-relative:margin;mso-height-relative:margin;v-text-anchor:top" o:gfxdata="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" stroked="f">
             <v:textbox style="mso-next-textbox:#_x0000_s1032">
               <w:txbxContent>
                 <w:p>
@@ -2563,7 +2563,7 @@
         </w:rPr>
         <w:lastRenderedPageBreak/>
         <w:pict>
-          <v:shape id="_x0000_s1046" type="#_x0000_t202" style="position:absolute;left:0;text-align:left;margin-left:939.45pt;margin-top:0;width:239.05pt;height:234pt;z-index:251678720;visibility:visible;mso-wrap-distance-left:9pt;mso-wrap-distance-top:0;mso-wrap-distance-right:9pt;mso-wrap-distance-bottom:0;mso-position-horizontal:right;mso-position-horizontal-relative:margin;mso-position-vertical:bottom;mso-position-vertical-relative:margin;mso-width-relative:margin;mso-height-relative:margin;v-text-anchor:top" o:gfxdata="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" stroked="f">
+          <v:shape id="_x0000_s1046" type="#_x0000_t202" style="position:absolute;left:0;text-align:left;margin-left:1127.3pt;margin-top:0;width:239.05pt;height:234pt;z-index:251678720;visibility:visible;mso-wrap-distance-left:9pt;mso-wrap-distance-top:0;mso-wrap-distance-right:9pt;mso-wrap-distance-bottom:0;mso-position-horizontal:right;mso-position-horizontal-relative:margin;mso-position-vertical:bottom;mso-position-vertical-relative:margin;mso-width-relative:margin;mso-height-relative:margin;v-text-anchor:top" o:gfxdata="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" stroked="f">
             <v:textbox style="mso-next-textbox:#_x0000_s1046">
               <w:txbxContent>
                 <w:p>
@@ -3403,12 +3403,7 @@
         <w:fldChar w:fldCharType="separate"/>
       </w:r>
       <w:r>
-        <w:t>Figure</w:t>
-      </w:r>
-      <w:bookmarkStart w:id="5" w:name="_GoBack"/>
-      <w:bookmarkEnd w:id="5"/>
-      <w:r>
-        <w:t xml:space="preserve"> </w:t>
+        <w:t xml:space="preserve">Figure </w:t>
       </w:r>
       <w:r>
         <w:rPr>
@@ -3571,18 +3566,1038 @@
         <w:t xml:space="preserve">To collect data </w:t>
       </w:r>
       <w:r>
-        <w:t xml:space="preserve">we used a Konica Minolta CS-200 luminance and color meter at a 0.2 degrees angle (standard observer angle). The colorimeter sits at XXX </w:t>
+        <w:t>we used a Konica Minolta CS-200 luminance and color meter at a 0.2 degrees angle (standard observer angle).</w:t>
+      </w:r>
+      <w:r>
+        <w:t xml:space="preserve"> </w:t>
+      </w:r>
+      <w:r>
+        <w:t xml:space="preserve">For both p2200 and p3700 displays we measured the XYZ white points of the </w:t>
       </w:r>
       <w:proofErr w:type="spellStart"/>
       <w:r>
-        <w:t>cms</w:t>
+        <w:t>Lumisty</w:t>
       </w:r>
       <w:proofErr w:type="spellEnd"/>
       <w:r>
-        <w:t xml:space="preserve"> from the see-through </w:t>
-      </w:r>
-      <w:r>
-        <w:t>display holder. All displays and colorimeter are connected to the same controlling computer and are kept from any outside light by an enclosure</w:t>
+        <w:t xml:space="preserve"> surface at 5 different points: one near the each of the display’s four corners and one in the center. For both projectors all measurements of the white point remained the same</w:t>
+      </w:r>
+      <w:r>
+        <w:t>. Based on these results w</w:t>
+      </w:r>
+      <w:r>
+        <w:t xml:space="preserve">e located the colorimeter at </w:t>
+      </w:r>
+      <w:r>
+        <w:t xml:space="preserve">20 cm away from the see-through and at </w:t>
+      </w:r>
+      <w:r>
+        <w:t>the center of the display.</w:t>
+      </w:r>
+      <w:r>
+        <w:t xml:space="preserve"> </w:t>
+      </w:r>
+      <w:r>
+        <w:t xml:space="preserve">The colorimeter </w:t>
+      </w:r>
+      <w:r>
+        <w:t xml:space="preserve">measures colors in the </w:t>
+      </w:r>
+      <w:r>
+        <w:t xml:space="preserve">XYZ </w:t>
+      </w:r>
+      <w:r>
+        <w:t xml:space="preserve">color space and we </w:t>
+      </w:r>
+      <w:r>
+        <w:t xml:space="preserve">converted </w:t>
+      </w:r>
+      <w:r>
+        <w:t xml:space="preserve">these values </w:t>
+      </w:r>
+      <w:r>
+        <w:t>into a normalized LAB space</w:t>
+      </w:r>
+      <w:r>
+        <w:t xml:space="preserve"> using the appropriate white point for each case. After calibrating the background LCD to the D65 white point (measured at 0.9504, 1, 1.0888) w</w:t>
+      </w:r>
+      <w:r>
+        <w:t xml:space="preserve">e </w:t>
+      </w:r>
+      <w:r>
+        <w:t xml:space="preserve">measured two </w:t>
+      </w:r>
+      <w:r>
+        <w:t>combinations of</w:t>
+      </w:r>
+      <w:r>
+        <w:t xml:space="preserve"> the white points per display:</w:t>
+      </w:r>
+    </w:p>
+    <w:p>
+      <w:pPr>
+        <w:pStyle w:val="Text"/>
+        <w:numPr>
+          <w:ilvl w:val="0"/>
+          <w:numId w:val="19"/>
+        </w:numPr>
+      </w:pPr>
+      <w:r>
+        <w:t xml:space="preserve">See-through </w:t>
+      </w:r>
+      <w:r>
+        <w:t xml:space="preserve">showing white and </w:t>
+      </w:r>
+      <w:proofErr w:type="spellStart"/>
+      <w:proofErr w:type="gramStart"/>
+      <w:r>
+        <w:t>bg</w:t>
+      </w:r>
+      <w:proofErr w:type="spellEnd"/>
+      <w:proofErr w:type="gramEnd"/>
+      <w:r>
+        <w:t xml:space="preserve"> LCD turned off.</w:t>
+      </w:r>
+    </w:p>
+    <w:p>
+      <w:pPr>
+        <w:pStyle w:val="Text"/>
+        <w:numPr>
+          <w:ilvl w:val="0"/>
+          <w:numId w:val="19"/>
+        </w:numPr>
+      </w:pPr>
+      <w:r>
+        <w:t xml:space="preserve">Both see-through and </w:t>
+      </w:r>
+      <w:proofErr w:type="spellStart"/>
+      <w:proofErr w:type="gramStart"/>
+      <w:r>
+        <w:t>bg</w:t>
+      </w:r>
+      <w:proofErr w:type="spellEnd"/>
+      <w:proofErr w:type="gramEnd"/>
+      <w:r>
+        <w:t xml:space="preserve"> LCD showing white.</w:t>
+      </w:r>
+    </w:p>
+    <w:p>
+      <w:pPr>
+        <w:pStyle w:val="Text"/>
+      </w:pPr>
+      <w:r>
+        <w:t xml:space="preserve">We took the average out of 100 measures </w:t>
+      </w:r>
+      <w:r>
+        <w:t>per combination.</w:t>
+      </w:r>
+      <w:r>
+        <w:t xml:space="preserve"> Table 1 presents the white points of the different see-through displays.</w:t>
+      </w:r>
+    </w:p>
+    <w:p>
+      <w:pPr>
+        <w:pStyle w:val="Text"/>
+        <w:ind w:firstLine="0"/>
+      </w:pPr>
+    </w:p>
+    <w:p>
+      <w:pPr>
+        <w:pStyle w:val="Text"/>
+        <w:ind w:firstLine="0"/>
+      </w:pPr>
+    </w:p>
+    <w:p>
+      <w:pPr>
+        <w:pStyle w:val="Text"/>
+        <w:ind w:firstLine="0"/>
+      </w:pPr>
+    </w:p>
+    <w:p>
+      <w:pPr>
+        <w:pStyle w:val="Text"/>
+        <w:ind w:firstLine="0"/>
+      </w:pPr>
+    </w:p>
+    <w:p>
+      <w:pPr>
+        <w:pStyle w:val="Text"/>
+        <w:ind w:firstLine="0"/>
+      </w:pPr>
+    </w:p>
+    <w:p>
+      <w:pPr>
+        <w:pStyle w:val="Text"/>
+        <w:ind w:firstLine="0"/>
+      </w:pPr>
+    </w:p>
+    <w:p>
+      <w:pPr>
+        <w:pStyle w:val="Text"/>
+        <w:ind w:firstLine="0"/>
+      </w:pPr>
+    </w:p>
+    <w:p>
+      <w:pPr>
+        <w:pStyle w:val="Text"/>
+        <w:ind w:firstLine="0"/>
+      </w:pPr>
+    </w:p>
+    <w:p>
+      <w:pPr>
+        <w:pStyle w:val="Text"/>
+        <w:ind w:firstLine="0"/>
+      </w:pPr>
+    </w:p>
+    <w:p>
+      <w:pPr>
+        <w:pStyle w:val="Text"/>
+        <w:ind w:firstLine="0"/>
+      </w:pPr>
+    </w:p>
+    <w:p>
+      <w:pPr>
+        <w:pStyle w:val="Text"/>
+        <w:ind w:firstLine="0"/>
+      </w:pPr>
+    </w:p>
+    <w:p>
+      <w:pPr>
+        <w:pStyle w:val="Text"/>
+        <w:ind w:firstLine="0"/>
+      </w:pPr>
+    </w:p>
+    <w:p>
+      <w:pPr>
+        <w:pStyle w:val="Text"/>
+        <w:ind w:firstLine="0"/>
+      </w:pPr>
+    </w:p>
+    <w:p>
+      <w:pPr>
+        <w:pStyle w:val="Text"/>
+        <w:ind w:firstLine="0"/>
+      </w:pPr>
+    </w:p>
+    <w:p>
+      <w:pPr>
+        <w:pStyle w:val="Text"/>
+        <w:ind w:firstLine="0"/>
+      </w:pPr>
+    </w:p>
+    <w:p>
+      <w:pPr>
+        <w:pStyle w:val="Text"/>
+        <w:ind w:firstLine="0"/>
+      </w:pPr>
+      <w:r>
+        <w:rPr>
+          <w:noProof/>
+        </w:rPr>
+      </w:r>
+      <w:r>
+        <w:pict>
+          <v:shape id="_x0000_s1055" type="#_x0000_t202" style="width:227.6pt;height:145.15pt;visibility:visible;mso-left-percent:-10001;mso-top-percent:-10001;mso-wrap-distance-left:9pt;mso-wrap-distance-top:0;mso-wrap-distance-right:9pt;mso-wrap-distance-bottom:0;mso-position-horizontal:absolute;mso-position-horizontal-relative:char;mso-position-vertical:absolute;mso-position-vertical-relative:line;mso-left-percent:-10001;mso-top-percent:-10001;mso-width-relative:margin;mso-height-relative:margin;v-text-anchor:top" o:gfxdata="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" stroked="f">
+            <v:textbox>
+              <w:txbxContent>
+                <w:tbl>
+                  <w:tblPr>
+                    <w:tblStyle w:val="TableGrid"/>
+                    <w:tblW w:w="4503" w:type="dxa"/>
+                    <w:tblLook w:val="04A0" w:firstRow="1" w:lastRow="0" w:firstColumn="1" w:lastColumn="0" w:noHBand="0" w:noVBand="1"/>
+                  </w:tblPr>
+                  <w:tblGrid>
+                    <w:gridCol w:w="1101"/>
+                    <w:gridCol w:w="1134"/>
+                    <w:gridCol w:w="1134"/>
+                    <w:gridCol w:w="1134"/>
+                  </w:tblGrid>
+                  <w:tr>
+                    <w:trPr>
+                      <w:trHeight w:val="277"/>
+                    </w:trPr>
+                    <w:tc>
+                      <w:tcPr>
+                        <w:tcW w:w="1101" w:type="dxa"/>
+                      </w:tcPr>
+                      <w:p>
+                        <w:pPr>
+                          <w:pStyle w:val="Text"/>
+                          <w:ind w:firstLine="0"/>
+                          <w:jc w:val="center"/>
+                          <w:rPr>
+                            <w:b/>
+                            <w:color w:val="000000" w:themeColor="text1"/>
+                            <w:sz w:val="16"/>
+                            <w:szCs w:val="16"/>
+                          </w:rPr>
+                        </w:pPr>
+                        <w:r>
+                          <w:rPr>
+                            <w:b/>
+                            <w:color w:val="000000" w:themeColor="text1"/>
+                            <w:sz w:val="16"/>
+                            <w:szCs w:val="16"/>
+                          </w:rPr>
+                          <w:t>Display</w:t>
+                        </w:r>
+                      </w:p>
+                    </w:tc>
+                    <w:tc>
+                      <w:tcPr>
+                        <w:tcW w:w="1134" w:type="dxa"/>
+                      </w:tcPr>
+                      <w:p>
+                        <w:pPr>
+                          <w:pStyle w:val="Text"/>
+                          <w:ind w:firstLine="0"/>
+                          <w:jc w:val="center"/>
+                          <w:rPr>
+                            <w:b/>
+                            <w:sz w:val="16"/>
+                            <w:szCs w:val="16"/>
+                          </w:rPr>
+                        </w:pPr>
+                        <w:r>
+                          <w:rPr>
+                            <w:b/>
+                            <w:sz w:val="16"/>
+                            <w:szCs w:val="16"/>
+                          </w:rPr>
+                          <w:t>p2200</w:t>
+                        </w:r>
+                      </w:p>
+                    </w:tc>
+                    <w:tc>
+                      <w:tcPr>
+                        <w:tcW w:w="1134" w:type="dxa"/>
+                      </w:tcPr>
+                      <w:p>
+                        <w:pPr>
+                          <w:pStyle w:val="Text"/>
+                          <w:ind w:firstLine="0"/>
+                          <w:jc w:val="center"/>
+                          <w:rPr>
+                            <w:b/>
+                            <w:sz w:val="16"/>
+                            <w:szCs w:val="16"/>
+                          </w:rPr>
+                        </w:pPr>
+                        <w:r>
+                          <w:rPr>
+                            <w:b/>
+                            <w:sz w:val="16"/>
+                            <w:szCs w:val="16"/>
+                          </w:rPr>
+                          <w:t>p3700</w:t>
+                        </w:r>
+                      </w:p>
+                    </w:tc>
+                    <w:tc>
+                      <w:tcPr>
+                        <w:tcW w:w="1134" w:type="dxa"/>
+                      </w:tcPr>
+                      <w:p>
+                        <w:pPr>
+                          <w:pStyle w:val="Text"/>
+                          <w:ind w:firstLine="0"/>
+                          <w:jc w:val="center"/>
+                          <w:rPr>
+                            <w:b/>
+                            <w:sz w:val="16"/>
+                            <w:szCs w:val="16"/>
+                          </w:rPr>
+                        </w:pPr>
+                        <w:r>
+                          <w:rPr>
+                            <w:b/>
+                            <w:sz w:val="16"/>
+                            <w:szCs w:val="16"/>
+                          </w:rPr>
+                          <w:t>S800</w:t>
+                        </w:r>
+                      </w:p>
+                    </w:tc>
+                  </w:tr>
+                  <w:tr>
+                    <w:trPr>
+                      <w:trHeight w:val="417"/>
+                    </w:trPr>
+                    <w:tc>
+                      <w:tcPr>
+                        <w:tcW w:w="1101" w:type="dxa"/>
+                      </w:tcPr>
+                      <w:p>
+                        <w:pPr>
+                          <w:pStyle w:val="Text"/>
+                          <w:ind w:firstLine="0"/>
+                          <w:rPr>
+                            <w:b/>
+                            <w:color w:val="000000" w:themeColor="text1"/>
+                            <w:sz w:val="16"/>
+                            <w:szCs w:val="16"/>
+                          </w:rPr>
+                        </w:pPr>
+                        <w:r>
+                          <w:rPr>
+                            <w:b/>
+                            <w:color w:val="000000" w:themeColor="text1"/>
+                            <w:sz w:val="16"/>
+                            <w:szCs w:val="16"/>
+                          </w:rPr>
+                          <w:t>No</w:t>
+                        </w:r>
+                        <w:r>
+                          <w:rPr>
+                            <w:b/>
+                            <w:color w:val="000000" w:themeColor="text1"/>
+                            <w:sz w:val="16"/>
+                            <w:szCs w:val="16"/>
+                          </w:rPr>
+                          <w:t xml:space="preserve"> </w:t>
+                        </w:r>
+                        <w:proofErr w:type="spellStart"/>
+                        <w:r>
+                          <w:rPr>
+                            <w:b/>
+                            <w:color w:val="000000" w:themeColor="text1"/>
+                            <w:sz w:val="16"/>
+                            <w:szCs w:val="16"/>
+                          </w:rPr>
+                          <w:t>B</w:t>
+                        </w:r>
+                        <w:r>
+                          <w:rPr>
+                            <w:b/>
+                            <w:color w:val="000000" w:themeColor="text1"/>
+                            <w:sz w:val="16"/>
+                            <w:szCs w:val="16"/>
+                          </w:rPr>
+                          <w:t>g</w:t>
+                        </w:r>
+                        <w:proofErr w:type="spellEnd"/>
+                        <w:r>
+                          <w:rPr>
+                            <w:b/>
+                            <w:color w:val="000000" w:themeColor="text1"/>
+                            <w:sz w:val="16"/>
+                            <w:szCs w:val="16"/>
+                          </w:rPr>
+                          <w:t xml:space="preserve"> </w:t>
+                        </w:r>
+                      </w:p>
+                      <w:p>
+                        <w:pPr>
+                          <w:pStyle w:val="Text"/>
+                          <w:ind w:firstLine="0"/>
+                          <w:rPr>
+                            <w:color w:val="000000" w:themeColor="text1"/>
+                            <w:sz w:val="16"/>
+                            <w:szCs w:val="16"/>
+                          </w:rPr>
+                        </w:pPr>
+                        <w:r>
+                          <w:rPr>
+                            <w:color w:val="000000" w:themeColor="text1"/>
+                            <w:sz w:val="16"/>
+                            <w:szCs w:val="16"/>
+                          </w:rPr>
+                          <w:t>X</w:t>
+                        </w:r>
+                      </w:p>
+                      <w:p>
+                        <w:pPr>
+                          <w:pStyle w:val="Text"/>
+                          <w:ind w:firstLine="0"/>
+                          <w:rPr>
+                            <w:color w:val="000000" w:themeColor="text1"/>
+                            <w:sz w:val="16"/>
+                            <w:szCs w:val="16"/>
+                          </w:rPr>
+                        </w:pPr>
+                        <w:r>
+                          <w:rPr>
+                            <w:color w:val="000000" w:themeColor="text1"/>
+                            <w:sz w:val="16"/>
+                            <w:szCs w:val="16"/>
+                          </w:rPr>
+                          <w:t>Y</w:t>
+                        </w:r>
+                      </w:p>
+                      <w:p>
+                        <w:pPr>
+                          <w:pStyle w:val="Text"/>
+                          <w:ind w:firstLine="0"/>
+                          <w:rPr>
+                            <w:color w:val="000000" w:themeColor="text1"/>
+                            <w:sz w:val="16"/>
+                            <w:szCs w:val="16"/>
+                          </w:rPr>
+                        </w:pPr>
+                        <w:r>
+                          <w:rPr>
+                            <w:color w:val="000000" w:themeColor="text1"/>
+                            <w:sz w:val="16"/>
+                            <w:szCs w:val="16"/>
+                          </w:rPr>
+                          <w:t>Z</w:t>
+                        </w:r>
+                      </w:p>
+                    </w:tc>
+                    <w:tc>
+                      <w:tcPr>
+                        <w:tcW w:w="1134" w:type="dxa"/>
+                      </w:tcPr>
+                      <w:p>
+                        <w:pPr>
+                          <w:pStyle w:val="Text"/>
+                          <w:ind w:firstLine="0"/>
+                          <w:rPr>
+                            <w:sz w:val="16"/>
+                            <w:szCs w:val="16"/>
+                          </w:rPr>
+                        </w:pPr>
+                      </w:p>
+                      <w:p>
+                        <w:pPr>
+                          <w:pStyle w:val="Text"/>
+                          <w:ind w:firstLine="0"/>
+                          <w:rPr>
+                            <w:sz w:val="16"/>
+                            <w:szCs w:val="16"/>
+                          </w:rPr>
+                        </w:pPr>
+                        <w:r>
+                          <w:rPr>
+                            <w:sz w:val="16"/>
+                            <w:szCs w:val="16"/>
+                          </w:rPr>
+                          <w:t xml:space="preserve">0.2655720 </w:t>
+                        </w:r>
+                      </w:p>
+                      <w:p>
+                        <w:pPr>
+                          <w:pStyle w:val="Text"/>
+                          <w:ind w:firstLine="0"/>
+                          <w:rPr>
+                            <w:sz w:val="16"/>
+                            <w:szCs w:val="16"/>
+                          </w:rPr>
+                        </w:pPr>
+                        <w:r>
+                          <w:rPr>
+                            <w:sz w:val="16"/>
+                            <w:szCs w:val="16"/>
+                          </w:rPr>
+                          <w:t>0.282182</w:t>
+                        </w:r>
+                      </w:p>
+                      <w:p>
+                        <w:pPr>
+                          <w:pStyle w:val="Text"/>
+                          <w:ind w:firstLine="0"/>
+                          <w:rPr>
+                            <w:sz w:val="16"/>
+                            <w:szCs w:val="16"/>
+                          </w:rPr>
+                        </w:pPr>
+                        <w:r>
+                          <w:rPr>
+                            <w:sz w:val="16"/>
+                            <w:szCs w:val="16"/>
+                          </w:rPr>
+                          <w:t>0.481033</w:t>
+                        </w:r>
+                      </w:p>
+                    </w:tc>
+                    <w:tc>
+                      <w:tcPr>
+                        <w:tcW w:w="1134" w:type="dxa"/>
+                      </w:tcPr>
+                      <w:p>
+                        <w:pPr>
+                          <w:pStyle w:val="Text"/>
+                          <w:ind w:firstLine="0"/>
+                          <w:rPr>
+                            <w:sz w:val="16"/>
+                            <w:szCs w:val="16"/>
+                          </w:rPr>
+                        </w:pPr>
+                      </w:p>
+                      <w:p>
+                        <w:pPr>
+                          <w:pStyle w:val="Text"/>
+                          <w:ind w:firstLine="0"/>
+                          <w:rPr>
+                            <w:sz w:val="16"/>
+                            <w:szCs w:val="16"/>
+                          </w:rPr>
+                        </w:pPr>
+                        <w:r>
+                          <w:rPr>
+                            <w:sz w:val="16"/>
+                            <w:szCs w:val="16"/>
+                          </w:rPr>
+                          <w:t>0.9504</w:t>
+                        </w:r>
+                      </w:p>
+                      <w:p>
+                        <w:pPr>
+                          <w:pStyle w:val="Text"/>
+                          <w:ind w:firstLine="0"/>
+                          <w:rPr>
+                            <w:sz w:val="16"/>
+                            <w:szCs w:val="16"/>
+                          </w:rPr>
+                        </w:pPr>
+                        <w:r>
+                          <w:rPr>
+                            <w:sz w:val="16"/>
+                            <w:szCs w:val="16"/>
+                          </w:rPr>
+                          <w:t>1</w:t>
+                        </w:r>
+                      </w:p>
+                      <w:p>
+                        <w:pPr>
+                          <w:pStyle w:val="Text"/>
+                          <w:ind w:firstLine="0"/>
+                          <w:rPr>
+                            <w:sz w:val="16"/>
+                            <w:szCs w:val="16"/>
+                          </w:rPr>
+                        </w:pPr>
+                        <w:r>
+                          <w:rPr>
+                            <w:sz w:val="16"/>
+                            <w:szCs w:val="16"/>
+                          </w:rPr>
+                          <w:t>1.0888</w:t>
+                        </w:r>
+                      </w:p>
+                    </w:tc>
+                    <w:tc>
+                      <w:tcPr>
+                        <w:tcW w:w="1134" w:type="dxa"/>
+                      </w:tcPr>
+                      <w:p>
+                        <w:pPr>
+                          <w:pStyle w:val="Text"/>
+                          <w:ind w:firstLine="0"/>
+                          <w:rPr>
+                            <w:sz w:val="16"/>
+                            <w:szCs w:val="16"/>
+                          </w:rPr>
+                        </w:pPr>
+                      </w:p>
+                      <w:p>
+                        <w:pPr>
+                          <w:pStyle w:val="Text"/>
+                          <w:ind w:firstLine="0"/>
+                          <w:rPr>
+                            <w:sz w:val="16"/>
+                            <w:szCs w:val="16"/>
+                          </w:rPr>
+                        </w:pPr>
+                        <w:r>
+                          <w:rPr>
+                            <w:sz w:val="16"/>
+                            <w:szCs w:val="16"/>
+                          </w:rPr>
+                          <w:t>0.383264</w:t>
+                        </w:r>
+                      </w:p>
+                      <w:p>
+                        <w:pPr>
+                          <w:pStyle w:val="Text"/>
+                          <w:ind w:firstLine="0"/>
+                          <w:rPr>
+                            <w:sz w:val="16"/>
+                            <w:szCs w:val="16"/>
+                          </w:rPr>
+                        </w:pPr>
+                        <w:r>
+                          <w:rPr>
+                            <w:sz w:val="16"/>
+                            <w:szCs w:val="16"/>
+                          </w:rPr>
+                          <w:t>0.395001</w:t>
+                        </w:r>
+                      </w:p>
+                      <w:p>
+                        <w:pPr>
+                          <w:pStyle w:val="Text"/>
+                          <w:ind w:firstLine="0"/>
+                          <w:rPr>
+                            <w:sz w:val="16"/>
+                            <w:szCs w:val="16"/>
+                          </w:rPr>
+                        </w:pPr>
+                        <w:r>
+                          <w:rPr>
+                            <w:sz w:val="16"/>
+                            <w:szCs w:val="16"/>
+                          </w:rPr>
+                          <w:t>0.369982</w:t>
+                        </w:r>
+                      </w:p>
+                    </w:tc>
+                  </w:tr>
+                  <w:tr>
+                    <w:trPr>
+                      <w:trHeight w:val="501"/>
+                    </w:trPr>
+                    <w:tc>
+                      <w:tcPr>
+                        <w:tcW w:w="1101" w:type="dxa"/>
+                      </w:tcPr>
+                      <w:p>
+                        <w:pPr>
+                          <w:pStyle w:val="Text"/>
+                          <w:ind w:firstLine="0"/>
+                          <w:rPr>
+                            <w:b/>
+                            <w:color w:val="000000" w:themeColor="text1"/>
+                            <w:sz w:val="16"/>
+                            <w:szCs w:val="16"/>
+                          </w:rPr>
+                        </w:pPr>
+                        <w:r>
+                          <w:rPr>
+                            <w:b/>
+                            <w:color w:val="000000" w:themeColor="text1"/>
+                            <w:sz w:val="16"/>
+                            <w:szCs w:val="16"/>
+                          </w:rPr>
+                          <w:t xml:space="preserve">White </w:t>
+                        </w:r>
+                        <w:proofErr w:type="spellStart"/>
+                        <w:r>
+                          <w:rPr>
+                            <w:b/>
+                            <w:color w:val="000000" w:themeColor="text1"/>
+                            <w:sz w:val="16"/>
+                            <w:szCs w:val="16"/>
+                          </w:rPr>
+                          <w:t>Bg</w:t>
+                        </w:r>
+                        <w:proofErr w:type="spellEnd"/>
+                        <w:r>
+                          <w:rPr>
+                            <w:b/>
+                            <w:color w:val="000000" w:themeColor="text1"/>
+                            <w:sz w:val="16"/>
+                            <w:szCs w:val="16"/>
+                          </w:rPr>
+                          <w:t xml:space="preserve"> </w:t>
+                        </w:r>
+                      </w:p>
+                      <w:p>
+                        <w:pPr>
+                          <w:pStyle w:val="Text"/>
+                          <w:ind w:firstLine="0"/>
+                          <w:rPr>
+                            <w:color w:val="000000" w:themeColor="text1"/>
+                            <w:sz w:val="16"/>
+                            <w:szCs w:val="16"/>
+                          </w:rPr>
+                        </w:pPr>
+                        <w:r>
+                          <w:rPr>
+                            <w:color w:val="000000" w:themeColor="text1"/>
+                            <w:sz w:val="16"/>
+                            <w:szCs w:val="16"/>
+                          </w:rPr>
+                          <w:t>X</w:t>
+                        </w:r>
+                      </w:p>
+                      <w:p>
+                        <w:pPr>
+                          <w:pStyle w:val="Text"/>
+                          <w:ind w:firstLine="0"/>
+                          <w:rPr>
+                            <w:color w:val="000000" w:themeColor="text1"/>
+                            <w:sz w:val="16"/>
+                            <w:szCs w:val="16"/>
+                          </w:rPr>
+                        </w:pPr>
+                        <w:r>
+                          <w:rPr>
+                            <w:color w:val="000000" w:themeColor="text1"/>
+                            <w:sz w:val="16"/>
+                            <w:szCs w:val="16"/>
+                          </w:rPr>
+                          <w:t>Y</w:t>
+                        </w:r>
+                      </w:p>
+                      <w:p>
+                        <w:pPr>
+                          <w:pStyle w:val="Text"/>
+                          <w:ind w:firstLine="0"/>
+                          <w:rPr>
+                            <w:color w:val="000000" w:themeColor="text1"/>
+                            <w:sz w:val="16"/>
+                            <w:szCs w:val="16"/>
+                          </w:rPr>
+                        </w:pPr>
+                        <w:r>
+                          <w:rPr>
+                            <w:color w:val="000000" w:themeColor="text1"/>
+                            <w:sz w:val="16"/>
+                            <w:szCs w:val="16"/>
+                          </w:rPr>
+                          <w:t>Z</w:t>
+                        </w:r>
+                      </w:p>
+                    </w:tc>
+                    <w:tc>
+                      <w:tcPr>
+                        <w:tcW w:w="1134" w:type="dxa"/>
+                      </w:tcPr>
+                      <w:p>
+                        <w:pPr>
+                          <w:pStyle w:val="Text"/>
+                          <w:ind w:firstLine="0"/>
+                          <w:rPr>
+                            <w:sz w:val="16"/>
+                            <w:szCs w:val="16"/>
+                          </w:rPr>
+                        </w:pPr>
+                      </w:p>
+                      <w:p>
+                        <w:pPr>
+                          <w:pStyle w:val="Text"/>
+                          <w:ind w:firstLine="0"/>
+                          <w:rPr>
+                            <w:sz w:val="16"/>
+                            <w:szCs w:val="16"/>
+                          </w:rPr>
+                        </w:pPr>
+                        <w:r>
+                          <w:rPr>
+                            <w:sz w:val="16"/>
+                            <w:szCs w:val="16"/>
+                          </w:rPr>
+                          <w:t>0.9504</w:t>
+                        </w:r>
+                      </w:p>
+                      <w:p>
+                        <w:pPr>
+                          <w:pStyle w:val="Text"/>
+                          <w:ind w:firstLine="0"/>
+                          <w:rPr>
+                            <w:sz w:val="16"/>
+                            <w:szCs w:val="16"/>
+                          </w:rPr>
+                        </w:pPr>
+                        <w:r>
+                          <w:rPr>
+                            <w:sz w:val="16"/>
+                            <w:szCs w:val="16"/>
+                          </w:rPr>
+                          <w:t>0.990041</w:t>
+                        </w:r>
+                      </w:p>
+                      <w:p>
+                        <w:pPr>
+                          <w:pStyle w:val="Text"/>
+                          <w:ind w:firstLine="0"/>
+                          <w:rPr>
+                            <w:sz w:val="16"/>
+                            <w:szCs w:val="16"/>
+                          </w:rPr>
+                        </w:pPr>
+                        <w:r>
+                          <w:rPr>
+                            <w:sz w:val="16"/>
+                            <w:szCs w:val="16"/>
+                          </w:rPr>
+                          <w:t>1.0888</w:t>
+                        </w:r>
+                      </w:p>
+                    </w:tc>
+                    <w:tc>
+                      <w:tcPr>
+                        <w:tcW w:w="1134" w:type="dxa"/>
+                      </w:tcPr>
+                      <w:p>
+                        <w:pPr>
+                          <w:pStyle w:val="Text"/>
+                          <w:ind w:firstLine="0"/>
+                          <w:rPr>
+                            <w:sz w:val="16"/>
+                            <w:szCs w:val="16"/>
+                          </w:rPr>
+                        </w:pPr>
+                      </w:p>
+                      <w:p>
+                        <w:pPr>
+                          <w:pStyle w:val="Text"/>
+                          <w:ind w:firstLine="0"/>
+                          <w:rPr>
+                            <w:sz w:val="16"/>
+                            <w:szCs w:val="16"/>
+                          </w:rPr>
+                        </w:pPr>
+                        <w:r>
+                          <w:rPr>
+                            <w:sz w:val="16"/>
+                            <w:szCs w:val="16"/>
+                          </w:rPr>
+                          <w:t>0.9504</w:t>
+                        </w:r>
+                      </w:p>
+                      <w:p>
+                        <w:pPr>
+                          <w:pStyle w:val="Text"/>
+                          <w:ind w:firstLine="0"/>
+                          <w:rPr>
+                            <w:sz w:val="16"/>
+                            <w:szCs w:val="16"/>
+                          </w:rPr>
+                        </w:pPr>
+                        <w:r>
+                          <w:rPr>
+                            <w:sz w:val="16"/>
+                            <w:szCs w:val="16"/>
+                          </w:rPr>
+                          <w:t>1</w:t>
+                        </w:r>
+                      </w:p>
+                      <w:p>
+                        <w:pPr>
+                          <w:pStyle w:val="Text"/>
+                          <w:ind w:firstLine="0"/>
+                          <w:rPr>
+                            <w:sz w:val="16"/>
+                            <w:szCs w:val="16"/>
+                          </w:rPr>
+                        </w:pPr>
+                        <w:r>
+                          <w:rPr>
+                            <w:sz w:val="16"/>
+                            <w:szCs w:val="16"/>
+                          </w:rPr>
+                          <w:t>1.0888</w:t>
+                        </w:r>
+                      </w:p>
+                    </w:tc>
+                    <w:tc>
+                      <w:tcPr>
+                        <w:tcW w:w="1134" w:type="dxa"/>
+                      </w:tcPr>
+                      <w:p>
+                        <w:pPr>
+                          <w:pStyle w:val="Text"/>
+                          <w:ind w:firstLine="0"/>
+                          <w:rPr>
+                            <w:sz w:val="16"/>
+                            <w:szCs w:val="16"/>
+                          </w:rPr>
+                        </w:pPr>
+                      </w:p>
+                      <w:p>
+                        <w:pPr>
+                          <w:pStyle w:val="Text"/>
+                          <w:ind w:firstLine="0"/>
+                          <w:rPr>
+                            <w:sz w:val="16"/>
+                            <w:szCs w:val="16"/>
+                          </w:rPr>
+                        </w:pPr>
+                        <w:r>
+                          <w:rPr>
+                            <w:sz w:val="16"/>
+                            <w:szCs w:val="16"/>
+                          </w:rPr>
+                          <w:t>0.724775</w:t>
+                        </w:r>
+                      </w:p>
+                      <w:p>
+                        <w:pPr>
+                          <w:pStyle w:val="Text"/>
+                          <w:ind w:firstLine="0"/>
+                          <w:rPr>
+                            <w:sz w:val="16"/>
+                            <w:szCs w:val="16"/>
+                          </w:rPr>
+                        </w:pPr>
+                        <w:r>
+                          <w:rPr>
+                            <w:sz w:val="16"/>
+                            <w:szCs w:val="16"/>
+                          </w:rPr>
+                          <w:t>0.759896</w:t>
+                        </w:r>
+                      </w:p>
+                      <w:p>
+                        <w:pPr>
+                          <w:pStyle w:val="Text"/>
+                          <w:ind w:firstLine="0"/>
+                          <w:rPr>
+                            <w:sz w:val="16"/>
+                            <w:szCs w:val="16"/>
+                          </w:rPr>
+                        </w:pPr>
+                        <w:r>
+                          <w:rPr>
+                            <w:sz w:val="16"/>
+                            <w:szCs w:val="16"/>
+                          </w:rPr>
+                          <w:t>0.727336</w:t>
+                        </w:r>
+                      </w:p>
+                    </w:tc>
+                  </w:tr>
+                </w:tbl>
+                <w:p>
+                  <w:pPr>
+                    <w:pStyle w:val="Caption"/>
+                    <w:numPr>
+                      <w:ilvl w:val="0"/>
+                      <w:numId w:val="0"/>
+                    </w:numPr>
+                    <w:jc w:val="left"/>
+                  </w:pPr>
+                  <w:r>
+                    <w:t>Table</w:t>
+                  </w:r>
+                  <w:r>
+                    <w:t xml:space="preserve"> </w:t>
+                  </w:r>
+                  <w:r>
+                    <w:t xml:space="preserve">1: White points </w:t>
+                  </w:r>
+                  <w:r>
+                    <w:t xml:space="preserve">for all </w:t>
+                  </w:r>
+                  <w:r>
+                    <w:t xml:space="preserve">three </w:t>
+                  </w:r>
+                  <w:r>
+                    <w:t xml:space="preserve">see-through </w:t>
+                  </w:r>
+                  <w:r>
+                    <w:t>displays</w:t>
+                  </w:r>
+                  <w:r>
+                    <w:t>.</w:t>
+                  </w:r>
+                </w:p>
+              </w:txbxContent>
+            </v:textbox>
+            <w10:wrap type="none"/>
+            <w10:anchorlock/>
+          </v:shape>
+        </w:pict>
+      </w:r>
+    </w:p>
+    <w:p>
+      <w:pPr>
+        <w:pStyle w:val="Text"/>
+      </w:pPr>
+      <w:r>
+        <w:t>All displays and colorimeter are connected to the same controlling computer and are kept from any outside light by an enclosure</w:t>
       </w:r>
       <w:r>
         <w:t xml:space="preserve"> (represented in </w:t>
@@ -3612,7 +4627,7 @@
         <w:t xml:space="preserve"> as the dark cave)</w:t>
       </w:r>
       <w:r>
-        <w:t xml:space="preserve">. </w:t>
+        <w:t>.</w:t>
       </w:r>
     </w:p>
     <w:p>
@@ -3691,7 +4706,7 @@
                       <w:lang w:eastAsia="en-CA"/>
                     </w:rPr>
                     <w:drawing>
-                      <wp:inline distT="0" distB="0" distL="0" distR="0" wp14:anchorId="3759BC49" wp14:editId="0899007C">
+                      <wp:inline distT="0" distB="0" distL="0" distR="0" wp14:anchorId="17107D0D" wp14:editId="6E9A218E">
                         <wp:extent cx="6303910" cy="840521"/>
                         <wp:effectExtent l="0" t="0" r="0" b="0"/>
                         <wp:docPr id="5" name="Picture 5"/>
@@ -3742,6 +4757,7 @@
                     </w:numPr>
                     <w:jc w:val="left"/>
                   </w:pPr>
+                  <w:bookmarkStart w:id="5" w:name="_Ref354424526"/>
                   <w:proofErr w:type="gramStart"/>
                   <w:r>
                     <w:t xml:space="preserve">Figure </w:t>
@@ -3764,6 +4780,7 @@
                   <w:r>
                     <w:fldChar w:fldCharType="end"/>
                   </w:r>
+                  <w:bookmarkEnd w:id="5"/>
                   <w:r>
                     <w:t>.</w:t>
                   </w:r>
@@ -3805,13 +4822,25 @@
         <w:t xml:space="preserve">divides </w:t>
       </w:r>
       <w:r>
-        <w:t xml:space="preserve">the RGB color space (over 16 million colors) into </w:t>
+        <w:t xml:space="preserve">the RGB </w:t>
+      </w:r>
+      <w:r>
+        <w:t>color space</w:t>
+      </w:r>
+      <w:r>
+        <w:t xml:space="preserve"> (over 16 million colors) into </w:t>
       </w:r>
       <w:r>
         <w:t xml:space="preserve">a smaller set of </w:t>
       </w:r>
       <w:r>
-        <w:t>perceptually different bins.</w:t>
+        <w:t>perceptually different bins</w:t>
+      </w:r>
+      <w:r>
+        <w:t xml:space="preserve"> (8376 bins)</w:t>
+      </w:r>
+      <w:r>
+        <w:t>.</w:t>
       </w:r>
       <w:r>
         <w:t xml:space="preserve"> To create the bins we divided the CIE</w:t>
@@ -3846,7 +4875,11 @@
         <w:fldChar w:fldCharType="end"/>
       </w:r>
       <w:r>
-        <w:t xml:space="preserve"> which guarantees all colors inside the box are within one noticeable difference; i.e. they are perceived as the same color by a human observer</w:t>
+        <w:t xml:space="preserve"> which guarantees all colors </w:t>
+      </w:r>
+      <w:r>
+        <w:lastRenderedPageBreak/>
+        <w:t>inside the box are within one noticeable difference; i.e. they are perceived as the same color by a human observer</w:t>
       </w:r>
       <w:r>
         <w:t xml:space="preserve"> </w:t>
@@ -3867,55 +4900,97 @@
         <w:fldChar w:fldCharType="end"/>
       </w:r>
       <w:r>
-        <w:t xml:space="preserve">. Figure </w:t>
-      </w:r>
-      <w:r>
-        <w:t>XX shows the actual CIELAB color space and the binned result.</w:t>
+        <w:t xml:space="preserve">. </w:t>
+      </w:r>
+      <w:r>
+        <w:fldChar w:fldCharType="begin"/>
+      </w:r>
+      <w:r>
+        <w:instrText xml:space="preserve"> REF _Ref354424526 \h </w:instrText>
+      </w:r>
+      <w:r>
+        <w:fldChar w:fldCharType="separate"/>
+      </w:r>
+      <w:r>
+        <w:t xml:space="preserve">Figure </w:t>
+      </w:r>
+      <w:r>
+        <w:rPr>
+          <w:noProof/>
+        </w:rPr>
+        <w:t>5</w:t>
+      </w:r>
+      <w:r>
+        <w:fldChar w:fldCharType="end"/>
+      </w:r>
+      <w:r>
+        <w:t xml:space="preserve"> shows the actual CIELAB color space and the binned result.</w:t>
       </w:r>
       <w:r>
         <w:t xml:space="preserve"> </w:t>
       </w:r>
       <w:r>
-        <w:t>Then, w</w:t>
-      </w:r>
-      <w:r>
-        <w:t>e measure</w:t>
-      </w:r>
-      <w:r>
-        <w:t>d</w:t>
-      </w:r>
-      <w:r>
-        <w:t xml:space="preserve"> how each bin is shown </w:t>
-      </w:r>
-      <w:r>
-        <w:t xml:space="preserve">by </w:t>
-      </w:r>
-      <w:r>
-        <w:t xml:space="preserve">each of our </w:t>
-      </w:r>
-      <w:r>
-        <w:t xml:space="preserve">three </w:t>
-      </w:r>
-      <w:r>
-        <w:t>display devices</w:t>
-      </w:r>
-      <w:r>
-        <w:t xml:space="preserve"> (see Figure YY)</w:t>
-      </w:r>
-      <w:r>
-        <w:t xml:space="preserve"> and </w:t>
-      </w:r>
-      <w:r>
-        <w:t xml:space="preserve">gather the values into </w:t>
-      </w:r>
-      <w:r>
-        <w:t xml:space="preserve">a </w:t>
-      </w:r>
-      <w:r>
-        <w:t>look-up</w:t>
-      </w:r>
-      <w:r>
-        <w:t xml:space="preserve"> table.</w:t>
+        <w:t>Then, we measured how each bin is shown by each of our three display devices</w:t>
+      </w:r>
+      <w:r>
+        <w:t>. W</w:t>
+      </w:r>
+      <w:r>
+        <w:t xml:space="preserve">e turned off the background LCD and measured the display reproduction of the whole binned RBG color space (8376 colors were shown with no background) for each of our displays. </w:t>
+      </w:r>
+      <w:r>
+        <w:t xml:space="preserve">Each </w:t>
+      </w:r>
+      <w:r>
+        <w:t xml:space="preserve">color </w:t>
+      </w:r>
+      <w:r>
+        <w:t>was</w:t>
+      </w:r>
+      <w:r>
+        <w:t xml:space="preserve"> captured using the colorimeter and the captured </w:t>
+      </w:r>
+      <w:r>
+        <w:t xml:space="preserve">XYZ </w:t>
+      </w:r>
+      <w:r>
+        <w:t>values where transferred into</w:t>
+      </w:r>
+      <w:r>
+        <w:t xml:space="preserve"> the CIE</w:t>
+      </w:r>
+      <w:r>
+        <w:t xml:space="preserve"> LAB </w:t>
+      </w:r>
+      <w:r>
+        <w:t xml:space="preserve">color </w:t>
+      </w:r>
+      <w:r>
+        <w:t xml:space="preserve">space by using the reference white points given in the Table 1 (top row). Based on these measurements we created the look-up table for each display (see </w:t>
+      </w:r>
+      <w:r>
+        <w:fldChar w:fldCharType="begin"/>
+      </w:r>
+      <w:r>
+        <w:instrText xml:space="preserve"> REF _Ref354424526 \h </w:instrText>
+      </w:r>
+      <w:r>
+        <w:fldChar w:fldCharType="separate"/>
+      </w:r>
+      <w:r>
+        <w:t xml:space="preserve">Figure </w:t>
+      </w:r>
+      <w:r>
+        <w:rPr>
+          <w:noProof/>
+        </w:rPr>
+        <w:t>5</w:t>
+      </w:r>
+      <w:r>
+        <w:fldChar w:fldCharType="end"/>
+      </w:r>
+      <w:r>
+        <w:t>).</w:t>
       </w:r>
       <w:r>
         <w:t xml:space="preserve"> </w:t>
@@ -4044,10 +5119,7 @@
                   </w:pPr>
                   <w:proofErr w:type="spellStart"/>
                   <w:r>
-                    <w:t>BP</w:t>
-                  </w:r>
-                  <w:r>
-                    <w:t>_</w:t>
+                    <w:t>BP_</w:t>
                   </w:r>
                   <w:proofErr w:type="gramStart"/>
                   <w:r>
@@ -4059,10 +5131,7 @@
                   </w:r>
                   <w:proofErr w:type="gramEnd"/>
                   <w:r>
-                    <w:t xml:space="preserve">display, </w:t>
-                  </w:r>
-                  <w:r>
-                    <w:t>foreground, background)</w:t>
+                    <w:t>display, foreground, background)</w:t>
                   </w:r>
                 </w:p>
                 <w:p>
@@ -4376,21 +5445,70 @@
       </w:r>
       <w:proofErr w:type="spellEnd"/>
       <w:r>
-        <w:t xml:space="preserve"> distortion function of see-through displays. CAT is based on matrices and researchers have proposed CAT models which rely on different matrices. We chose three popular CAT models for our investigations on color blending: CAT1, CAT2 and CAT3. We selected those models due their </w:t>
+        <w:t xml:space="preserve"> distortion function of see-through displays. CAT is based on matrices and researchers have proposed CAT models which rely on different matrices. We chose three popular CAT models for our investigations on color blending: </w:t>
+      </w:r>
+      <w:r>
+        <w:t>Bradford</w:t>
+      </w:r>
+      <w:r>
+        <w:t xml:space="preserve"> (BDF)</w:t>
+      </w:r>
+      <w:r>
+        <w:t xml:space="preserve">, </w:t>
+      </w:r>
+      <w:r>
+        <w:t xml:space="preserve">Von </w:t>
       </w:r>
       <w:proofErr w:type="spellStart"/>
       <w:r>
-        <w:t>populatiry</w:t>
+        <w:t>Kries</w:t>
       </w:r>
       <w:proofErr w:type="spellEnd"/>
       <w:r>
-        <w:t xml:space="preserve"> in the literature and as a representative set of their kind. Listing 3 presents how we used CAT models for our blending predictions; we transformed the foreground color using the CAT matrix before adding it to the background.</w:t>
-      </w:r>
-    </w:p>
-    <w:p>
-      <w:pPr>
-        <w:pStyle w:val="Text"/>
-      </w:pPr>
+        <w:t xml:space="preserve">, </w:t>
+      </w:r>
+      <w:r>
+        <w:t xml:space="preserve">and </w:t>
+      </w:r>
+      <w:r>
+        <w:t>Scaling</w:t>
+      </w:r>
+      <w:r>
+        <w:t xml:space="preserve">. We selected those models due </w:t>
+      </w:r>
+      <w:r>
+        <w:t xml:space="preserve">to </w:t>
+      </w:r>
+      <w:r>
+        <w:t xml:space="preserve">their </w:t>
+      </w:r>
+      <w:r>
+        <w:t>popularity</w:t>
+      </w:r>
+      <w:r>
+        <w:t xml:space="preserve"> in the literature</w:t>
+      </w:r>
+      <w:r>
+        <w:t xml:space="preserve"> </w:t>
+      </w:r>
+      <w:r>
+        <w:fldChar w:fldCharType="begin"/>
+      </w:r>
+      <w:r>
+        <w:instrText xml:space="preserve"> REF _Ref354427280 \r \h </w:instrText>
+      </w:r>
+      <w:r>
+        <w:fldChar w:fldCharType="separate"/>
+      </w:r>
+      <w:r>
+        <w:t>[22]</w:t>
+      </w:r>
+      <w:r>
+        <w:fldChar w:fldCharType="end"/>
+      </w:r>
+      <w:r>
+        <w:t xml:space="preserve"> and as a representative set of their kind. Listing 3 presents how we used CAT models for our blending predictions; we transformed the foreground color using the CAT matrix before adding it to the background.</w:t>
+      </w:r>
     </w:p>
     <w:p>
       <w:pPr>
@@ -4421,6 +5539,8 @@
         <w:pStyle w:val="Text"/>
         <w:ind w:firstLine="0"/>
       </w:pPr>
+      <w:bookmarkStart w:id="6" w:name="_GoBack"/>
+      <w:bookmarkEnd w:id="6"/>
     </w:p>
     <w:p>
       <w:pPr>
@@ -4433,10 +5553,58 @@
         <w:pStyle w:val="Text"/>
         <w:ind w:firstLine="0"/>
       </w:pPr>
+    </w:p>
+    <w:p>
+      <w:pPr>
+        <w:pStyle w:val="Text"/>
+        <w:ind w:firstLine="0"/>
+      </w:pPr>
+    </w:p>
+    <w:p>
+      <w:pPr>
+        <w:pStyle w:val="Text"/>
+        <w:ind w:firstLine="0"/>
+      </w:pPr>
+    </w:p>
+    <w:p>
+      <w:pPr>
+        <w:pStyle w:val="Text"/>
+        <w:ind w:firstLine="0"/>
+      </w:pPr>
+    </w:p>
+    <w:p>
+      <w:pPr>
+        <w:pStyle w:val="Text"/>
+        <w:ind w:firstLine="0"/>
+      </w:pPr>
+    </w:p>
+    <w:p>
+      <w:pPr>
+        <w:pStyle w:val="Text"/>
+        <w:ind w:firstLine="0"/>
+      </w:pPr>
+    </w:p>
+    <w:p>
+      <w:pPr>
+        <w:pStyle w:val="Text"/>
+        <w:ind w:firstLine="0"/>
+      </w:pPr>
+    </w:p>
+    <w:p>
+      <w:pPr>
+        <w:pStyle w:val="Text"/>
+        <w:ind w:firstLine="0"/>
+      </w:pPr>
+    </w:p>
+    <w:p>
+      <w:pPr>
+        <w:pStyle w:val="Text"/>
+        <w:ind w:firstLine="0"/>
+      </w:pPr>
       <w:r>
         <w:pict>
-          <v:shape id="Text Box 2" o:spid="_x0000_s1049" type="#_x0000_t202" style="width:244.45pt;height:64.95pt;visibility:visible;mso-left-percent:-10001;mso-top-percent:-10001;mso-wrap-distance-left:9pt;mso-wrap-distance-top:0;mso-wrap-distance-right:9pt;mso-wrap-distance-bottom:0;mso-position-horizontal:absolute;mso-position-horizontal-relative:char;mso-position-vertical:absolute;mso-position-vertical-relative:line;mso-left-percent:-10001;mso-top-percent:-10001;mso-width-relative:margin;mso-height-relative:margin;v-text-anchor:top" o:gfxdata="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" fillcolor="#f2f2f2 [3052]" strokecolor="#d8d8d8 [2732]">
-            <v:textbox>
+          <v:shape id="Text Box 2" o:spid="_x0000_s1056" type="#_x0000_t202" style="width:244.45pt;height:64.95pt;visibility:visible;mso-left-percent:-10001;mso-top-percent:-10001;mso-wrap-distance-left:9pt;mso-wrap-distance-top:0;mso-wrap-distance-right:9pt;mso-wrap-distance-bottom:0;mso-position-horizontal:absolute;mso-position-horizontal-relative:char;mso-position-vertical:absolute;mso-position-vertical-relative:line;mso-left-percent:-10001;mso-top-percent:-10001;mso-width-relative:margin;mso-height-relative:margin;v-text-anchor:top" o:gfxdata="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" fillcolor="#f2f2f2 [3052]" strokecolor="#d8d8d8 [2732]">
+            <v:textbox style="mso-next-textbox:#Text Box 2">
               <w:txbxContent>
                 <w:p>
                   <w:pPr>
@@ -4540,13 +5708,7 @@
                   </w:r>
                   <w:proofErr w:type="gramEnd"/>
                   <w:r>
-                    <w:t xml:space="preserve"> </w:t>
-                  </w:r>
-                  <w:r>
-                    <w:t>CAT</w:t>
-                  </w:r>
-                  <w:r>
-                    <w:t xml:space="preserve"> model prediction algorithm</w:t>
+                    <w:t xml:space="preserve"> CAT model prediction algorithm</w:t>
                   </w:r>
                 </w:p>
               </w:txbxContent>
@@ -4560,6 +5722,7 @@
     <w:p>
       <w:pPr>
         <w:pStyle w:val="Text"/>
+        <w:ind w:firstLine="0"/>
       </w:pPr>
     </w:p>
     <w:p>
@@ -4567,15 +5730,358 @@
         <w:pStyle w:val="Text"/>
       </w:pPr>
       <w:r>
-        <w:t xml:space="preserve">Show the new conception of color blending as presented in figure 4. </w:t>
-      </w:r>
+        <w:t xml:space="preserve">As in existing </w:t>
+      </w:r>
+      <w:r>
+        <w:t xml:space="preserve">AR </w:t>
+      </w:r>
+      <w:r>
+        <w:t>systems</w:t>
+      </w:r>
+      <w:r>
+        <w:t xml:space="preserve"> </w:t>
+      </w:r>
+      <w:r>
+        <w:fldChar w:fldCharType="begin"/>
+      </w:r>
+      <w:r>
+        <w:instrText xml:space="preserve"> REF _Ref354426135 \r \h </w:instrText>
+      </w:r>
+      <w:r>
+        <w:fldChar w:fldCharType="separate"/>
+      </w:r>
+      <w:r>
+        <w:t>[23</w:t>
+      </w:r>
+      <w:proofErr w:type="gramStart"/>
+      <w:r>
+        <w:t>]</w:t>
+      </w:r>
+      <w:proofErr w:type="gramEnd"/>
+      <w:r>
+        <w:fldChar w:fldCharType="end"/>
+      </w:r>
+      <w:r>
+        <w:fldChar w:fldCharType="begin"/>
+      </w:r>
+      <w:r>
+        <w:instrText xml:space="preserve"> REF _Ref354426142 \r \h </w:instrText>
+      </w:r>
+      <w:r>
+        <w:fldChar w:fldCharType="separate"/>
+      </w:r>
+      <w:r>
+        <w:t>[4]</w:t>
+      </w:r>
+      <w:r>
+        <w:fldChar w:fldCharType="end"/>
+      </w:r>
+      <w:r>
+        <w:fldChar w:fldCharType="begin"/>
+      </w:r>
+      <w:r>
+        <w:instrText xml:space="preserve"> REF _Ref354242106 \r \h </w:instrText>
+      </w:r>
+      <w:r>
+        <w:fldChar w:fldCharType="separate"/>
+      </w:r>
+      <w:r>
+        <w:t>[14]</w:t>
+      </w:r>
+      <w:r>
+        <w:fldChar w:fldCharType="end"/>
+      </w:r>
+      <w:r>
+        <w:t xml:space="preserve"> we expect </w:t>
+      </w:r>
+      <w:r>
+        <w:t xml:space="preserve">a system with color correction to use a </w:t>
+      </w:r>
+      <w:r>
+        <w:t xml:space="preserve">camera to capture the background and map its colors to particular pixels </w:t>
+      </w:r>
+      <w:r>
+        <w:t>in the display as input for the correction algorithm</w:t>
+      </w:r>
+      <w:r>
+        <w:t>.</w:t>
+      </w:r>
+      <w:r>
+        <w:t xml:space="preserve"> Although the fidelity of such camera-based color capture is beyond the scope of the present paper</w:t>
+      </w:r>
+      <w:r>
+        <w:t xml:space="preserve"> []</w:t>
+      </w:r>
+      <w:r>
+        <w:t xml:space="preserve">, we work under the assumption a camera could capture the real nature of background colors. </w:t>
+      </w:r>
+      <w:r>
+        <w:t xml:space="preserve">To account for the second distortion, i.e. the impact of the display medium on the background color described by the </w:t>
+      </w:r>
+      <w:proofErr w:type="spellStart"/>
+      <w:r>
+        <w:t>f</w:t>
+      </w:r>
+      <w:r>
+        <w:rPr>
+          <w:vertAlign w:val="subscript"/>
+        </w:rPr>
+        <w:t>dBC</w:t>
+      </w:r>
+      <w:proofErr w:type="spellEnd"/>
+      <w:r>
+        <w:t xml:space="preserve"> distortion function, </w:t>
+      </w:r>
+      <w:r>
+        <w:t xml:space="preserve">we compare two configurations of such camera: in </w:t>
+      </w:r>
+      <w:r>
+        <w:rPr>
+          <w:i/>
+        </w:rPr>
+        <w:t>front</w:t>
+      </w:r>
+      <w:r>
+        <w:t xml:space="preserve"> of the display and </w:t>
+      </w:r>
+      <w:r>
+        <w:rPr>
+          <w:i/>
+        </w:rPr>
+        <w:t>behind</w:t>
+      </w:r>
+      <w:r>
+        <w:t xml:space="preserve"> the display. Locating the camera in front of the display implies that the effect of the display medium on the background color is negligible for the overall prediction and correction, so </w:t>
+      </w:r>
+      <w:proofErr w:type="gramStart"/>
+      <w:r>
+        <w:t xml:space="preserve">that </w:t>
+      </w:r>
+      <w:proofErr w:type="gramEnd"/>
+      <m:oMath>
+        <m:sSub>
+          <m:sSubPr>
+            <m:ctrlPr>
+              <w:rPr>
+                <w:rFonts w:ascii="Cambria Math" w:hAnsi="Cambria Math"/>
+                <w:vertAlign w:val="subscript"/>
+              </w:rPr>
+            </m:ctrlPr>
+          </m:sSubPr>
+          <m:e>
+            <m:r>
+              <w:rPr>
+                <w:rFonts w:ascii="Cambria Math" w:hAnsi="Cambria Math"/>
+                <w:vertAlign w:val="subscript"/>
+              </w:rPr>
+              <m:t>f</m:t>
+            </m:r>
+          </m:e>
+          <m:sub>
+            <m:r>
+              <m:rPr>
+                <m:sty m:val="p"/>
+              </m:rPr>
+              <w:rPr>
+                <w:rFonts w:ascii="Cambria Math" w:hAnsi="Cambria Math"/>
+                <w:vertAlign w:val="subscript"/>
+              </w:rPr>
+              <m:t>dBC</m:t>
+            </m:r>
+          </m:sub>
+        </m:sSub>
+        <m:d>
+          <m:dPr>
+            <m:ctrlPr>
+              <w:rPr>
+                <w:rFonts w:ascii="Cambria Math" w:hAnsi="Cambria Math"/>
+                <w:i/>
+                <w:vertAlign w:val="subscript"/>
+              </w:rPr>
+            </m:ctrlPr>
+          </m:dPr>
+          <m:e>
+            <m:r>
+              <w:rPr>
+                <w:rFonts w:ascii="Cambria Math" w:hAnsi="Cambria Math"/>
+                <w:vertAlign w:val="subscript"/>
+              </w:rPr>
+              <m:t>background</m:t>
+            </m:r>
+          </m:e>
+        </m:d>
+        <m:r>
+          <w:rPr>
+            <w:rFonts w:ascii="Cambria Math" w:hAnsi="Cambria Math"/>
+            <w:vertAlign w:val="subscript"/>
+          </w:rPr>
+          <m:t>=background</m:t>
+        </m:r>
+      </m:oMath>
+      <w:r>
+        <w:rPr>
+          <w:rFonts w:eastAsiaTheme="minorEastAsia"/>
+          <w:vertAlign w:val="subscript"/>
+        </w:rPr>
+        <w:t>.</w:t>
+      </w:r>
+      <w:r>
+        <w:rPr>
+          <w:rFonts w:eastAsiaTheme="minorEastAsia"/>
+        </w:rPr>
+        <w:t xml:space="preserve"> Locating the camera behind the display assumes </w:t>
+      </w:r>
+      <w:r>
+        <w:rPr>
+          <w:rFonts w:eastAsiaTheme="minorEastAsia"/>
+        </w:rPr>
+        <w:t xml:space="preserve">there is indeed an impact, and that such impact can be measured before blending occurs (see </w:t>
+      </w:r>
+      <w:proofErr w:type="spellStart"/>
+      <w:proofErr w:type="gramStart"/>
+      <w:r>
+        <w:rPr>
+          <w:rFonts w:eastAsiaTheme="minorEastAsia"/>
+          <w:i/>
+        </w:rPr>
+        <w:t>Bg</w:t>
+      </w:r>
+      <w:proofErr w:type="spellEnd"/>
+      <w:proofErr w:type="gramEnd"/>
+      <w:r>
+        <w:rPr>
+          <w:rFonts w:eastAsiaTheme="minorEastAsia"/>
+          <w:i/>
+        </w:rPr>
+        <w:t xml:space="preserve"> Color in Display</w:t>
+      </w:r>
+      <w:r>
+        <w:rPr>
+          <w:rFonts w:eastAsiaTheme="minorEastAsia"/>
+        </w:rPr>
+        <w:t xml:space="preserve"> in </w:t>
+      </w:r>
+      <w:r>
+        <w:rPr>
+          <w:rFonts w:eastAsiaTheme="minorEastAsia"/>
+        </w:rPr>
+        <w:fldChar w:fldCharType="begin"/>
+      </w:r>
+      <w:r>
+        <w:rPr>
+          <w:rFonts w:eastAsiaTheme="minorEastAsia"/>
+        </w:rPr>
+        <w:instrText xml:space="preserve"> REF _Ref353725098 \h </w:instrText>
+      </w:r>
+      <w:r>
+        <w:rPr>
+          <w:rFonts w:eastAsiaTheme="minorEastAsia"/>
+        </w:rPr>
+      </w:r>
+      <w:r>
+        <w:rPr>
+          <w:rFonts w:eastAsiaTheme="minorEastAsia"/>
+        </w:rPr>
+        <w:fldChar w:fldCharType="separate"/>
+      </w:r>
+      <w:r>
+        <w:t xml:space="preserve">Figure </w:t>
+      </w:r>
+      <w:r>
+        <w:rPr>
+          <w:noProof/>
+        </w:rPr>
+        <w:t>1</w:t>
+      </w:r>
+      <w:r>
+        <w:rPr>
+          <w:rFonts w:eastAsiaTheme="minorEastAsia"/>
+        </w:rPr>
+        <w:fldChar w:fldCharType="end"/>
+      </w:r>
+      <w:r>
+        <w:rPr>
+          <w:rFonts w:eastAsiaTheme="minorEastAsia"/>
+        </w:rPr>
+        <w:t>). In our experimental set-up we compare the impact of both configurations on color blending prediction.</w:t>
+      </w:r>
+    </w:p>
+    <w:p>
+      <w:pPr>
+        <w:pStyle w:val="Heading2"/>
+      </w:pPr>
+      <w:r>
+        <w:t>Data Collection</w:t>
+      </w:r>
+    </w:p>
+    <w:p>
+      <w:pPr>
+        <w:pStyle w:val="Text"/>
+        <w:ind w:firstLine="0"/>
+      </w:pPr>
+      <w:r>
+        <w:t xml:space="preserve">We </w:t>
+      </w:r>
+      <w:r>
+        <w:t xml:space="preserve">developed a software application </w:t>
+      </w:r>
+      <w:r>
+        <w:t>to publish the digital colors in the see-through display and background color</w:t>
+      </w:r>
+      <w:r>
+        <w:t>s</w:t>
+      </w:r>
+      <w:r>
+        <w:t xml:space="preserve"> </w:t>
+      </w:r>
+      <w:r>
+        <w:t>i</w:t>
+      </w:r>
+      <w:r>
+        <w:t xml:space="preserve">n </w:t>
+      </w:r>
+      <w:r>
+        <w:t xml:space="preserve">the </w:t>
+      </w:r>
+      <w:r>
+        <w:t xml:space="preserve">background </w:t>
+      </w:r>
+      <w:r>
+        <w:t>LCD</w:t>
+      </w:r>
+      <w:r>
+        <w:t>, and to measure the resulting color blend using the colorimeter</w:t>
+      </w:r>
+      <w:r>
+        <w:t>.</w:t>
+      </w:r>
+    </w:p>
+    <w:p>
+      <w:pPr>
+        <w:pStyle w:val="Text"/>
+      </w:pPr>
+    </w:p>
+    <w:p>
+      <w:pPr>
+        <w:pStyle w:val="Text"/>
+      </w:pPr>
+    </w:p>
+    <w:p>
+      <w:pPr>
+        <w:pStyle w:val="Text"/>
+      </w:pPr>
+    </w:p>
+    <w:p>
+      <w:pPr>
+        <w:pStyle w:val="Text"/>
+      </w:pPr>
       <w:r>
         <w:rPr>
           <w:noProof/>
         </w:rPr>
         <w:pict>
-          <v:shape id="_x0000_s1036" type="#_x0000_t202" style="position:absolute;left:0;text-align:left;margin-left:0;margin-top:0;width:248.1pt;height:199.7pt;z-index:251668480;visibility:visible;mso-height-percent:200;mso-wrap-distance-left:9pt;mso-wrap-distance-top:0;mso-wrap-distance-right:9pt;mso-wrap-distance-bottom:0;mso-position-horizontal:left;mso-position-horizontal-relative:margin;mso-position-vertical:top;mso-position-vertical-relative:margin;mso-height-percent:200;mso-width-relative:margin;mso-height-relative:margin;v-text-anchor:top" o:gfxdata="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" stroked="f">
-            <v:textbox style="mso-fit-shape-to-text:t">
+          <v:shape id="_x0000_s1036" type="#_x0000_t202" style="position:absolute;left:0;text-align:left;margin-left:282.4pt;margin-top:101.6pt;width:248.1pt;height:219.7pt;z-index:251668480;visibility:visible;mso-height-percent:200;mso-wrap-distance-left:9pt;mso-wrap-distance-top:0;mso-wrap-distance-right:9pt;mso-wrap-distance-bottom:0;mso-position-horizontal-relative:margin;mso-position-vertical-relative:margin;mso-height-percent:200;mso-width-relative:margin;mso-height-relative:margin;v-text-anchor:top" o:gfxdata="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" stroked="f">
+            <v:textbox style="mso-next-textbox:#_x0000_s1036;mso-fit-shape-to-text:t">
               <w:txbxContent>
                 <w:p>
                   <w:pPr>
@@ -4588,10 +6094,10 @@
                       <w:lang w:eastAsia="en-CA"/>
                     </w:rPr>
                     <w:drawing>
-                      <wp:inline distT="0" distB="0" distL="0" distR="0" wp14:anchorId="11CCA511" wp14:editId="72E52915">
-                        <wp:extent cx="2958465" cy="2089785"/>
+                      <wp:inline distT="0" distB="0" distL="0" distR="0" wp14:anchorId="00369163" wp14:editId="4874347E">
+                        <wp:extent cx="2834134" cy="2089785"/>
                         <wp:effectExtent l="0" t="0" r="0" b="0"/>
-                        <wp:docPr id="4" name="Picture 4"/>
+                        <wp:docPr id="8" name="Picture 8"/>
                         <wp:cNvGraphicFramePr>
                           <a:graphicFrameLocks xmlns:a="http://schemas.openxmlformats.org/drawingml/2006/main" noChangeAspect="1"/>
                         </wp:cNvGraphicFramePr>
@@ -4603,7 +6109,7 @@
                                 <pic:cNvPicPr/>
                               </pic:nvPicPr>
                               <pic:blipFill>
-                                <a:blip r:embed="rId22">
+                                <a:blip r:embed="rId22" cstate="print">
                                   <a:extLst>
                                     <a:ext uri="{28A0092B-C50C-407E-A947-70E740481C1C}">
                                       <a14:useLocalDpi xmlns:a14="http://schemas.microsoft.com/office/drawing/2010/main" val="0"/>
@@ -4617,7 +6123,7 @@
                               <pic:spPr>
                                 <a:xfrm>
                                   <a:off x="0" y="0"/>
-                                  <a:ext cx="2958465" cy="2089785"/>
+                                  <a:ext cx="2834134" cy="2089785"/>
                                 </a:xfrm>
                                 <a:prstGeom prst="rect">
                                   <a:avLst/>
@@ -4639,8 +6145,8 @@
                     </w:numPr>
                     <w:jc w:val="left"/>
                   </w:pPr>
-                  <w:bookmarkStart w:id="6" w:name="_Ref354256425"/>
-                  <w:bookmarkStart w:id="7" w:name="_Ref354256421"/>
+                  <w:bookmarkStart w:id="7" w:name="_Ref354256425"/>
+                  <w:bookmarkStart w:id="8" w:name="_Ref354256421"/>
                   <w:proofErr w:type="gramStart"/>
                   <w:r>
                     <w:t xml:space="preserve">Figure </w:t>
@@ -4663,7 +6169,7 @@
                   <w:r>
                     <w:fldChar w:fldCharType="end"/>
                   </w:r>
-                  <w:bookmarkEnd w:id="6"/>
+                  <w:bookmarkEnd w:id="7"/>
                   <w:r>
                     <w:t>.</w:t>
                   </w:r>
@@ -4671,7 +6177,10 @@
                   <w:r>
                     <w:t xml:space="preserve"> Background color set in the experimental set-up.</w:t>
                   </w:r>
-                  <w:bookmarkEnd w:id="7"/>
+                  <w:bookmarkEnd w:id="8"/>
+                  <w:r>
+                    <w:t xml:space="preserve"> The bigger circles represent the original color, the smaller circle represents how the background LCD actually shows them.</w:t>
+                  </w:r>
                 </w:p>
               </w:txbxContent>
             </v:textbox>
@@ -4679,21 +6188,16 @@
           </v:shape>
         </w:pict>
       </w:r>
-    </w:p>
-    <w:p>
-      <w:pPr>
-        <w:pStyle w:val="Heading2"/>
-      </w:pPr>
-      <w:r>
-        <w:t>Data Collection</w:t>
-      </w:r>
-    </w:p>
-    <w:p>
-      <w:pPr>
-        <w:pStyle w:val="Text"/>
-      </w:pPr>
-      <w:r>
-        <w:t>Describe how we collected data for each display</w:t>
+      <w:r>
+        <w:t xml:space="preserve">For color prediction 10 colors which are equality spread across the perpetually different color space where chosen in random. These DC where shown under the influence of the 23 Macbeth chart background colors that can be reproduced in </w:t>
+      </w:r>
+      <w:proofErr w:type="spellStart"/>
+      <w:r>
+        <w:t>sRGB</w:t>
+      </w:r>
+      <w:proofErr w:type="spellEnd"/>
+      <w:r>
+        <w:t xml:space="preserve"> gamut.  The color blends were measured using colorimeter place in front of the display.</w:t>
       </w:r>
     </w:p>
     <w:p>
@@ -4705,17 +6209,10 @@
     <w:p>
       <w:pPr>
         <w:pStyle w:val="Text"/>
-      </w:pPr>
-      <w:r>
-        <w:t>Describe how we computed the blending prediction for each model.</w:t>
-      </w:r>
-    </w:p>
-    <w:p>
-      <w:pPr>
-        <w:pStyle w:val="Heading2"/>
-      </w:pPr>
-      <w:r>
-        <w:t>Results</w:t>
+        <w:ind w:firstLine="0"/>
+      </w:pPr>
+      <w:r>
+        <w:t xml:space="preserve">   </w:t>
       </w:r>
     </w:p>
     <w:p>
@@ -4723,8 +6220,26 @@
         <w:pStyle w:val="Text"/>
         <w:ind w:firstLine="0"/>
       </w:pPr>
-      <w:r>
-        <w:t>Show one sample 3D image for a given display with the direct model and the binned profile to demonstrate the differences in the blue dots.</w:t>
+    </w:p>
+    <w:p>
+      <w:pPr>
+        <w:pStyle w:val="Text"/>
+      </w:pPr>
+      <w:r>
+        <w:t xml:space="preserve">   To calculate the accuracy of the color values predicted by various models, we measure the distance between the colors shown on the display and the colors predicted by the models for each display. We also measure the change in color on blending to quantify the actual change in the color under the influence of the background. Normalized LAB space is used for distance calculations with the use of white points shown in table 1 respectively. In case of prediction‘s accuracy calculation the white points of white background condition was used and for color distance calculation between the blended color and the color to show the white points of no background conditions was used for each display respectively.</w:t>
+      </w:r>
+    </w:p>
+    <w:p>
+      <w:pPr>
+        <w:pStyle w:val="Text"/>
+      </w:pPr>
+    </w:p>
+    <w:p>
+      <w:pPr>
+        <w:pStyle w:val="Text"/>
+      </w:pPr>
+      <w:r>
+        <w:t>Describe how we collected data for each display</w:t>
       </w:r>
     </w:p>
     <w:p>
@@ -4736,14 +6251,41 @@
     <w:p>
       <w:pPr>
         <w:pStyle w:val="Text"/>
+      </w:pPr>
+      <w:r>
+        <w:t>Describe how we computed the blending prediction for each model.</w:t>
+      </w:r>
+    </w:p>
+    <w:p>
+      <w:pPr>
+        <w:pStyle w:val="Heading2"/>
+      </w:pPr>
+      <w:r>
+        <w:t>Results</w:t>
+      </w:r>
+    </w:p>
+    <w:p>
+      <w:pPr>
+        <w:pStyle w:val="Text"/>
         <w:ind w:firstLine="0"/>
       </w:pPr>
       <w:r>
-        <w:t xml:space="preserve">Show the BIG bar charts image (5 models X 3 displays X 27 </w:t>
-      </w:r>
-      <w:r>
-        <w:lastRenderedPageBreak/>
-        <w:t>backgrounds)</w:t>
+        <w:t>Show one sample 3D image for a given display with the direct model and the binned profile to demonstrate the differences in the blue dots.</w:t>
+      </w:r>
+    </w:p>
+    <w:p>
+      <w:pPr>
+        <w:pStyle w:val="Text"/>
+        <w:ind w:firstLine="0"/>
+      </w:pPr>
+    </w:p>
+    <w:p>
+      <w:pPr>
+        <w:pStyle w:val="Text"/>
+        <w:ind w:firstLine="0"/>
+      </w:pPr>
+      <w:r>
+        <w:t>Show the BIG bar charts image (5 models X 3 displays X 27 backgrounds)</w:t>
       </w:r>
     </w:p>
     <w:p>
@@ -4807,7 +6349,7 @@
           <w:noProof/>
         </w:rPr>
         <w:pict>
-          <v:shape id="_x0000_s1043" type="#_x0000_t202" style="position:absolute;left:0;text-align:left;margin-left:949.5pt;margin-top:0;width:241.1pt;height:77.1pt;z-index:251676672;visibility:visible;mso-wrap-distance-left:9pt;mso-wrap-distance-top:0;mso-wrap-distance-right:9pt;mso-wrap-distance-bottom:0;mso-position-horizontal:right;mso-position-horizontal-relative:margin;mso-position-vertical:top;mso-position-vertical-relative:margin;mso-width-relative:margin;mso-height-relative:margin;v-text-anchor:top" o:gfxdata="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" stroked="f">
+          <v:shape id="_x0000_s1043" type="#_x0000_t202" style="position:absolute;left:0;text-align:left;margin-left:1139.4pt;margin-top:0;width:241.1pt;height:77.1pt;z-index:251676672;visibility:visible;mso-wrap-distance-left:9pt;mso-wrap-distance-top:0;mso-wrap-distance-right:9pt;mso-wrap-distance-bottom:0;mso-position-horizontal:right;mso-position-horizontal-relative:margin;mso-position-vertical:top;mso-position-vertical-relative:margin;mso-width-relative:margin;mso-height-relative:margin;v-text-anchor:top" o:gfxdata="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" stroked="f">
             <v:textbox style="mso-next-textbox:#_x0000_s1043">
               <w:txbxContent>
                 <w:p>
@@ -4820,7 +6362,7 @@
                       <w:lang w:eastAsia="en-CA"/>
                     </w:rPr>
                     <w:drawing>
-                      <wp:inline distT="0" distB="0" distL="0" distR="0" wp14:anchorId="69D23EA4" wp14:editId="41BA1BF4">
+                      <wp:inline distT="0" distB="0" distL="0" distR="0" wp14:anchorId="0B7A5E79" wp14:editId="7086FD14">
                         <wp:extent cx="2888535" cy="474211"/>
                         <wp:effectExtent l="0" t="0" r="0" b="0"/>
                         <wp:docPr id="10" name="Picture 10"/>
@@ -4932,6 +6474,7 @@
         <w:rPr>
           <w:noProof/>
         </w:rPr>
+        <w:lastRenderedPageBreak/>
         <w:pict>
           <v:shape id="_x0000_s1041" type="#_x0000_t202" style="position:absolute;left:0;text-align:left;margin-left:0;margin-top:0;width:246.4pt;height:158.15pt;z-index:251674624;visibility:visible;mso-height-percent:200;mso-wrap-distance-left:9pt;mso-wrap-distance-top:0;mso-wrap-distance-right:9pt;mso-wrap-distance-bottom:0;mso-position-horizontal:left;mso-position-horizontal-relative:margin;mso-position-vertical:top;mso-position-vertical-relative:margin;mso-height-percent:200;mso-width-relative:margin;mso-height-relative:margin;v-text-anchor:top" o:gfxdata="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" stroked="f">
             <v:textbox style="mso-fit-shape-to-text:t">
@@ -4946,7 +6489,7 @@
                       <w:lang w:eastAsia="en-CA"/>
                     </w:rPr>
                     <w:drawing>
-                      <wp:inline distT="0" distB="0" distL="0" distR="0" wp14:anchorId="28318FB5" wp14:editId="1062E39B">
+                      <wp:inline distT="0" distB="0" distL="0" distR="0" wp14:anchorId="6CE3BF6F" wp14:editId="7833FEB4">
                         <wp:extent cx="2948143" cy="1562352"/>
                         <wp:effectExtent l="0" t="0" r="0" b="0"/>
                         <wp:docPr id="3" name="Picture 3"/>
@@ -5055,7 +6598,7 @@
                       <w:lang w:eastAsia="en-CA"/>
                     </w:rPr>
                     <w:drawing>
-                      <wp:inline distT="0" distB="0" distL="0" distR="0" wp14:anchorId="70532010" wp14:editId="4002075D">
+                      <wp:inline distT="0" distB="0" distL="0" distR="0" wp14:anchorId="178F2898" wp14:editId="6A151BF1">
                         <wp:extent cx="6620474" cy="3249528"/>
                         <wp:effectExtent l="0" t="0" r="0" b="0"/>
                         <wp:docPr id="2" name="Picture 2"/>
@@ -5176,8 +6719,8 @@
         <w:pStyle w:val="Reference"/>
         <w:spacing w:after="0"/>
       </w:pPr>
-      <w:bookmarkStart w:id="8" w:name="_Ref351547952"/>
-      <w:bookmarkStart w:id="9" w:name="_Ref6979508"/>
+      <w:bookmarkStart w:id="9" w:name="_Ref351547952"/>
+      <w:bookmarkStart w:id="10" w:name="_Ref6979508"/>
       <w:r>
         <w:t>Azuma,</w:t>
       </w:r>
@@ -5253,14 +6796,14 @@
       <w:r>
         <w:t>. Graph. Appl. 21, 6.</w:t>
       </w:r>
-      <w:bookmarkEnd w:id="8"/>
+      <w:bookmarkEnd w:id="9"/>
     </w:p>
     <w:p>
       <w:pPr>
         <w:pStyle w:val="Reference"/>
         <w:spacing w:after="0"/>
       </w:pPr>
-      <w:bookmarkStart w:id="10" w:name="_Ref354247056"/>
+      <w:bookmarkStart w:id="11" w:name="_Ref354247056"/>
       <w:proofErr w:type="spellStart"/>
       <w:r>
         <w:t>Bimber</w:t>
@@ -5289,15 +6832,15 @@
       <w:r>
         <w:t>ISMAR '02.</w:t>
       </w:r>
-      <w:bookmarkEnd w:id="10"/>
+      <w:bookmarkEnd w:id="11"/>
     </w:p>
     <w:p>
       <w:pPr>
         <w:pStyle w:val="Reference"/>
         <w:spacing w:after="0"/>
       </w:pPr>
-      <w:bookmarkStart w:id="11" w:name="_Ref349312273"/>
-      <w:bookmarkStart w:id="12" w:name="_Ref352948081"/>
+      <w:bookmarkStart w:id="12" w:name="_Ref349312273"/>
+      <w:bookmarkStart w:id="13" w:name="_Ref352948081"/>
       <w:proofErr w:type="spellStart"/>
       <w:r>
         <w:t>Bimber</w:t>
@@ -5326,14 +6869,15 @@
       <w:r>
         <w:t>.</w:t>
       </w:r>
-      <w:bookmarkEnd w:id="11"/>
       <w:bookmarkEnd w:id="12"/>
+      <w:bookmarkEnd w:id="13"/>
     </w:p>
     <w:p>
       <w:pPr>
         <w:pStyle w:val="Reference"/>
         <w:spacing w:after="0"/>
       </w:pPr>
+      <w:bookmarkStart w:id="14" w:name="_Ref354426142"/>
       <w:proofErr w:type="spellStart"/>
       <w:r>
         <w:t>Bimber</w:t>
@@ -5366,13 +6910,14 @@
       <w:r>
         <w:t xml:space="preserve"> with Smart Projectors. IEEE Computer, 38(1):48–55, 2005.</w:t>
       </w:r>
+      <w:bookmarkEnd w:id="14"/>
     </w:p>
     <w:p>
       <w:pPr>
         <w:pStyle w:val="Reference"/>
         <w:spacing w:after="0"/>
       </w:pPr>
-      <w:bookmarkStart w:id="13" w:name="_Ref354240716"/>
+      <w:bookmarkStart w:id="15" w:name="_Ref354240716"/>
       <w:proofErr w:type="spellStart"/>
       <w:r>
         <w:t>Cakmakci</w:t>
@@ -5411,14 +6956,14 @@
       <w:r>
         <w:t>.</w:t>
       </w:r>
-      <w:bookmarkEnd w:id="13"/>
+      <w:bookmarkEnd w:id="15"/>
     </w:p>
     <w:p>
       <w:pPr>
         <w:pStyle w:val="Reference"/>
         <w:spacing w:after="0"/>
       </w:pPr>
-      <w:bookmarkStart w:id="14" w:name="_Ref351547954"/>
+      <w:bookmarkStart w:id="16" w:name="_Ref351547954"/>
       <w:proofErr w:type="spellStart"/>
       <w:r>
         <w:t>Carmigniani</w:t>
@@ -5478,6 +7023,7 @@
         <w:t xml:space="preserve">E., </w:t>
       </w:r>
       <w:r>
+        <w:lastRenderedPageBreak/>
         <w:t xml:space="preserve">and </w:t>
       </w:r>
       <w:proofErr w:type="spellStart"/>
@@ -5491,14 +7037,14 @@
       <w:r>
         <w:t>. 2011. Augmented reality technologies, systems and applications. Multimedia Tools Appl. 51, 1.</w:t>
       </w:r>
-      <w:bookmarkEnd w:id="14"/>
+      <w:bookmarkEnd w:id="16"/>
     </w:p>
     <w:p>
       <w:pPr>
         <w:pStyle w:val="Reference"/>
         <w:spacing w:after="0"/>
       </w:pPr>
-      <w:bookmarkStart w:id="15" w:name="_Ref354163299"/>
+      <w:bookmarkStart w:id="17" w:name="_Ref354163299"/>
       <w:proofErr w:type="spellStart"/>
       <w:r>
         <w:t>Gabbard</w:t>
@@ -5545,8 +7091,8 @@
       <w:r>
         <w:t>.</w:t>
       </w:r>
-      <w:bookmarkStart w:id="16" w:name="_Ref353980184"/>
-      <w:bookmarkEnd w:id="15"/>
+      <w:bookmarkStart w:id="18" w:name="_Ref353980184"/>
+      <w:bookmarkEnd w:id="17"/>
     </w:p>
     <w:p>
       <w:pPr>
@@ -5602,7 +7148,7 @@
         <w:pStyle w:val="Reference"/>
         <w:spacing w:after="0"/>
       </w:pPr>
-      <w:bookmarkStart w:id="17" w:name="_Ref354257597"/>
+      <w:bookmarkStart w:id="19" w:name="_Ref354257597"/>
       <w:r>
         <w:t xml:space="preserve">GSM arena. (2013, March 19). Lenovo S800 – Full phone specifications. (2011) [Website]. Retrieved from </w:t>
       </w:r>
@@ -5617,16 +7163,16 @@
       <w:r>
         <w:t>.</w:t>
       </w:r>
-      <w:bookmarkEnd w:id="9"/>
-      <w:bookmarkEnd w:id="16"/>
-      <w:bookmarkEnd w:id="17"/>
+      <w:bookmarkEnd w:id="10"/>
+      <w:bookmarkEnd w:id="18"/>
+      <w:bookmarkEnd w:id="19"/>
     </w:p>
     <w:p>
       <w:pPr>
         <w:pStyle w:val="Reference"/>
         <w:spacing w:after="0"/>
       </w:pPr>
-      <w:bookmarkStart w:id="18" w:name="_Ref354331292"/>
+      <w:bookmarkStart w:id="20" w:name="_Ref354331292"/>
       <w:proofErr w:type="spellStart"/>
       <w:r>
         <w:t>Heer</w:t>
@@ -5653,17 +7199,16 @@
       <w:r>
         <w:t>.</w:t>
       </w:r>
-      <w:bookmarkEnd w:id="18"/>
+      <w:bookmarkEnd w:id="20"/>
     </w:p>
     <w:p>
       <w:pPr>
         <w:pStyle w:val="Reference"/>
         <w:spacing w:after="0"/>
       </w:pPr>
-      <w:bookmarkStart w:id="19" w:name="_Ref354248406"/>
+      <w:bookmarkStart w:id="21" w:name="_Ref354248406"/>
       <w:proofErr w:type="spellStart"/>
       <w:r>
-        <w:lastRenderedPageBreak/>
         <w:t>Inami</w:t>
       </w:r>
       <w:proofErr w:type="spellEnd"/>
@@ -5735,14 +7280,14 @@
       <w:r>
         <w:t>VR '00. IEEE.</w:t>
       </w:r>
-      <w:bookmarkEnd w:id="19"/>
+      <w:bookmarkEnd w:id="21"/>
     </w:p>
     <w:p>
       <w:pPr>
         <w:pStyle w:val="Reference"/>
         <w:spacing w:after="0"/>
       </w:pPr>
-      <w:bookmarkStart w:id="20" w:name="_Ref354232024"/>
+      <w:bookmarkStart w:id="22" w:name="_Ref354232024"/>
       <w:r>
         <w:t>Kerr,</w:t>
       </w:r>
@@ -5827,18 +7372,18 @@
       <w:r>
         <w:t>. ACM</w:t>
       </w:r>
-      <w:bookmarkStart w:id="21" w:name="_Ref354231814"/>
+      <w:bookmarkStart w:id="23" w:name="_Ref354231814"/>
       <w:r>
         <w:t>.</w:t>
       </w:r>
-      <w:bookmarkEnd w:id="20"/>
+      <w:bookmarkEnd w:id="22"/>
     </w:p>
     <w:p>
       <w:pPr>
         <w:pStyle w:val="Reference"/>
         <w:spacing w:after="0"/>
       </w:pPr>
-      <w:bookmarkStart w:id="22" w:name="_Ref354241508"/>
+      <w:bookmarkStart w:id="24" w:name="_Ref354241508"/>
       <w:proofErr w:type="spellStart"/>
       <w:r>
         <w:t>Kiyokawa</w:t>
@@ -5885,14 +7430,14 @@
       <w:r>
         <w:t>.</w:t>
       </w:r>
-      <w:bookmarkEnd w:id="22"/>
+      <w:bookmarkEnd w:id="24"/>
     </w:p>
     <w:p>
       <w:pPr>
         <w:pStyle w:val="Reference"/>
         <w:spacing w:after="0"/>
       </w:pPr>
-      <w:bookmarkStart w:id="23" w:name="_Ref354242106"/>
+      <w:bookmarkStart w:id="25" w:name="_Ref354242106"/>
       <w:proofErr w:type="spellStart"/>
       <w:r>
         <w:rPr>
@@ -5965,14 +7510,14 @@
         </w:rPr>
         <w:t>5, October 2001, Pages 765-779.</w:t>
       </w:r>
-      <w:bookmarkEnd w:id="23"/>
+      <w:bookmarkEnd w:id="25"/>
     </w:p>
     <w:p>
       <w:pPr>
         <w:pStyle w:val="Reference"/>
         <w:spacing w:after="0"/>
       </w:pPr>
-      <w:bookmarkStart w:id="24" w:name="_Ref354241509"/>
+      <w:bookmarkStart w:id="26" w:name="_Ref354241509"/>
       <w:proofErr w:type="spellStart"/>
       <w:r>
         <w:t>Kiyokawa</w:t>
@@ -6018,14 +7563,14 @@
       <w:r>
         <w:t>.</w:t>
       </w:r>
-      <w:bookmarkEnd w:id="24"/>
+      <w:bookmarkEnd w:id="26"/>
     </w:p>
     <w:p>
       <w:pPr>
         <w:pStyle w:val="Reference"/>
         <w:spacing w:after="0"/>
       </w:pPr>
-      <w:bookmarkStart w:id="25" w:name="_Ref354232292"/>
+      <w:bookmarkStart w:id="27" w:name="_Ref354232292"/>
       <w:proofErr w:type="spellStart"/>
       <w:r>
         <w:t>Kruijff</w:t>
@@ -6042,14 +7587,14 @@
       <w:r>
         <w:t>, S., 2010. Perceptual issues in augmented reality revisited. In Proc. ISMAR’10. IEEE.</w:t>
       </w:r>
-      <w:bookmarkEnd w:id="25"/>
+      <w:bookmarkEnd w:id="27"/>
     </w:p>
     <w:p>
       <w:pPr>
         <w:pStyle w:val="Reference"/>
         <w:spacing w:after="0"/>
       </w:pPr>
-      <w:bookmarkStart w:id="26" w:name="_Ref354238752"/>
+      <w:bookmarkStart w:id="28" w:name="_Ref354238752"/>
       <w:proofErr w:type="spellStart"/>
       <w:r>
         <w:t>Leykin</w:t>
@@ -6081,14 +7626,14 @@
       <w:r>
         <w:t>.</w:t>
       </w:r>
-      <w:bookmarkEnd w:id="26"/>
+      <w:bookmarkEnd w:id="28"/>
     </w:p>
     <w:p>
       <w:pPr>
         <w:pStyle w:val="Reference"/>
         <w:spacing w:after="0"/>
       </w:pPr>
-      <w:bookmarkStart w:id="27" w:name="_Ref354331167"/>
+      <w:bookmarkStart w:id="29" w:name="_Ref354331167"/>
       <w:proofErr w:type="spellStart"/>
       <w:r>
         <w:t>Mahy</w:t>
@@ -6111,9 +7656,13 @@
       </w:r>
       <w:proofErr w:type="spellEnd"/>
       <w:r>
-        <w:t>, A. Evaluation of uniform color spaces developed after the adoption of CIELAB and CIELUV. Color Res. Appl., vol. 19, no. 2, pp. 105–121, Apr. 1994.</w:t>
-      </w:r>
-      <w:bookmarkEnd w:id="27"/>
+        <w:t xml:space="preserve">, A. Evaluation of uniform </w:t>
+      </w:r>
+      <w:r>
+        <w:lastRenderedPageBreak/>
+        <w:t>color spaces developed after the adoption of CIELAB and CIELUV. Color Res. Appl., vol. 19, no. 2, pp. 105–121, Apr. 1994.</w:t>
+      </w:r>
+      <w:bookmarkEnd w:id="29"/>
     </w:p>
     <w:p>
       <w:pPr>
@@ -6150,7 +7699,7 @@
         <w:pStyle w:val="Reference"/>
         <w:spacing w:after="0"/>
       </w:pPr>
-      <w:bookmarkStart w:id="28" w:name="_Ref354247285"/>
+      <w:bookmarkStart w:id="30" w:name="_Ref354247285"/>
       <w:r>
         <w:t>Noda, S., Ba</w:t>
       </w:r>
@@ -6176,14 +7725,14 @@
       <w:r>
         <w:t xml:space="preserve"> Rangefinder and an Active Pattern Light Source. Transactions of the Virtual Reality Society of Japan, 4(4), 665-670.</w:t>
       </w:r>
-      <w:bookmarkEnd w:id="28"/>
+      <w:bookmarkEnd w:id="30"/>
     </w:p>
     <w:p>
       <w:pPr>
         <w:pStyle w:val="Reference"/>
         <w:spacing w:after="0"/>
       </w:pPr>
-      <w:bookmarkStart w:id="29" w:name="_Ref354240622"/>
+      <w:bookmarkStart w:id="31" w:name="_Ref354240622"/>
       <w:proofErr w:type="spellStart"/>
       <w:r>
         <w:t>Sekuler</w:t>
@@ -6218,87 +7767,104 @@
       <w:r>
         <w:t xml:space="preserve"> analysis." Journal of Experimental Psychology: General 121.1 (1992): 95.</w:t>
       </w:r>
-      <w:bookmarkEnd w:id="29"/>
+      <w:bookmarkEnd w:id="31"/>
     </w:p>
     <w:p>
       <w:pPr>
         <w:pStyle w:val="Reference"/>
         <w:spacing w:after="0"/>
       </w:pPr>
-      <w:bookmarkStart w:id="30" w:name="_Ref354232048"/>
-      <w:r>
-        <w:t>Tanaka</w:t>
-      </w:r>
-      <w:r>
-        <w:t>, K.</w:t>
-      </w:r>
-      <w:r>
-        <w:t xml:space="preserve">, </w:t>
-      </w:r>
+      <w:bookmarkStart w:id="32" w:name="_Ref354427280"/>
       <w:proofErr w:type="spellStart"/>
       <w:r>
-        <w:t>Kishino</w:t>
+        <w:t>Susstrunk</w:t>
       </w:r>
       <w:proofErr w:type="spellEnd"/>
       <w:r>
-        <w:t xml:space="preserve">, </w:t>
-      </w:r>
-      <w:r>
-        <w:t xml:space="preserve">Y., </w:t>
-      </w:r>
-      <w:r>
-        <w:t>Miyamae,</w:t>
-      </w:r>
-      <w:r>
-        <w:t xml:space="preserve"> M.,</w:t>
-      </w:r>
-      <w:r>
-        <w:t xml:space="preserve"> Terada,</w:t>
-      </w:r>
-      <w:r>
-        <w:t xml:space="preserve"> T.,</w:t>
-      </w:r>
-      <w:r>
-        <w:t xml:space="preserve"> and </w:t>
-      </w:r>
-      <w:proofErr w:type="spellStart"/>
-      <w:r>
-        <w:t>Nishio</w:t>
-      </w:r>
-      <w:proofErr w:type="spellEnd"/>
-      <w:r>
-        <w:t>, S</w:t>
-      </w:r>
-      <w:r>
-        <w:t xml:space="preserve">. 2008. An information layout method for an optical see-through head mounted display focusing on the </w:t>
-      </w:r>
-      <w:proofErr w:type="spellStart"/>
-      <w:r>
-        <w:t>viewability</w:t>
-      </w:r>
-      <w:proofErr w:type="spellEnd"/>
-      <w:r>
-        <w:t>. In Proc</w:t>
-      </w:r>
-      <w:r>
-        <w:t xml:space="preserve">. </w:t>
-      </w:r>
-      <w:r>
-        <w:t>ISMAR '08. IEEE</w:t>
-      </w:r>
-      <w:r>
-        <w:t>.</w:t>
-      </w:r>
-      <w:bookmarkEnd w:id="21"/>
-      <w:bookmarkEnd w:id="30"/>
+        <w:t>, S. E., Holm, J. M., &amp; Finlayson, G. D. (2000, December). Chromatic adaptation performance of different RGB sensors. In Photonics West 2001-Electronic Imaging (pp. 172-183). International Society for Optics and Photonics.</w:t>
+      </w:r>
+      <w:bookmarkEnd w:id="32"/>
     </w:p>
     <w:p>
       <w:pPr>
         <w:pStyle w:val="Reference"/>
         <w:spacing w:after="0"/>
       </w:pPr>
+      <w:bookmarkStart w:id="33" w:name="_Ref354232048"/>
+      <w:r>
+        <w:t>Tanaka</w:t>
+      </w:r>
+      <w:r>
+        <w:t>, K.</w:t>
+      </w:r>
+      <w:r>
+        <w:t xml:space="preserve">, </w:t>
+      </w:r>
       <w:proofErr w:type="spellStart"/>
       <w:r>
+        <w:t>Kishino</w:t>
+      </w:r>
+      <w:proofErr w:type="spellEnd"/>
+      <w:r>
+        <w:t xml:space="preserve">, </w:t>
+      </w:r>
+      <w:r>
+        <w:t xml:space="preserve">Y., </w:t>
+      </w:r>
+      <w:r>
+        <w:t>Miyamae,</w:t>
+      </w:r>
+      <w:r>
+        <w:t xml:space="preserve"> M.,</w:t>
+      </w:r>
+      <w:r>
+        <w:t xml:space="preserve"> Terada,</w:t>
+      </w:r>
+      <w:r>
+        <w:t xml:space="preserve"> T.,</w:t>
+      </w:r>
+      <w:r>
+        <w:t xml:space="preserve"> and </w:t>
+      </w:r>
+      <w:proofErr w:type="spellStart"/>
+      <w:r>
+        <w:t>Nishio</w:t>
+      </w:r>
+      <w:proofErr w:type="spellEnd"/>
+      <w:r>
+        <w:t>, S</w:t>
+      </w:r>
+      <w:r>
+        <w:t xml:space="preserve">. 2008. An information layout method for an optical see-through head mounted display focusing on the </w:t>
+      </w:r>
+      <w:proofErr w:type="spellStart"/>
+      <w:r>
+        <w:t>viewability</w:t>
+      </w:r>
+      <w:proofErr w:type="spellEnd"/>
+      <w:r>
+        <w:t>. In Proc</w:t>
+      </w:r>
+      <w:r>
+        <w:t xml:space="preserve">. </w:t>
+      </w:r>
+      <w:r>
+        <w:t>ISMAR '08. IEEE</w:t>
+      </w:r>
+      <w:r>
+        <w:t>.</w:t>
+      </w:r>
+      <w:bookmarkEnd w:id="23"/>
+      <w:bookmarkEnd w:id="33"/>
+    </w:p>
+    <w:p>
+      <w:pPr>
+        <w:pStyle w:val="Reference"/>
+        <w:spacing w:after="0"/>
+      </w:pPr>
+      <w:bookmarkStart w:id="34" w:name="_Ref354426135"/>
+      <w:proofErr w:type="spellStart"/>
+      <w:r>
         <w:t>Weiland</w:t>
       </w:r>
       <w:proofErr w:type="spellEnd"/>
@@ -6321,6 +7887,7 @@
       <w:r>
         <w:t>.</w:t>
       </w:r>
+      <w:bookmarkEnd w:id="34"/>
       <w:r>
         <w:t xml:space="preserve"> </w:t>
       </w:r>
@@ -6329,7 +7896,7 @@
       <w:pPr>
         <w:pStyle w:val="Reference"/>
       </w:pPr>
-      <w:bookmarkStart w:id="31" w:name="_Ref354241514"/>
+      <w:bookmarkStart w:id="35" w:name="_Ref354241514"/>
       <w:r>
         <w:t>Zhou</w:t>
       </w:r>
@@ -6391,7 +7958,7 @@
       <w:r>
         <w:t>, Berlin, Heidelberg, 56-62.</w:t>
       </w:r>
-      <w:bookmarkEnd w:id="31"/>
+      <w:bookmarkEnd w:id="35"/>
     </w:p>
     <w:sectPr>
       <w:type w:val="continuous"/>
@@ -6463,7 +8030,7 @@
           <w:rPr>
             <w:noProof/>
           </w:rPr>
-          <w:t>4</w:t>
+          <w:t>5</w:t>
         </w:r>
         <w:r>
           <w:rPr>
@@ -6835,6 +8402,92 @@
     </w:lvl>
   </w:abstractNum>
   <w:abstractNum w:abstractNumId="11">
+    <w:nsid w:val="18BE688A"/>
+    <w:multiLevelType w:val="hybridMultilevel"/>
+    <w:tmpl w:val="97729202"/>
+    <w:lvl w:ilvl="0" w:tplc="1009000F">
+      <w:start w:val="1"/>
+      <w:numFmt w:val="decimal"/>
+      <w:lvlText w:val="%1."/>
+      <w:lvlJc w:val="left"/>
+      <w:pPr>
+        <w:ind w:left="530" w:hanging="360"/>
+      </w:pPr>
+    </w:lvl>
+    <w:lvl w:ilvl="1" w:tplc="10090019" w:tentative="1">
+      <w:start w:val="1"/>
+      <w:numFmt w:val="lowerLetter"/>
+      <w:lvlText w:val="%2."/>
+      <w:lvlJc w:val="left"/>
+      <w:pPr>
+        <w:ind w:left="1250" w:hanging="360"/>
+      </w:pPr>
+    </w:lvl>
+    <w:lvl w:ilvl="2" w:tplc="1009001B" w:tentative="1">
+      <w:start w:val="1"/>
+      <w:numFmt w:val="lowerRoman"/>
+      <w:lvlText w:val="%3."/>
+      <w:lvlJc w:val="right"/>
+      <w:pPr>
+        <w:ind w:left="1970" w:hanging="180"/>
+      </w:pPr>
+    </w:lvl>
+    <w:lvl w:ilvl="3" w:tplc="1009000F" w:tentative="1">
+      <w:start w:val="1"/>
+      <w:numFmt w:val="decimal"/>
+      <w:lvlText w:val="%4."/>
+      <w:lvlJc w:val="left"/>
+      <w:pPr>
+        <w:ind w:left="2690" w:hanging="360"/>
+      </w:pPr>
+    </w:lvl>
+    <w:lvl w:ilvl="4" w:tplc="10090019" w:tentative="1">
+      <w:start w:val="1"/>
+      <w:numFmt w:val="lowerLetter"/>
+      <w:lvlText w:val="%5."/>
+      <w:lvlJc w:val="left"/>
+      <w:pPr>
+        <w:ind w:left="3410" w:hanging="360"/>
+      </w:pPr>
+    </w:lvl>
+    <w:lvl w:ilvl="5" w:tplc="1009001B" w:tentative="1">
+      <w:start w:val="1"/>
+      <w:numFmt w:val="lowerRoman"/>
+      <w:lvlText w:val="%6."/>
+      <w:lvlJc w:val="right"/>
+      <w:pPr>
+        <w:ind w:left="4130" w:hanging="180"/>
+      </w:pPr>
+    </w:lvl>
+    <w:lvl w:ilvl="6" w:tplc="1009000F" w:tentative="1">
+      <w:start w:val="1"/>
+      <w:numFmt w:val="decimal"/>
+      <w:lvlText w:val="%7."/>
+      <w:lvlJc w:val="left"/>
+      <w:pPr>
+        <w:ind w:left="4850" w:hanging="360"/>
+      </w:pPr>
+    </w:lvl>
+    <w:lvl w:ilvl="7" w:tplc="10090019" w:tentative="1">
+      <w:start w:val="1"/>
+      <w:numFmt w:val="lowerLetter"/>
+      <w:lvlText w:val="%8."/>
+      <w:lvlJc w:val="left"/>
+      <w:pPr>
+        <w:ind w:left="5570" w:hanging="360"/>
+      </w:pPr>
+    </w:lvl>
+    <w:lvl w:ilvl="8" w:tplc="1009001B" w:tentative="1">
+      <w:start w:val="1"/>
+      <w:numFmt w:val="lowerRoman"/>
+      <w:lvlText w:val="%9."/>
+      <w:lvlJc w:val="right"/>
+      <w:pPr>
+        <w:ind w:left="6290" w:hanging="180"/>
+      </w:pPr>
+    </w:lvl>
+  </w:abstractNum>
+  <w:abstractNum w:abstractNumId="12">
     <w:nsid w:val="240C0CF0"/>
     <w:multiLevelType w:val="multilevel"/>
     <w:tmpl w:val="C19AA6E2"/>
@@ -6956,7 +8609,7 @@
       </w:pPr>
     </w:lvl>
   </w:abstractNum>
-  <w:abstractNum w:abstractNumId="12">
+  <w:abstractNum w:abstractNumId="13">
     <w:nsid w:val="40F10E6B"/>
     <w:multiLevelType w:val="multilevel"/>
     <w:tmpl w:val="90B4C954"/>
@@ -7097,7 +8750,7 @@
       </w:rPr>
     </w:lvl>
   </w:abstractNum>
-  <w:abstractNum w:abstractNumId="13">
+  <w:abstractNum w:abstractNumId="14">
     <w:nsid w:val="439E3747"/>
     <w:multiLevelType w:val="hybridMultilevel"/>
     <w:tmpl w:val="2286DC8C"/>
@@ -7217,7 +8870,7 @@
       </w:pPr>
     </w:lvl>
   </w:abstractNum>
-  <w:abstractNum w:abstractNumId="14">
+  <w:abstractNum w:abstractNumId="15">
     <w:nsid w:val="5A0A036E"/>
     <w:multiLevelType w:val="singleLevel"/>
     <w:tmpl w:val="61E616DA"/>
@@ -7232,7 +8885,7 @@
       </w:pPr>
     </w:lvl>
   </w:abstractNum>
-  <w:abstractNum w:abstractNumId="15">
+  <w:abstractNum w:abstractNumId="16">
     <w:nsid w:val="6B281ECD"/>
     <w:multiLevelType w:val="multilevel"/>
     <w:tmpl w:val="81CA9A8E"/>
@@ -7373,7 +9026,7 @@
       </w:rPr>
     </w:lvl>
   </w:abstractNum>
-  <w:abstractNum w:abstractNumId="16">
+  <w:abstractNum w:abstractNumId="17">
     <w:nsid w:val="6D046F2C"/>
     <w:multiLevelType w:val="multilevel"/>
     <w:tmpl w:val="53E01760"/>
@@ -7513,7 +9166,7 @@
       </w:rPr>
     </w:lvl>
   </w:abstractNum>
-  <w:abstractNum w:abstractNumId="17">
+  <w:abstractNum w:abstractNumId="18">
     <w:nsid w:val="7AFD00AA"/>
     <w:multiLevelType w:val="hybridMultilevel"/>
     <w:tmpl w:val="70501606"/>
@@ -7603,10 +9256,10 @@
     </w:lvl>
   </w:abstractNum>
   <w:num w:numId="1">
-    <w:abstractNumId w:val="15"/>
+    <w:abstractNumId w:val="16"/>
   </w:num>
   <w:num w:numId="2">
-    <w:abstractNumId w:val="13"/>
+    <w:abstractNumId w:val="14"/>
   </w:num>
   <w:num w:numId="3">
     <w:abstractNumId w:val="10"/>
@@ -7639,22 +9292,25 @@
     <w:abstractNumId w:val="1"/>
   </w:num>
   <w:num w:numId="13">
+    <w:abstractNumId w:val="13"/>
+  </w:num>
+  <w:num w:numId="14">
     <w:abstractNumId w:val="12"/>
   </w:num>
-  <w:num w:numId="14">
-    <w:abstractNumId w:val="11"/>
-  </w:num>
   <w:num w:numId="15">
-    <w:abstractNumId w:val="16"/>
+    <w:abstractNumId w:val="17"/>
   </w:num>
   <w:num w:numId="16">
     <w:abstractNumId w:val="0"/>
   </w:num>
   <w:num w:numId="17">
-    <w:abstractNumId w:val="14"/>
+    <w:abstractNumId w:val="15"/>
   </w:num>
   <w:num w:numId="18">
-    <w:abstractNumId w:val="17"/>
+    <w:abstractNumId w:val="18"/>
+  </w:num>
+  <w:num w:numId="19">
+    <w:abstractNumId w:val="11"/>
   </w:num>
 </w:numbering>
 </file>
@@ -7673,6 +9329,7 @@
   <w:latentStyles w:defLockedState="0" w:defUIPriority="0" w:defSemiHidden="0" w:defUnhideWhenUsed="0" w:defQFormat="0" w:count="267">
     <w:lsdException w:name="Normal" w:qFormat="1"/>
     <w:lsdException w:name="footer" w:uiPriority="99"/>
+    <w:lsdException w:name="caption" w:qFormat="1"/>
     <w:lsdException w:name="Default Paragraph Font" w:uiPriority="1"/>
     <w:lsdException w:name="HTML Preformatted" w:uiPriority="99"/>
     <w:lsdException w:name="No List" w:uiPriority="99"/>
@@ -7680,7 +9337,7 @@
   <w:style w:type="paragraph" w:default="1" w:styleId="Normal">
     <w:name w:val="Normal"/>
     <w:qFormat/>
-    <w:rsid w:val="00244B46"/>
+    <w:rsid w:val="00E3033A"/>
     <w:pPr>
       <w:spacing w:after="200" w:line="276" w:lineRule="auto"/>
     </w:pPr>
@@ -7901,7 +9558,7 @@
     <w:uiPriority w:val="1"/>
     <w:semiHidden/>
     <w:unhideWhenUsed/>
-    <w:rsid w:val="00244B46"/>
+    <w:rsid w:val="00E3033A"/>
   </w:style>
   <w:style w:type="table" w:default="1" w:styleId="TableNormal">
     <w:name w:val="Normal Table"/>
@@ -7923,7 +9580,7 @@
     <w:uiPriority w:val="99"/>
     <w:semiHidden/>
     <w:unhideWhenUsed/>
-    <w:rsid w:val="00244B46"/>
+    <w:rsid w:val="00E3033A"/>
   </w:style>
   <w:style w:type="paragraph" w:styleId="Title">
     <w:name w:val="Title"/>
@@ -8364,6 +10021,28 @@
       <w:u w:val="single"/>
     </w:rPr>
   </w:style>
+  <w:style w:type="table" w:styleId="TableGrid">
+    <w:name w:val="Table Grid"/>
+    <w:basedOn w:val="TableNormal"/>
+    <w:rsid w:val="00FD6739"/>
+    <w:tblPr>
+      <w:tblInd w:w="0" w:type="dxa"/>
+      <w:tblBorders>
+        <w:top w:val="single" w:sz="4" w:space="0" w:color="auto"/>
+        <w:left w:val="single" w:sz="4" w:space="0" w:color="auto"/>
+        <w:bottom w:val="single" w:sz="4" w:space="0" w:color="auto"/>
+        <w:right w:val="single" w:sz="4" w:space="0" w:color="auto"/>
+        <w:insideH w:val="single" w:sz="4" w:space="0" w:color="auto"/>
+        <w:insideV w:val="single" w:sz="4" w:space="0" w:color="auto"/>
+      </w:tblBorders>
+      <w:tblCellMar>
+        <w:top w:w="0" w:type="dxa"/>
+        <w:left w:w="108" w:type="dxa"/>
+        <w:bottom w:w="0" w:type="dxa"/>
+        <w:right w:w="108" w:type="dxa"/>
+      </w:tblCellMar>
+    </w:tblPr>
+  </w:style>
 </w:styles>
 </file>
 
@@ -8555,6 +10234,532 @@
     <w:unhideWhenUsed/>
   </w:style>
 </w:styles>
+</file>
+
+<file path=word/glossary/document.xml><?xml version="1.0" encoding="utf-8"?>
+<w:glossaryDocument xmlns:wpc="http://schemas.microsoft.com/office/word/2010/wordprocessingCanvas" xmlns:mc="http://schemas.openxmlformats.org/markup-compatibility/2006" xmlns:o="urn:schemas-microsoft-com:office:office" xmlns:r="http://schemas.openxmlformats.org/officeDocument/2006/relationships" xmlns:m="http://schemas.openxmlformats.org/officeDocument/2006/math" xmlns:v="urn:schemas-microsoft-com:vml" xmlns:wp14="http://schemas.microsoft.com/office/word/2010/wordprocessingDrawing" xmlns:wp="http://schemas.openxmlformats.org/drawingml/2006/wordprocessingDrawing" xmlns:w10="urn:schemas-microsoft-com:office:word" xmlns:w="http://schemas.openxmlformats.org/wordprocessingml/2006/main" xmlns:w14="http://schemas.microsoft.com/office/word/2010/wordml" xmlns:wpg="http://schemas.microsoft.com/office/word/2010/wordprocessingGroup" xmlns:wpi="http://schemas.microsoft.com/office/word/2010/wordprocessingInk" xmlns:wne="http://schemas.microsoft.com/office/word/2006/wordml" xmlns:wps="http://schemas.microsoft.com/office/word/2010/wordprocessingShape" mc:Ignorable="w14 wp14"/>
+</file>
+
+<file path=word/glossary/fontTable.xml><?xml version="1.0" encoding="utf-8"?>
+<w:fonts xmlns:mc="http://schemas.openxmlformats.org/markup-compatibility/2006" xmlns:r="http://schemas.openxmlformats.org/officeDocument/2006/relationships" xmlns:w="http://schemas.openxmlformats.org/wordprocessingml/2006/main" xmlns:w14="http://schemas.microsoft.com/office/word/2010/wordml" mc:Ignorable="w14">
+  <w:font w:name="Symbol">
+    <w:panose1 w:val="05050102010706020507"/>
+    <w:charset w:val="02"/>
+    <w:family w:val="roman"/>
+    <w:pitch w:val="variable"/>
+    <w:sig w:usb0="00000000" w:usb1="10000000" w:usb2="00000000" w:usb3="00000000" w:csb0="80000000" w:csb1="00000000"/>
+  </w:font>
+  <w:font w:name="Times New Roman">
+    <w:panose1 w:val="02020603050405020304"/>
+    <w:charset w:val="00"/>
+    <w:family w:val="roman"/>
+    <w:pitch w:val="variable"/>
+    <w:sig w:usb0="E0002AFF" w:usb1="C0007841" w:usb2="00000009" w:usb3="00000000" w:csb0="000001FF" w:csb1="00000000"/>
+  </w:font>
+  <w:font w:name="Courier New">
+    <w:panose1 w:val="02070309020205020404"/>
+    <w:charset w:val="00"/>
+    <w:family w:val="modern"/>
+    <w:pitch w:val="fixed"/>
+    <w:sig w:usb0="E0002AFF" w:usb1="C0007843" w:usb2="00000009" w:usb3="00000000" w:csb0="000001FF" w:csb1="00000000"/>
+  </w:font>
+  <w:font w:name="Wingdings">
+    <w:panose1 w:val="05000000000000000000"/>
+    <w:charset w:val="02"/>
+    <w:family w:val="auto"/>
+    <w:pitch w:val="variable"/>
+    <w:sig w:usb0="00000000" w:usb1="10000000" w:usb2="00000000" w:usb3="00000000" w:csb0="80000000" w:csb1="00000000"/>
+  </w:font>
+  <w:font w:name="Times">
+    <w:panose1 w:val="02020603050405020304"/>
+    <w:charset w:val="00"/>
+    <w:family w:val="roman"/>
+    <w:pitch w:val="variable"/>
+    <w:sig w:usb0="E0002AFF" w:usb1="C0007841" w:usb2="00000009" w:usb3="00000000" w:csb0="000001FF" w:csb1="00000000"/>
+  </w:font>
+  <w:font w:name="Cambria">
+    <w:panose1 w:val="02040503050406030204"/>
+    <w:charset w:val="00"/>
+    <w:family w:val="roman"/>
+    <w:pitch w:val="variable"/>
+    <w:sig w:usb0="E00002FF" w:usb1="400004FF" w:usb2="00000000" w:usb3="00000000" w:csb0="0000019F" w:csb1="00000000"/>
+  </w:font>
+  <w:font w:name="Helvetica">
+    <w:panose1 w:val="020B0604020202020204"/>
+    <w:charset w:val="00"/>
+    <w:family w:val="swiss"/>
+    <w:pitch w:val="variable"/>
+    <w:sig w:usb0="E0002AFF" w:usb1="C0007843" w:usb2="00000009" w:usb3="00000000" w:csb0="000001FF" w:csb1="00000000"/>
+  </w:font>
+  <w:font w:name="MS Gothic">
+    <w:altName w:val="ＭＳ ゴシック"/>
+    <w:panose1 w:val="020B0609070205080204"/>
+    <w:charset w:val="80"/>
+    <w:family w:val="modern"/>
+    <w:pitch w:val="fixed"/>
+    <w:sig w:usb0="E00002FF" w:usb1="6AC7FDFB" w:usb2="00000012" w:usb3="00000000" w:csb0="0002009F" w:csb1="00000000"/>
+  </w:font>
+  <w:font w:name="Tahoma">
+    <w:panose1 w:val="020B0604030504040204"/>
+    <w:charset w:val="00"/>
+    <w:family w:val="swiss"/>
+    <w:pitch w:val="variable"/>
+    <w:sig w:usb0="E1002EFF" w:usb1="C000605B" w:usb2="00000029" w:usb3="00000000" w:csb0="000101FF" w:csb1="00000000"/>
+  </w:font>
+  <w:font w:name="Cambria Math">
+    <w:panose1 w:val="02040503050406030204"/>
+    <w:charset w:val="00"/>
+    <w:family w:val="roman"/>
+    <w:pitch w:val="variable"/>
+    <w:sig w:usb0="E00002FF" w:usb1="420024FF" w:usb2="00000000" w:usb3="00000000" w:csb0="0000019F" w:csb1="00000000"/>
+  </w:font>
+  <w:font w:name="Calibri">
+    <w:panose1 w:val="020F0502020204030204"/>
+    <w:charset w:val="00"/>
+    <w:family w:val="swiss"/>
+    <w:pitch w:val="variable"/>
+    <w:sig w:usb0="E00002FF" w:usb1="4000ACFF" w:usb2="00000001" w:usb3="00000000" w:csb0="0000019F" w:csb1="00000000"/>
+  </w:font>
+</w:fonts>
+</file>
+
+<file path=word/glossary/settings.xml><?xml version="1.0" encoding="utf-8"?>
+<w:settings xmlns:mc="http://schemas.openxmlformats.org/markup-compatibility/2006" xmlns:o="urn:schemas-microsoft-com:office:office" xmlns:r="http://schemas.openxmlformats.org/officeDocument/2006/relationships" xmlns:m="http://schemas.openxmlformats.org/officeDocument/2006/math" xmlns:v="urn:schemas-microsoft-com:vml" xmlns:w10="urn:schemas-microsoft-com:office:word" xmlns:w="http://schemas.openxmlformats.org/wordprocessingml/2006/main" xmlns:w14="http://schemas.microsoft.com/office/word/2010/wordml" xmlns:sl="http://schemas.openxmlformats.org/schemaLibrary/2006/main" mc:Ignorable="w14">
+  <w:view w:val="normal"/>
+  <w:defaultTabStop w:val="720"/>
+  <w:characterSpacingControl w:val="doNotCompress"/>
+  <w:compat>
+    <w:useFELayout/>
+    <w:compatSetting w:name="compatibilityMode" w:uri="http://schemas.microsoft.com/office/word" w:val="14"/>
+    <w:compatSetting w:name="overrideTableStyleFontSizeAndJustification" w:uri="http://schemas.microsoft.com/office/word" w:val="1"/>
+    <w:compatSetting w:name="enableOpenTypeFeatures" w:uri="http://schemas.microsoft.com/office/word" w:val="1"/>
+    <w:compatSetting w:name="doNotFlipMirrorIndents" w:uri="http://schemas.microsoft.com/office/word" w:val="1"/>
+  </w:compat>
+  <w:rsids>
+    <w:rsidRoot w:val="006C74B5"/>
+    <w:rsid w:val="006C74B5"/>
+  </w:rsids>
+  <m:mathPr>
+    <m:mathFont m:val="Cambria Math"/>
+    <m:brkBin m:val="before"/>
+    <m:brkBinSub m:val="--"/>
+    <m:smallFrac m:val="0"/>
+    <m:dispDef/>
+    <m:lMargin m:val="0"/>
+    <m:rMargin m:val="0"/>
+    <m:defJc m:val="centerGroup"/>
+    <m:wrapIndent m:val="1440"/>
+    <m:intLim m:val="subSup"/>
+    <m:naryLim m:val="undOvr"/>
+  </m:mathPr>
+  <w:themeFontLang w:val="en-CA"/>
+  <w:clrSchemeMapping w:bg1="light1" w:t1="dark1" w:bg2="light2" w:t2="dark2" w:accent1="accent1" w:accent2="accent2" w:accent3="accent3" w:accent4="accent4" w:accent5="accent5" w:accent6="accent6" w:hyperlink="hyperlink" w:followedHyperlink="followedHyperlink"/>
+  <w:decimalSymbol w:val="."/>
+  <w:listSeparator w:val=","/>
+</w:settings>
+</file>
+
+<file path=word/glossary/styles.xml><?xml version="1.0" encoding="utf-8"?>
+<w:styles xmlns:mc="http://schemas.openxmlformats.org/markup-compatibility/2006" xmlns:r="http://schemas.openxmlformats.org/officeDocument/2006/relationships" xmlns:w="http://schemas.openxmlformats.org/wordprocessingml/2006/main" xmlns:w14="http://schemas.microsoft.com/office/word/2010/wordml" mc:Ignorable="w14">
+  <w:docDefaults>
+    <w:rPrDefault>
+      <w:rPr>
+        <w:rFonts w:asciiTheme="minorHAnsi" w:eastAsiaTheme="minorEastAsia" w:hAnsiTheme="minorHAnsi" w:cstheme="minorBidi"/>
+        <w:sz w:val="22"/>
+        <w:szCs w:val="22"/>
+        <w:lang w:val="en-CA" w:eastAsia="en-CA" w:bidi="ar-SA"/>
+      </w:rPr>
+    </w:rPrDefault>
+    <w:pPrDefault>
+      <w:pPr>
+        <w:spacing w:after="200" w:line="276" w:lineRule="auto"/>
+      </w:pPr>
+    </w:pPrDefault>
+  </w:docDefaults>
+  <w:latentStyles w:defLockedState="0" w:defUIPriority="99" w:defSemiHidden="1" w:defUnhideWhenUsed="1" w:defQFormat="0" w:count="267">
+    <w:lsdException w:name="Normal" w:semiHidden="0" w:uiPriority="0" w:unhideWhenUsed="0" w:qFormat="1"/>
+    <w:lsdException w:name="heading 1" w:semiHidden="0" w:uiPriority="9" w:unhideWhenUsed="0" w:qFormat="1"/>
+    <w:lsdException w:name="heading 2" w:uiPriority="9" w:qFormat="1"/>
+    <w:lsdException w:name="heading 3" w:uiPriority="9" w:qFormat="1"/>
+    <w:lsdException w:name="heading 4" w:uiPriority="9" w:qFormat="1"/>
+    <w:lsdException w:name="heading 5" w:uiPriority="9" w:qFormat="1"/>
+    <w:lsdException w:name="heading 6" w:uiPriority="9" w:qFormat="1"/>
+    <w:lsdException w:name="heading 7" w:uiPriority="9" w:qFormat="1"/>
+    <w:lsdException w:name="heading 8" w:uiPriority="9" w:qFormat="1"/>
+    <w:lsdException w:name="heading 9" w:uiPriority="9" w:qFormat="1"/>
+    <w:lsdException w:name="toc 1" w:uiPriority="39"/>
+    <w:lsdException w:name="toc 2" w:uiPriority="39"/>
+    <w:lsdException w:name="toc 3" w:uiPriority="39"/>
+    <w:lsdException w:name="toc 4" w:uiPriority="39"/>
+    <w:lsdException w:name="toc 5" w:uiPriority="39"/>
+    <w:lsdException w:name="toc 6" w:uiPriority="39"/>
+    <w:lsdException w:name="toc 7" w:uiPriority="39"/>
+    <w:lsdException w:name="toc 8" w:uiPriority="39"/>
+    <w:lsdException w:name="toc 9" w:uiPriority="39"/>
+    <w:lsdException w:name="caption" w:uiPriority="35" w:qFormat="1"/>
+    <w:lsdException w:name="Title" w:semiHidden="0" w:uiPriority="10" w:unhideWhenUsed="0" w:qFormat="1"/>
+    <w:lsdException w:name="Default Paragraph Font" w:uiPriority="1"/>
+    <w:lsdException w:name="Subtitle" w:semiHidden="0" w:uiPriority="11" w:unhideWhenUsed="0" w:qFormat="1"/>
+    <w:lsdException w:name="Strong" w:semiHidden="0" w:uiPriority="22" w:unhideWhenUsed="0" w:qFormat="1"/>
+    <w:lsdException w:name="Emphasis" w:semiHidden="0" w:uiPriority="20" w:unhideWhenUsed="0" w:qFormat="1"/>
+    <w:lsdException w:name="Table Grid" w:semiHidden="0" w:uiPriority="59" w:unhideWhenUsed="0"/>
+    <w:lsdException w:name="Placeholder Text" w:uiPriority="0" w:unhideWhenUsed="0"/>
+    <w:lsdException w:name="No Spacing" w:semiHidden="0" w:uiPriority="1" w:unhideWhenUsed="0" w:qFormat="1"/>
+    <w:lsdException w:name="Light Shading" w:semiHidden="0" w:uiPriority="60" w:unhideWhenUsed="0"/>
+    <w:lsdException w:name="Light List" w:semiHidden="0" w:uiPriority="61" w:unhideWhenUsed="0"/>
+    <w:lsdException w:name="Light Grid" w:semiHidden="0" w:uiPriority="62" w:unhideWhenUsed="0"/>
+    <w:lsdException w:name="Medium Shading 1" w:semiHidden="0" w:uiPriority="63" w:unhideWhenUsed="0"/>
+    <w:lsdException w:name="Medium Shading 2" w:semiHidden="0" w:uiPriority="64" w:unhideWhenUsed="0"/>
+    <w:lsdException w:name="Medium List 1" w:semiHidden="0" w:uiPriority="65" w:unhideWhenUsed="0"/>
+    <w:lsdException w:name="Medium List 2" w:semiHidden="0" w:uiPriority="66" w:unhideWhenUsed="0"/>
+    <w:lsdException w:name="Medium Grid 1" w:semiHidden="0" w:uiPriority="67" w:unhideWhenUsed="0"/>
+    <w:lsdException w:name="Medium Grid 2" w:semiHidden="0" w:uiPriority="68" w:unhideWhenUsed="0"/>
+    <w:lsdException w:name="Medium Grid 3" w:semiHidden="0" w:uiPriority="69" w:unhideWhenUsed="0"/>
+    <w:lsdException w:name="Dark List" w:semiHidden="0" w:uiPriority="70" w:unhideWhenUsed="0"/>
+    <w:lsdException w:name="Colorful Shading" w:semiHidden="0" w:uiPriority="71" w:unhideWhenUsed="0"/>
+    <w:lsdException w:name="Colorful List" w:semiHidden="0" w:uiPriority="72" w:unhideWhenUsed="0"/>
+    <w:lsdException w:name="Colorful Grid" w:semiHidden="0" w:uiPriority="73" w:unhideWhenUsed="0"/>
+    <w:lsdException w:name="Light Shading Accent 1" w:semiHidden="0" w:uiPriority="60" w:unhideWhenUsed="0"/>
+    <w:lsdException w:name="Light List Accent 1" w:semiHidden="0" w:uiPriority="61" w:unhideWhenUsed="0"/>
+    <w:lsdException w:name="Light Grid Accent 1" w:semiHidden="0" w:uiPriority="62" w:unhideWhenUsed="0"/>
+    <w:lsdException w:name="Medium Shading 1 Accent 1" w:semiHidden="0" w:uiPriority="63" w:unhideWhenUsed="0"/>
+    <w:lsdException w:name="Medium Shading 2 Accent 1" w:semiHidden="0" w:uiPriority="64" w:unhideWhenUsed="0"/>
+    <w:lsdException w:name="Medium List 1 Accent 1" w:semiHidden="0" w:uiPriority="65" w:unhideWhenUsed="0"/>
+    <w:lsdException w:name="Revision" w:unhideWhenUsed="0"/>
+    <w:lsdException w:name="List Paragraph" w:semiHidden="0" w:uiPriority="34" w:unhideWhenUsed="0" w:qFormat="1"/>
+    <w:lsdException w:name="Quote" w:semiHidden="0" w:uiPriority="29" w:unhideWhenUsed="0" w:qFormat="1"/>
+    <w:lsdException w:name="Intense Quote" w:semiHidden="0" w:uiPriority="30" w:unhideWhenUsed="0" w:qFormat="1"/>
+    <w:lsdException w:name="Medium List 2 Accent 1" w:semiHidden="0" w:uiPriority="66" w:unhideWhenUsed="0"/>
+    <w:lsdException w:name="Medium Grid 1 Accent 1" w:semiHidden="0" w:uiPriority="67" w:unhideWhenUsed="0"/>
+    <w:lsdException w:name="Medium Grid 2 Accent 1" w:semiHidden="0" w:uiPriority="68" w:unhideWhenUsed="0"/>
+    <w:lsdException w:name="Medium Grid 3 Accent 1" w:semiHidden="0" w:uiPriority="69" w:unhideWhenUsed="0"/>
+    <w:lsdException w:name="Dark List Accent 1" w:semiHidden="0" w:uiPriority="70" w:unhideWhenUsed="0"/>
+    <w:lsdException w:name="Colorful Shading Accent 1" w:semiHidden="0" w:uiPriority="71" w:unhideWhenUsed="0"/>
+    <w:lsdException w:name="Colorful List Accent 1" w:semiHidden="0" w:uiPriority="72" w:unhideWhenUsed="0"/>
+    <w:lsdException w:name="Colorful Grid Accent 1" w:semiHidden="0" w:uiPriority="73" w:unhideWhenUsed="0"/>
+    <w:lsdException w:name="Light Shading Accent 2" w:semiHidden="0" w:uiPriority="60" w:unhideWhenUsed="0"/>
+    <w:lsdException w:name="Light List Accent 2" w:semiHidden="0" w:uiPriority="61" w:unhideWhenUsed="0"/>
+    <w:lsdException w:name="Light Grid Accent 2" w:semiHidden="0" w:uiPriority="62" w:unhideWhenUsed="0"/>
+    <w:lsdException w:name="Medium Shading 1 Accent 2" w:semiHidden="0" w:uiPriority="63" w:unhideWhenUsed="0"/>
+    <w:lsdException w:name="Medium Shading 2 Accent 2" w:semiHidden="0" w:uiPriority="64" w:unhideWhenUsed="0"/>
+    <w:lsdException w:name="Medium List 1 Accent 2" w:semiHidden="0" w:uiPriority="65" w:unhideWhenUsed="0"/>
+    <w:lsdException w:name="Medium List 2 Accent 2" w:semiHidden="0" w:uiPriority="66" w:unhideWhenUsed="0"/>
+    <w:lsdException w:name="Medium Grid 1 Accent 2" w:semiHidden="0" w:uiPriority="67" w:unhideWhenUsed="0"/>
+    <w:lsdException w:name="Medium Grid 2 Accent 2" w:semiHidden="0" w:uiPriority="68" w:unhideWhenUsed="0"/>
+    <w:lsdException w:name="Medium Grid 3 Accent 2" w:semiHidden="0" w:uiPriority="69" w:unhideWhenUsed="0"/>
+    <w:lsdException w:name="Dark List Accent 2" w:semiHidden="0" w:uiPriority="70" w:unhideWhenUsed="0"/>
+    <w:lsdException w:name="Colorful Shading Accent 2" w:semiHidden="0" w:uiPriority="71" w:unhideWhenUsed="0"/>
+    <w:lsdException w:name="Colorful List Accent 2" w:semiHidden="0" w:uiPriority="72" w:unhideWhenUsed="0"/>
+    <w:lsdException w:name="Colorful Grid Accent 2" w:semiHidden="0" w:uiPriority="73" w:unhideWhenUsed="0"/>
+    <w:lsdException w:name="Light Shading Accent 3" w:semiHidden="0" w:uiPriority="60" w:unhideWhenUsed="0"/>
+    <w:lsdException w:name="Light List Accent 3" w:semiHidden="0" w:uiPriority="61" w:unhideWhenUsed="0"/>
+    <w:lsdException w:name="Light Grid Accent 3" w:semiHidden="0" w:uiPriority="62" w:unhideWhenUsed="0"/>
+    <w:lsdException w:name="Medium Shading 1 Accent 3" w:semiHidden="0" w:uiPriority="63" w:unhideWhenUsed="0"/>
+    <w:lsdException w:name="Medium Shading 2 Accent 3" w:semiHidden="0" w:uiPriority="64" w:unhideWhenUsed="0"/>
+    <w:lsdException w:name="Medium List 1 Accent 3" w:semiHidden="0" w:uiPriority="65" w:unhideWhenUsed="0"/>
+    <w:lsdException w:name="Medium List 2 Accent 3" w:semiHidden="0" w:uiPriority="66" w:unhideWhenUsed="0"/>
+    <w:lsdException w:name="Medium Grid 1 Accent 3" w:semiHidden="0" w:uiPriority="67" w:unhideWhenUsed="0"/>
+    <w:lsdException w:name="Medium Grid 2 Accent 3" w:semiHidden="0" w:uiPriority="68" w:unhideWhenUsed="0"/>
+    <w:lsdException w:name="Medium Grid 3 Accent 3" w:semiHidden="0" w:uiPriority="69" w:unhideWhenUsed="0"/>
+    <w:lsdException w:name="Dark List Accent 3" w:semiHidden="0" w:uiPriority="70" w:unhideWhenUsed="0"/>
+    <w:lsdException w:name="Colorful Shading Accent 3" w:semiHidden="0" w:uiPriority="71" w:unhideWhenUsed="0"/>
+    <w:lsdException w:name="Colorful List Accent 3" w:semiHidden="0" w:uiPriority="72" w:unhideWhenUsed="0"/>
+    <w:lsdException w:name="Colorful Grid Accent 3" w:semiHidden="0" w:uiPriority="73" w:unhideWhenUsed="0"/>
+    <w:lsdException w:name="Light Shading Accent 4" w:semiHidden="0" w:uiPriority="60" w:unhideWhenUsed="0"/>
+    <w:lsdException w:name="Light List Accent 4" w:semiHidden="0" w:uiPriority="61" w:unhideWhenUsed="0"/>
+    <w:lsdException w:name="Light Grid Accent 4" w:semiHidden="0" w:uiPriority="62" w:unhideWhenUsed="0"/>
+    <w:lsdException w:name="Medium Shading 1 Accent 4" w:semiHidden="0" w:uiPriority="63" w:unhideWhenUsed="0"/>
+    <w:lsdException w:name="Medium Shading 2 Accent 4" w:semiHidden="0" w:uiPriority="64" w:unhideWhenUsed="0"/>
+    <w:lsdException w:name="Medium List 1 Accent 4" w:semiHidden="0" w:uiPriority="65" w:unhideWhenUsed="0"/>
+    <w:lsdException w:name="Medium List 2 Accent 4" w:semiHidden="0" w:uiPriority="66" w:unhideWhenUsed="0"/>
+    <w:lsdException w:name="Medium Grid 1 Accent 4" w:semiHidden="0" w:uiPriority="67" w:unhideWhenUsed="0"/>
+    <w:lsdException w:name="Medium Grid 2 Accent 4" w:semiHidden="0" w:uiPriority="68" w:unhideWhenUsed="0"/>
+    <w:lsdException w:name="Medium Grid 3 Accent 4" w:semiHidden="0" w:uiPriority="69" w:unhideWhenUsed="0"/>
+    <w:lsdException w:name="Dark List Accent 4" w:semiHidden="0" w:uiPriority="70" w:unhideWhenUsed="0"/>
+    <w:lsdException w:name="Colorful Shading Accent 4" w:semiHidden="0" w:uiPriority="71" w:unhideWhenUsed="0"/>
+    <w:lsdException w:name="Colorful List Accent 4" w:semiHidden="0" w:uiPriority="72" w:unhideWhenUsed="0"/>
+    <w:lsdException w:name="Colorful Grid Accent 4" w:semiHidden="0" w:uiPriority="73" w:unhideWhenUsed="0"/>
+    <w:lsdException w:name="Light Shading Accent 5" w:semiHidden="0" w:uiPriority="60" w:unhideWhenUsed="0"/>
+    <w:lsdException w:name="Light List Accent 5" w:semiHidden="0" w:uiPriority="61" w:unhideWhenUsed="0"/>
+    <w:lsdException w:name="Light Grid Accent 5" w:semiHidden="0" w:uiPriority="62" w:unhideWhenUsed="0"/>
+    <w:lsdException w:name="Medium Shading 1 Accent 5" w:semiHidden="0" w:uiPriority="63" w:unhideWhenUsed="0"/>
+    <w:lsdException w:name="Medium Shading 2 Accent 5" w:semiHidden="0" w:uiPriority="64" w:unhideWhenUsed="0"/>
+    <w:lsdException w:name="Medium List 1 Accent 5" w:semiHidden="0" w:uiPriority="65" w:unhideWhenUsed="0"/>
+    <w:lsdException w:name="Medium List 2 Accent 5" w:semiHidden="0" w:uiPriority="66" w:unhideWhenUsed="0"/>
+    <w:lsdException w:name="Medium Grid 1 Accent 5" w:semiHidden="0" w:uiPriority="67" w:unhideWhenUsed="0"/>
+    <w:lsdException w:name="Medium Grid 2 Accent 5" w:semiHidden="0" w:uiPriority="68" w:unhideWhenUsed="0"/>
+    <w:lsdException w:name="Medium Grid 3 Accent 5" w:semiHidden="0" w:uiPriority="69" w:unhideWhenUsed="0"/>
+    <w:lsdException w:name="Dark List Accent 5" w:semiHidden="0" w:uiPriority="70" w:unhideWhenUsed="0"/>
+    <w:lsdException w:name="Colorful Shading Accent 5" w:semiHidden="0" w:uiPriority="71" w:unhideWhenUsed="0"/>
+    <w:lsdException w:name="Colorful List Accent 5" w:semiHidden="0" w:uiPriority="72" w:unhideWhenUsed="0"/>
+    <w:lsdException w:name="Colorful Grid Accent 5" w:semiHidden="0" w:uiPriority="73" w:unhideWhenUsed="0"/>
+    <w:lsdException w:name="Light Shading Accent 6" w:semiHidden="0" w:uiPriority="60" w:unhideWhenUsed="0"/>
+    <w:lsdException w:name="Light List Accent 6" w:semiHidden="0" w:uiPriority="61" w:unhideWhenUsed="0"/>
+    <w:lsdException w:name="Light Grid Accent 6" w:semiHidden="0" w:uiPriority="62" w:unhideWhenUsed="0"/>
+    <w:lsdException w:name="Medium Shading 1 Accent 6" w:semiHidden="0" w:uiPriority="63" w:unhideWhenUsed="0"/>
+    <w:lsdException w:name="Medium Shading 2 Accent 6" w:semiHidden="0" w:uiPriority="64" w:unhideWhenUsed="0"/>
+    <w:lsdException w:name="Medium List 1 Accent 6" w:semiHidden="0" w:uiPriority="65" w:unhideWhenUsed="0"/>
+    <w:lsdException w:name="Medium List 2 Accent 6" w:semiHidden="0" w:uiPriority="66" w:unhideWhenUsed="0"/>
+    <w:lsdException w:name="Medium Grid 1 Accent 6" w:semiHidden="0" w:uiPriority="67" w:unhideWhenUsed="0"/>
+    <w:lsdException w:name="Medium Grid 2 Accent 6" w:semiHidden="0" w:uiPriority="68" w:unhideWhenUsed="0"/>
+    <w:lsdException w:name="Medium Grid 3 Accent 6" w:semiHidden="0" w:uiPriority="69" w:unhideWhenUsed="0"/>
+    <w:lsdException w:name="Dark List Accent 6" w:semiHidden="0" w:uiPriority="70" w:unhideWhenUsed="0"/>
+    <w:lsdException w:name="Colorful Shading Accent 6" w:semiHidden="0" w:uiPriority="71" w:unhideWhenUsed="0"/>
+    <w:lsdException w:name="Colorful List Accent 6" w:semiHidden="0" w:uiPriority="72" w:unhideWhenUsed="0"/>
+    <w:lsdException w:name="Colorful Grid Accent 6" w:semiHidden="0" w:uiPriority="73" w:unhideWhenUsed="0"/>
+    <w:lsdException w:name="Subtle Emphasis" w:semiHidden="0" w:uiPriority="19" w:unhideWhenUsed="0" w:qFormat="1"/>
+    <w:lsdException w:name="Intense Emphasis" w:semiHidden="0" w:uiPriority="21" w:unhideWhenUsed="0" w:qFormat="1"/>
+    <w:lsdException w:name="Subtle Reference" w:semiHidden="0" w:uiPriority="31" w:unhideWhenUsed="0" w:qFormat="1"/>
+    <w:lsdException w:name="Intense Reference" w:semiHidden="0" w:uiPriority="32" w:unhideWhenUsed="0" w:qFormat="1"/>
+    <w:lsdException w:name="Book Title" w:semiHidden="0" w:uiPriority="33" w:unhideWhenUsed="0" w:qFormat="1"/>
+    <w:lsdException w:name="Bibliography" w:uiPriority="37"/>
+    <w:lsdException w:name="TOC Heading" w:uiPriority="39" w:qFormat="1"/>
+  </w:latentStyles>
+  <w:style w:type="paragraph" w:default="1" w:styleId="Normal">
+    <w:name w:val="Normal"/>
+    <w:qFormat/>
+  </w:style>
+  <w:style w:type="character" w:default="1" w:styleId="DefaultParagraphFont">
+    <w:name w:val="Default Paragraph Font"/>
+    <w:uiPriority w:val="1"/>
+    <w:semiHidden/>
+    <w:unhideWhenUsed/>
+  </w:style>
+  <w:style w:type="table" w:default="1" w:styleId="TableNormal">
+    <w:name w:val="Normal Table"/>
+    <w:uiPriority w:val="99"/>
+    <w:semiHidden/>
+    <w:unhideWhenUsed/>
+    <w:tblPr>
+      <w:tblInd w:w="0" w:type="dxa"/>
+      <w:tblCellMar>
+        <w:top w:w="0" w:type="dxa"/>
+        <w:left w:w="108" w:type="dxa"/>
+        <w:bottom w:w="0" w:type="dxa"/>
+        <w:right w:w="108" w:type="dxa"/>
+      </w:tblCellMar>
+    </w:tblPr>
+  </w:style>
+  <w:style w:type="numbering" w:default="1" w:styleId="NoList">
+    <w:name w:val="No List"/>
+    <w:uiPriority w:val="99"/>
+    <w:semiHidden/>
+    <w:unhideWhenUsed/>
+  </w:style>
+  <w:style w:type="character" w:styleId="PlaceholderText">
+    <w:name w:val="Placeholder Text"/>
+    <w:basedOn w:val="DefaultParagraphFont"/>
+    <w:rsid w:val="006C74B5"/>
+    <w:rPr>
+      <w:color w:val="808080"/>
+    </w:rPr>
+  </w:style>
+</w:styles>
+</file>
+
+<file path=word/glossary/stylesWithEffects.xml><?xml version="1.0" encoding="utf-8"?>
+<w:styles xmlns:wpc="http://schemas.microsoft.com/office/word/2010/wordprocessingCanvas" xmlns:mc="http://schemas.openxmlformats.org/markup-compatibility/2006" xmlns:o="urn:schemas-microsoft-com:office:office" xmlns:r="http://schemas.openxmlformats.org/officeDocument/2006/relationships" xmlns:m="http://schemas.openxmlformats.org/officeDocument/2006/math" xmlns:v="urn:schemas-microsoft-com:vml" xmlns:wp14="http://schemas.microsoft.com/office/word/2010/wordprocessingDrawing" xmlns:wp="http://schemas.openxmlformats.org/drawingml/2006/wordprocessingDrawing" xmlns:w10="urn:schemas-microsoft-com:office:word" xmlns:w="http://schemas.openxmlformats.org/wordprocessingml/2006/main" xmlns:w14="http://schemas.microsoft.com/office/word/2010/wordml" xmlns:wpg="http://schemas.microsoft.com/office/word/2010/wordprocessingGroup" xmlns:wpi="http://schemas.microsoft.com/office/word/2010/wordprocessingInk" xmlns:wne="http://schemas.microsoft.com/office/word/2006/wordml" xmlns:wps="http://schemas.microsoft.com/office/word/2010/wordprocessingShape" mc:Ignorable="w14 wp14">
+  <w:docDefaults>
+    <w:rPrDefault>
+      <w:rPr>
+        <w:rFonts w:asciiTheme="minorHAnsi" w:eastAsiaTheme="minorEastAsia" w:hAnsiTheme="minorHAnsi" w:cstheme="minorBidi"/>
+        <w:sz w:val="22"/>
+        <w:szCs w:val="22"/>
+        <w:lang w:val="en-CA" w:eastAsia="en-CA" w:bidi="ar-SA"/>
+      </w:rPr>
+    </w:rPrDefault>
+    <w:pPrDefault>
+      <w:pPr>
+        <w:spacing w:after="200" w:line="276" w:lineRule="auto"/>
+      </w:pPr>
+    </w:pPrDefault>
+  </w:docDefaults>
+  <w:latentStyles w:defLockedState="0" w:defUIPriority="99" w:defSemiHidden="1" w:defUnhideWhenUsed="1" w:defQFormat="0" w:count="267">
+    <w:lsdException w:name="Normal" w:semiHidden="0" w:uiPriority="0" w:unhideWhenUsed="0" w:qFormat="1"/>
+    <w:lsdException w:name="heading 1" w:semiHidden="0" w:uiPriority="9" w:unhideWhenUsed="0" w:qFormat="1"/>
+    <w:lsdException w:name="heading 2" w:uiPriority="9" w:qFormat="1"/>
+    <w:lsdException w:name="heading 3" w:uiPriority="9" w:qFormat="1"/>
+    <w:lsdException w:name="heading 4" w:uiPriority="9" w:qFormat="1"/>
+    <w:lsdException w:name="heading 5" w:uiPriority="9" w:qFormat="1"/>
+    <w:lsdException w:name="heading 6" w:uiPriority="9" w:qFormat="1"/>
+    <w:lsdException w:name="heading 7" w:uiPriority="9" w:qFormat="1"/>
+    <w:lsdException w:name="heading 8" w:uiPriority="9" w:qFormat="1"/>
+    <w:lsdException w:name="heading 9" w:uiPriority="9" w:qFormat="1"/>
+    <w:lsdException w:name="toc 1" w:uiPriority="39"/>
+    <w:lsdException w:name="toc 2" w:uiPriority="39"/>
+    <w:lsdException w:name="toc 3" w:uiPriority="39"/>
+    <w:lsdException w:name="toc 4" w:uiPriority="39"/>
+    <w:lsdException w:name="toc 5" w:uiPriority="39"/>
+    <w:lsdException w:name="toc 6" w:uiPriority="39"/>
+    <w:lsdException w:name="toc 7" w:uiPriority="39"/>
+    <w:lsdException w:name="toc 8" w:uiPriority="39"/>
+    <w:lsdException w:name="toc 9" w:uiPriority="39"/>
+    <w:lsdException w:name="caption" w:uiPriority="35" w:qFormat="1"/>
+    <w:lsdException w:name="Title" w:semiHidden="0" w:uiPriority="10" w:unhideWhenUsed="0" w:qFormat="1"/>
+    <w:lsdException w:name="Default Paragraph Font" w:uiPriority="1"/>
+    <w:lsdException w:name="Subtitle" w:semiHidden="0" w:uiPriority="11" w:unhideWhenUsed="0" w:qFormat="1"/>
+    <w:lsdException w:name="Strong" w:semiHidden="0" w:uiPriority="22" w:unhideWhenUsed="0" w:qFormat="1"/>
+    <w:lsdException w:name="Emphasis" w:semiHidden="0" w:uiPriority="20" w:unhideWhenUsed="0" w:qFormat="1"/>
+    <w:lsdException w:name="Table Grid" w:semiHidden="0" w:uiPriority="59" w:unhideWhenUsed="0"/>
+    <w:lsdException w:name="Placeholder Text" w:uiPriority="0" w:unhideWhenUsed="0"/>
+    <w:lsdException w:name="No Spacing" w:semiHidden="0" w:uiPriority="1" w:unhideWhenUsed="0" w:qFormat="1"/>
+    <w:lsdException w:name="Light Shading" w:semiHidden="0" w:uiPriority="60" w:unhideWhenUsed="0"/>
+    <w:lsdException w:name="Light List" w:semiHidden="0" w:uiPriority="61" w:unhideWhenUsed="0"/>
+    <w:lsdException w:name="Light Grid" w:semiHidden="0" w:uiPriority="62" w:unhideWhenUsed="0"/>
+    <w:lsdException w:name="Medium Shading 1" w:semiHidden="0" w:uiPriority="63" w:unhideWhenUsed="0"/>
+    <w:lsdException w:name="Medium Shading 2" w:semiHidden="0" w:uiPriority="64" w:unhideWhenUsed="0"/>
+    <w:lsdException w:name="Medium List 1" w:semiHidden="0" w:uiPriority="65" w:unhideWhenUsed="0"/>
+    <w:lsdException w:name="Medium List 2" w:semiHidden="0" w:uiPriority="66" w:unhideWhenUsed="0"/>
+    <w:lsdException w:name="Medium Grid 1" w:semiHidden="0" w:uiPriority="67" w:unhideWhenUsed="0"/>
+    <w:lsdException w:name="Medium Grid 2" w:semiHidden="0" w:uiPriority="68" w:unhideWhenUsed="0"/>
+    <w:lsdException w:name="Medium Grid 3" w:semiHidden="0" w:uiPriority="69" w:unhideWhenUsed="0"/>
+    <w:lsdException w:name="Dark List" w:semiHidden="0" w:uiPriority="70" w:unhideWhenUsed="0"/>
+    <w:lsdException w:name="Colorful Shading" w:semiHidden="0" w:uiPriority="71" w:unhideWhenUsed="0"/>
+    <w:lsdException w:name="Colorful List" w:semiHidden="0" w:uiPriority="72" w:unhideWhenUsed="0"/>
+    <w:lsdException w:name="Colorful Grid" w:semiHidden="0" w:uiPriority="73" w:unhideWhenUsed="0"/>
+    <w:lsdException w:name="Light Shading Accent 1" w:semiHidden="0" w:uiPriority="60" w:unhideWhenUsed="0"/>
+    <w:lsdException w:name="Light List Accent 1" w:semiHidden="0" w:uiPriority="61" w:unhideWhenUsed="0"/>
+    <w:lsdException w:name="Light Grid Accent 1" w:semiHidden="0" w:uiPriority="62" w:unhideWhenUsed="0"/>
+    <w:lsdException w:name="Medium Shading 1 Accent 1" w:semiHidden="0" w:uiPriority="63" w:unhideWhenUsed="0"/>
+    <w:lsdException w:name="Medium Shading 2 Accent 1" w:semiHidden="0" w:uiPriority="64" w:unhideWhenUsed="0"/>
+    <w:lsdException w:name="Medium List 1 Accent 1" w:semiHidden="0" w:uiPriority="65" w:unhideWhenUsed="0"/>
+    <w:lsdException w:name="Revision" w:unhideWhenUsed="0"/>
+    <w:lsdException w:name="List Paragraph" w:semiHidden="0" w:uiPriority="34" w:unhideWhenUsed="0" w:qFormat="1"/>
+    <w:lsdException w:name="Quote" w:semiHidden="0" w:uiPriority="29" w:unhideWhenUsed="0" w:qFormat="1"/>
+    <w:lsdException w:name="Intense Quote" w:semiHidden="0" w:uiPriority="30" w:unhideWhenUsed="0" w:qFormat="1"/>
+    <w:lsdException w:name="Medium List 2 Accent 1" w:semiHidden="0" w:uiPriority="66" w:unhideWhenUsed="0"/>
+    <w:lsdException w:name="Medium Grid 1 Accent 1" w:semiHidden="0" w:uiPriority="67" w:unhideWhenUsed="0"/>
+    <w:lsdException w:name="Medium Grid 2 Accent 1" w:semiHidden="0" w:uiPriority="68" w:unhideWhenUsed="0"/>
+    <w:lsdException w:name="Medium Grid 3 Accent 1" w:semiHidden="0" w:uiPriority="69" w:unhideWhenUsed="0"/>
+    <w:lsdException w:name="Dark List Accent 1" w:semiHidden="0" w:uiPriority="70" w:unhideWhenUsed="0"/>
+    <w:lsdException w:name="Colorful Shading Accent 1" w:semiHidden="0" w:uiPriority="71" w:unhideWhenUsed="0"/>
+    <w:lsdException w:name="Colorful List Accent 1" w:semiHidden="0" w:uiPriority="72" w:unhideWhenUsed="0"/>
+    <w:lsdException w:name="Colorful Grid Accent 1" w:semiHidden="0" w:uiPriority="73" w:unhideWhenUsed="0"/>
+    <w:lsdException w:name="Light Shading Accent 2" w:semiHidden="0" w:uiPriority="60" w:unhideWhenUsed="0"/>
+    <w:lsdException w:name="Light List Accent 2" w:semiHidden="0" w:uiPriority="61" w:unhideWhenUsed="0"/>
+    <w:lsdException w:name="Light Grid Accent 2" w:semiHidden="0" w:uiPriority="62" w:unhideWhenUsed="0"/>
+    <w:lsdException w:name="Medium Shading 1 Accent 2" w:semiHidden="0" w:uiPriority="63" w:unhideWhenUsed="0"/>
+    <w:lsdException w:name="Medium Shading 2 Accent 2" w:semiHidden="0" w:uiPriority="64" w:unhideWhenUsed="0"/>
+    <w:lsdException w:name="Medium List 1 Accent 2" w:semiHidden="0" w:uiPriority="65" w:unhideWhenUsed="0"/>
+    <w:lsdException w:name="Medium List 2 Accent 2" w:semiHidden="0" w:uiPriority="66" w:unhideWhenUsed="0"/>
+    <w:lsdException w:name="Medium Grid 1 Accent 2" w:semiHidden="0" w:uiPriority="67" w:unhideWhenUsed="0"/>
+    <w:lsdException w:name="Medium Grid 2 Accent 2" w:semiHidden="0" w:uiPriority="68" w:unhideWhenUsed="0"/>
+    <w:lsdException w:name="Medium Grid 3 Accent 2" w:semiHidden="0" w:uiPriority="69" w:unhideWhenUsed="0"/>
+    <w:lsdException w:name="Dark List Accent 2" w:semiHidden="0" w:uiPriority="70" w:unhideWhenUsed="0"/>
+    <w:lsdException w:name="Colorful Shading Accent 2" w:semiHidden="0" w:uiPriority="71" w:unhideWhenUsed="0"/>
+    <w:lsdException w:name="Colorful List Accent 2" w:semiHidden="0" w:uiPriority="72" w:unhideWhenUsed="0"/>
+    <w:lsdException w:name="Colorful Grid Accent 2" w:semiHidden="0" w:uiPriority="73" w:unhideWhenUsed="0"/>
+    <w:lsdException w:name="Light Shading Accent 3" w:semiHidden="0" w:uiPriority="60" w:unhideWhenUsed="0"/>
+    <w:lsdException w:name="Light List Accent 3" w:semiHidden="0" w:uiPriority="61" w:unhideWhenUsed="0"/>
+    <w:lsdException w:name="Light Grid Accent 3" w:semiHidden="0" w:uiPriority="62" w:unhideWhenUsed="0"/>
+    <w:lsdException w:name="Medium Shading 1 Accent 3" w:semiHidden="0" w:uiPriority="63" w:unhideWhenUsed="0"/>
+    <w:lsdException w:name="Medium Shading 2 Accent 3" w:semiHidden="0" w:uiPriority="64" w:unhideWhenUsed="0"/>
+    <w:lsdException w:name="Medium List 1 Accent 3" w:semiHidden="0" w:uiPriority="65" w:unhideWhenUsed="0"/>
+    <w:lsdException w:name="Medium List 2 Accent 3" w:semiHidden="0" w:uiPriority="66" w:unhideWhenUsed="0"/>
+    <w:lsdException w:name="Medium Grid 1 Accent 3" w:semiHidden="0" w:uiPriority="67" w:unhideWhenUsed="0"/>
+    <w:lsdException w:name="Medium Grid 2 Accent 3" w:semiHidden="0" w:uiPriority="68" w:unhideWhenUsed="0"/>
+    <w:lsdException w:name="Medium Grid 3 Accent 3" w:semiHidden="0" w:uiPriority="69" w:unhideWhenUsed="0"/>
+    <w:lsdException w:name="Dark List Accent 3" w:semiHidden="0" w:uiPriority="70" w:unhideWhenUsed="0"/>
+    <w:lsdException w:name="Colorful Shading Accent 3" w:semiHidden="0" w:uiPriority="71" w:unhideWhenUsed="0"/>
+    <w:lsdException w:name="Colorful List Accent 3" w:semiHidden="0" w:uiPriority="72" w:unhideWhenUsed="0"/>
+    <w:lsdException w:name="Colorful Grid Accent 3" w:semiHidden="0" w:uiPriority="73" w:unhideWhenUsed="0"/>
+    <w:lsdException w:name="Light Shading Accent 4" w:semiHidden="0" w:uiPriority="60" w:unhideWhenUsed="0"/>
+    <w:lsdException w:name="Light List Accent 4" w:semiHidden="0" w:uiPriority="61" w:unhideWhenUsed="0"/>
+    <w:lsdException w:name="Light Grid Accent 4" w:semiHidden="0" w:uiPriority="62" w:unhideWhenUsed="0"/>
+    <w:lsdException w:name="Medium Shading 1 Accent 4" w:semiHidden="0" w:uiPriority="63" w:unhideWhenUsed="0"/>
+    <w:lsdException w:name="Medium Shading 2 Accent 4" w:semiHidden="0" w:uiPriority="64" w:unhideWhenUsed="0"/>
+    <w:lsdException w:name="Medium List 1 Accent 4" w:semiHidden="0" w:uiPriority="65" w:unhideWhenUsed="0"/>
+    <w:lsdException w:name="Medium List 2 Accent 4" w:semiHidden="0" w:uiPriority="66" w:unhideWhenUsed="0"/>
+    <w:lsdException w:name="Medium Grid 1 Accent 4" w:semiHidden="0" w:uiPriority="67" w:unhideWhenUsed="0"/>
+    <w:lsdException w:name="Medium Grid 2 Accent 4" w:semiHidden="0" w:uiPriority="68" w:unhideWhenUsed="0"/>
+    <w:lsdException w:name="Medium Grid 3 Accent 4" w:semiHidden="0" w:uiPriority="69" w:unhideWhenUsed="0"/>
+    <w:lsdException w:name="Dark List Accent 4" w:semiHidden="0" w:uiPriority="70" w:unhideWhenUsed="0"/>
+    <w:lsdException w:name="Colorful Shading Accent 4" w:semiHidden="0" w:uiPriority="71" w:unhideWhenUsed="0"/>
+    <w:lsdException w:name="Colorful List Accent 4" w:semiHidden="0" w:uiPriority="72" w:unhideWhenUsed="0"/>
+    <w:lsdException w:name="Colorful Grid Accent 4" w:semiHidden="0" w:uiPriority="73" w:unhideWhenUsed="0"/>
+    <w:lsdException w:name="Light Shading Accent 5" w:semiHidden="0" w:uiPriority="60" w:unhideWhenUsed="0"/>
+    <w:lsdException w:name="Light List Accent 5" w:semiHidden="0" w:uiPriority="61" w:unhideWhenUsed="0"/>
+    <w:lsdException w:name="Light Grid Accent 5" w:semiHidden="0" w:uiPriority="62" w:unhideWhenUsed="0"/>
+    <w:lsdException w:name="Medium Shading 1 Accent 5" w:semiHidden="0" w:uiPriority="63" w:unhideWhenUsed="0"/>
+    <w:lsdException w:name="Medium Shading 2 Accent 5" w:semiHidden="0" w:uiPriority="64" w:unhideWhenUsed="0"/>
+    <w:lsdException w:name="Medium List 1 Accent 5" w:semiHidden="0" w:uiPriority="65" w:unhideWhenUsed="0"/>
+    <w:lsdException w:name="Medium List 2 Accent 5" w:semiHidden="0" w:uiPriority="66" w:unhideWhenUsed="0"/>
+    <w:lsdException w:name="Medium Grid 1 Accent 5" w:semiHidden="0" w:uiPriority="67" w:unhideWhenUsed="0"/>
+    <w:lsdException w:name="Medium Grid 2 Accent 5" w:semiHidden="0" w:uiPriority="68" w:unhideWhenUsed="0"/>
+    <w:lsdException w:name="Medium Grid 3 Accent 5" w:semiHidden="0" w:uiPriority="69" w:unhideWhenUsed="0"/>
+    <w:lsdException w:name="Dark List Accent 5" w:semiHidden="0" w:uiPriority="70" w:unhideWhenUsed="0"/>
+    <w:lsdException w:name="Colorful Shading Accent 5" w:semiHidden="0" w:uiPriority="71" w:unhideWhenUsed="0"/>
+    <w:lsdException w:name="Colorful List Accent 5" w:semiHidden="0" w:uiPriority="72" w:unhideWhenUsed="0"/>
+    <w:lsdException w:name="Colorful Grid Accent 5" w:semiHidden="0" w:uiPriority="73" w:unhideWhenUsed="0"/>
+    <w:lsdException w:name="Light Shading Accent 6" w:semiHidden="0" w:uiPriority="60" w:unhideWhenUsed="0"/>
+    <w:lsdException w:name="Light List Accent 6" w:semiHidden="0" w:uiPriority="61" w:unhideWhenUsed="0"/>
+    <w:lsdException w:name="Light Grid Accent 6" w:semiHidden="0" w:uiPriority="62" w:unhideWhenUsed="0"/>
+    <w:lsdException w:name="Medium Shading 1 Accent 6" w:semiHidden="0" w:uiPriority="63" w:unhideWhenUsed="0"/>
+    <w:lsdException w:name="Medium Shading 2 Accent 6" w:semiHidden="0" w:uiPriority="64" w:unhideWhenUsed="0"/>
+    <w:lsdException w:name="Medium List 1 Accent 6" w:semiHidden="0" w:uiPriority="65" w:unhideWhenUsed="0"/>
+    <w:lsdException w:name="Medium List 2 Accent 6" w:semiHidden="0" w:uiPriority="66" w:unhideWhenUsed="0"/>
+    <w:lsdException w:name="Medium Grid 1 Accent 6" w:semiHidden="0" w:uiPriority="67" w:unhideWhenUsed="0"/>
+    <w:lsdException w:name="Medium Grid 2 Accent 6" w:semiHidden="0" w:uiPriority="68" w:unhideWhenUsed="0"/>
+    <w:lsdException w:name="Medium Grid 3 Accent 6" w:semiHidden="0" w:uiPriority="69" w:unhideWhenUsed="0"/>
+    <w:lsdException w:name="Dark List Accent 6" w:semiHidden="0" w:uiPriority="70" w:unhideWhenUsed="0"/>
+    <w:lsdException w:name="Colorful Shading Accent 6" w:semiHidden="0" w:uiPriority="71" w:unhideWhenUsed="0"/>
+    <w:lsdException w:name="Colorful List Accent 6" w:semiHidden="0" w:uiPriority="72" w:unhideWhenUsed="0"/>
+    <w:lsdException w:name="Colorful Grid Accent 6" w:semiHidden="0" w:uiPriority="73" w:unhideWhenUsed="0"/>
+    <w:lsdException w:name="Subtle Emphasis" w:semiHidden="0" w:uiPriority="19" w:unhideWhenUsed="0" w:qFormat="1"/>
+    <w:lsdException w:name="Intense Emphasis" w:semiHidden="0" w:uiPriority="21" w:unhideWhenUsed="0" w:qFormat="1"/>
+    <w:lsdException w:name="Subtle Reference" w:semiHidden="0" w:uiPriority="31" w:unhideWhenUsed="0" w:qFormat="1"/>
+    <w:lsdException w:name="Intense Reference" w:semiHidden="0" w:uiPriority="32" w:unhideWhenUsed="0" w:qFormat="1"/>
+    <w:lsdException w:name="Book Title" w:semiHidden="0" w:uiPriority="33" w:unhideWhenUsed="0" w:qFormat="1"/>
+    <w:lsdException w:name="Bibliography" w:uiPriority="37"/>
+    <w:lsdException w:name="TOC Heading" w:uiPriority="39" w:qFormat="1"/>
+  </w:latentStyles>
+  <w:style w:type="paragraph" w:default="1" w:styleId="Normal">
+    <w:name w:val="Normal"/>
+    <w:qFormat/>
+  </w:style>
+  <w:style w:type="character" w:default="1" w:styleId="DefaultParagraphFont">
+    <w:name w:val="Default Paragraph Font"/>
+    <w:uiPriority w:val="1"/>
+    <w:semiHidden/>
+    <w:unhideWhenUsed/>
+  </w:style>
+  <w:style w:type="table" w:default="1" w:styleId="TableNormal">
+    <w:name w:val="Normal Table"/>
+    <w:uiPriority w:val="99"/>
+    <w:semiHidden/>
+    <w:unhideWhenUsed/>
+    <w:tblPr>
+      <w:tblInd w:w="0" w:type="dxa"/>
+      <w:tblCellMar>
+        <w:top w:w="0" w:type="dxa"/>
+        <w:left w:w="108" w:type="dxa"/>
+        <w:bottom w:w="0" w:type="dxa"/>
+        <w:right w:w="108" w:type="dxa"/>
+      </w:tblCellMar>
+    </w:tblPr>
+  </w:style>
+  <w:style w:type="numbering" w:default="1" w:styleId="NoList">
+    <w:name w:val="No List"/>
+    <w:uiPriority w:val="99"/>
+    <w:semiHidden/>
+    <w:unhideWhenUsed/>
+  </w:style>
+  <w:style w:type="character" w:styleId="PlaceholderText">
+    <w:name w:val="Placeholder Text"/>
+    <w:basedOn w:val="DefaultParagraphFont"/>
+    <w:rsid w:val="006C74B5"/>
+    <w:rPr>
+      <w:color w:val="808080"/>
+    </w:rPr>
+  </w:style>
+</w:styles>
+</file>
+
+<file path=word/glossary/webSettings.xml><?xml version="1.0" encoding="utf-8"?>
+<w:webSettings xmlns:mc="http://schemas.openxmlformats.org/markup-compatibility/2006" xmlns:r="http://schemas.openxmlformats.org/officeDocument/2006/relationships" xmlns:w="http://schemas.openxmlformats.org/wordprocessingml/2006/main" xmlns:w14="http://schemas.microsoft.com/office/word/2010/wordml" mc:Ignorable="w14">
+  <w:optimizeForBrowser/>
+  <w:allowPNG/>
+</w:webSettings>
 </file>
 
 <file path=word/theme/theme1.xml><?xml version="1.0" encoding="utf-8"?>
@@ -8880,7 +11085,7 @@
 </file>
 
 <file path=customXml/itemProps1.xml><?xml version="1.0" encoding="utf-8"?>
-<ds:datastoreItem xmlns:ds="http://schemas.openxmlformats.org/officeDocument/2006/customXml" ds:itemID="{B9C00F47-859C-415A-A1C7-0D337ECD01F6}">
+<ds:datastoreItem xmlns:ds="http://schemas.openxmlformats.org/officeDocument/2006/customXml" ds:itemID="{7198E339-D97F-4F99-B5E6-52036C983676}">
   <ds:schemaRefs>
     <ds:schemaRef ds:uri="http://schemas.openxmlformats.org/officeDocument/2006/bibliography"/>
   </ds:schemaRefs>

--- a/Docs/ISMAR 2013/Color Correction-v03 [jdhr].docx
+++ b/Docs/ISMAR 2013/Color Correction-v03 [jdhr].docx
@@ -441,7 +441,7 @@
             <v:stroke joinstyle="miter"/>
             <v:path gradientshapeok="t" o:connecttype="rect"/>
           </v:shapetype>
-          <v:shape id="_x0000_s1034" type="#_x0000_t202" style="position:absolute;left:0;text-align:left;margin-left:3491.45pt;margin-top:0;width:245.7pt;height:161.55pt;z-index:251666432;visibility:visible;mso-height-percent:200;mso-wrap-distance-left:9pt;mso-wrap-distance-top:0;mso-wrap-distance-right:9pt;mso-wrap-distance-bottom:0;mso-position-horizontal:right;mso-position-horizontal-relative:margin;mso-position-vertical:bottom;mso-position-vertical-relative:margin;mso-height-percent:200;mso-width-relative:margin;mso-height-relative:margin;v-text-anchor:top" o:gfxdata="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" stroked="f">
+          <v:shape id="_x0000_s1034" type="#_x0000_t202" style="position:absolute;left:0;text-align:left;margin-left:3685.95pt;margin-top:0;width:245.7pt;height:161.55pt;z-index:251666432;visibility:visible;mso-height-percent:200;mso-wrap-distance-left:9pt;mso-wrap-distance-top:0;mso-wrap-distance-right:9pt;mso-wrap-distance-bottom:0;mso-position-horizontal:right;mso-position-horizontal-relative:margin;mso-position-vertical:bottom;mso-position-vertical-relative:margin;mso-height-percent:200;mso-width-relative:margin;mso-height-relative:margin;v-text-anchor:top" o:gfxdata="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" stroked="f">
             <v:textbox style="mso-next-textbox:#_x0000_s1034;mso-fit-shape-to-text:t">
               <w:txbxContent>
                 <w:p>
@@ -1239,7 +1239,7 @@
           <w:noProof/>
         </w:rPr>
         <w:pict>
-          <v:shape id="_x0000_s1040" type="#_x0000_t202" style="position:absolute;left:0;text-align:left;margin-left:1376.55pt;margin-top:0;width:247.85pt;height:142.95pt;z-index:251672576;visibility:visible;mso-wrap-distance-left:9pt;mso-wrap-distance-top:0;mso-wrap-distance-right:9pt;mso-wrap-distance-bottom:0;mso-position-horizontal:right;mso-position-horizontal-relative:margin;mso-position-vertical:top;mso-position-vertical-relative:margin;mso-width-relative:margin;mso-height-relative:margin;v-text-anchor:top" o:gfxdata="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" stroked="f">
+          <v:shape id="_x0000_s1040" type="#_x0000_t202" style="position:absolute;left:0;text-align:left;margin-left:1573.2pt;margin-top:0;width:247.85pt;height:142.95pt;z-index:251672576;visibility:visible;mso-wrap-distance-left:9pt;mso-wrap-distance-top:0;mso-wrap-distance-right:9pt;mso-wrap-distance-bottom:0;mso-position-horizontal:right;mso-position-horizontal-relative:margin;mso-position-vertical:top;mso-position-vertical-relative:margin;mso-width-relative:margin;mso-height-relative:margin;v-text-anchor:top" o:gfxdata="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" stroked="f">
             <v:textbox>
               <w:txbxContent>
                 <w:p>
@@ -2342,7 +2342,7 @@
           <w:noProof/>
         </w:rPr>
         <w:pict>
-          <v:shape id="_x0000_s1032" type="#_x0000_t202" style="position:absolute;left:0;text-align:left;margin-left:1638.55pt;margin-top:0;width:247.6pt;height:165.75pt;z-index:251664384;visibility:visible;mso-wrap-distance-left:9pt;mso-wrap-distance-top:0;mso-wrap-distance-right:9pt;mso-wrap-distance-bottom:0;mso-position-horizontal:right;mso-position-horizontal-relative:margin;mso-position-vertical:bottom;mso-position-vertical-relative:margin;mso-width-relative:margin;mso-height-relative:margin;v-text-anchor:top" o:gfxdata="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" stroked="f">
+          <v:shape id="_x0000_s1032" type="#_x0000_t202" style="position:absolute;left:0;text-align:left;margin-left:1834.95pt;margin-top:0;width:247.6pt;height:165.75pt;z-index:251664384;visibility:visible;mso-wrap-distance-left:9pt;mso-wrap-distance-top:0;mso-wrap-distance-right:9pt;mso-wrap-distance-bottom:0;mso-position-horizontal:right;mso-position-horizontal-relative:margin;mso-position-vertical:bottom;mso-position-vertical-relative:margin;mso-width-relative:margin;mso-height-relative:margin;v-text-anchor:top" o:gfxdata="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" stroked="f">
             <v:textbox style="mso-next-textbox:#_x0000_s1032">
               <w:txbxContent>
                 <w:p>
@@ -2563,7 +2563,7 @@
         </w:rPr>
         <w:lastRenderedPageBreak/>
         <w:pict>
-          <v:shape id="_x0000_s1046" type="#_x0000_t202" style="position:absolute;left:0;text-align:left;margin-left:1127.3pt;margin-top:0;width:239.05pt;height:234pt;z-index:251678720;visibility:visible;mso-wrap-distance-left:9pt;mso-wrap-distance-top:0;mso-wrap-distance-right:9pt;mso-wrap-distance-bottom:0;mso-position-horizontal:right;mso-position-horizontal-relative:margin;mso-position-vertical:bottom;mso-position-vertical-relative:margin;mso-width-relative:margin;mso-height-relative:margin;v-text-anchor:top" o:gfxdata="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" stroked="f">
+          <v:shape id="_x0000_s1046" type="#_x0000_t202" style="position:absolute;left:0;text-align:left;margin-left:1315.15pt;margin-top:0;width:239.05pt;height:234pt;z-index:251678720;visibility:visible;mso-wrap-distance-left:9pt;mso-wrap-distance-top:0;mso-wrap-distance-right:9pt;mso-wrap-distance-bottom:0;mso-position-horizontal:right;mso-position-horizontal-relative:margin;mso-position-vertical:bottom;mso-position-vertical-relative:margin;mso-width-relative:margin;mso-height-relative:margin;v-text-anchor:top" o:gfxdata="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" stroked="f">
             <v:textbox style="mso-next-textbox:#_x0000_s1046">
               <w:txbxContent>
                 <w:p>
@@ -3569,10 +3569,7 @@
         <w:t>we used a Konica Minolta CS-200 luminance and color meter at a 0.2 degrees angle (standard observer angle).</w:t>
       </w:r>
       <w:r>
-        <w:t xml:space="preserve"> </w:t>
-      </w:r>
-      <w:r>
-        <w:t xml:space="preserve">For both p2200 and p3700 displays we measured the XYZ white points of the </w:t>
+        <w:t xml:space="preserve"> For both p2200 and p3700 displays we measured the XYZ white points of the </w:t>
       </w:r>
       <w:proofErr w:type="spellStart"/>
       <w:r>
@@ -3592,46 +3589,13 @@
         <w:t xml:space="preserve">20 cm away from the see-through and at </w:t>
       </w:r>
       <w:r>
-        <w:t>the center of the display.</w:t>
-      </w:r>
-      <w:r>
-        <w:t xml:space="preserve"> </w:t>
-      </w:r>
-      <w:r>
-        <w:t xml:space="preserve">The colorimeter </w:t>
-      </w:r>
-      <w:r>
-        <w:t xml:space="preserve">measures colors in the </w:t>
-      </w:r>
-      <w:r>
-        <w:t xml:space="preserve">XYZ </w:t>
-      </w:r>
-      <w:r>
-        <w:t xml:space="preserve">color space and we </w:t>
-      </w:r>
-      <w:r>
-        <w:t xml:space="preserve">converted </w:t>
-      </w:r>
-      <w:r>
-        <w:t xml:space="preserve">these values </w:t>
-      </w:r>
-      <w:r>
-        <w:t>into a normalized LAB space</w:t>
-      </w:r>
-      <w:r>
-        <w:t xml:space="preserve"> using the appropriate white point for each case. After calibrating the background LCD to the D65 white point (measured at 0.9504, 1, 1.0888) w</w:t>
-      </w:r>
-      <w:r>
-        <w:t xml:space="preserve">e </w:t>
+        <w:t xml:space="preserve">the center of the display. The colorimeter measures colors in the XYZ color space and we converted these values into a normalized LAB space using the appropriate white point for each case. After calibrating the background LCD to the D65 white point (measured at 0.9504, 1, 1.0888) we </w:t>
       </w:r>
       <w:r>
         <w:t xml:space="preserve">measured two </w:t>
       </w:r>
       <w:r>
-        <w:t>combinations of</w:t>
-      </w:r>
-      <w:r>
-        <w:t xml:space="preserve"> the white points per display:</w:t>
+        <w:t>combinations of the white points per display:</w:t>
       </w:r>
     </w:p>
     <w:p>
@@ -3643,10 +3607,7 @@
         </w:numPr>
       </w:pPr>
       <w:r>
-        <w:t xml:space="preserve">See-through </w:t>
-      </w:r>
-      <w:r>
-        <w:t xml:space="preserve">showing white and </w:t>
+        <w:t xml:space="preserve">See-through showing white and </w:t>
       </w:r>
       <w:proofErr w:type="spellStart"/>
       <w:proofErr w:type="gramStart"/>
@@ -3686,10 +3647,7 @@
         <w:pStyle w:val="Text"/>
       </w:pPr>
       <w:r>
-        <w:t xml:space="preserve">We took the average out of 100 measures </w:t>
-      </w:r>
-      <w:r>
-        <w:t>per combination.</w:t>
+        <w:t>We took the average out of 100 measures per combination.</w:t>
       </w:r>
       <w:r>
         <w:t xml:space="preserve"> Table 1 presents the white points of the different see-through displays.</w:t>
@@ -3698,6 +3656,11 @@
     <w:p>
       <w:pPr>
         <w:pStyle w:val="Text"/>
+      </w:pPr>
+    </w:p>
+    <w:p>
+      <w:pPr>
+        <w:pStyle w:val="Text"/>
         <w:ind w:firstLine="0"/>
       </w:pPr>
     </w:p>
@@ -3784,20 +3747,9 @@
         <w:pStyle w:val="Text"/>
         <w:ind w:firstLine="0"/>
       </w:pPr>
-    </w:p>
-    <w:p>
-      <w:pPr>
-        <w:pStyle w:val="Text"/>
-        <w:ind w:firstLine="0"/>
-      </w:pPr>
-      <w:r>
-        <w:rPr>
-          <w:noProof/>
-        </w:rPr>
-      </w:r>
       <w:r>
         <w:pict>
-          <v:shape id="_x0000_s1055" type="#_x0000_t202" style="width:227.6pt;height:145.15pt;visibility:visible;mso-left-percent:-10001;mso-top-percent:-10001;mso-wrap-distance-left:9pt;mso-wrap-distance-top:0;mso-wrap-distance-right:9pt;mso-wrap-distance-bottom:0;mso-position-horizontal:absolute;mso-position-horizontal-relative:char;mso-position-vertical:absolute;mso-position-vertical-relative:line;mso-left-percent:-10001;mso-top-percent:-10001;mso-width-relative:margin;mso-height-relative:margin;v-text-anchor:top" o:gfxdata="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" stroked="f">
+          <v:shape id="_x0000_s1052" type="#_x0000_t202" style="width:227.6pt;height:141.2pt;visibility:visible;mso-left-percent:-10001;mso-top-percent:-10001;mso-wrap-distance-left:9pt;mso-wrap-distance-top:0;mso-wrap-distance-right:9pt;mso-wrap-distance-bottom:0;mso-position-horizontal:absolute;mso-position-horizontal-relative:char;mso-position-vertical:absolute;mso-position-vertical-relative:line;mso-left-percent:-10001;mso-top-percent:-10001;mso-width-relative:margin;mso-height-relative:margin;v-text-anchor:top" o:gfxdata="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" stroked="f">
             <v:textbox>
               <w:txbxContent>
                 <w:tbl>
@@ -3921,7 +3873,7 @@
                   </w:tr>
                   <w:tr>
                     <w:trPr>
-                      <w:trHeight w:val="417"/>
+                      <w:trHeight w:val="863"/>
                     </w:trPr>
                     <w:tc>
                       <w:tcPr>
@@ -4560,28 +4512,7 @@
                     <w:jc w:val="left"/>
                   </w:pPr>
                   <w:r>
-                    <w:t>Table</w:t>
-                  </w:r>
-                  <w:r>
-                    <w:t xml:space="preserve"> </w:t>
-                  </w:r>
-                  <w:r>
-                    <w:t xml:space="preserve">1: White points </w:t>
-                  </w:r>
-                  <w:r>
-                    <w:t xml:space="preserve">for all </w:t>
-                  </w:r>
-                  <w:r>
-                    <w:t xml:space="preserve">three </w:t>
-                  </w:r>
-                  <w:r>
-                    <w:t xml:space="preserve">see-through </w:t>
-                  </w:r>
-                  <w:r>
-                    <w:t>displays</w:t>
-                  </w:r>
-                  <w:r>
-                    <w:t>.</w:t>
+                    <w:t>Table 1: White points for all three see-through displays.</w:t>
                   </w:r>
                 </w:p>
               </w:txbxContent>
@@ -4693,8 +4624,8 @@
           <w:noProof/>
         </w:rPr>
         <w:pict>
-          <v:shape id="_x0000_s1048" type="#_x0000_t202" style="position:absolute;left:0;text-align:left;margin-left:0;margin-top:0;width:521.7pt;height:65.8pt;z-index:251680768;visibility:visible;mso-height-percent:200;mso-wrap-distance-left:9pt;mso-wrap-distance-top:0;mso-wrap-distance-right:9pt;mso-wrap-distance-bottom:0;mso-position-horizontal:center;mso-position-horizontal-relative:margin;mso-position-vertical:bottom;mso-position-vertical-relative:margin;mso-height-percent:200;mso-width-relative:margin;mso-height-relative:margin;v-text-anchor:top" o:gfxdata="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" stroked="f">
-            <v:textbox style="mso-fit-shape-to-text:t">
+          <v:shape id="_x0000_s1048" type="#_x0000_t202" style="position:absolute;left:0;text-align:left;margin-left:0;margin-top:0;width:521.7pt;height:112.65pt;z-index:251680768;visibility:visible;mso-wrap-distance-left:9pt;mso-wrap-distance-top:0;mso-wrap-distance-right:9pt;mso-wrap-distance-bottom:0;mso-position-horizontal:center;mso-position-horizontal-relative:margin;mso-position-vertical:bottom;mso-position-vertical-relative:margin;mso-width-relative:margin;mso-height-relative:margin;v-text-anchor:top" o:gfxdata="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" stroked="f">
+            <v:textbox>
               <w:txbxContent>
                 <w:p>
                   <w:pPr>
@@ -4706,8 +4637,8 @@
                       <w:lang w:eastAsia="en-CA"/>
                     </w:rPr>
                     <w:drawing>
-                      <wp:inline distT="0" distB="0" distL="0" distR="0" wp14:anchorId="17107D0D" wp14:editId="6E9A218E">
-                        <wp:extent cx="6303910" cy="840521"/>
+                      <wp:inline distT="0" distB="0" distL="0" distR="0" wp14:anchorId="7568CAD5" wp14:editId="503A55E6">
+                        <wp:extent cx="6430846" cy="1045617"/>
                         <wp:effectExtent l="0" t="0" r="0" b="0"/>
                         <wp:docPr id="5" name="Picture 5"/>
                         <wp:cNvGraphicFramePr>
@@ -4735,7 +4666,7 @@
                               <pic:spPr>
                                 <a:xfrm>
                                   <a:off x="0" y="0"/>
-                                  <a:ext cx="6332163" cy="844288"/>
+                                  <a:ext cx="6430846" cy="1045617"/>
                                 </a:xfrm>
                                 <a:prstGeom prst="rect">
                                   <a:avLst/>
@@ -4849,7 +4780,11 @@
         <w:t xml:space="preserve"> </w:t>
       </w:r>
       <w:r>
-        <w:t xml:space="preserve">LAB color space into boxes of 5×5×5 – a method proposed by </w:t>
+        <w:t xml:space="preserve">LAB color space into boxes of 5×5×5 – a method </w:t>
+      </w:r>
+      <w:r>
+        <w:lastRenderedPageBreak/>
+        <w:t xml:space="preserve">proposed by </w:t>
       </w:r>
       <w:proofErr w:type="spellStart"/>
       <w:r>
@@ -4875,11 +4810,7 @@
         <w:fldChar w:fldCharType="end"/>
       </w:r>
       <w:r>
-        <w:t xml:space="preserve"> which guarantees all colors </w:t>
-      </w:r>
-      <w:r>
-        <w:lastRenderedPageBreak/>
-        <w:t>inside the box are within one noticeable difference; i.e. they are perceived as the same color by a human observer</w:t>
+        <w:t xml:space="preserve"> which guarantees all colors inside the box are within one noticeable difference; i.e. they are perceived as the same color by a human observer</w:t>
       </w:r>
       <w:r>
         <w:t xml:space="preserve"> </w:t>
@@ -4930,43 +4861,7 @@
         <w:t xml:space="preserve"> </w:t>
       </w:r>
       <w:r>
-        <w:t>Then, we measured how each bin is shown by each of our three display devices</w:t>
-      </w:r>
-      <w:r>
-        <w:t>. W</w:t>
-      </w:r>
-      <w:r>
-        <w:t xml:space="preserve">e turned off the background LCD and measured the display reproduction of the whole binned RBG color space (8376 colors were shown with no background) for each of our displays. </w:t>
-      </w:r>
-      <w:r>
-        <w:t xml:space="preserve">Each </w:t>
-      </w:r>
-      <w:r>
-        <w:t xml:space="preserve">color </w:t>
-      </w:r>
-      <w:r>
-        <w:t>was</w:t>
-      </w:r>
-      <w:r>
-        <w:t xml:space="preserve"> captured using the colorimeter and the captured </w:t>
-      </w:r>
-      <w:r>
-        <w:t xml:space="preserve">XYZ </w:t>
-      </w:r>
-      <w:r>
-        <w:t>values where transferred into</w:t>
-      </w:r>
-      <w:r>
-        <w:t xml:space="preserve"> the CIE</w:t>
-      </w:r>
-      <w:r>
-        <w:t xml:space="preserve"> LAB </w:t>
-      </w:r>
-      <w:r>
-        <w:t xml:space="preserve">color </w:t>
-      </w:r>
-      <w:r>
-        <w:t xml:space="preserve">space by using the reference white points given in the Table 1 (top row). Based on these measurements we created the look-up table for each display (see </w:t>
+        <w:t xml:space="preserve">Then, we measured how each bin is shown by each of our three display devices. We turned off the background LCD and measured the display reproduction of the whole binned RBG color space (8376 colors were shown with no background) for each of our displays. Each color was captured using the colorimeter and the captured XYZ values where transferred into the CIE LAB color space by using the reference white points given in the Table 1 (top row). Based on these measurements we created the look-up table for each display (see </w:t>
       </w:r>
       <w:r>
         <w:fldChar w:fldCharType="begin"/>
@@ -5266,12 +5161,6 @@
     <w:p>
       <w:pPr>
         <w:pStyle w:val="Text"/>
-        <w:ind w:firstLine="0"/>
-      </w:pPr>
-    </w:p>
-    <w:p>
-      <w:pPr>
-        <w:pStyle w:val="Text"/>
       </w:pPr>
       <w:r>
         <w:t xml:space="preserve">We </w:t>
@@ -5423,12 +5312,6 @@
     <w:p>
       <w:pPr>
         <w:pStyle w:val="Text"/>
-        <w:ind w:firstLine="0"/>
-      </w:pPr>
-    </w:p>
-    <w:p>
-      <w:pPr>
-        <w:pStyle w:val="Text"/>
       </w:pPr>
       <w:r>
         <w:t xml:space="preserve">Chromatic adaptation transformation (CAT) is an established method to estimate the actual colors a display can reproduce based on the brightest white it can emit. In other words, CAT could potentially account for the </w:t>
@@ -5539,8 +5422,6 @@
         <w:pStyle w:val="Text"/>
         <w:ind w:firstLine="0"/>
       </w:pPr>
-      <w:bookmarkStart w:id="6" w:name="_GoBack"/>
-      <w:bookmarkEnd w:id="6"/>
     </w:p>
     <w:p>
       <w:pPr>
@@ -5603,7 +5484,7 @@
       </w:pPr>
       <w:r>
         <w:pict>
-          <v:shape id="Text Box 2" o:spid="_x0000_s1056" type="#_x0000_t202" style="width:244.45pt;height:64.95pt;visibility:visible;mso-left-percent:-10001;mso-top-percent:-10001;mso-wrap-distance-left:9pt;mso-wrap-distance-top:0;mso-wrap-distance-right:9pt;mso-wrap-distance-bottom:0;mso-position-horizontal:absolute;mso-position-horizontal-relative:char;mso-position-vertical:absolute;mso-position-vertical-relative:line;mso-left-percent:-10001;mso-top-percent:-10001;mso-width-relative:margin;mso-height-relative:margin;v-text-anchor:top" o:gfxdata="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" fillcolor="#f2f2f2 [3052]" strokecolor="#d8d8d8 [2732]">
+          <v:shape id="Text Box 2" o:spid="_x0000_s1049" type="#_x0000_t202" style="width:244.45pt;height:64.95pt;visibility:visible;mso-left-percent:-10001;mso-top-percent:-10001;mso-wrap-distance-left:9pt;mso-wrap-distance-top:0;mso-wrap-distance-right:9pt;mso-wrap-distance-bottom:0;mso-position-horizontal:absolute;mso-position-horizontal-relative:char;mso-position-vertical:absolute;mso-position-vertical-relative:line;mso-left-percent:-10001;mso-top-percent:-10001;mso-width-relative:margin;mso-height-relative:margin;v-text-anchor:top" o:gfxdata="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" fillcolor="#f2f2f2 [3052]" strokecolor="#d8d8d8 [2732]">
             <v:textbox style="mso-next-textbox:#Text Box 2">
               <w:txbxContent>
                 <w:p>
@@ -5704,7 +5585,10 @@
                   </w:pPr>
                   <w:proofErr w:type="gramStart"/>
                   <w:r>
-                    <w:t>Listing 2.</w:t>
+                    <w:t>Listing 3</w:t>
+                  </w:r>
+                  <w:r>
+                    <w:t>.</w:t>
                   </w:r>
                   <w:proofErr w:type="gramEnd"/>
                   <w:r>
@@ -6055,11 +5939,16 @@
       <w:r>
         <w:t>.</w:t>
       </w:r>
-    </w:p>
-    <w:p>
-      <w:pPr>
-        <w:pStyle w:val="Text"/>
-      </w:pPr>
+      <w:bookmarkStart w:id="6" w:name="_GoBack"/>
+      <w:bookmarkEnd w:id="6"/>
+    </w:p>
+    <w:p>
+      <w:pPr>
+        <w:pStyle w:val="Text"/>
+      </w:pPr>
+      <w:r>
+        <w:t xml:space="preserve">We collected data </w:t>
+      </w:r>
     </w:p>
     <w:p>
       <w:pPr>
@@ -6080,7 +5969,7 @@
           <w:noProof/>
         </w:rPr>
         <w:pict>
-          <v:shape id="_x0000_s1036" type="#_x0000_t202" style="position:absolute;left:0;text-align:left;margin-left:282.4pt;margin-top:101.6pt;width:248.1pt;height:219.7pt;z-index:251668480;visibility:visible;mso-height-percent:200;mso-wrap-distance-left:9pt;mso-wrap-distance-top:0;mso-wrap-distance-right:9pt;mso-wrap-distance-bottom:0;mso-position-horizontal-relative:margin;mso-position-vertical-relative:margin;mso-height-percent:200;mso-width-relative:margin;mso-height-relative:margin;v-text-anchor:top" o:gfxdata="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" stroked="f">
+          <v:shape id="_x0000_s1036" type="#_x0000_t202" style="position:absolute;left:0;text-align:left;margin-left:0;margin-top:0;width:248.1pt;height:219.7pt;z-index:251668480;visibility:visible;mso-height-percent:200;mso-wrap-distance-left:9pt;mso-wrap-distance-top:0;mso-wrap-distance-right:9pt;mso-wrap-distance-bottom:0;mso-position-horizontal:left;mso-position-horizontal-relative:margin;mso-position-vertical:bottom;mso-position-vertical-relative:margin;mso-height-percent:200;mso-width-relative:margin;mso-height-relative:margin;v-text-anchor:top" o:gfxdata="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" stroked="f">
             <v:textbox style="mso-next-textbox:#_x0000_s1036;mso-fit-shape-to-text:t">
               <w:txbxContent>
                 <w:p>
@@ -6094,7 +5983,7 @@
                       <w:lang w:eastAsia="en-CA"/>
                     </w:rPr>
                     <w:drawing>
-                      <wp:inline distT="0" distB="0" distL="0" distR="0" wp14:anchorId="00369163" wp14:editId="4874347E">
+                      <wp:inline distT="0" distB="0" distL="0" distR="0" wp14:anchorId="366DC134" wp14:editId="2B99AFE6">
                         <wp:extent cx="2834134" cy="2089785"/>
                         <wp:effectExtent l="0" t="0" r="0" b="0"/>
                         <wp:docPr id="8" name="Picture 8"/>
@@ -6349,7 +6238,7 @@
           <w:noProof/>
         </w:rPr>
         <w:pict>
-          <v:shape id="_x0000_s1043" type="#_x0000_t202" style="position:absolute;left:0;text-align:left;margin-left:1139.4pt;margin-top:0;width:241.1pt;height:77.1pt;z-index:251676672;visibility:visible;mso-wrap-distance-left:9pt;mso-wrap-distance-top:0;mso-wrap-distance-right:9pt;mso-wrap-distance-bottom:0;mso-position-horizontal:right;mso-position-horizontal-relative:margin;mso-position-vertical:top;mso-position-vertical-relative:margin;mso-width-relative:margin;mso-height-relative:margin;v-text-anchor:top" o:gfxdata="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" stroked="f">
+          <v:shape id="_x0000_s1043" type="#_x0000_t202" style="position:absolute;left:0;text-align:left;margin-left:1329.3pt;margin-top:0;width:241.1pt;height:77.1pt;z-index:251676672;visibility:visible;mso-wrap-distance-left:9pt;mso-wrap-distance-top:0;mso-wrap-distance-right:9pt;mso-wrap-distance-bottom:0;mso-position-horizontal:right;mso-position-horizontal-relative:margin;mso-position-vertical:top;mso-position-vertical-relative:margin;mso-width-relative:margin;mso-height-relative:margin;v-text-anchor:top" o:gfxdata="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" stroked="f">
             <v:textbox style="mso-next-textbox:#_x0000_s1043">
               <w:txbxContent>
                 <w:p>
@@ -9337,7 +9226,7 @@
   <w:style w:type="paragraph" w:default="1" w:styleId="Normal">
     <w:name w:val="Normal"/>
     <w:qFormat/>
-    <w:rsid w:val="00E3033A"/>
+    <w:rsid w:val="00A92D05"/>
     <w:pPr>
       <w:spacing w:after="200" w:line="276" w:lineRule="auto"/>
     </w:pPr>
@@ -9558,7 +9447,7 @@
     <w:uiPriority w:val="1"/>
     <w:semiHidden/>
     <w:unhideWhenUsed/>
-    <w:rsid w:val="00E3033A"/>
+    <w:rsid w:val="00A92D05"/>
   </w:style>
   <w:style w:type="table" w:default="1" w:styleId="TableNormal">
     <w:name w:val="Normal Table"/>
@@ -9580,7 +9469,7 @@
     <w:uiPriority w:val="99"/>
     <w:semiHidden/>
     <w:unhideWhenUsed/>
-    <w:rsid w:val="00E3033A"/>
+    <w:rsid w:val="00A92D05"/>
   </w:style>
   <w:style w:type="paragraph" w:styleId="Title">
     <w:name w:val="Title"/>
@@ -10236,532 +10125,6 @@
 </w:styles>
 </file>
 
-<file path=word/glossary/document.xml><?xml version="1.0" encoding="utf-8"?>
-<w:glossaryDocument xmlns:wpc="http://schemas.microsoft.com/office/word/2010/wordprocessingCanvas" xmlns:mc="http://schemas.openxmlformats.org/markup-compatibility/2006" xmlns:o="urn:schemas-microsoft-com:office:office" xmlns:r="http://schemas.openxmlformats.org/officeDocument/2006/relationships" xmlns:m="http://schemas.openxmlformats.org/officeDocument/2006/math" xmlns:v="urn:schemas-microsoft-com:vml" xmlns:wp14="http://schemas.microsoft.com/office/word/2010/wordprocessingDrawing" xmlns:wp="http://schemas.openxmlformats.org/drawingml/2006/wordprocessingDrawing" xmlns:w10="urn:schemas-microsoft-com:office:word" xmlns:w="http://schemas.openxmlformats.org/wordprocessingml/2006/main" xmlns:w14="http://schemas.microsoft.com/office/word/2010/wordml" xmlns:wpg="http://schemas.microsoft.com/office/word/2010/wordprocessingGroup" xmlns:wpi="http://schemas.microsoft.com/office/word/2010/wordprocessingInk" xmlns:wne="http://schemas.microsoft.com/office/word/2006/wordml" xmlns:wps="http://schemas.microsoft.com/office/word/2010/wordprocessingShape" mc:Ignorable="w14 wp14"/>
-</file>
-
-<file path=word/glossary/fontTable.xml><?xml version="1.0" encoding="utf-8"?>
-<w:fonts xmlns:mc="http://schemas.openxmlformats.org/markup-compatibility/2006" xmlns:r="http://schemas.openxmlformats.org/officeDocument/2006/relationships" xmlns:w="http://schemas.openxmlformats.org/wordprocessingml/2006/main" xmlns:w14="http://schemas.microsoft.com/office/word/2010/wordml" mc:Ignorable="w14">
-  <w:font w:name="Symbol">
-    <w:panose1 w:val="05050102010706020507"/>
-    <w:charset w:val="02"/>
-    <w:family w:val="roman"/>
-    <w:pitch w:val="variable"/>
-    <w:sig w:usb0="00000000" w:usb1="10000000" w:usb2="00000000" w:usb3="00000000" w:csb0="80000000" w:csb1="00000000"/>
-  </w:font>
-  <w:font w:name="Times New Roman">
-    <w:panose1 w:val="02020603050405020304"/>
-    <w:charset w:val="00"/>
-    <w:family w:val="roman"/>
-    <w:pitch w:val="variable"/>
-    <w:sig w:usb0="E0002AFF" w:usb1="C0007841" w:usb2="00000009" w:usb3="00000000" w:csb0="000001FF" w:csb1="00000000"/>
-  </w:font>
-  <w:font w:name="Courier New">
-    <w:panose1 w:val="02070309020205020404"/>
-    <w:charset w:val="00"/>
-    <w:family w:val="modern"/>
-    <w:pitch w:val="fixed"/>
-    <w:sig w:usb0="E0002AFF" w:usb1="C0007843" w:usb2="00000009" w:usb3="00000000" w:csb0="000001FF" w:csb1="00000000"/>
-  </w:font>
-  <w:font w:name="Wingdings">
-    <w:panose1 w:val="05000000000000000000"/>
-    <w:charset w:val="02"/>
-    <w:family w:val="auto"/>
-    <w:pitch w:val="variable"/>
-    <w:sig w:usb0="00000000" w:usb1="10000000" w:usb2="00000000" w:usb3="00000000" w:csb0="80000000" w:csb1="00000000"/>
-  </w:font>
-  <w:font w:name="Times">
-    <w:panose1 w:val="02020603050405020304"/>
-    <w:charset w:val="00"/>
-    <w:family w:val="roman"/>
-    <w:pitch w:val="variable"/>
-    <w:sig w:usb0="E0002AFF" w:usb1="C0007841" w:usb2="00000009" w:usb3="00000000" w:csb0="000001FF" w:csb1="00000000"/>
-  </w:font>
-  <w:font w:name="Cambria">
-    <w:panose1 w:val="02040503050406030204"/>
-    <w:charset w:val="00"/>
-    <w:family w:val="roman"/>
-    <w:pitch w:val="variable"/>
-    <w:sig w:usb0="E00002FF" w:usb1="400004FF" w:usb2="00000000" w:usb3="00000000" w:csb0="0000019F" w:csb1="00000000"/>
-  </w:font>
-  <w:font w:name="Helvetica">
-    <w:panose1 w:val="020B0604020202020204"/>
-    <w:charset w:val="00"/>
-    <w:family w:val="swiss"/>
-    <w:pitch w:val="variable"/>
-    <w:sig w:usb0="E0002AFF" w:usb1="C0007843" w:usb2="00000009" w:usb3="00000000" w:csb0="000001FF" w:csb1="00000000"/>
-  </w:font>
-  <w:font w:name="MS Gothic">
-    <w:altName w:val="ＭＳ ゴシック"/>
-    <w:panose1 w:val="020B0609070205080204"/>
-    <w:charset w:val="80"/>
-    <w:family w:val="modern"/>
-    <w:pitch w:val="fixed"/>
-    <w:sig w:usb0="E00002FF" w:usb1="6AC7FDFB" w:usb2="00000012" w:usb3="00000000" w:csb0="0002009F" w:csb1="00000000"/>
-  </w:font>
-  <w:font w:name="Tahoma">
-    <w:panose1 w:val="020B0604030504040204"/>
-    <w:charset w:val="00"/>
-    <w:family w:val="swiss"/>
-    <w:pitch w:val="variable"/>
-    <w:sig w:usb0="E1002EFF" w:usb1="C000605B" w:usb2="00000029" w:usb3="00000000" w:csb0="000101FF" w:csb1="00000000"/>
-  </w:font>
-  <w:font w:name="Cambria Math">
-    <w:panose1 w:val="02040503050406030204"/>
-    <w:charset w:val="00"/>
-    <w:family w:val="roman"/>
-    <w:pitch w:val="variable"/>
-    <w:sig w:usb0="E00002FF" w:usb1="420024FF" w:usb2="00000000" w:usb3="00000000" w:csb0="0000019F" w:csb1="00000000"/>
-  </w:font>
-  <w:font w:name="Calibri">
-    <w:panose1 w:val="020F0502020204030204"/>
-    <w:charset w:val="00"/>
-    <w:family w:val="swiss"/>
-    <w:pitch w:val="variable"/>
-    <w:sig w:usb0="E00002FF" w:usb1="4000ACFF" w:usb2="00000001" w:usb3="00000000" w:csb0="0000019F" w:csb1="00000000"/>
-  </w:font>
-</w:fonts>
-</file>
-
-<file path=word/glossary/settings.xml><?xml version="1.0" encoding="utf-8"?>
-<w:settings xmlns:mc="http://schemas.openxmlformats.org/markup-compatibility/2006" xmlns:o="urn:schemas-microsoft-com:office:office" xmlns:r="http://schemas.openxmlformats.org/officeDocument/2006/relationships" xmlns:m="http://schemas.openxmlformats.org/officeDocument/2006/math" xmlns:v="urn:schemas-microsoft-com:vml" xmlns:w10="urn:schemas-microsoft-com:office:word" xmlns:w="http://schemas.openxmlformats.org/wordprocessingml/2006/main" xmlns:w14="http://schemas.microsoft.com/office/word/2010/wordml" xmlns:sl="http://schemas.openxmlformats.org/schemaLibrary/2006/main" mc:Ignorable="w14">
-  <w:view w:val="normal"/>
-  <w:defaultTabStop w:val="720"/>
-  <w:characterSpacingControl w:val="doNotCompress"/>
-  <w:compat>
-    <w:useFELayout/>
-    <w:compatSetting w:name="compatibilityMode" w:uri="http://schemas.microsoft.com/office/word" w:val="14"/>
-    <w:compatSetting w:name="overrideTableStyleFontSizeAndJustification" w:uri="http://schemas.microsoft.com/office/word" w:val="1"/>
-    <w:compatSetting w:name="enableOpenTypeFeatures" w:uri="http://schemas.microsoft.com/office/word" w:val="1"/>
-    <w:compatSetting w:name="doNotFlipMirrorIndents" w:uri="http://schemas.microsoft.com/office/word" w:val="1"/>
-  </w:compat>
-  <w:rsids>
-    <w:rsidRoot w:val="006C74B5"/>
-    <w:rsid w:val="006C74B5"/>
-  </w:rsids>
-  <m:mathPr>
-    <m:mathFont m:val="Cambria Math"/>
-    <m:brkBin m:val="before"/>
-    <m:brkBinSub m:val="--"/>
-    <m:smallFrac m:val="0"/>
-    <m:dispDef/>
-    <m:lMargin m:val="0"/>
-    <m:rMargin m:val="0"/>
-    <m:defJc m:val="centerGroup"/>
-    <m:wrapIndent m:val="1440"/>
-    <m:intLim m:val="subSup"/>
-    <m:naryLim m:val="undOvr"/>
-  </m:mathPr>
-  <w:themeFontLang w:val="en-CA"/>
-  <w:clrSchemeMapping w:bg1="light1" w:t1="dark1" w:bg2="light2" w:t2="dark2" w:accent1="accent1" w:accent2="accent2" w:accent3="accent3" w:accent4="accent4" w:accent5="accent5" w:accent6="accent6" w:hyperlink="hyperlink" w:followedHyperlink="followedHyperlink"/>
-  <w:decimalSymbol w:val="."/>
-  <w:listSeparator w:val=","/>
-</w:settings>
-</file>
-
-<file path=word/glossary/styles.xml><?xml version="1.0" encoding="utf-8"?>
-<w:styles xmlns:mc="http://schemas.openxmlformats.org/markup-compatibility/2006" xmlns:r="http://schemas.openxmlformats.org/officeDocument/2006/relationships" xmlns:w="http://schemas.openxmlformats.org/wordprocessingml/2006/main" xmlns:w14="http://schemas.microsoft.com/office/word/2010/wordml" mc:Ignorable="w14">
-  <w:docDefaults>
-    <w:rPrDefault>
-      <w:rPr>
-        <w:rFonts w:asciiTheme="minorHAnsi" w:eastAsiaTheme="minorEastAsia" w:hAnsiTheme="minorHAnsi" w:cstheme="minorBidi"/>
-        <w:sz w:val="22"/>
-        <w:szCs w:val="22"/>
-        <w:lang w:val="en-CA" w:eastAsia="en-CA" w:bidi="ar-SA"/>
-      </w:rPr>
-    </w:rPrDefault>
-    <w:pPrDefault>
-      <w:pPr>
-        <w:spacing w:after="200" w:line="276" w:lineRule="auto"/>
-      </w:pPr>
-    </w:pPrDefault>
-  </w:docDefaults>
-  <w:latentStyles w:defLockedState="0" w:defUIPriority="99" w:defSemiHidden="1" w:defUnhideWhenUsed="1" w:defQFormat="0" w:count="267">
-    <w:lsdException w:name="Normal" w:semiHidden="0" w:uiPriority="0" w:unhideWhenUsed="0" w:qFormat="1"/>
-    <w:lsdException w:name="heading 1" w:semiHidden="0" w:uiPriority="9" w:unhideWhenUsed="0" w:qFormat="1"/>
-    <w:lsdException w:name="heading 2" w:uiPriority="9" w:qFormat="1"/>
-    <w:lsdException w:name="heading 3" w:uiPriority="9" w:qFormat="1"/>
-    <w:lsdException w:name="heading 4" w:uiPriority="9" w:qFormat="1"/>
-    <w:lsdException w:name="heading 5" w:uiPriority="9" w:qFormat="1"/>
-    <w:lsdException w:name="heading 6" w:uiPriority="9" w:qFormat="1"/>
-    <w:lsdException w:name="heading 7" w:uiPriority="9" w:qFormat="1"/>
-    <w:lsdException w:name="heading 8" w:uiPriority="9" w:qFormat="1"/>
-    <w:lsdException w:name="heading 9" w:uiPriority="9" w:qFormat="1"/>
-    <w:lsdException w:name="toc 1" w:uiPriority="39"/>
-    <w:lsdException w:name="toc 2" w:uiPriority="39"/>
-    <w:lsdException w:name="toc 3" w:uiPriority="39"/>
-    <w:lsdException w:name="toc 4" w:uiPriority="39"/>
-    <w:lsdException w:name="toc 5" w:uiPriority="39"/>
-    <w:lsdException w:name="toc 6" w:uiPriority="39"/>
-    <w:lsdException w:name="toc 7" w:uiPriority="39"/>
-    <w:lsdException w:name="toc 8" w:uiPriority="39"/>
-    <w:lsdException w:name="toc 9" w:uiPriority="39"/>
-    <w:lsdException w:name="caption" w:uiPriority="35" w:qFormat="1"/>
-    <w:lsdException w:name="Title" w:semiHidden="0" w:uiPriority="10" w:unhideWhenUsed="0" w:qFormat="1"/>
-    <w:lsdException w:name="Default Paragraph Font" w:uiPriority="1"/>
-    <w:lsdException w:name="Subtitle" w:semiHidden="0" w:uiPriority="11" w:unhideWhenUsed="0" w:qFormat="1"/>
-    <w:lsdException w:name="Strong" w:semiHidden="0" w:uiPriority="22" w:unhideWhenUsed="0" w:qFormat="1"/>
-    <w:lsdException w:name="Emphasis" w:semiHidden="0" w:uiPriority="20" w:unhideWhenUsed="0" w:qFormat="1"/>
-    <w:lsdException w:name="Table Grid" w:semiHidden="0" w:uiPriority="59" w:unhideWhenUsed="0"/>
-    <w:lsdException w:name="Placeholder Text" w:uiPriority="0" w:unhideWhenUsed="0"/>
-    <w:lsdException w:name="No Spacing" w:semiHidden="0" w:uiPriority="1" w:unhideWhenUsed="0" w:qFormat="1"/>
-    <w:lsdException w:name="Light Shading" w:semiHidden="0" w:uiPriority="60" w:unhideWhenUsed="0"/>
-    <w:lsdException w:name="Light List" w:semiHidden="0" w:uiPriority="61" w:unhideWhenUsed="0"/>
-    <w:lsdException w:name="Light Grid" w:semiHidden="0" w:uiPriority="62" w:unhideWhenUsed="0"/>
-    <w:lsdException w:name="Medium Shading 1" w:semiHidden="0" w:uiPriority="63" w:unhideWhenUsed="0"/>
-    <w:lsdException w:name="Medium Shading 2" w:semiHidden="0" w:uiPriority="64" w:unhideWhenUsed="0"/>
-    <w:lsdException w:name="Medium List 1" w:semiHidden="0" w:uiPriority="65" w:unhideWhenUsed="0"/>
-    <w:lsdException w:name="Medium List 2" w:semiHidden="0" w:uiPriority="66" w:unhideWhenUsed="0"/>
-    <w:lsdException w:name="Medium Grid 1" w:semiHidden="0" w:uiPriority="67" w:unhideWhenUsed="0"/>
-    <w:lsdException w:name="Medium Grid 2" w:semiHidden="0" w:uiPriority="68" w:unhideWhenUsed="0"/>
-    <w:lsdException w:name="Medium Grid 3" w:semiHidden="0" w:uiPriority="69" w:unhideWhenUsed="0"/>
-    <w:lsdException w:name="Dark List" w:semiHidden="0" w:uiPriority="70" w:unhideWhenUsed="0"/>
-    <w:lsdException w:name="Colorful Shading" w:semiHidden="0" w:uiPriority="71" w:unhideWhenUsed="0"/>
-    <w:lsdException w:name="Colorful List" w:semiHidden="0" w:uiPriority="72" w:unhideWhenUsed="0"/>
-    <w:lsdException w:name="Colorful Grid" w:semiHidden="0" w:uiPriority="73" w:unhideWhenUsed="0"/>
-    <w:lsdException w:name="Light Shading Accent 1" w:semiHidden="0" w:uiPriority="60" w:unhideWhenUsed="0"/>
-    <w:lsdException w:name="Light List Accent 1" w:semiHidden="0" w:uiPriority="61" w:unhideWhenUsed="0"/>
-    <w:lsdException w:name="Light Grid Accent 1" w:semiHidden="0" w:uiPriority="62" w:unhideWhenUsed="0"/>
-    <w:lsdException w:name="Medium Shading 1 Accent 1" w:semiHidden="0" w:uiPriority="63" w:unhideWhenUsed="0"/>
-    <w:lsdException w:name="Medium Shading 2 Accent 1" w:semiHidden="0" w:uiPriority="64" w:unhideWhenUsed="0"/>
-    <w:lsdException w:name="Medium List 1 Accent 1" w:semiHidden="0" w:uiPriority="65" w:unhideWhenUsed="0"/>
-    <w:lsdException w:name="Revision" w:unhideWhenUsed="0"/>
-    <w:lsdException w:name="List Paragraph" w:semiHidden="0" w:uiPriority="34" w:unhideWhenUsed="0" w:qFormat="1"/>
-    <w:lsdException w:name="Quote" w:semiHidden="0" w:uiPriority="29" w:unhideWhenUsed="0" w:qFormat="1"/>
-    <w:lsdException w:name="Intense Quote" w:semiHidden="0" w:uiPriority="30" w:unhideWhenUsed="0" w:qFormat="1"/>
-    <w:lsdException w:name="Medium List 2 Accent 1" w:semiHidden="0" w:uiPriority="66" w:unhideWhenUsed="0"/>
-    <w:lsdException w:name="Medium Grid 1 Accent 1" w:semiHidden="0" w:uiPriority="67" w:unhideWhenUsed="0"/>
-    <w:lsdException w:name="Medium Grid 2 Accent 1" w:semiHidden="0" w:uiPriority="68" w:unhideWhenUsed="0"/>
-    <w:lsdException w:name="Medium Grid 3 Accent 1" w:semiHidden="0" w:uiPriority="69" w:unhideWhenUsed="0"/>
-    <w:lsdException w:name="Dark List Accent 1" w:semiHidden="0" w:uiPriority="70" w:unhideWhenUsed="0"/>
-    <w:lsdException w:name="Colorful Shading Accent 1" w:semiHidden="0" w:uiPriority="71" w:unhideWhenUsed="0"/>
-    <w:lsdException w:name="Colorful List Accent 1" w:semiHidden="0" w:uiPriority="72" w:unhideWhenUsed="0"/>
-    <w:lsdException w:name="Colorful Grid Accent 1" w:semiHidden="0" w:uiPriority="73" w:unhideWhenUsed="0"/>
-    <w:lsdException w:name="Light Shading Accent 2" w:semiHidden="0" w:uiPriority="60" w:unhideWhenUsed="0"/>
-    <w:lsdException w:name="Light List Accent 2" w:semiHidden="0" w:uiPriority="61" w:unhideWhenUsed="0"/>
-    <w:lsdException w:name="Light Grid Accent 2" w:semiHidden="0" w:uiPriority="62" w:unhideWhenUsed="0"/>
-    <w:lsdException w:name="Medium Shading 1 Accent 2" w:semiHidden="0" w:uiPriority="63" w:unhideWhenUsed="0"/>
-    <w:lsdException w:name="Medium Shading 2 Accent 2" w:semiHidden="0" w:uiPriority="64" w:unhideWhenUsed="0"/>
-    <w:lsdException w:name="Medium List 1 Accent 2" w:semiHidden="0" w:uiPriority="65" w:unhideWhenUsed="0"/>
-    <w:lsdException w:name="Medium List 2 Accent 2" w:semiHidden="0" w:uiPriority="66" w:unhideWhenUsed="0"/>
-    <w:lsdException w:name="Medium Grid 1 Accent 2" w:semiHidden="0" w:uiPriority="67" w:unhideWhenUsed="0"/>
-    <w:lsdException w:name="Medium Grid 2 Accent 2" w:semiHidden="0" w:uiPriority="68" w:unhideWhenUsed="0"/>
-    <w:lsdException w:name="Medium Grid 3 Accent 2" w:semiHidden="0" w:uiPriority="69" w:unhideWhenUsed="0"/>
-    <w:lsdException w:name="Dark List Accent 2" w:semiHidden="0" w:uiPriority="70" w:unhideWhenUsed="0"/>
-    <w:lsdException w:name="Colorful Shading Accent 2" w:semiHidden="0" w:uiPriority="71" w:unhideWhenUsed="0"/>
-    <w:lsdException w:name="Colorful List Accent 2" w:semiHidden="0" w:uiPriority="72" w:unhideWhenUsed="0"/>
-    <w:lsdException w:name="Colorful Grid Accent 2" w:semiHidden="0" w:uiPriority="73" w:unhideWhenUsed="0"/>
-    <w:lsdException w:name="Light Shading Accent 3" w:semiHidden="0" w:uiPriority="60" w:unhideWhenUsed="0"/>
-    <w:lsdException w:name="Light List Accent 3" w:semiHidden="0" w:uiPriority="61" w:unhideWhenUsed="0"/>
-    <w:lsdException w:name="Light Grid Accent 3" w:semiHidden="0" w:uiPriority="62" w:unhideWhenUsed="0"/>
-    <w:lsdException w:name="Medium Shading 1 Accent 3" w:semiHidden="0" w:uiPriority="63" w:unhideWhenUsed="0"/>
-    <w:lsdException w:name="Medium Shading 2 Accent 3" w:semiHidden="0" w:uiPriority="64" w:unhideWhenUsed="0"/>
-    <w:lsdException w:name="Medium List 1 Accent 3" w:semiHidden="0" w:uiPriority="65" w:unhideWhenUsed="0"/>
-    <w:lsdException w:name="Medium List 2 Accent 3" w:semiHidden="0" w:uiPriority="66" w:unhideWhenUsed="0"/>
-    <w:lsdException w:name="Medium Grid 1 Accent 3" w:semiHidden="0" w:uiPriority="67" w:unhideWhenUsed="0"/>
-    <w:lsdException w:name="Medium Grid 2 Accent 3" w:semiHidden="0" w:uiPriority="68" w:unhideWhenUsed="0"/>
-    <w:lsdException w:name="Medium Grid 3 Accent 3" w:semiHidden="0" w:uiPriority="69" w:unhideWhenUsed="0"/>
-    <w:lsdException w:name="Dark List Accent 3" w:semiHidden="0" w:uiPriority="70" w:unhideWhenUsed="0"/>
-    <w:lsdException w:name="Colorful Shading Accent 3" w:semiHidden="0" w:uiPriority="71" w:unhideWhenUsed="0"/>
-    <w:lsdException w:name="Colorful List Accent 3" w:semiHidden="0" w:uiPriority="72" w:unhideWhenUsed="0"/>
-    <w:lsdException w:name="Colorful Grid Accent 3" w:semiHidden="0" w:uiPriority="73" w:unhideWhenUsed="0"/>
-    <w:lsdException w:name="Light Shading Accent 4" w:semiHidden="0" w:uiPriority="60" w:unhideWhenUsed="0"/>
-    <w:lsdException w:name="Light List Accent 4" w:semiHidden="0" w:uiPriority="61" w:unhideWhenUsed="0"/>
-    <w:lsdException w:name="Light Grid Accent 4" w:semiHidden="0" w:uiPriority="62" w:unhideWhenUsed="0"/>
-    <w:lsdException w:name="Medium Shading 1 Accent 4" w:semiHidden="0" w:uiPriority="63" w:unhideWhenUsed="0"/>
-    <w:lsdException w:name="Medium Shading 2 Accent 4" w:semiHidden="0" w:uiPriority="64" w:unhideWhenUsed="0"/>
-    <w:lsdException w:name="Medium List 1 Accent 4" w:semiHidden="0" w:uiPriority="65" w:unhideWhenUsed="0"/>
-    <w:lsdException w:name="Medium List 2 Accent 4" w:semiHidden="0" w:uiPriority="66" w:unhideWhenUsed="0"/>
-    <w:lsdException w:name="Medium Grid 1 Accent 4" w:semiHidden="0" w:uiPriority="67" w:unhideWhenUsed="0"/>
-    <w:lsdException w:name="Medium Grid 2 Accent 4" w:semiHidden="0" w:uiPriority="68" w:unhideWhenUsed="0"/>
-    <w:lsdException w:name="Medium Grid 3 Accent 4" w:semiHidden="0" w:uiPriority="69" w:unhideWhenUsed="0"/>
-    <w:lsdException w:name="Dark List Accent 4" w:semiHidden="0" w:uiPriority="70" w:unhideWhenUsed="0"/>
-    <w:lsdException w:name="Colorful Shading Accent 4" w:semiHidden="0" w:uiPriority="71" w:unhideWhenUsed="0"/>
-    <w:lsdException w:name="Colorful List Accent 4" w:semiHidden="0" w:uiPriority="72" w:unhideWhenUsed="0"/>
-    <w:lsdException w:name="Colorful Grid Accent 4" w:semiHidden="0" w:uiPriority="73" w:unhideWhenUsed="0"/>
-    <w:lsdException w:name="Light Shading Accent 5" w:semiHidden="0" w:uiPriority="60" w:unhideWhenUsed="0"/>
-    <w:lsdException w:name="Light List Accent 5" w:semiHidden="0" w:uiPriority="61" w:unhideWhenUsed="0"/>
-    <w:lsdException w:name="Light Grid Accent 5" w:semiHidden="0" w:uiPriority="62" w:unhideWhenUsed="0"/>
-    <w:lsdException w:name="Medium Shading 1 Accent 5" w:semiHidden="0" w:uiPriority="63" w:unhideWhenUsed="0"/>
-    <w:lsdException w:name="Medium Shading 2 Accent 5" w:semiHidden="0" w:uiPriority="64" w:unhideWhenUsed="0"/>
-    <w:lsdException w:name="Medium List 1 Accent 5" w:semiHidden="0" w:uiPriority="65" w:unhideWhenUsed="0"/>
-    <w:lsdException w:name="Medium List 2 Accent 5" w:semiHidden="0" w:uiPriority="66" w:unhideWhenUsed="0"/>
-    <w:lsdException w:name="Medium Grid 1 Accent 5" w:semiHidden="0" w:uiPriority="67" w:unhideWhenUsed="0"/>
-    <w:lsdException w:name="Medium Grid 2 Accent 5" w:semiHidden="0" w:uiPriority="68" w:unhideWhenUsed="0"/>
-    <w:lsdException w:name="Medium Grid 3 Accent 5" w:semiHidden="0" w:uiPriority="69" w:unhideWhenUsed="0"/>
-    <w:lsdException w:name="Dark List Accent 5" w:semiHidden="0" w:uiPriority="70" w:unhideWhenUsed="0"/>
-    <w:lsdException w:name="Colorful Shading Accent 5" w:semiHidden="0" w:uiPriority="71" w:unhideWhenUsed="0"/>
-    <w:lsdException w:name="Colorful List Accent 5" w:semiHidden="0" w:uiPriority="72" w:unhideWhenUsed="0"/>
-    <w:lsdException w:name="Colorful Grid Accent 5" w:semiHidden="0" w:uiPriority="73" w:unhideWhenUsed="0"/>
-    <w:lsdException w:name="Light Shading Accent 6" w:semiHidden="0" w:uiPriority="60" w:unhideWhenUsed="0"/>
-    <w:lsdException w:name="Light List Accent 6" w:semiHidden="0" w:uiPriority="61" w:unhideWhenUsed="0"/>
-    <w:lsdException w:name="Light Grid Accent 6" w:semiHidden="0" w:uiPriority="62" w:unhideWhenUsed="0"/>
-    <w:lsdException w:name="Medium Shading 1 Accent 6" w:semiHidden="0" w:uiPriority="63" w:unhideWhenUsed="0"/>
-    <w:lsdException w:name="Medium Shading 2 Accent 6" w:semiHidden="0" w:uiPriority="64" w:unhideWhenUsed="0"/>
-    <w:lsdException w:name="Medium List 1 Accent 6" w:semiHidden="0" w:uiPriority="65" w:unhideWhenUsed="0"/>
-    <w:lsdException w:name="Medium List 2 Accent 6" w:semiHidden="0" w:uiPriority="66" w:unhideWhenUsed="0"/>
-    <w:lsdException w:name="Medium Grid 1 Accent 6" w:semiHidden="0" w:uiPriority="67" w:unhideWhenUsed="0"/>
-    <w:lsdException w:name="Medium Grid 2 Accent 6" w:semiHidden="0" w:uiPriority="68" w:unhideWhenUsed="0"/>
-    <w:lsdException w:name="Medium Grid 3 Accent 6" w:semiHidden="0" w:uiPriority="69" w:unhideWhenUsed="0"/>
-    <w:lsdException w:name="Dark List Accent 6" w:semiHidden="0" w:uiPriority="70" w:unhideWhenUsed="0"/>
-    <w:lsdException w:name="Colorful Shading Accent 6" w:semiHidden="0" w:uiPriority="71" w:unhideWhenUsed="0"/>
-    <w:lsdException w:name="Colorful List Accent 6" w:semiHidden="0" w:uiPriority="72" w:unhideWhenUsed="0"/>
-    <w:lsdException w:name="Colorful Grid Accent 6" w:semiHidden="0" w:uiPriority="73" w:unhideWhenUsed="0"/>
-    <w:lsdException w:name="Subtle Emphasis" w:semiHidden="0" w:uiPriority="19" w:unhideWhenUsed="0" w:qFormat="1"/>
-    <w:lsdException w:name="Intense Emphasis" w:semiHidden="0" w:uiPriority="21" w:unhideWhenUsed="0" w:qFormat="1"/>
-    <w:lsdException w:name="Subtle Reference" w:semiHidden="0" w:uiPriority="31" w:unhideWhenUsed="0" w:qFormat="1"/>
-    <w:lsdException w:name="Intense Reference" w:semiHidden="0" w:uiPriority="32" w:unhideWhenUsed="0" w:qFormat="1"/>
-    <w:lsdException w:name="Book Title" w:semiHidden="0" w:uiPriority="33" w:unhideWhenUsed="0" w:qFormat="1"/>
-    <w:lsdException w:name="Bibliography" w:uiPriority="37"/>
-    <w:lsdException w:name="TOC Heading" w:uiPriority="39" w:qFormat="1"/>
-  </w:latentStyles>
-  <w:style w:type="paragraph" w:default="1" w:styleId="Normal">
-    <w:name w:val="Normal"/>
-    <w:qFormat/>
-  </w:style>
-  <w:style w:type="character" w:default="1" w:styleId="DefaultParagraphFont">
-    <w:name w:val="Default Paragraph Font"/>
-    <w:uiPriority w:val="1"/>
-    <w:semiHidden/>
-    <w:unhideWhenUsed/>
-  </w:style>
-  <w:style w:type="table" w:default="1" w:styleId="TableNormal">
-    <w:name w:val="Normal Table"/>
-    <w:uiPriority w:val="99"/>
-    <w:semiHidden/>
-    <w:unhideWhenUsed/>
-    <w:tblPr>
-      <w:tblInd w:w="0" w:type="dxa"/>
-      <w:tblCellMar>
-        <w:top w:w="0" w:type="dxa"/>
-        <w:left w:w="108" w:type="dxa"/>
-        <w:bottom w:w="0" w:type="dxa"/>
-        <w:right w:w="108" w:type="dxa"/>
-      </w:tblCellMar>
-    </w:tblPr>
-  </w:style>
-  <w:style w:type="numbering" w:default="1" w:styleId="NoList">
-    <w:name w:val="No List"/>
-    <w:uiPriority w:val="99"/>
-    <w:semiHidden/>
-    <w:unhideWhenUsed/>
-  </w:style>
-  <w:style w:type="character" w:styleId="PlaceholderText">
-    <w:name w:val="Placeholder Text"/>
-    <w:basedOn w:val="DefaultParagraphFont"/>
-    <w:rsid w:val="006C74B5"/>
-    <w:rPr>
-      <w:color w:val="808080"/>
-    </w:rPr>
-  </w:style>
-</w:styles>
-</file>
-
-<file path=word/glossary/stylesWithEffects.xml><?xml version="1.0" encoding="utf-8"?>
-<w:styles xmlns:wpc="http://schemas.microsoft.com/office/word/2010/wordprocessingCanvas" xmlns:mc="http://schemas.openxmlformats.org/markup-compatibility/2006" xmlns:o="urn:schemas-microsoft-com:office:office" xmlns:r="http://schemas.openxmlformats.org/officeDocument/2006/relationships" xmlns:m="http://schemas.openxmlformats.org/officeDocument/2006/math" xmlns:v="urn:schemas-microsoft-com:vml" xmlns:wp14="http://schemas.microsoft.com/office/word/2010/wordprocessingDrawing" xmlns:wp="http://schemas.openxmlformats.org/drawingml/2006/wordprocessingDrawing" xmlns:w10="urn:schemas-microsoft-com:office:word" xmlns:w="http://schemas.openxmlformats.org/wordprocessingml/2006/main" xmlns:w14="http://schemas.microsoft.com/office/word/2010/wordml" xmlns:wpg="http://schemas.microsoft.com/office/word/2010/wordprocessingGroup" xmlns:wpi="http://schemas.microsoft.com/office/word/2010/wordprocessingInk" xmlns:wne="http://schemas.microsoft.com/office/word/2006/wordml" xmlns:wps="http://schemas.microsoft.com/office/word/2010/wordprocessingShape" mc:Ignorable="w14 wp14">
-  <w:docDefaults>
-    <w:rPrDefault>
-      <w:rPr>
-        <w:rFonts w:asciiTheme="minorHAnsi" w:eastAsiaTheme="minorEastAsia" w:hAnsiTheme="minorHAnsi" w:cstheme="minorBidi"/>
-        <w:sz w:val="22"/>
-        <w:szCs w:val="22"/>
-        <w:lang w:val="en-CA" w:eastAsia="en-CA" w:bidi="ar-SA"/>
-      </w:rPr>
-    </w:rPrDefault>
-    <w:pPrDefault>
-      <w:pPr>
-        <w:spacing w:after="200" w:line="276" w:lineRule="auto"/>
-      </w:pPr>
-    </w:pPrDefault>
-  </w:docDefaults>
-  <w:latentStyles w:defLockedState="0" w:defUIPriority="99" w:defSemiHidden="1" w:defUnhideWhenUsed="1" w:defQFormat="0" w:count="267">
-    <w:lsdException w:name="Normal" w:semiHidden="0" w:uiPriority="0" w:unhideWhenUsed="0" w:qFormat="1"/>
-    <w:lsdException w:name="heading 1" w:semiHidden="0" w:uiPriority="9" w:unhideWhenUsed="0" w:qFormat="1"/>
-    <w:lsdException w:name="heading 2" w:uiPriority="9" w:qFormat="1"/>
-    <w:lsdException w:name="heading 3" w:uiPriority="9" w:qFormat="1"/>
-    <w:lsdException w:name="heading 4" w:uiPriority="9" w:qFormat="1"/>
-    <w:lsdException w:name="heading 5" w:uiPriority="9" w:qFormat="1"/>
-    <w:lsdException w:name="heading 6" w:uiPriority="9" w:qFormat="1"/>
-    <w:lsdException w:name="heading 7" w:uiPriority="9" w:qFormat="1"/>
-    <w:lsdException w:name="heading 8" w:uiPriority="9" w:qFormat="1"/>
-    <w:lsdException w:name="heading 9" w:uiPriority="9" w:qFormat="1"/>
-    <w:lsdException w:name="toc 1" w:uiPriority="39"/>
-    <w:lsdException w:name="toc 2" w:uiPriority="39"/>
-    <w:lsdException w:name="toc 3" w:uiPriority="39"/>
-    <w:lsdException w:name="toc 4" w:uiPriority="39"/>
-    <w:lsdException w:name="toc 5" w:uiPriority="39"/>
-    <w:lsdException w:name="toc 6" w:uiPriority="39"/>
-    <w:lsdException w:name="toc 7" w:uiPriority="39"/>
-    <w:lsdException w:name="toc 8" w:uiPriority="39"/>
-    <w:lsdException w:name="toc 9" w:uiPriority="39"/>
-    <w:lsdException w:name="caption" w:uiPriority="35" w:qFormat="1"/>
-    <w:lsdException w:name="Title" w:semiHidden="0" w:uiPriority="10" w:unhideWhenUsed="0" w:qFormat="1"/>
-    <w:lsdException w:name="Default Paragraph Font" w:uiPriority="1"/>
-    <w:lsdException w:name="Subtitle" w:semiHidden="0" w:uiPriority="11" w:unhideWhenUsed="0" w:qFormat="1"/>
-    <w:lsdException w:name="Strong" w:semiHidden="0" w:uiPriority="22" w:unhideWhenUsed="0" w:qFormat="1"/>
-    <w:lsdException w:name="Emphasis" w:semiHidden="0" w:uiPriority="20" w:unhideWhenUsed="0" w:qFormat="1"/>
-    <w:lsdException w:name="Table Grid" w:semiHidden="0" w:uiPriority="59" w:unhideWhenUsed="0"/>
-    <w:lsdException w:name="Placeholder Text" w:uiPriority="0" w:unhideWhenUsed="0"/>
-    <w:lsdException w:name="No Spacing" w:semiHidden="0" w:uiPriority="1" w:unhideWhenUsed="0" w:qFormat="1"/>
-    <w:lsdException w:name="Light Shading" w:semiHidden="0" w:uiPriority="60" w:unhideWhenUsed="0"/>
-    <w:lsdException w:name="Light List" w:semiHidden="0" w:uiPriority="61" w:unhideWhenUsed="0"/>
-    <w:lsdException w:name="Light Grid" w:semiHidden="0" w:uiPriority="62" w:unhideWhenUsed="0"/>
-    <w:lsdException w:name="Medium Shading 1" w:semiHidden="0" w:uiPriority="63" w:unhideWhenUsed="0"/>
-    <w:lsdException w:name="Medium Shading 2" w:semiHidden="0" w:uiPriority="64" w:unhideWhenUsed="0"/>
-    <w:lsdException w:name="Medium List 1" w:semiHidden="0" w:uiPriority="65" w:unhideWhenUsed="0"/>
-    <w:lsdException w:name="Medium List 2" w:semiHidden="0" w:uiPriority="66" w:unhideWhenUsed="0"/>
-    <w:lsdException w:name="Medium Grid 1" w:semiHidden="0" w:uiPriority="67" w:unhideWhenUsed="0"/>
-    <w:lsdException w:name="Medium Grid 2" w:semiHidden="0" w:uiPriority="68" w:unhideWhenUsed="0"/>
-    <w:lsdException w:name="Medium Grid 3" w:semiHidden="0" w:uiPriority="69" w:unhideWhenUsed="0"/>
-    <w:lsdException w:name="Dark List" w:semiHidden="0" w:uiPriority="70" w:unhideWhenUsed="0"/>
-    <w:lsdException w:name="Colorful Shading" w:semiHidden="0" w:uiPriority="71" w:unhideWhenUsed="0"/>
-    <w:lsdException w:name="Colorful List" w:semiHidden="0" w:uiPriority="72" w:unhideWhenUsed="0"/>
-    <w:lsdException w:name="Colorful Grid" w:semiHidden="0" w:uiPriority="73" w:unhideWhenUsed="0"/>
-    <w:lsdException w:name="Light Shading Accent 1" w:semiHidden="0" w:uiPriority="60" w:unhideWhenUsed="0"/>
-    <w:lsdException w:name="Light List Accent 1" w:semiHidden="0" w:uiPriority="61" w:unhideWhenUsed="0"/>
-    <w:lsdException w:name="Light Grid Accent 1" w:semiHidden="0" w:uiPriority="62" w:unhideWhenUsed="0"/>
-    <w:lsdException w:name="Medium Shading 1 Accent 1" w:semiHidden="0" w:uiPriority="63" w:unhideWhenUsed="0"/>
-    <w:lsdException w:name="Medium Shading 2 Accent 1" w:semiHidden="0" w:uiPriority="64" w:unhideWhenUsed="0"/>
-    <w:lsdException w:name="Medium List 1 Accent 1" w:semiHidden="0" w:uiPriority="65" w:unhideWhenUsed="0"/>
-    <w:lsdException w:name="Revision" w:unhideWhenUsed="0"/>
-    <w:lsdException w:name="List Paragraph" w:semiHidden="0" w:uiPriority="34" w:unhideWhenUsed="0" w:qFormat="1"/>
-    <w:lsdException w:name="Quote" w:semiHidden="0" w:uiPriority="29" w:unhideWhenUsed="0" w:qFormat="1"/>
-    <w:lsdException w:name="Intense Quote" w:semiHidden="0" w:uiPriority="30" w:unhideWhenUsed="0" w:qFormat="1"/>
-    <w:lsdException w:name="Medium List 2 Accent 1" w:semiHidden="0" w:uiPriority="66" w:unhideWhenUsed="0"/>
-    <w:lsdException w:name="Medium Grid 1 Accent 1" w:semiHidden="0" w:uiPriority="67" w:unhideWhenUsed="0"/>
-    <w:lsdException w:name="Medium Grid 2 Accent 1" w:semiHidden="0" w:uiPriority="68" w:unhideWhenUsed="0"/>
-    <w:lsdException w:name="Medium Grid 3 Accent 1" w:semiHidden="0" w:uiPriority="69" w:unhideWhenUsed="0"/>
-    <w:lsdException w:name="Dark List Accent 1" w:semiHidden="0" w:uiPriority="70" w:unhideWhenUsed="0"/>
-    <w:lsdException w:name="Colorful Shading Accent 1" w:semiHidden="0" w:uiPriority="71" w:unhideWhenUsed="0"/>
-    <w:lsdException w:name="Colorful List Accent 1" w:semiHidden="0" w:uiPriority="72" w:unhideWhenUsed="0"/>
-    <w:lsdException w:name="Colorful Grid Accent 1" w:semiHidden="0" w:uiPriority="73" w:unhideWhenUsed="0"/>
-    <w:lsdException w:name="Light Shading Accent 2" w:semiHidden="0" w:uiPriority="60" w:unhideWhenUsed="0"/>
-    <w:lsdException w:name="Light List Accent 2" w:semiHidden="0" w:uiPriority="61" w:unhideWhenUsed="0"/>
-    <w:lsdException w:name="Light Grid Accent 2" w:semiHidden="0" w:uiPriority="62" w:unhideWhenUsed="0"/>
-    <w:lsdException w:name="Medium Shading 1 Accent 2" w:semiHidden="0" w:uiPriority="63" w:unhideWhenUsed="0"/>
-    <w:lsdException w:name="Medium Shading 2 Accent 2" w:semiHidden="0" w:uiPriority="64" w:unhideWhenUsed="0"/>
-    <w:lsdException w:name="Medium List 1 Accent 2" w:semiHidden="0" w:uiPriority="65" w:unhideWhenUsed="0"/>
-    <w:lsdException w:name="Medium List 2 Accent 2" w:semiHidden="0" w:uiPriority="66" w:unhideWhenUsed="0"/>
-    <w:lsdException w:name="Medium Grid 1 Accent 2" w:semiHidden="0" w:uiPriority="67" w:unhideWhenUsed="0"/>
-    <w:lsdException w:name="Medium Grid 2 Accent 2" w:semiHidden="0" w:uiPriority="68" w:unhideWhenUsed="0"/>
-    <w:lsdException w:name="Medium Grid 3 Accent 2" w:semiHidden="0" w:uiPriority="69" w:unhideWhenUsed="0"/>
-    <w:lsdException w:name="Dark List Accent 2" w:semiHidden="0" w:uiPriority="70" w:unhideWhenUsed="0"/>
-    <w:lsdException w:name="Colorful Shading Accent 2" w:semiHidden="0" w:uiPriority="71" w:unhideWhenUsed="0"/>
-    <w:lsdException w:name="Colorful List Accent 2" w:semiHidden="0" w:uiPriority="72" w:unhideWhenUsed="0"/>
-    <w:lsdException w:name="Colorful Grid Accent 2" w:semiHidden="0" w:uiPriority="73" w:unhideWhenUsed="0"/>
-    <w:lsdException w:name="Light Shading Accent 3" w:semiHidden="0" w:uiPriority="60" w:unhideWhenUsed="0"/>
-    <w:lsdException w:name="Light List Accent 3" w:semiHidden="0" w:uiPriority="61" w:unhideWhenUsed="0"/>
-    <w:lsdException w:name="Light Grid Accent 3" w:semiHidden="0" w:uiPriority="62" w:unhideWhenUsed="0"/>
-    <w:lsdException w:name="Medium Shading 1 Accent 3" w:semiHidden="0" w:uiPriority="63" w:unhideWhenUsed="0"/>
-    <w:lsdException w:name="Medium Shading 2 Accent 3" w:semiHidden="0" w:uiPriority="64" w:unhideWhenUsed="0"/>
-    <w:lsdException w:name="Medium List 1 Accent 3" w:semiHidden="0" w:uiPriority="65" w:unhideWhenUsed="0"/>
-    <w:lsdException w:name="Medium List 2 Accent 3" w:semiHidden="0" w:uiPriority="66" w:unhideWhenUsed="0"/>
-    <w:lsdException w:name="Medium Grid 1 Accent 3" w:semiHidden="0" w:uiPriority="67" w:unhideWhenUsed="0"/>
-    <w:lsdException w:name="Medium Grid 2 Accent 3" w:semiHidden="0" w:uiPriority="68" w:unhideWhenUsed="0"/>
-    <w:lsdException w:name="Medium Grid 3 Accent 3" w:semiHidden="0" w:uiPriority="69" w:unhideWhenUsed="0"/>
-    <w:lsdException w:name="Dark List Accent 3" w:semiHidden="0" w:uiPriority="70" w:unhideWhenUsed="0"/>
-    <w:lsdException w:name="Colorful Shading Accent 3" w:semiHidden="0" w:uiPriority="71" w:unhideWhenUsed="0"/>
-    <w:lsdException w:name="Colorful List Accent 3" w:semiHidden="0" w:uiPriority="72" w:unhideWhenUsed="0"/>
-    <w:lsdException w:name="Colorful Grid Accent 3" w:semiHidden="0" w:uiPriority="73" w:unhideWhenUsed="0"/>
-    <w:lsdException w:name="Light Shading Accent 4" w:semiHidden="0" w:uiPriority="60" w:unhideWhenUsed="0"/>
-    <w:lsdException w:name="Light List Accent 4" w:semiHidden="0" w:uiPriority="61" w:unhideWhenUsed="0"/>
-    <w:lsdException w:name="Light Grid Accent 4" w:semiHidden="0" w:uiPriority="62" w:unhideWhenUsed="0"/>
-    <w:lsdException w:name="Medium Shading 1 Accent 4" w:semiHidden="0" w:uiPriority="63" w:unhideWhenUsed="0"/>
-    <w:lsdException w:name="Medium Shading 2 Accent 4" w:semiHidden="0" w:uiPriority="64" w:unhideWhenUsed="0"/>
-    <w:lsdException w:name="Medium List 1 Accent 4" w:semiHidden="0" w:uiPriority="65" w:unhideWhenUsed="0"/>
-    <w:lsdException w:name="Medium List 2 Accent 4" w:semiHidden="0" w:uiPriority="66" w:unhideWhenUsed="0"/>
-    <w:lsdException w:name="Medium Grid 1 Accent 4" w:semiHidden="0" w:uiPriority="67" w:unhideWhenUsed="0"/>
-    <w:lsdException w:name="Medium Grid 2 Accent 4" w:semiHidden="0" w:uiPriority="68" w:unhideWhenUsed="0"/>
-    <w:lsdException w:name="Medium Grid 3 Accent 4" w:semiHidden="0" w:uiPriority="69" w:unhideWhenUsed="0"/>
-    <w:lsdException w:name="Dark List Accent 4" w:semiHidden="0" w:uiPriority="70" w:unhideWhenUsed="0"/>
-    <w:lsdException w:name="Colorful Shading Accent 4" w:semiHidden="0" w:uiPriority="71" w:unhideWhenUsed="0"/>
-    <w:lsdException w:name="Colorful List Accent 4" w:semiHidden="0" w:uiPriority="72" w:unhideWhenUsed="0"/>
-    <w:lsdException w:name="Colorful Grid Accent 4" w:semiHidden="0" w:uiPriority="73" w:unhideWhenUsed="0"/>
-    <w:lsdException w:name="Light Shading Accent 5" w:semiHidden="0" w:uiPriority="60" w:unhideWhenUsed="0"/>
-    <w:lsdException w:name="Light List Accent 5" w:semiHidden="0" w:uiPriority="61" w:unhideWhenUsed="0"/>
-    <w:lsdException w:name="Light Grid Accent 5" w:semiHidden="0" w:uiPriority="62" w:unhideWhenUsed="0"/>
-    <w:lsdException w:name="Medium Shading 1 Accent 5" w:semiHidden="0" w:uiPriority="63" w:unhideWhenUsed="0"/>
-    <w:lsdException w:name="Medium Shading 2 Accent 5" w:semiHidden="0" w:uiPriority="64" w:unhideWhenUsed="0"/>
-    <w:lsdException w:name="Medium List 1 Accent 5" w:semiHidden="0" w:uiPriority="65" w:unhideWhenUsed="0"/>
-    <w:lsdException w:name="Medium List 2 Accent 5" w:semiHidden="0" w:uiPriority="66" w:unhideWhenUsed="0"/>
-    <w:lsdException w:name="Medium Grid 1 Accent 5" w:semiHidden="0" w:uiPriority="67" w:unhideWhenUsed="0"/>
-    <w:lsdException w:name="Medium Grid 2 Accent 5" w:semiHidden="0" w:uiPriority="68" w:unhideWhenUsed="0"/>
-    <w:lsdException w:name="Medium Grid 3 Accent 5" w:semiHidden="0" w:uiPriority="69" w:unhideWhenUsed="0"/>
-    <w:lsdException w:name="Dark List Accent 5" w:semiHidden="0" w:uiPriority="70" w:unhideWhenUsed="0"/>
-    <w:lsdException w:name="Colorful Shading Accent 5" w:semiHidden="0" w:uiPriority="71" w:unhideWhenUsed="0"/>
-    <w:lsdException w:name="Colorful List Accent 5" w:semiHidden="0" w:uiPriority="72" w:unhideWhenUsed="0"/>
-    <w:lsdException w:name="Colorful Grid Accent 5" w:semiHidden="0" w:uiPriority="73" w:unhideWhenUsed="0"/>
-    <w:lsdException w:name="Light Shading Accent 6" w:semiHidden="0" w:uiPriority="60" w:unhideWhenUsed="0"/>
-    <w:lsdException w:name="Light List Accent 6" w:semiHidden="0" w:uiPriority="61" w:unhideWhenUsed="0"/>
-    <w:lsdException w:name="Light Grid Accent 6" w:semiHidden="0" w:uiPriority="62" w:unhideWhenUsed="0"/>
-    <w:lsdException w:name="Medium Shading 1 Accent 6" w:semiHidden="0" w:uiPriority="63" w:unhideWhenUsed="0"/>
-    <w:lsdException w:name="Medium Shading 2 Accent 6" w:semiHidden="0" w:uiPriority="64" w:unhideWhenUsed="0"/>
-    <w:lsdException w:name="Medium List 1 Accent 6" w:semiHidden="0" w:uiPriority="65" w:unhideWhenUsed="0"/>
-    <w:lsdException w:name="Medium List 2 Accent 6" w:semiHidden="0" w:uiPriority="66" w:unhideWhenUsed="0"/>
-    <w:lsdException w:name="Medium Grid 1 Accent 6" w:semiHidden="0" w:uiPriority="67" w:unhideWhenUsed="0"/>
-    <w:lsdException w:name="Medium Grid 2 Accent 6" w:semiHidden="0" w:uiPriority="68" w:unhideWhenUsed="0"/>
-    <w:lsdException w:name="Medium Grid 3 Accent 6" w:semiHidden="0" w:uiPriority="69" w:unhideWhenUsed="0"/>
-    <w:lsdException w:name="Dark List Accent 6" w:semiHidden="0" w:uiPriority="70" w:unhideWhenUsed="0"/>
-    <w:lsdException w:name="Colorful Shading Accent 6" w:semiHidden="0" w:uiPriority="71" w:unhideWhenUsed="0"/>
-    <w:lsdException w:name="Colorful List Accent 6" w:semiHidden="0" w:uiPriority="72" w:unhideWhenUsed="0"/>
-    <w:lsdException w:name="Colorful Grid Accent 6" w:semiHidden="0" w:uiPriority="73" w:unhideWhenUsed="0"/>
-    <w:lsdException w:name="Subtle Emphasis" w:semiHidden="0" w:uiPriority="19" w:unhideWhenUsed="0" w:qFormat="1"/>
-    <w:lsdException w:name="Intense Emphasis" w:semiHidden="0" w:uiPriority="21" w:unhideWhenUsed="0" w:qFormat="1"/>
-    <w:lsdException w:name="Subtle Reference" w:semiHidden="0" w:uiPriority="31" w:unhideWhenUsed="0" w:qFormat="1"/>
-    <w:lsdException w:name="Intense Reference" w:semiHidden="0" w:uiPriority="32" w:unhideWhenUsed="0" w:qFormat="1"/>
-    <w:lsdException w:name="Book Title" w:semiHidden="0" w:uiPriority="33" w:unhideWhenUsed="0" w:qFormat="1"/>
-    <w:lsdException w:name="Bibliography" w:uiPriority="37"/>
-    <w:lsdException w:name="TOC Heading" w:uiPriority="39" w:qFormat="1"/>
-  </w:latentStyles>
-  <w:style w:type="paragraph" w:default="1" w:styleId="Normal">
-    <w:name w:val="Normal"/>
-    <w:qFormat/>
-  </w:style>
-  <w:style w:type="character" w:default="1" w:styleId="DefaultParagraphFont">
-    <w:name w:val="Default Paragraph Font"/>
-    <w:uiPriority w:val="1"/>
-    <w:semiHidden/>
-    <w:unhideWhenUsed/>
-  </w:style>
-  <w:style w:type="table" w:default="1" w:styleId="TableNormal">
-    <w:name w:val="Normal Table"/>
-    <w:uiPriority w:val="99"/>
-    <w:semiHidden/>
-    <w:unhideWhenUsed/>
-    <w:tblPr>
-      <w:tblInd w:w="0" w:type="dxa"/>
-      <w:tblCellMar>
-        <w:top w:w="0" w:type="dxa"/>
-        <w:left w:w="108" w:type="dxa"/>
-        <w:bottom w:w="0" w:type="dxa"/>
-        <w:right w:w="108" w:type="dxa"/>
-      </w:tblCellMar>
-    </w:tblPr>
-  </w:style>
-  <w:style w:type="numbering" w:default="1" w:styleId="NoList">
-    <w:name w:val="No List"/>
-    <w:uiPriority w:val="99"/>
-    <w:semiHidden/>
-    <w:unhideWhenUsed/>
-  </w:style>
-  <w:style w:type="character" w:styleId="PlaceholderText">
-    <w:name w:val="Placeholder Text"/>
-    <w:basedOn w:val="DefaultParagraphFont"/>
-    <w:rsid w:val="006C74B5"/>
-    <w:rPr>
-      <w:color w:val="808080"/>
-    </w:rPr>
-  </w:style>
-</w:styles>
-</file>
-
-<file path=word/glossary/webSettings.xml><?xml version="1.0" encoding="utf-8"?>
-<w:webSettings xmlns:mc="http://schemas.openxmlformats.org/markup-compatibility/2006" xmlns:r="http://schemas.openxmlformats.org/officeDocument/2006/relationships" xmlns:w="http://schemas.openxmlformats.org/wordprocessingml/2006/main" xmlns:w14="http://schemas.microsoft.com/office/word/2010/wordml" mc:Ignorable="w14">
-  <w:optimizeForBrowser/>
-  <w:allowPNG/>
-</w:webSettings>
-</file>
-
 <file path=word/theme/theme1.xml><?xml version="1.0" encoding="utf-8"?>
 <a:theme xmlns:a="http://schemas.openxmlformats.org/drawingml/2006/main" name="Office Theme">
   <a:themeElements>
@@ -11085,7 +10448,7 @@
 </file>
 
 <file path=customXml/itemProps1.xml><?xml version="1.0" encoding="utf-8"?>
-<ds:datastoreItem xmlns:ds="http://schemas.openxmlformats.org/officeDocument/2006/customXml" ds:itemID="{7198E339-D97F-4F99-B5E6-52036C983676}">
+<ds:datastoreItem xmlns:ds="http://schemas.openxmlformats.org/officeDocument/2006/customXml" ds:itemID="{7C530CD6-EA03-4321-8193-800CE73D763A}">
   <ds:schemaRefs>
     <ds:schemaRef ds:uri="http://schemas.openxmlformats.org/officeDocument/2006/bibliography"/>
   </ds:schemaRefs>

--- a/Docs/ISMAR 2013/Color Correction-v03 [jdhr].docx
+++ b/Docs/ISMAR 2013/Color Correction-v03 [jdhr].docx
@@ -441,7 +441,7 @@
             <v:stroke joinstyle="miter"/>
             <v:path gradientshapeok="t" o:connecttype="rect"/>
           </v:shapetype>
-          <v:shape id="_x0000_s1034" type="#_x0000_t202" style="position:absolute;left:0;text-align:left;margin-left:3685.95pt;margin-top:0;width:245.7pt;height:161.55pt;z-index:251666432;visibility:visible;mso-height-percent:200;mso-wrap-distance-left:9pt;mso-wrap-distance-top:0;mso-wrap-distance-right:9pt;mso-wrap-distance-bottom:0;mso-position-horizontal:right;mso-position-horizontal-relative:margin;mso-position-vertical:bottom;mso-position-vertical-relative:margin;mso-height-percent:200;mso-width-relative:margin;mso-height-relative:margin;v-text-anchor:top" o:gfxdata="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" stroked="f">
+          <v:shape id="_x0000_s1034" type="#_x0000_t202" style="position:absolute;left:0;text-align:left;margin-left:3880.45pt;margin-top:0;width:245.7pt;height:161.55pt;z-index:251666432;visibility:visible;mso-height-percent:200;mso-wrap-distance-left:9pt;mso-wrap-distance-top:0;mso-wrap-distance-right:9pt;mso-wrap-distance-bottom:0;mso-position-horizontal:right;mso-position-horizontal-relative:margin;mso-position-vertical:bottom;mso-position-vertical-relative:margin;mso-height-percent:200;mso-width-relative:margin;mso-height-relative:margin;v-text-anchor:top" o:gfxdata="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" stroked="f">
             <v:textbox style="mso-next-textbox:#_x0000_s1034;mso-fit-shape-to-text:t">
               <w:txbxContent>
                 <w:p>
@@ -1239,7 +1239,7 @@
           <w:noProof/>
         </w:rPr>
         <w:pict>
-          <v:shape id="_x0000_s1040" type="#_x0000_t202" style="position:absolute;left:0;text-align:left;margin-left:1573.2pt;margin-top:0;width:247.85pt;height:142.95pt;z-index:251672576;visibility:visible;mso-wrap-distance-left:9pt;mso-wrap-distance-top:0;mso-wrap-distance-right:9pt;mso-wrap-distance-bottom:0;mso-position-horizontal:right;mso-position-horizontal-relative:margin;mso-position-vertical:top;mso-position-vertical-relative:margin;mso-width-relative:margin;mso-height-relative:margin;v-text-anchor:top" o:gfxdata="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" stroked="f">
+          <v:shape id="_x0000_s1040" type="#_x0000_t202" style="position:absolute;left:0;text-align:left;margin-left:1769.85pt;margin-top:0;width:247.85pt;height:142.95pt;z-index:251672576;visibility:visible;mso-wrap-distance-left:9pt;mso-wrap-distance-top:0;mso-wrap-distance-right:9pt;mso-wrap-distance-bottom:0;mso-position-horizontal:right;mso-position-horizontal-relative:margin;mso-position-vertical:top;mso-position-vertical-relative:margin;mso-width-relative:margin;mso-height-relative:margin;v-text-anchor:top" o:gfxdata="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" stroked="f">
             <v:textbox>
               <w:txbxContent>
                 <w:p>
@@ -2342,7 +2342,7 @@
           <w:noProof/>
         </w:rPr>
         <w:pict>
-          <v:shape id="_x0000_s1032" type="#_x0000_t202" style="position:absolute;left:0;text-align:left;margin-left:1834.95pt;margin-top:0;width:247.6pt;height:165.75pt;z-index:251664384;visibility:visible;mso-wrap-distance-left:9pt;mso-wrap-distance-top:0;mso-wrap-distance-right:9pt;mso-wrap-distance-bottom:0;mso-position-horizontal:right;mso-position-horizontal-relative:margin;mso-position-vertical:bottom;mso-position-vertical-relative:margin;mso-width-relative:margin;mso-height-relative:margin;v-text-anchor:top" o:gfxdata="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" stroked="f">
+          <v:shape id="_x0000_s1032" type="#_x0000_t202" style="position:absolute;left:0;text-align:left;margin-left:2031.35pt;margin-top:0;width:247.6pt;height:165.75pt;z-index:251664384;visibility:visible;mso-wrap-distance-left:9pt;mso-wrap-distance-top:0;mso-wrap-distance-right:9pt;mso-wrap-distance-bottom:0;mso-position-horizontal:right;mso-position-horizontal-relative:margin;mso-position-vertical:bottom;mso-position-vertical-relative:margin;mso-width-relative:margin;mso-height-relative:margin;v-text-anchor:top" o:gfxdata="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" stroked="f">
             <v:textbox style="mso-next-textbox:#_x0000_s1032">
               <w:txbxContent>
                 <w:p>
@@ -2563,7 +2563,7 @@
         </w:rPr>
         <w:lastRenderedPageBreak/>
         <w:pict>
-          <v:shape id="_x0000_s1046" type="#_x0000_t202" style="position:absolute;left:0;text-align:left;margin-left:1315.15pt;margin-top:0;width:239.05pt;height:234pt;z-index:251678720;visibility:visible;mso-wrap-distance-left:9pt;mso-wrap-distance-top:0;mso-wrap-distance-right:9pt;mso-wrap-distance-bottom:0;mso-position-horizontal:right;mso-position-horizontal-relative:margin;mso-position-vertical:bottom;mso-position-vertical-relative:margin;mso-width-relative:margin;mso-height-relative:margin;v-text-anchor:top" o:gfxdata="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" stroked="f">
+          <v:shape id="_x0000_s1046" type="#_x0000_t202" style="position:absolute;left:0;text-align:left;margin-left:1503pt;margin-top:0;width:239.05pt;height:234pt;z-index:251678720;visibility:visible;mso-wrap-distance-left:9pt;mso-wrap-distance-top:0;mso-wrap-distance-right:9pt;mso-wrap-distance-bottom:0;mso-position-horizontal:right;mso-position-horizontal-relative:margin;mso-position-vertical:bottom;mso-position-vertical-relative:margin;mso-width-relative:margin;mso-height-relative:margin;v-text-anchor:top" o:gfxdata="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" stroked="f">
             <v:textbox style="mso-next-textbox:#_x0000_s1046">
               <w:txbxContent>
                 <w:p>
@@ -3656,6 +3656,7 @@
     <w:p>
       <w:pPr>
         <w:pStyle w:val="Text"/>
+        <w:ind w:firstLine="0"/>
       </w:pPr>
     </w:p>
     <w:p>
@@ -3729,48 +3730,50 @@
         <w:pStyle w:val="Text"/>
         <w:ind w:firstLine="0"/>
       </w:pPr>
-    </w:p>
-    <w:p>
-      <w:pPr>
-        <w:pStyle w:val="Text"/>
-        <w:ind w:firstLine="0"/>
-      </w:pPr>
-    </w:p>
-    <w:p>
-      <w:pPr>
-        <w:pStyle w:val="Text"/>
-        <w:ind w:firstLine="0"/>
-      </w:pPr>
-    </w:p>
-    <w:p>
-      <w:pPr>
-        <w:pStyle w:val="Text"/>
-        <w:ind w:firstLine="0"/>
-      </w:pPr>
       <w:r>
         <w:pict>
-          <v:shape id="_x0000_s1052" type="#_x0000_t202" style="width:227.6pt;height:141.2pt;visibility:visible;mso-left-percent:-10001;mso-top-percent:-10001;mso-wrap-distance-left:9pt;mso-wrap-distance-top:0;mso-wrap-distance-right:9pt;mso-wrap-distance-bottom:0;mso-position-horizontal:absolute;mso-position-horizontal-relative:char;mso-position-vertical:absolute;mso-position-vertical-relative:line;mso-left-percent:-10001;mso-top-percent:-10001;mso-width-relative:margin;mso-height-relative:margin;v-text-anchor:top" o:gfxdata="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" stroked="f">
+          <v:shape id="_x0000_s1052" type="#_x0000_t202" style="width:239.6pt;height:119.9pt;visibility:visible;mso-left-percent:-10001;mso-top-percent:-10001;mso-wrap-distance-left:9pt;mso-wrap-distance-top:0;mso-wrap-distance-right:9pt;mso-wrap-distance-bottom:0;mso-position-horizontal:absolute;mso-position-horizontal-relative:char;mso-position-vertical:absolute;mso-position-vertical-relative:line;mso-left-percent:-10001;mso-top-percent:-10001;mso-width-relative:margin;mso-height-relative:margin;v-text-anchor:top" o:gfxdata="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" stroked="f">
             <v:textbox>
               <w:txbxContent>
                 <w:tbl>
                   <w:tblPr>
                     <w:tblStyle w:val="TableGrid"/>
-                    <w:tblW w:w="4503" w:type="dxa"/>
+                    <w:tblW w:w="4644" w:type="dxa"/>
                     <w:tblLook w:val="04A0" w:firstRow="1" w:lastRow="0" w:firstColumn="1" w:lastColumn="0" w:noHBand="0" w:noVBand="1"/>
                   </w:tblPr>
                   <w:tblGrid>
-                    <w:gridCol w:w="1101"/>
-                    <w:gridCol w:w="1134"/>
-                    <w:gridCol w:w="1134"/>
+                    <w:gridCol w:w="413"/>
+                    <w:gridCol w:w="829"/>
+                    <w:gridCol w:w="1276"/>
+                    <w:gridCol w:w="992"/>
                     <w:gridCol w:w="1134"/>
                   </w:tblGrid>
                   <w:tr>
                     <w:trPr>
-                      <w:trHeight w:val="277"/>
+                      <w:cantSplit/>
+                      <w:trHeight w:val="129"/>
                     </w:trPr>
                     <w:tc>
                       <w:tcPr>
-                        <w:tcW w:w="1101" w:type="dxa"/>
+                        <w:tcW w:w="413" w:type="dxa"/>
+                        <w:textDirection w:val="tbRl"/>
+                      </w:tcPr>
+                      <w:p>
+                        <w:pPr>
+                          <w:pStyle w:val="Text"/>
+                          <w:ind w:left="113" w:right="113" w:firstLine="0"/>
+                          <w:rPr>
+                            <w:b/>
+                            <w:color w:val="000000" w:themeColor="text1"/>
+                            <w:sz w:val="16"/>
+                            <w:szCs w:val="16"/>
+                          </w:rPr>
+                        </w:pPr>
+                      </w:p>
+                    </w:tc>
+                    <w:tc>
+                      <w:tcPr>
+                        <w:tcW w:w="829" w:type="dxa"/>
                       </w:tcPr>
                       <w:p>
                         <w:pPr>
@@ -3797,7 +3800,7 @@
                     </w:tc>
                     <w:tc>
                       <w:tcPr>
-                        <w:tcW w:w="1134" w:type="dxa"/>
+                        <w:tcW w:w="1276" w:type="dxa"/>
                       </w:tcPr>
                       <w:p>
                         <w:pPr>
@@ -3822,7 +3825,7 @@
                     </w:tc>
                     <w:tc>
                       <w:tcPr>
-                        <w:tcW w:w="1134" w:type="dxa"/>
+                        <w:tcW w:w="992" w:type="dxa"/>
                       </w:tcPr>
                       <w:p>
                         <w:pPr>
@@ -3873,16 +3876,18 @@
                   </w:tr>
                   <w:tr>
                     <w:trPr>
-                      <w:trHeight w:val="863"/>
+                      <w:cantSplit/>
+                      <w:trHeight w:val="560"/>
                     </w:trPr>
                     <w:tc>
                       <w:tcPr>
-                        <w:tcW w:w="1101" w:type="dxa"/>
+                        <w:tcW w:w="413" w:type="dxa"/>
+                        <w:textDirection w:val="tbRl"/>
                       </w:tcPr>
                       <w:p>
                         <w:pPr>
                           <w:pStyle w:val="Text"/>
-                          <w:ind w:firstLine="0"/>
+                          <w:ind w:left="113" w:right="113" w:firstLine="0"/>
                           <w:rPr>
                             <w:b/>
                             <w:color w:val="000000" w:themeColor="text1"/>
@@ -3897,47 +3902,14 @@
                             <w:sz w:val="16"/>
                             <w:szCs w:val="16"/>
                           </w:rPr>
-                          <w:t>No</w:t>
-                        </w:r>
-                        <w:r>
-                          <w:rPr>
-                            <w:b/>
-                            <w:color w:val="000000" w:themeColor="text1"/>
-                            <w:sz w:val="16"/>
-                            <w:szCs w:val="16"/>
-                          </w:rPr>
-                          <w:t xml:space="preserve"> </w:t>
-                        </w:r>
-                        <w:proofErr w:type="spellStart"/>
-                        <w:r>
-                          <w:rPr>
-                            <w:b/>
-                            <w:color w:val="000000" w:themeColor="text1"/>
-                            <w:sz w:val="16"/>
-                            <w:szCs w:val="16"/>
-                          </w:rPr>
-                          <w:t>B</w:t>
-                        </w:r>
-                        <w:r>
-                          <w:rPr>
-                            <w:b/>
-                            <w:color w:val="000000" w:themeColor="text1"/>
-                            <w:sz w:val="16"/>
-                            <w:szCs w:val="16"/>
-                          </w:rPr>
-                          <w:t>g</w:t>
-                        </w:r>
-                        <w:proofErr w:type="spellEnd"/>
-                        <w:r>
-                          <w:rPr>
-                            <w:b/>
-                            <w:color w:val="000000" w:themeColor="text1"/>
-                            <w:sz w:val="16"/>
-                            <w:szCs w:val="16"/>
-                          </w:rPr>
-                          <w:t xml:space="preserve"> </w:t>
+                          <w:t>No BG</w:t>
                         </w:r>
                       </w:p>
+                    </w:tc>
+                    <w:tc>
+                      <w:tcPr>
+                        <w:tcW w:w="829" w:type="dxa"/>
+                      </w:tcPr>
                       <w:p>
                         <w:pPr>
                           <w:pStyle w:val="Text"/>
@@ -3998,18 +3970,8 @@
                     </w:tc>
                     <w:tc>
                       <w:tcPr>
-                        <w:tcW w:w="1134" w:type="dxa"/>
+                        <w:tcW w:w="1276" w:type="dxa"/>
                       </w:tcPr>
-                      <w:p>
-                        <w:pPr>
-                          <w:pStyle w:val="Text"/>
-                          <w:ind w:firstLine="0"/>
-                          <w:rPr>
-                            <w:sz w:val="16"/>
-                            <w:szCs w:val="16"/>
-                          </w:rPr>
-                        </w:pPr>
-                      </w:p>
                       <w:p>
                         <w:pPr>
                           <w:pStyle w:val="Text"/>
@@ -4064,18 +4026,8 @@
                     </w:tc>
                     <w:tc>
                       <w:tcPr>
-                        <w:tcW w:w="1134" w:type="dxa"/>
+                        <w:tcW w:w="992" w:type="dxa"/>
                       </w:tcPr>
-                      <w:p>
-                        <w:pPr>
-                          <w:pStyle w:val="Text"/>
-                          <w:ind w:firstLine="0"/>
-                          <w:rPr>
-                            <w:sz w:val="16"/>
-                            <w:szCs w:val="16"/>
-                          </w:rPr>
-                        </w:pPr>
-                      </w:p>
                       <w:p>
                         <w:pPr>
                           <w:pStyle w:val="Text"/>
@@ -4141,16 +4093,6 @@
                             <w:szCs w:val="16"/>
                           </w:rPr>
                         </w:pPr>
-                      </w:p>
-                      <w:p>
-                        <w:pPr>
-                          <w:pStyle w:val="Text"/>
-                          <w:ind w:firstLine="0"/>
-                          <w:rPr>
-                            <w:sz w:val="16"/>
-                            <w:szCs w:val="16"/>
-                          </w:rPr>
-                        </w:pPr>
                         <w:r>
                           <w:rPr>
                             <w:sz w:val="16"/>
@@ -4197,16 +4139,18 @@
                   </w:tr>
                   <w:tr>
                     <w:trPr>
+                      <w:cantSplit/>
                       <w:trHeight w:val="501"/>
                     </w:trPr>
                     <w:tc>
                       <w:tcPr>
-                        <w:tcW w:w="1101" w:type="dxa"/>
+                        <w:tcW w:w="413" w:type="dxa"/>
+                        <w:textDirection w:val="tbRl"/>
                       </w:tcPr>
                       <w:p>
                         <w:pPr>
                           <w:pStyle w:val="Text"/>
-                          <w:ind w:firstLine="0"/>
+                          <w:ind w:left="113" w:right="113" w:firstLine="0"/>
                           <w:rPr>
                             <w:b/>
                             <w:color w:val="000000" w:themeColor="text1"/>
@@ -4221,29 +4165,14 @@
                             <w:sz w:val="16"/>
                             <w:szCs w:val="16"/>
                           </w:rPr>
-                          <w:t xml:space="preserve">White </w:t>
-                        </w:r>
-                        <w:proofErr w:type="spellStart"/>
-                        <w:r>
-                          <w:rPr>
-                            <w:b/>
-                            <w:color w:val="000000" w:themeColor="text1"/>
-                            <w:sz w:val="16"/>
-                            <w:szCs w:val="16"/>
-                          </w:rPr>
-                          <w:t>Bg</w:t>
-                        </w:r>
-                        <w:proofErr w:type="spellEnd"/>
-                        <w:r>
-                          <w:rPr>
-                            <w:b/>
-                            <w:color w:val="000000" w:themeColor="text1"/>
-                            <w:sz w:val="16"/>
-                            <w:szCs w:val="16"/>
-                          </w:rPr>
-                          <w:t xml:space="preserve"> </w:t>
+                          <w:t>White</w:t>
                         </w:r>
                       </w:p>
+                    </w:tc>
+                    <w:tc>
+                      <w:tcPr>
+                        <w:tcW w:w="829" w:type="dxa"/>
+                      </w:tcPr>
                       <w:p>
                         <w:pPr>
                           <w:pStyle w:val="Text"/>
@@ -4304,18 +4233,8 @@
                     </w:tc>
                     <w:tc>
                       <w:tcPr>
-                        <w:tcW w:w="1134" w:type="dxa"/>
+                        <w:tcW w:w="1276" w:type="dxa"/>
                       </w:tcPr>
-                      <w:p>
-                        <w:pPr>
-                          <w:pStyle w:val="Text"/>
-                          <w:ind w:firstLine="0"/>
-                          <w:rPr>
-                            <w:sz w:val="16"/>
-                            <w:szCs w:val="16"/>
-                          </w:rPr>
-                        </w:pPr>
-                      </w:p>
                       <w:p>
                         <w:pPr>
                           <w:pStyle w:val="Text"/>
@@ -4370,18 +4289,8 @@
                     </w:tc>
                     <w:tc>
                       <w:tcPr>
-                        <w:tcW w:w="1134" w:type="dxa"/>
+                        <w:tcW w:w="992" w:type="dxa"/>
                       </w:tcPr>
-                      <w:p>
-                        <w:pPr>
-                          <w:pStyle w:val="Text"/>
-                          <w:ind w:firstLine="0"/>
-                          <w:rPr>
-                            <w:sz w:val="16"/>
-                            <w:szCs w:val="16"/>
-                          </w:rPr>
-                        </w:pPr>
-                      </w:p>
                       <w:p>
                         <w:pPr>
                           <w:pStyle w:val="Text"/>
@@ -4447,16 +4356,6 @@
                             <w:szCs w:val="16"/>
                           </w:rPr>
                         </w:pPr>
-                      </w:p>
-                      <w:p>
-                        <w:pPr>
-                          <w:pStyle w:val="Text"/>
-                          <w:ind w:firstLine="0"/>
-                          <w:rPr>
-                            <w:sz w:val="16"/>
-                            <w:szCs w:val="16"/>
-                          </w:rPr>
-                        </w:pPr>
                         <w:r>
                           <w:rPr>
                             <w:sz w:val="16"/>
@@ -4780,11 +4679,7 @@
         <w:t xml:space="preserve"> </w:t>
       </w:r>
       <w:r>
-        <w:t xml:space="preserve">LAB color space into boxes of 5×5×5 – a method </w:t>
-      </w:r>
-      <w:r>
-        <w:lastRenderedPageBreak/>
-        <w:t xml:space="preserve">proposed by </w:t>
+        <w:t xml:space="preserve">LAB color space into boxes of 5×5×5 – a method proposed by </w:t>
       </w:r>
       <w:proofErr w:type="spellStart"/>
       <w:r>
@@ -4855,7 +4750,11 @@
         <w:fldChar w:fldCharType="end"/>
       </w:r>
       <w:r>
-        <w:t xml:space="preserve"> shows the actual CIELAB color space and the binned result.</w:t>
+        <w:t xml:space="preserve"> </w:t>
+      </w:r>
+      <w:r>
+        <w:lastRenderedPageBreak/>
+        <w:t>shows the actual CIELAB color space and the binned result.</w:t>
       </w:r>
       <w:r>
         <w:t xml:space="preserve"> </w:t>
@@ -5334,7 +5233,22 @@
         <w:t>Bradford</w:t>
       </w:r>
       <w:r>
-        <w:t xml:space="preserve"> (BDF)</w:t>
+        <w:t xml:space="preserve"> </w:t>
+      </w:r>
+      <w:r>
+        <w:fldChar w:fldCharType="begin"/>
+      </w:r>
+      <w:r>
+        <w:instrText xml:space="preserve"> REF _Ref354427280 \r \h </w:instrText>
+      </w:r>
+      <w:r>
+        <w:fldChar w:fldCharType="separate"/>
+      </w:r>
+      <w:r>
+        <w:t>[22]</w:t>
+      </w:r>
+      <w:r>
+        <w:fldChar w:fldCharType="end"/>
       </w:r>
       <w:r>
         <w:t xml:space="preserve">, </w:t>
@@ -5348,15 +5262,54 @@
       </w:r>
       <w:proofErr w:type="spellEnd"/>
       <w:r>
+        <w:t xml:space="preserve"> </w:t>
+      </w:r>
+      <w:r>
+        <w:fldChar w:fldCharType="begin"/>
+      </w:r>
+      <w:r>
+        <w:instrText xml:space="preserve"> REF _Ref354427280 \r \h </w:instrText>
+      </w:r>
+      <w:r>
+        <w:fldChar w:fldCharType="separate"/>
+      </w:r>
+      <w:r>
+        <w:t>[22]</w:t>
+      </w:r>
+      <w:r>
+        <w:fldChar w:fldCharType="end"/>
+      </w:r>
+      <w:r>
         <w:t xml:space="preserve">, </w:t>
       </w:r>
       <w:r>
         <w:t xml:space="preserve">and </w:t>
       </w:r>
       <w:r>
+        <w:t xml:space="preserve">XYZ </w:t>
+      </w:r>
+      <w:r>
         <w:t>Scaling</w:t>
       </w:r>
       <w:r>
+        <w:t xml:space="preserve"> </w:t>
+      </w:r>
+      <w:r>
+        <w:fldChar w:fldCharType="begin"/>
+      </w:r>
+      <w:r>
+        <w:instrText xml:space="preserve"> REF _Ref354499656 \r \h </w:instrText>
+      </w:r>
+      <w:r>
+        <w:fldChar w:fldCharType="separate"/>
+      </w:r>
+      <w:r>
+        <w:t>[7]</w:t>
+      </w:r>
+      <w:r>
+        <w:fldChar w:fldCharType="end"/>
+      </w:r>
+      <w:r>
         <w:t xml:space="preserve">. We selected those models due </w:t>
       </w:r>
       <w:r>
@@ -5369,71 +5322,8 @@
         <w:t>popularity</w:t>
       </w:r>
       <w:r>
-        <w:t xml:space="preserve"> in the literature</w:t>
-      </w:r>
-      <w:r>
-        <w:t xml:space="preserve"> </w:t>
-      </w:r>
-      <w:r>
-        <w:fldChar w:fldCharType="begin"/>
-      </w:r>
-      <w:r>
-        <w:instrText xml:space="preserve"> REF _Ref354427280 \r \h </w:instrText>
-      </w:r>
-      <w:r>
-        <w:fldChar w:fldCharType="separate"/>
-      </w:r>
-      <w:r>
-        <w:t>[22]</w:t>
-      </w:r>
-      <w:r>
-        <w:fldChar w:fldCharType="end"/>
-      </w:r>
-      <w:r>
-        <w:t xml:space="preserve"> and as a representative set of their kind. Listing 3 presents how we used CAT models for our blending predictions; we transformed the foreground color using the CAT matrix before adding it to the background.</w:t>
-      </w:r>
-    </w:p>
-    <w:p>
-      <w:pPr>
-        <w:pStyle w:val="Text"/>
-        <w:ind w:firstLine="0"/>
-      </w:pPr>
-    </w:p>
-    <w:p>
-      <w:pPr>
-        <w:pStyle w:val="Text"/>
-        <w:ind w:firstLine="0"/>
-      </w:pPr>
-    </w:p>
-    <w:p>
-      <w:pPr>
-        <w:pStyle w:val="Text"/>
-        <w:ind w:firstLine="0"/>
-      </w:pPr>
-    </w:p>
-    <w:p>
-      <w:pPr>
-        <w:pStyle w:val="Text"/>
-        <w:ind w:firstLine="0"/>
-      </w:pPr>
-    </w:p>
-    <w:p>
-      <w:pPr>
-        <w:pStyle w:val="Text"/>
-        <w:ind w:firstLine="0"/>
-      </w:pPr>
-    </w:p>
-    <w:p>
-      <w:pPr>
-        <w:pStyle w:val="Text"/>
-        <w:ind w:firstLine="0"/>
-      </w:pPr>
-    </w:p>
-    <w:p>
-      <w:pPr>
-        <w:pStyle w:val="Text"/>
-        <w:ind w:firstLine="0"/>
-      </w:pPr>
+        <w:t xml:space="preserve"> in the literature and as a representative set of their kind. Listing 3 presents how we used CAT models for our blending predictions; we transformed the foreground color using the CAT matrix before adding it to the background.</w:t>
+      </w:r>
     </w:p>
     <w:p>
       <w:pPr>
@@ -5585,10 +5475,7 @@
                   </w:pPr>
                   <w:proofErr w:type="gramStart"/>
                   <w:r>
-                    <w:t>Listing 3</w:t>
-                  </w:r>
-                  <w:r>
-                    <w:t>.</w:t>
+                    <w:t>Listing 3.</w:t>
                   </w:r>
                   <w:proofErr w:type="gramEnd"/>
                   <w:r>
@@ -5612,8 +5499,15 @@
     <w:p>
       <w:pPr>
         <w:pStyle w:val="Text"/>
-      </w:pPr>
-      <w:r>
+        <w:ind w:firstLine="0"/>
+      </w:pPr>
+    </w:p>
+    <w:p>
+      <w:pPr>
+        <w:pStyle w:val="Text"/>
+      </w:pPr>
+      <w:r>
+        <w:lastRenderedPageBreak/>
         <w:t xml:space="preserve">As in existing </w:t>
       </w:r>
       <w:r>
@@ -5904,6 +5798,27 @@
         <w:ind w:firstLine="0"/>
       </w:pPr>
       <w:r>
+        <w:t>In order to access the prediction accuracy of the BP model and compare with the other models (CM and CATs) under the two background configurations (</w:t>
+      </w:r>
+      <w:r>
+        <w:rPr>
+          <w:i/>
+        </w:rPr>
+        <w:t>front</w:t>
+      </w:r>
+      <w:r>
+        <w:t xml:space="preserve"> and </w:t>
+      </w:r>
+      <w:r>
+        <w:rPr>
+          <w:i/>
+        </w:rPr>
+        <w:t>behind</w:t>
+      </w:r>
+      <w:r>
+        <w:t xml:space="preserve">), we collected actual color blends for a large set of background and display colors. </w:t>
+      </w:r>
+      <w:r>
         <w:t xml:space="preserve">We </w:t>
       </w:r>
       <w:r>
@@ -5938,6 +5853,121 @@
       </w:r>
       <w:r>
         <w:t>.</w:t>
+      </w:r>
+    </w:p>
+    <w:p>
+      <w:pPr>
+        <w:pStyle w:val="Text"/>
+      </w:pPr>
+      <w:r>
+        <w:t xml:space="preserve">We considered 23 of the </w:t>
+      </w:r>
+      <w:proofErr w:type="spellStart"/>
+      <w:r>
+        <w:t>ColorChecker</w:t>
+      </w:r>
+      <w:proofErr w:type="spellEnd"/>
+      <w:r>
+        <w:t xml:space="preserve"> Color Rendition Chart </w:t>
+      </w:r>
+      <w:r>
+        <w:fldChar w:fldCharType="begin"/>
+      </w:r>
+      <w:r>
+        <w:instrText xml:space="preserve"> REF _Ref354500562 \r \h </w:instrText>
+      </w:r>
+      <w:r>
+        <w:fldChar w:fldCharType="separate"/>
+      </w:r>
+      <w:r>
+        <w:t>[20]</w:t>
+      </w:r>
+      <w:r>
+        <w:fldChar w:fldCharType="end"/>
+      </w:r>
+      <w:r>
+        <w:t xml:space="preserve"> at D65, a representative set of naturally occurring colors</w:t>
+      </w:r>
+      <w:r>
+        <w:t xml:space="preserve"> (one of the </w:t>
+      </w:r>
+      <w:proofErr w:type="spellStart"/>
+      <w:r>
+        <w:t>ColorChecker</w:t>
+      </w:r>
+      <w:proofErr w:type="spellEnd"/>
+      <w:r>
+        <w:t xml:space="preserve"> colors is outside the gamut)</w:t>
+      </w:r>
+      <w:r>
+        <w:t>.</w:t>
+      </w:r>
+      <w:r>
+        <w:t xml:space="preserve"> We measured the actual (</w:t>
+      </w:r>
+      <w:proofErr w:type="spellStart"/>
+      <w:r>
+        <w:t>a</w:t>
+      </w:r>
+      <w:proofErr w:type="gramStart"/>
+      <w:r>
+        <w:t>,b</w:t>
+      </w:r>
+      <w:proofErr w:type="spellEnd"/>
+      <w:proofErr w:type="gramEnd"/>
+      <w:r>
+        <w:t>) coordinates of the colors as shown by the background LCD.</w:t>
+      </w:r>
+      <w:r>
+        <w:t xml:space="preserve"> </w:t>
+      </w:r>
+      <w:r>
+        <w:fldChar w:fldCharType="begin"/>
+      </w:r>
+      <w:r>
+        <w:instrText xml:space="preserve"> REF _Ref354256425 \h </w:instrText>
+      </w:r>
+      <w:r>
+        <w:fldChar w:fldCharType="separate"/>
+      </w:r>
+      <w:r>
+        <w:t xml:space="preserve">Figure </w:t>
+      </w:r>
+      <w:r>
+        <w:rPr>
+          <w:noProof/>
+        </w:rPr>
+        <w:t>6</w:t>
+      </w:r>
+      <w:r>
+        <w:fldChar w:fldCharType="end"/>
+      </w:r>
+      <w:r>
+        <w:t xml:space="preserve"> shows how the background LCD displays such colors: the bigger circles </w:t>
+      </w:r>
+      <w:r>
+        <w:t xml:space="preserve">represent </w:t>
+      </w:r>
+      <w:r>
+        <w:t xml:space="preserve">the original </w:t>
+      </w:r>
+      <w:r>
+        <w:t xml:space="preserve">location </w:t>
+      </w:r>
+      <w:r>
+        <w:t xml:space="preserve">of the color; the smaller circles </w:t>
+      </w:r>
+      <w:r>
+        <w:t xml:space="preserve">represent the location as shown by the LCD. These values correspond to the </w:t>
+      </w:r>
+      <w:r>
+        <w:rPr>
+          <w:i/>
+        </w:rPr>
+        <w:t>front</w:t>
+      </w:r>
+      <w:r>
+        <w:t xml:space="preserve"> background configuration. We also measured how each background color would be seen through the see-through display (see </w:t>
       </w:r>
       <w:bookmarkStart w:id="6" w:name="_GoBack"/>
       <w:bookmarkEnd w:id="6"/>
@@ -5946,18 +5976,11 @@
       <w:pPr>
         <w:pStyle w:val="Text"/>
       </w:pPr>
-      <w:r>
-        <w:t xml:space="preserve">We collected data </w:t>
-      </w:r>
     </w:p>
     <w:p>
       <w:pPr>
         <w:pStyle w:val="Text"/>
-      </w:pPr>
-    </w:p>
-    <w:p>
-      <w:pPr>
-        <w:pStyle w:val="Text"/>
+        <w:ind w:firstLine="0"/>
       </w:pPr>
     </w:p>
     <w:p>
@@ -5983,7 +6006,7 @@
                       <w:lang w:eastAsia="en-CA"/>
                     </w:rPr>
                     <w:drawing>
-                      <wp:inline distT="0" distB="0" distL="0" distR="0" wp14:anchorId="366DC134" wp14:editId="2B99AFE6">
+                      <wp:inline distT="0" distB="0" distL="0" distR="0" wp14:anchorId="19BE0445" wp14:editId="29B6989E">
                         <wp:extent cx="2834134" cy="2089785"/>
                         <wp:effectExtent l="0" t="0" r="0" b="0"/>
                         <wp:docPr id="8" name="Picture 8"/>
@@ -6238,7 +6261,7 @@
           <w:noProof/>
         </w:rPr>
         <w:pict>
-          <v:shape id="_x0000_s1043" type="#_x0000_t202" style="position:absolute;left:0;text-align:left;margin-left:1329.3pt;margin-top:0;width:241.1pt;height:77.1pt;z-index:251676672;visibility:visible;mso-wrap-distance-left:9pt;mso-wrap-distance-top:0;mso-wrap-distance-right:9pt;mso-wrap-distance-bottom:0;mso-position-horizontal:right;mso-position-horizontal-relative:margin;mso-position-vertical:top;mso-position-vertical-relative:margin;mso-width-relative:margin;mso-height-relative:margin;v-text-anchor:top" o:gfxdata="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" stroked="f">
+          <v:shape id="_x0000_s1043" type="#_x0000_t202" style="position:absolute;left:0;text-align:left;margin-left:1519.2pt;margin-top:0;width:241.1pt;height:77.1pt;z-index:251676672;visibility:visible;mso-wrap-distance-left:9pt;mso-wrap-distance-top:0;mso-wrap-distance-right:9pt;mso-wrap-distance-bottom:0;mso-position-horizontal:right;mso-position-horizontal-relative:margin;mso-position-vertical:top;mso-position-vertical-relative:margin;mso-width-relative:margin;mso-height-relative:margin;v-text-anchor:top" o:gfxdata="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" stroked="f">
             <v:textbox style="mso-next-textbox:#_x0000_s1043">
               <w:txbxContent>
                 <w:p>
@@ -6251,7 +6274,7 @@
                       <w:lang w:eastAsia="en-CA"/>
                     </w:rPr>
                     <w:drawing>
-                      <wp:inline distT="0" distB="0" distL="0" distR="0" wp14:anchorId="0B7A5E79" wp14:editId="7086FD14">
+                      <wp:inline distT="0" distB="0" distL="0" distR="0" wp14:anchorId="3CC04F97" wp14:editId="38BA2321">
                         <wp:extent cx="2888535" cy="474211"/>
                         <wp:effectExtent l="0" t="0" r="0" b="0"/>
                         <wp:docPr id="10" name="Picture 10"/>
@@ -6378,7 +6401,7 @@
                       <w:lang w:eastAsia="en-CA"/>
                     </w:rPr>
                     <w:drawing>
-                      <wp:inline distT="0" distB="0" distL="0" distR="0" wp14:anchorId="6CE3BF6F" wp14:editId="7833FEB4">
+                      <wp:inline distT="0" distB="0" distL="0" distR="0" wp14:anchorId="715F9BFD" wp14:editId="7BF020FB">
                         <wp:extent cx="2948143" cy="1562352"/>
                         <wp:effectExtent l="0" t="0" r="0" b="0"/>
                         <wp:docPr id="3" name="Picture 3"/>
@@ -6487,7 +6510,7 @@
                       <w:lang w:eastAsia="en-CA"/>
                     </w:rPr>
                     <w:drawing>
-                      <wp:inline distT="0" distB="0" distL="0" distR="0" wp14:anchorId="178F2898" wp14:editId="6A151BF1">
+                      <wp:inline distT="0" distB="0" distL="0" distR="0" wp14:anchorId="2CB5208D" wp14:editId="3BAE949E">
                         <wp:extent cx="6620474" cy="3249528"/>
                         <wp:effectExtent l="0" t="0" r="0" b="0"/>
                         <wp:docPr id="2" name="Picture 2"/>
@@ -6933,54 +6956,26 @@
         <w:pStyle w:val="Reference"/>
         <w:spacing w:after="0"/>
       </w:pPr>
-      <w:bookmarkStart w:id="17" w:name="_Ref354163299"/>
-      <w:proofErr w:type="spellStart"/>
-      <w:r>
-        <w:t>Gabbard</w:t>
-      </w:r>
-      <w:proofErr w:type="spellEnd"/>
-      <w:r>
-        <w:t xml:space="preserve">, </w:t>
-      </w:r>
-      <w:r>
-        <w:t xml:space="preserve">J.L., </w:t>
-      </w:r>
-      <w:r>
-        <w:t>Swan</w:t>
-      </w:r>
-      <w:r>
-        <w:t>, J.E.</w:t>
-      </w:r>
-      <w:r>
-        <w:t xml:space="preserve">, </w:t>
-      </w:r>
-      <w:proofErr w:type="spellStart"/>
-      <w:r>
-        <w:t>Zedlitz</w:t>
-      </w:r>
-      <w:proofErr w:type="spellEnd"/>
-      <w:r>
-        <w:t>, J.</w:t>
-      </w:r>
-      <w:r>
-        <w:t>, and Winchester</w:t>
-      </w:r>
-      <w:r>
-        <w:t>, W.W.</w:t>
-      </w:r>
-      <w:r>
-        <w:t xml:space="preserve"> 2010. More than meets the eye: An engineering study to empirically examine the blending of real and virtual color spaces. In Proc</w:t>
-      </w:r>
-      <w:r>
-        <w:t xml:space="preserve">. </w:t>
-      </w:r>
-      <w:r>
-        <w:t>VR '10. IEEE</w:t>
-      </w:r>
-      <w:r>
-        <w:t>.</w:t>
-      </w:r>
-      <w:bookmarkStart w:id="18" w:name="_Ref353980184"/>
+      <w:bookmarkStart w:id="17" w:name="_Ref354499656"/>
+      <w:r>
+        <w:t xml:space="preserve">Chromatic Adaptation. (2013, April 23). Chromatic Adaptation. (2009) [Website]. </w:t>
+      </w:r>
+      <w:proofErr w:type="spellStart"/>
+      <w:r>
+        <w:t>Retrived</w:t>
+      </w:r>
+      <w:proofErr w:type="spellEnd"/>
+      <w:r>
+        <w:t xml:space="preserve"> from </w:t>
+      </w:r>
+      <w:hyperlink w:history="1">
+        <w:r>
+          <w:rPr>
+            <w:rStyle w:val="Hyperlink"/>
+          </w:rPr>
+          <w:t>http://www.brucelindbloom. com/index.html?Eqn_ChromAdapt.html</w:t>
+        </w:r>
+      </w:hyperlink>
       <w:bookmarkEnd w:id="17"/>
     </w:p>
     <w:p>
@@ -6988,56 +6983,111 @@
         <w:pStyle w:val="Reference"/>
         <w:spacing w:after="0"/>
       </w:pPr>
-      <w:proofErr w:type="spellStart"/>
-      <w:r>
-        <w:t>Grossberg</w:t>
-      </w:r>
-      <w:proofErr w:type="spellEnd"/>
-      <w:r>
-        <w:t xml:space="preserve">, M.D., </w:t>
-      </w:r>
-      <w:proofErr w:type="spellStart"/>
-      <w:r>
-        <w:t>Peri</w:t>
-      </w:r>
-      <w:proofErr w:type="spellEnd"/>
-      <w:r>
-        <w:t xml:space="preserve">, H., </w:t>
-      </w:r>
-      <w:proofErr w:type="spellStart"/>
-      <w:r>
-        <w:t>Nayar</w:t>
-      </w:r>
-      <w:proofErr w:type="spellEnd"/>
-      <w:r>
-        <w:t xml:space="preserve">, S.K., and </w:t>
-      </w:r>
-      <w:proofErr w:type="spellStart"/>
-      <w:r>
-        <w:t>Belhumeur</w:t>
-      </w:r>
-      <w:proofErr w:type="spellEnd"/>
-      <w:r>
-        <w:t xml:space="preserve">, P.N. Making one object look like another: controlling appearance using a projector-camera system. 2004. </w:t>
-      </w:r>
-      <w:proofErr w:type="gramStart"/>
-      <w:r>
-        <w:t>In</w:t>
-      </w:r>
-      <w:proofErr w:type="gramEnd"/>
-      <w:r>
-        <w:t xml:space="preserve"> Proc. CVPR 2004.</w:t>
-      </w:r>
-      <w:r>
-        <w:tab/>
-      </w:r>
+      <w:bookmarkStart w:id="18" w:name="_Ref354163299"/>
+      <w:proofErr w:type="spellStart"/>
+      <w:r>
+        <w:t>Gabbard</w:t>
+      </w:r>
+      <w:proofErr w:type="spellEnd"/>
+      <w:r>
+        <w:t xml:space="preserve">, </w:t>
+      </w:r>
+      <w:r>
+        <w:t xml:space="preserve">J.L., </w:t>
+      </w:r>
+      <w:r>
+        <w:t>Swan</w:t>
+      </w:r>
+      <w:r>
+        <w:t>, J.E.</w:t>
+      </w:r>
+      <w:r>
+        <w:t xml:space="preserve">, </w:t>
+      </w:r>
+      <w:proofErr w:type="spellStart"/>
+      <w:r>
+        <w:t>Zedlitz</w:t>
+      </w:r>
+      <w:proofErr w:type="spellEnd"/>
+      <w:r>
+        <w:t>, J.</w:t>
+      </w:r>
+      <w:r>
+        <w:t>, and Winchester</w:t>
+      </w:r>
+      <w:r>
+        <w:t>, W.W.</w:t>
+      </w:r>
+      <w:r>
+        <w:t xml:space="preserve"> 2010. More than meets the eye: An engineering study to empirically examine the blending of real and virtual color spaces. In Proc</w:t>
+      </w:r>
+      <w:r>
+        <w:t xml:space="preserve">. </w:t>
+      </w:r>
+      <w:r>
+        <w:t>VR '10. IEEE</w:t>
+      </w:r>
+      <w:r>
+        <w:t>.</w:t>
+      </w:r>
+      <w:bookmarkStart w:id="19" w:name="_Ref353980184"/>
+      <w:bookmarkEnd w:id="18"/>
     </w:p>
     <w:p>
       <w:pPr>
         <w:pStyle w:val="Reference"/>
         <w:spacing w:after="0"/>
       </w:pPr>
-      <w:bookmarkStart w:id="19" w:name="_Ref354257597"/>
+      <w:proofErr w:type="spellStart"/>
+      <w:r>
+        <w:t>Grossberg</w:t>
+      </w:r>
+      <w:proofErr w:type="spellEnd"/>
+      <w:r>
+        <w:t xml:space="preserve">, M.D., </w:t>
+      </w:r>
+      <w:proofErr w:type="spellStart"/>
+      <w:r>
+        <w:t>Peri</w:t>
+      </w:r>
+      <w:proofErr w:type="spellEnd"/>
+      <w:r>
+        <w:t xml:space="preserve">, H., </w:t>
+      </w:r>
+      <w:proofErr w:type="spellStart"/>
+      <w:r>
+        <w:t>Nayar</w:t>
+      </w:r>
+      <w:proofErr w:type="spellEnd"/>
+      <w:r>
+        <w:t xml:space="preserve">, S.K., and </w:t>
+      </w:r>
+      <w:proofErr w:type="spellStart"/>
+      <w:r>
+        <w:t>Belhumeur</w:t>
+      </w:r>
+      <w:proofErr w:type="spellEnd"/>
+      <w:r>
+        <w:t xml:space="preserve">, P.N. Making one object look like another: controlling appearance using a projector-camera system. 2004. </w:t>
+      </w:r>
+      <w:proofErr w:type="gramStart"/>
+      <w:r>
+        <w:t>In</w:t>
+      </w:r>
+      <w:proofErr w:type="gramEnd"/>
+      <w:r>
+        <w:t xml:space="preserve"> Proc. CVPR 2004.</w:t>
+      </w:r>
+      <w:r>
+        <w:tab/>
+      </w:r>
+    </w:p>
+    <w:p>
+      <w:pPr>
+        <w:pStyle w:val="Reference"/>
+        <w:spacing w:after="0"/>
+      </w:pPr>
+      <w:bookmarkStart w:id="20" w:name="_Ref354257597"/>
       <w:r>
         <w:t xml:space="preserve">GSM arena. (2013, March 19). Lenovo S800 – Full phone specifications. (2011) [Website]. Retrieved from </w:t>
       </w:r>
@@ -7053,15 +7103,15 @@
         <w:t>.</w:t>
       </w:r>
       <w:bookmarkEnd w:id="10"/>
-      <w:bookmarkEnd w:id="18"/>
       <w:bookmarkEnd w:id="19"/>
+      <w:bookmarkEnd w:id="20"/>
     </w:p>
     <w:p>
       <w:pPr>
         <w:pStyle w:val="Reference"/>
         <w:spacing w:after="0"/>
       </w:pPr>
-      <w:bookmarkStart w:id="20" w:name="_Ref354331292"/>
+      <w:bookmarkStart w:id="21" w:name="_Ref354331292"/>
       <w:proofErr w:type="spellStart"/>
       <w:r>
         <w:t>Heer</w:t>
@@ -7088,14 +7138,14 @@
       <w:r>
         <w:t>.</w:t>
       </w:r>
-      <w:bookmarkEnd w:id="20"/>
+      <w:bookmarkEnd w:id="21"/>
     </w:p>
     <w:p>
       <w:pPr>
         <w:pStyle w:val="Reference"/>
         <w:spacing w:after="0"/>
       </w:pPr>
-      <w:bookmarkStart w:id="21" w:name="_Ref354248406"/>
+      <w:bookmarkStart w:id="22" w:name="_Ref354248406"/>
       <w:proofErr w:type="spellStart"/>
       <w:r>
         <w:t>Inami</w:t>
@@ -7169,14 +7219,14 @@
       <w:r>
         <w:t>VR '00. IEEE.</w:t>
       </w:r>
-      <w:bookmarkEnd w:id="21"/>
+      <w:bookmarkEnd w:id="22"/>
     </w:p>
     <w:p>
       <w:pPr>
         <w:pStyle w:val="Reference"/>
         <w:spacing w:after="0"/>
       </w:pPr>
-      <w:bookmarkStart w:id="22" w:name="_Ref354232024"/>
+      <w:bookmarkStart w:id="23" w:name="_Ref354232024"/>
       <w:r>
         <w:t>Kerr,</w:t>
       </w:r>
@@ -7261,18 +7311,18 @@
       <w:r>
         <w:t>. ACM</w:t>
       </w:r>
-      <w:bookmarkStart w:id="23" w:name="_Ref354231814"/>
+      <w:bookmarkStart w:id="24" w:name="_Ref354231814"/>
       <w:r>
         <w:t>.</w:t>
       </w:r>
-      <w:bookmarkEnd w:id="22"/>
+      <w:bookmarkEnd w:id="23"/>
     </w:p>
     <w:p>
       <w:pPr>
         <w:pStyle w:val="Reference"/>
         <w:spacing w:after="0"/>
       </w:pPr>
-      <w:bookmarkStart w:id="24" w:name="_Ref354241508"/>
+      <w:bookmarkStart w:id="25" w:name="_Ref354241508"/>
       <w:proofErr w:type="spellStart"/>
       <w:r>
         <w:t>Kiyokawa</w:t>
@@ -7319,14 +7369,14 @@
       <w:r>
         <w:t>.</w:t>
       </w:r>
-      <w:bookmarkEnd w:id="24"/>
+      <w:bookmarkEnd w:id="25"/>
     </w:p>
     <w:p>
       <w:pPr>
         <w:pStyle w:val="Reference"/>
         <w:spacing w:after="0"/>
       </w:pPr>
-      <w:bookmarkStart w:id="25" w:name="_Ref354242106"/>
+      <w:bookmarkStart w:id="26" w:name="_Ref354242106"/>
       <w:proofErr w:type="spellStart"/>
       <w:r>
         <w:rPr>
@@ -7399,14 +7449,14 @@
         </w:rPr>
         <w:t>5, October 2001, Pages 765-779.</w:t>
       </w:r>
-      <w:bookmarkEnd w:id="25"/>
+      <w:bookmarkEnd w:id="26"/>
     </w:p>
     <w:p>
       <w:pPr>
         <w:pStyle w:val="Reference"/>
         <w:spacing w:after="0"/>
       </w:pPr>
-      <w:bookmarkStart w:id="26" w:name="_Ref354241509"/>
+      <w:bookmarkStart w:id="27" w:name="_Ref354241509"/>
       <w:proofErr w:type="spellStart"/>
       <w:r>
         <w:t>Kiyokawa</w:t>
@@ -7452,14 +7502,14 @@
       <w:r>
         <w:t>.</w:t>
       </w:r>
-      <w:bookmarkEnd w:id="26"/>
+      <w:bookmarkEnd w:id="27"/>
     </w:p>
     <w:p>
       <w:pPr>
         <w:pStyle w:val="Reference"/>
         <w:spacing w:after="0"/>
       </w:pPr>
-      <w:bookmarkStart w:id="27" w:name="_Ref354232292"/>
+      <w:bookmarkStart w:id="28" w:name="_Ref354232292"/>
       <w:proofErr w:type="spellStart"/>
       <w:r>
         <w:t>Kruijff</w:t>
@@ -7476,14 +7526,14 @@
       <w:r>
         <w:t>, S., 2010. Perceptual issues in augmented reality revisited. In Proc. ISMAR’10. IEEE.</w:t>
       </w:r>
-      <w:bookmarkEnd w:id="27"/>
+      <w:bookmarkEnd w:id="28"/>
     </w:p>
     <w:p>
       <w:pPr>
         <w:pStyle w:val="Reference"/>
         <w:spacing w:after="0"/>
       </w:pPr>
-      <w:bookmarkStart w:id="28" w:name="_Ref354238752"/>
+      <w:bookmarkStart w:id="29" w:name="_Ref354238752"/>
       <w:proofErr w:type="spellStart"/>
       <w:r>
         <w:t>Leykin</w:t>
@@ -7504,7 +7554,11 @@
         <w:t>, M</w:t>
       </w:r>
       <w:r>
-        <w:t>. 2004. Automatic Determination of Text Readability over Textured Backgrounds for Augmented Reality Systems. In Proc</w:t>
+        <w:t xml:space="preserve">. 2004. Automatic Determination of </w:t>
+      </w:r>
+      <w:r>
+        <w:lastRenderedPageBreak/>
+        <w:t>Text Readability over Textured Backgrounds for Augmented Reality Systems. In Proc</w:t>
       </w:r>
       <w:r>
         <w:t xml:space="preserve">. </w:t>
@@ -7515,14 +7569,14 @@
       <w:r>
         <w:t>.</w:t>
       </w:r>
-      <w:bookmarkEnd w:id="28"/>
+      <w:bookmarkEnd w:id="29"/>
     </w:p>
     <w:p>
       <w:pPr>
         <w:pStyle w:val="Reference"/>
         <w:spacing w:after="0"/>
       </w:pPr>
-      <w:bookmarkStart w:id="29" w:name="_Ref354331167"/>
+      <w:bookmarkStart w:id="30" w:name="_Ref354331167"/>
       <w:proofErr w:type="spellStart"/>
       <w:r>
         <w:t>Mahy</w:t>
@@ -7545,213 +7599,243 @@
       </w:r>
       <w:proofErr w:type="spellEnd"/>
       <w:r>
-        <w:t xml:space="preserve">, A. Evaluation of uniform </w:t>
-      </w:r>
-      <w:r>
-        <w:lastRenderedPageBreak/>
-        <w:t>color spaces developed after the adoption of CIELAB and CIELUV. Color Res. Appl., vol. 19, no. 2, pp. 105–121, Apr. 1994.</w:t>
-      </w:r>
-      <w:bookmarkEnd w:id="29"/>
+        <w:t>, A. Evaluation of uniform color spaces developed after the adoption of CIELAB and CIELUV. Color Res. Appl., vol. 19, no. 2, pp. 105–121, Apr. 1994.</w:t>
+      </w:r>
+      <w:bookmarkEnd w:id="30"/>
     </w:p>
     <w:p>
       <w:pPr>
         <w:pStyle w:val="Reference"/>
         <w:spacing w:after="0"/>
       </w:pPr>
-      <w:proofErr w:type="spellStart"/>
-      <w:r>
-        <w:t>Nayar</w:t>
-      </w:r>
-      <w:proofErr w:type="spellEnd"/>
-      <w:r>
-        <w:t xml:space="preserve">, S. K., </w:t>
-      </w:r>
-      <w:proofErr w:type="spellStart"/>
-      <w:r>
-        <w:t>Peri</w:t>
-      </w:r>
-      <w:proofErr w:type="spellEnd"/>
-      <w:r>
-        <w:t xml:space="preserve">, H., </w:t>
-      </w:r>
-      <w:proofErr w:type="spellStart"/>
-      <w:r>
-        <w:t>Grossberg</w:t>
-      </w:r>
-      <w:proofErr w:type="spellEnd"/>
-      <w:r>
-        <w:t>, M. D., and B. P. N. A projection system with radiometric compensation for screen imperfections. In Proc. of International Workshop on Projector-Camera Systems, 2003.</w:t>
-      </w:r>
+      <w:bookmarkStart w:id="31" w:name="_Ref354500562"/>
+      <w:proofErr w:type="spellStart"/>
+      <w:r>
+        <w:t>McCamy</w:t>
+      </w:r>
+      <w:proofErr w:type="spellEnd"/>
+      <w:r>
+        <w:t xml:space="preserve">, </w:t>
+      </w:r>
+      <w:r>
+        <w:t xml:space="preserve">C. S., </w:t>
+      </w:r>
+      <w:r>
+        <w:t xml:space="preserve">Marcus, </w:t>
+      </w:r>
+      <w:r>
+        <w:t>H.,</w:t>
+      </w:r>
+      <w:r>
+        <w:t xml:space="preserve"> and Davidson</w:t>
+      </w:r>
+      <w:r>
+        <w:t xml:space="preserve">, </w:t>
+      </w:r>
+      <w:r>
+        <w:t>J. G.  (1976). "A Color-Rendition Chart". Journal of Applied Photographic Engineering 2(3). 95–99.</w:t>
+      </w:r>
+      <w:bookmarkEnd w:id="31"/>
     </w:p>
     <w:p>
       <w:pPr>
         <w:pStyle w:val="Reference"/>
         <w:spacing w:after="0"/>
       </w:pPr>
-      <w:bookmarkStart w:id="30" w:name="_Ref354247285"/>
-      <w:r>
-        <w:t>Noda, S., Ba</w:t>
-      </w:r>
-      <w:r>
-        <w:t xml:space="preserve">n, Y., Sato, K., and </w:t>
-      </w:r>
-      <w:proofErr w:type="spellStart"/>
-      <w:r>
-        <w:t>Chihara</w:t>
-      </w:r>
-      <w:proofErr w:type="spellEnd"/>
-      <w:r>
-        <w:t>, K. 1999</w:t>
-      </w:r>
-      <w:r>
-        <w:t xml:space="preserve">. An Optical See-Through Mixed Reality Display with </w:t>
-      </w:r>
-      <w:proofErr w:type="spellStart"/>
-      <w:r>
-        <w:t>Realtime</w:t>
-      </w:r>
-      <w:proofErr w:type="spellEnd"/>
-      <w:r>
-        <w:t xml:space="preserve"> Rangefinder and an Active Pattern Light Source. Transactions of the Virtual Reality Society of Japan, 4(4), 665-670.</w:t>
-      </w:r>
-      <w:bookmarkEnd w:id="30"/>
+      <w:proofErr w:type="spellStart"/>
+      <w:r>
+        <w:t>Nayar</w:t>
+      </w:r>
+      <w:proofErr w:type="spellEnd"/>
+      <w:r>
+        <w:t xml:space="preserve">, S. K., </w:t>
+      </w:r>
+      <w:proofErr w:type="spellStart"/>
+      <w:r>
+        <w:t>Peri</w:t>
+      </w:r>
+      <w:proofErr w:type="spellEnd"/>
+      <w:r>
+        <w:t xml:space="preserve">, H., </w:t>
+      </w:r>
+      <w:proofErr w:type="spellStart"/>
+      <w:r>
+        <w:t>Grossberg</w:t>
+      </w:r>
+      <w:proofErr w:type="spellEnd"/>
+      <w:r>
+        <w:t>, M. D., and B. P. N. A projection system with radiometric compensation for screen imperfections. In Proc. of International Workshop on Projector-Camera Systems, 2003.</w:t>
+      </w:r>
     </w:p>
     <w:p>
       <w:pPr>
         <w:pStyle w:val="Reference"/>
         <w:spacing w:after="0"/>
       </w:pPr>
-      <w:bookmarkStart w:id="31" w:name="_Ref354240622"/>
-      <w:proofErr w:type="spellStart"/>
-      <w:r>
-        <w:t>Sekuler</w:t>
-      </w:r>
-      <w:proofErr w:type="spellEnd"/>
-      <w:r>
-        <w:t>, A</w:t>
-      </w:r>
-      <w:r>
-        <w:t>.B.</w:t>
-      </w:r>
-      <w:r>
-        <w:t xml:space="preserve"> and Palmer</w:t>
-      </w:r>
-      <w:r>
-        <w:t xml:space="preserve">. </w:t>
-      </w:r>
-      <w:r>
-        <w:t>S</w:t>
-      </w:r>
-      <w:r>
-        <w:t>.E</w:t>
-      </w:r>
-      <w:r>
-        <w:t xml:space="preserve">. "Perception of partly occluded objects: A </w:t>
-      </w:r>
-      <w:proofErr w:type="spellStart"/>
-      <w:r>
-        <w:t>microgenetic</w:t>
-      </w:r>
-      <w:proofErr w:type="spellEnd"/>
-      <w:r>
-        <w:t xml:space="preserve"> analysis." Journal of Experimental Psychology: General 121.1 (1992): 95.</w:t>
-      </w:r>
-      <w:bookmarkEnd w:id="31"/>
+      <w:bookmarkStart w:id="32" w:name="_Ref354247285"/>
+      <w:r>
+        <w:t>Noda, S., Ba</w:t>
+      </w:r>
+      <w:r>
+        <w:t xml:space="preserve">n, Y., Sato, K., and </w:t>
+      </w:r>
+      <w:proofErr w:type="spellStart"/>
+      <w:r>
+        <w:t>Chihara</w:t>
+      </w:r>
+      <w:proofErr w:type="spellEnd"/>
+      <w:r>
+        <w:t>, K. 1999</w:t>
+      </w:r>
+      <w:r>
+        <w:t xml:space="preserve">. An Optical See-Through Mixed Reality Display with </w:t>
+      </w:r>
+      <w:proofErr w:type="spellStart"/>
+      <w:r>
+        <w:t>Realtime</w:t>
+      </w:r>
+      <w:proofErr w:type="spellEnd"/>
+      <w:r>
+        <w:t xml:space="preserve"> Rangefinder and an Active Pattern Light Source. Transactions of the Virtual Reality Society of Japan, 4(4), 665-670.</w:t>
+      </w:r>
+      <w:bookmarkEnd w:id="32"/>
     </w:p>
     <w:p>
       <w:pPr>
         <w:pStyle w:val="Reference"/>
         <w:spacing w:after="0"/>
       </w:pPr>
-      <w:bookmarkStart w:id="32" w:name="_Ref354427280"/>
-      <w:proofErr w:type="spellStart"/>
-      <w:r>
-        <w:t>Susstrunk</w:t>
-      </w:r>
-      <w:proofErr w:type="spellEnd"/>
-      <w:r>
-        <w:t>, S. E., Holm, J. M., &amp; Finlayson, G. D. (2000, December). Chromatic adaptation performance of different RGB sensors. In Photonics West 2001-Electronic Imaging (pp. 172-183). International Society for Optics and Photonics.</w:t>
-      </w:r>
-      <w:bookmarkEnd w:id="32"/>
+      <w:bookmarkStart w:id="33" w:name="_Ref354240622"/>
+      <w:proofErr w:type="spellStart"/>
+      <w:r>
+        <w:t>Sekuler</w:t>
+      </w:r>
+      <w:proofErr w:type="spellEnd"/>
+      <w:r>
+        <w:t>, A</w:t>
+      </w:r>
+      <w:r>
+        <w:t>.B.</w:t>
+      </w:r>
+      <w:r>
+        <w:t xml:space="preserve"> and Palmer</w:t>
+      </w:r>
+      <w:r>
+        <w:t xml:space="preserve">. </w:t>
+      </w:r>
+      <w:r>
+        <w:t>S</w:t>
+      </w:r>
+      <w:r>
+        <w:t>.E</w:t>
+      </w:r>
+      <w:r>
+        <w:t xml:space="preserve">. "Perception of partly occluded objects: A </w:t>
+      </w:r>
+      <w:proofErr w:type="spellStart"/>
+      <w:r>
+        <w:t>microgenetic</w:t>
+      </w:r>
+      <w:proofErr w:type="spellEnd"/>
+      <w:r>
+        <w:t xml:space="preserve"> analysis." Journal of Experimental Psychology: General 121.1 (1992): 95.</w:t>
+      </w:r>
+      <w:bookmarkEnd w:id="33"/>
     </w:p>
     <w:p>
       <w:pPr>
         <w:pStyle w:val="Reference"/>
         <w:spacing w:after="0"/>
       </w:pPr>
-      <w:bookmarkStart w:id="33" w:name="_Ref354232048"/>
-      <w:r>
-        <w:t>Tanaka</w:t>
-      </w:r>
-      <w:r>
-        <w:t>, K.</w:t>
-      </w:r>
-      <w:r>
-        <w:t xml:space="preserve">, </w:t>
-      </w:r>
-      <w:proofErr w:type="spellStart"/>
-      <w:r>
-        <w:t>Kishino</w:t>
-      </w:r>
-      <w:proofErr w:type="spellEnd"/>
-      <w:r>
-        <w:t xml:space="preserve">, </w:t>
-      </w:r>
-      <w:r>
-        <w:t xml:space="preserve">Y., </w:t>
-      </w:r>
-      <w:r>
-        <w:t>Miyamae,</w:t>
-      </w:r>
-      <w:r>
-        <w:t xml:space="preserve"> M.,</w:t>
-      </w:r>
-      <w:r>
-        <w:t xml:space="preserve"> Terada,</w:t>
-      </w:r>
-      <w:r>
-        <w:t xml:space="preserve"> T.,</w:t>
-      </w:r>
-      <w:r>
-        <w:t xml:space="preserve"> and </w:t>
-      </w:r>
-      <w:proofErr w:type="spellStart"/>
-      <w:r>
-        <w:t>Nishio</w:t>
-      </w:r>
-      <w:proofErr w:type="spellEnd"/>
-      <w:r>
-        <w:t>, S</w:t>
-      </w:r>
-      <w:r>
-        <w:t xml:space="preserve">. 2008. An information layout method for an optical see-through head mounted display focusing on the </w:t>
-      </w:r>
-      <w:proofErr w:type="spellStart"/>
-      <w:r>
-        <w:t>viewability</w:t>
-      </w:r>
-      <w:proofErr w:type="spellEnd"/>
-      <w:r>
-        <w:t>. In Proc</w:t>
-      </w:r>
-      <w:r>
-        <w:t xml:space="preserve">. </w:t>
-      </w:r>
-      <w:r>
-        <w:t>ISMAR '08. IEEE</w:t>
-      </w:r>
-      <w:r>
-        <w:t>.</w:t>
-      </w:r>
-      <w:bookmarkEnd w:id="23"/>
-      <w:bookmarkEnd w:id="33"/>
+      <w:bookmarkStart w:id="34" w:name="_Ref354427280"/>
+      <w:proofErr w:type="spellStart"/>
+      <w:r>
+        <w:t>Susstrunk</w:t>
+      </w:r>
+      <w:proofErr w:type="spellEnd"/>
+      <w:r>
+        <w:t>, S. E., Holm, J. M., &amp; Finlayson, G. D. (2000, December). Chromatic adaptation performance of different RGB sensors. In Photonics West 2001-Electronic Imaging (pp. 172-183). International Society for Optics and Photonics.</w:t>
+      </w:r>
+      <w:bookmarkEnd w:id="34"/>
     </w:p>
     <w:p>
       <w:pPr>
         <w:pStyle w:val="Reference"/>
         <w:spacing w:after="0"/>
       </w:pPr>
-      <w:bookmarkStart w:id="34" w:name="_Ref354426135"/>
+      <w:bookmarkStart w:id="35" w:name="_Ref354232048"/>
+      <w:r>
+        <w:t>Tanaka</w:t>
+      </w:r>
+      <w:r>
+        <w:t>, K.</w:t>
+      </w:r>
+      <w:r>
+        <w:t xml:space="preserve">, </w:t>
+      </w:r>
+      <w:proofErr w:type="spellStart"/>
+      <w:r>
+        <w:t>Kishino</w:t>
+      </w:r>
+      <w:proofErr w:type="spellEnd"/>
+      <w:r>
+        <w:t xml:space="preserve">, </w:t>
+      </w:r>
+      <w:r>
+        <w:t xml:space="preserve">Y., </w:t>
+      </w:r>
+      <w:r>
+        <w:t>Miyamae,</w:t>
+      </w:r>
+      <w:r>
+        <w:t xml:space="preserve"> M.,</w:t>
+      </w:r>
+      <w:r>
+        <w:t xml:space="preserve"> Terada,</w:t>
+      </w:r>
+      <w:r>
+        <w:t xml:space="preserve"> T.,</w:t>
+      </w:r>
+      <w:r>
+        <w:t xml:space="preserve"> and </w:t>
+      </w:r>
+      <w:proofErr w:type="spellStart"/>
+      <w:r>
+        <w:t>Nishio</w:t>
+      </w:r>
+      <w:proofErr w:type="spellEnd"/>
+      <w:r>
+        <w:t>, S</w:t>
+      </w:r>
+      <w:r>
+        <w:t xml:space="preserve">. 2008. An information layout method for an optical see-through head mounted display focusing on the </w:t>
+      </w:r>
+      <w:proofErr w:type="spellStart"/>
+      <w:r>
+        <w:t>viewability</w:t>
+      </w:r>
+      <w:proofErr w:type="spellEnd"/>
+      <w:r>
+        <w:t>. In Proc</w:t>
+      </w:r>
+      <w:r>
+        <w:t xml:space="preserve">. </w:t>
+      </w:r>
+      <w:r>
+        <w:t>ISMAR '08. IEEE</w:t>
+      </w:r>
+      <w:r>
+        <w:t>.</w:t>
+      </w:r>
+      <w:bookmarkEnd w:id="24"/>
+      <w:bookmarkEnd w:id="35"/>
+    </w:p>
+    <w:p>
+      <w:pPr>
+        <w:pStyle w:val="Reference"/>
+        <w:spacing w:after="0"/>
+      </w:pPr>
+      <w:bookmarkStart w:id="36" w:name="_Ref354426135"/>
       <w:proofErr w:type="spellStart"/>
       <w:r>
         <w:t>Weiland</w:t>
@@ -7776,7 +7860,7 @@
       <w:r>
         <w:t>.</w:t>
       </w:r>
-      <w:bookmarkEnd w:id="34"/>
+      <w:bookmarkEnd w:id="36"/>
       <w:r>
         <w:t xml:space="preserve"> </w:t>
       </w:r>
@@ -7785,7 +7869,7 @@
       <w:pPr>
         <w:pStyle w:val="Reference"/>
       </w:pPr>
-      <w:bookmarkStart w:id="35" w:name="_Ref354241514"/>
+      <w:bookmarkStart w:id="37" w:name="_Ref354241514"/>
       <w:r>
         <w:t>Zhou</w:t>
       </w:r>
@@ -7847,7 +7931,7 @@
       <w:r>
         <w:t>, Berlin, Heidelberg, 56-62.</w:t>
       </w:r>
-      <w:bookmarkEnd w:id="35"/>
+      <w:bookmarkEnd w:id="37"/>
     </w:p>
     <w:sectPr>
       <w:type w:val="continuous"/>
@@ -7919,7 +8003,7 @@
           <w:rPr>
             <w:noProof/>
           </w:rPr>
-          <w:t>5</w:t>
+          <w:t>7</w:t>
         </w:r>
         <w:r>
           <w:rPr>
@@ -9226,7 +9310,7 @@
   <w:style w:type="paragraph" w:default="1" w:styleId="Normal">
     <w:name w:val="Normal"/>
     <w:qFormat/>
-    <w:rsid w:val="00A92D05"/>
+    <w:rsid w:val="009B44B1"/>
     <w:pPr>
       <w:spacing w:after="200" w:line="276" w:lineRule="auto"/>
     </w:pPr>
@@ -9447,7 +9531,7 @@
     <w:uiPriority w:val="1"/>
     <w:semiHidden/>
     <w:unhideWhenUsed/>
-    <w:rsid w:val="00A92D05"/>
+    <w:rsid w:val="009B44B1"/>
   </w:style>
   <w:style w:type="table" w:default="1" w:styleId="TableNormal">
     <w:name w:val="Normal Table"/>
@@ -9469,7 +9553,7 @@
     <w:uiPriority w:val="99"/>
     <w:semiHidden/>
     <w:unhideWhenUsed/>
-    <w:rsid w:val="00A92D05"/>
+    <w:rsid w:val="009B44B1"/>
   </w:style>
   <w:style w:type="paragraph" w:styleId="Title">
     <w:name w:val="Title"/>
@@ -10448,7 +10532,7 @@
 </file>
 
 <file path=customXml/itemProps1.xml><?xml version="1.0" encoding="utf-8"?>
-<ds:datastoreItem xmlns:ds="http://schemas.openxmlformats.org/officeDocument/2006/customXml" ds:itemID="{7C530CD6-EA03-4321-8193-800CE73D763A}">
+<ds:datastoreItem xmlns:ds="http://schemas.openxmlformats.org/officeDocument/2006/customXml" ds:itemID="{8A40081C-FBB0-4793-AF55-ABB2BD0A10BF}">
   <ds:schemaRefs>
     <ds:schemaRef ds:uri="http://schemas.openxmlformats.org/officeDocument/2006/bibliography"/>
   </ds:schemaRefs>

--- a/Docs/ISMAR 2013/Color Correction-v03 [jdhr].docx
+++ b/Docs/ISMAR 2013/Color Correction-v03 [jdhr].docx
@@ -6,6 +6,8 @@
       <w:pPr>
         <w:pStyle w:val="Title"/>
       </w:pPr>
+      <w:bookmarkStart w:id="0" w:name="_GoBack"/>
+      <w:bookmarkEnd w:id="0"/>
       <w:r>
         <w:t>A Binned-Profile</w:t>
       </w:r>
@@ -441,7 +443,7 @@
             <v:stroke joinstyle="miter"/>
             <v:path gradientshapeok="t" o:connecttype="rect"/>
           </v:shapetype>
-          <v:shape id="_x0000_s1034" type="#_x0000_t202" style="position:absolute;left:0;text-align:left;margin-left:3880.45pt;margin-top:0;width:245.7pt;height:161.55pt;z-index:251666432;visibility:visible;mso-height-percent:200;mso-wrap-distance-left:9pt;mso-wrap-distance-top:0;mso-wrap-distance-right:9pt;mso-wrap-distance-bottom:0;mso-position-horizontal:right;mso-position-horizontal-relative:margin;mso-position-vertical:bottom;mso-position-vertical-relative:margin;mso-height-percent:200;mso-width-relative:margin;mso-height-relative:margin;v-text-anchor:top" o:gfxdata="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" stroked="f">
+          <v:shape id="_x0000_s1034" type="#_x0000_t202" style="position:absolute;left:0;text-align:left;margin-left:4269.45pt;margin-top:0;width:245.7pt;height:161.55pt;z-index:251666432;visibility:visible;mso-height-percent:200;mso-wrap-distance-left:9pt;mso-wrap-distance-top:0;mso-wrap-distance-right:9pt;mso-wrap-distance-bottom:0;mso-position-horizontal:right;mso-position-horizontal-relative:margin;mso-position-vertical:bottom;mso-position-vertical-relative:margin;mso-height-percent:200;mso-width-relative:margin;mso-height-relative:margin;v-text-anchor:top" o:gfxdata="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" stroked="f">
             <v:textbox style="mso-next-textbox:#_x0000_s1034;mso-fit-shape-to-text:t">
               <w:txbxContent>
                 <w:p>
@@ -505,7 +507,7 @@
                     </w:numPr>
                     <w:jc w:val="left"/>
                   </w:pPr>
-                  <w:bookmarkStart w:id="0" w:name="_Ref353725098"/>
+                  <w:bookmarkStart w:id="1" w:name="_Ref353725098"/>
                   <w:proofErr w:type="gramStart"/>
                   <w:r>
                     <w:t xml:space="preserve">Figure </w:t>
@@ -528,7 +530,7 @@
                   <w:r>
                     <w:fldChar w:fldCharType="end"/>
                   </w:r>
-                  <w:bookmarkEnd w:id="0"/>
+                  <w:bookmarkEnd w:id="1"/>
                   <w:r>
                     <w:t>.</w:t>
                   </w:r>
@@ -705,7 +707,7 @@
         <w:fldChar w:fldCharType="separate"/>
       </w:r>
       <w:r>
-        <w:t>[5]</w:t>
+        <w:t>[6]</w:t>
       </w:r>
       <w:r>
         <w:fldChar w:fldCharType="end"/>
@@ -735,7 +737,7 @@
         <w:fldChar w:fldCharType="separate"/>
       </w:r>
       <w:r>
-        <w:t>[6]</w:t>
+        <w:t>[8]</w:t>
       </w:r>
       <w:r>
         <w:fldChar w:fldCharType="end"/>
@@ -1239,7 +1241,7 @@
           <w:noProof/>
         </w:rPr>
         <w:pict>
-          <v:shape id="_x0000_s1040" type="#_x0000_t202" style="position:absolute;left:0;text-align:left;margin-left:1769.85pt;margin-top:0;width:247.85pt;height:142.95pt;z-index:251672576;visibility:visible;mso-wrap-distance-left:9pt;mso-wrap-distance-top:0;mso-wrap-distance-right:9pt;mso-wrap-distance-bottom:0;mso-position-horizontal:right;mso-position-horizontal-relative:margin;mso-position-vertical:top;mso-position-vertical-relative:margin;mso-width-relative:margin;mso-height-relative:margin;v-text-anchor:top" o:gfxdata="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" stroked="f">
+          <v:shape id="_x0000_s1040" type="#_x0000_t202" style="position:absolute;left:0;text-align:left;margin-left:2163.15pt;margin-top:0;width:247.85pt;height:142.95pt;z-index:251672576;visibility:visible;mso-wrap-distance-left:9pt;mso-wrap-distance-top:0;mso-wrap-distance-right:9pt;mso-wrap-distance-bottom:0;mso-position-horizontal:right;mso-position-horizontal-relative:margin;mso-position-vertical:top;mso-position-vertical-relative:margin;mso-width-relative:margin;mso-height-relative:margin;v-text-anchor:top" o:gfxdata="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" stroked="f">
             <v:textbox>
               <w:txbxContent>
                 <w:p>
@@ -1303,8 +1305,8 @@
                     </w:numPr>
                     <w:jc w:val="left"/>
                   </w:pPr>
-                  <w:bookmarkStart w:id="1" w:name="_Ref354163266"/>
-                  <w:bookmarkStart w:id="2" w:name="_Ref354163262"/>
+                  <w:bookmarkStart w:id="2" w:name="_Ref354163266"/>
+                  <w:bookmarkStart w:id="3" w:name="_Ref354163262"/>
                   <w:proofErr w:type="gramStart"/>
                   <w:r>
                     <w:t xml:space="preserve">Figure </w:t>
@@ -1327,7 +1329,7 @@
                   <w:r>
                     <w:fldChar w:fldCharType="end"/>
                   </w:r>
-                  <w:bookmarkEnd w:id="1"/>
+                  <w:bookmarkEnd w:id="2"/>
                   <w:r>
                     <w:t>.</w:t>
                   </w:r>
@@ -1335,7 +1337,7 @@
                   <w:r>
                     <w:t xml:space="preserve"> Examples of color blending</w:t>
                   </w:r>
-                  <w:bookmarkEnd w:id="2"/>
+                  <w:bookmarkEnd w:id="3"/>
                 </w:p>
               </w:txbxContent>
             </v:textbox>
@@ -1633,7 +1635,7 @@
         <w:fldChar w:fldCharType="separate"/>
       </w:r>
       <w:r>
-        <w:t>[6]</w:t>
+        <w:t>[8]</w:t>
       </w:r>
       <w:r>
         <w:fldChar w:fldCharType="end"/>
@@ -2342,7 +2344,7 @@
           <w:noProof/>
         </w:rPr>
         <w:pict>
-          <v:shape id="_x0000_s1032" type="#_x0000_t202" style="position:absolute;left:0;text-align:left;margin-left:2031.35pt;margin-top:0;width:247.6pt;height:165.75pt;z-index:251664384;visibility:visible;mso-wrap-distance-left:9pt;mso-wrap-distance-top:0;mso-wrap-distance-right:9pt;mso-wrap-distance-bottom:0;mso-position-horizontal:right;mso-position-horizontal-relative:margin;mso-position-vertical:bottom;mso-position-vertical-relative:margin;mso-width-relative:margin;mso-height-relative:margin;v-text-anchor:top" o:gfxdata="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" stroked="f">
+          <v:shape id="_x0000_s1032" type="#_x0000_t202" style="position:absolute;left:0;text-align:left;margin-left:2424.15pt;margin-top:0;width:247.6pt;height:165.75pt;z-index:251664384;visibility:visible;mso-wrap-distance-left:9pt;mso-wrap-distance-top:0;mso-wrap-distance-right:9pt;mso-wrap-distance-bottom:0;mso-position-horizontal:right;mso-position-horizontal-relative:margin;mso-position-vertical:bottom;mso-position-vertical-relative:margin;mso-width-relative:margin;mso-height-relative:margin;v-text-anchor:top" o:gfxdata="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" stroked="f">
             <v:textbox style="mso-next-textbox:#_x0000_s1032">
               <w:txbxContent>
                 <w:p>
@@ -2406,7 +2408,7 @@
                     </w:numPr>
                     <w:jc w:val="left"/>
                   </w:pPr>
-                  <w:bookmarkStart w:id="3" w:name="_Ref354244786"/>
+                  <w:bookmarkStart w:id="4" w:name="_Ref354244786"/>
                   <w:proofErr w:type="gramStart"/>
                   <w:r>
                     <w:t xml:space="preserve">Figure </w:t>
@@ -2429,7 +2431,7 @@
                   <w:r>
                     <w:fldChar w:fldCharType="end"/>
                   </w:r>
-                  <w:bookmarkEnd w:id="3"/>
+                  <w:bookmarkEnd w:id="4"/>
                   <w:r>
                     <w:t>.</w:t>
                   </w:r>
@@ -2563,7 +2565,7 @@
         </w:rPr>
         <w:lastRenderedPageBreak/>
         <w:pict>
-          <v:shape id="_x0000_s1046" type="#_x0000_t202" style="position:absolute;left:0;text-align:left;margin-left:1503pt;margin-top:0;width:239.05pt;height:234pt;z-index:251678720;visibility:visible;mso-wrap-distance-left:9pt;mso-wrap-distance-top:0;mso-wrap-distance-right:9pt;mso-wrap-distance-bottom:0;mso-position-horizontal:right;mso-position-horizontal-relative:margin;mso-position-vertical:bottom;mso-position-vertical-relative:margin;mso-width-relative:margin;mso-height-relative:margin;v-text-anchor:top" o:gfxdata="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" stroked="f">
+          <v:shape id="_x0000_s1046" type="#_x0000_t202" style="position:absolute;left:0;text-align:left;margin-left:1878.7pt;margin-top:0;width:239.05pt;height:234pt;z-index:251678720;visibility:visible;mso-wrap-distance-left:9pt;mso-wrap-distance-top:0;mso-wrap-distance-right:9pt;mso-wrap-distance-bottom:0;mso-position-horizontal:right;mso-position-horizontal-relative:margin;mso-position-vertical:bottom;mso-position-vertical-relative:margin;mso-width-relative:margin;mso-height-relative:margin;v-text-anchor:top" o:gfxdata="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" stroked="f">
             <v:textbox style="mso-next-textbox:#_x0000_s1046">
               <w:txbxContent>
                 <w:p>
@@ -2578,7 +2580,7 @@
                     </w:rPr>
                     <w:drawing>
                       <wp:inline distT="0" distB="0" distL="0" distR="0" wp14:anchorId="0D43C86C" wp14:editId="7C6C9C9D">
-                        <wp:extent cx="2715895" cy="2580005"/>
+                        <wp:extent cx="2715794" cy="2580005"/>
                         <wp:effectExtent l="0" t="0" r="0" b="0"/>
                         <wp:docPr id="12" name="Picture 12"/>
                         <wp:cNvGraphicFramePr>
@@ -2592,7 +2594,7 @@
                                 <pic:cNvPicPr/>
                               </pic:nvPicPr>
                               <pic:blipFill>
-                                <a:blip r:embed="rId19">
+                                <a:blip r:embed="rId19" cstate="print">
                                   <a:extLst>
                                     <a:ext uri="{28A0092B-C50C-407E-A947-70E740481C1C}">
                                       <a14:useLocalDpi xmlns:a14="http://schemas.microsoft.com/office/drawing/2010/main" val="0"/>
@@ -2606,7 +2608,7 @@
                               <pic:spPr>
                                 <a:xfrm>
                                   <a:off x="0" y="0"/>
-                                  <a:ext cx="2715895" cy="2580005"/>
+                                  <a:ext cx="2715794" cy="2580005"/>
                                 </a:xfrm>
                                 <a:prstGeom prst="rect">
                                   <a:avLst/>
@@ -2628,7 +2630,7 @@
                     </w:numPr>
                     <w:jc w:val="left"/>
                   </w:pPr>
-                  <w:bookmarkStart w:id="4" w:name="_Ref354255494"/>
+                  <w:bookmarkStart w:id="5" w:name="_Ref354255494"/>
                   <w:proofErr w:type="gramStart"/>
                   <w:r>
                     <w:t xml:space="preserve">Figure </w:t>
@@ -2651,7 +2653,7 @@
                   <w:r>
                     <w:fldChar w:fldCharType="end"/>
                   </w:r>
-                  <w:bookmarkEnd w:id="4"/>
+                  <w:bookmarkEnd w:id="5"/>
                   <w:r>
                     <w:t>.</w:t>
                   </w:r>
@@ -2699,106 +2701,364 @@
         <w:fldChar w:fldCharType="separate"/>
       </w:r>
       <w:r>
+        <w:t>[17]</w:t>
+      </w:r>
+      <w:r>
+        <w:fldChar w:fldCharType="end"/>
+      </w:r>
+      <w:r>
+        <w:t xml:space="preserve"> especially in outdoor environments</w:t>
+      </w:r>
+      <w:r>
+        <w:t xml:space="preserve">. Field studies of AR applications </w:t>
+      </w:r>
+      <w:r>
+        <w:t xml:space="preserve">highlight that such inability so see the display clearly </w:t>
+      </w:r>
+      <w:r>
+        <w:t xml:space="preserve">is worse </w:t>
+      </w:r>
+      <w:r>
+        <w:t xml:space="preserve">with bright sunlight </w:t>
+      </w:r>
+      <w:r>
+        <w:t>and</w:t>
+      </w:r>
+      <w:r>
+        <w:t xml:space="preserve"> with the sun lower in the sky </w:t>
+      </w:r>
+      <w:r>
+        <w:fldChar w:fldCharType="begin"/>
+      </w:r>
+      <w:r>
+        <w:instrText xml:space="preserve"> REF _Ref354232024 \r \h </w:instrText>
+      </w:r>
+      <w:r>
+        <w:fldChar w:fldCharType="separate"/>
+      </w:r>
+      <w:r>
         <w:t>[13]</w:t>
       </w:r>
       <w:r>
         <w:fldChar w:fldCharType="end"/>
       </w:r>
       <w:r>
-        <w:t xml:space="preserve"> especially in outdoor environments</w:t>
-      </w:r>
-      <w:r>
-        <w:t xml:space="preserve">. Field studies of AR applications </w:t>
-      </w:r>
-      <w:r>
-        <w:t xml:space="preserve">highlight that such inability so see the display clearly </w:t>
-      </w:r>
-      <w:r>
-        <w:t xml:space="preserve">is worse </w:t>
-      </w:r>
-      <w:r>
-        <w:t xml:space="preserve">with bright sunlight </w:t>
-      </w:r>
-      <w:r>
-        <w:t>and</w:t>
-      </w:r>
-      <w:r>
-        <w:t xml:space="preserve"> with the sun lower in the sky </w:t>
+        <w:t>. In order to improve the display visibility users resort to strategies like looking for a dark spot (dark surface or shadow) or placing a hand in front of the display. Both strategies require users to switch context between their activity and the display and often missing important information.</w:t>
+      </w:r>
+      <w:r>
+        <w:t xml:space="preserve"> Strategies like these inspired researchers to investigate automatic ways to improve display clarity.</w:t>
+      </w:r>
+      <w:r>
+        <w:t xml:space="preserve"> A simple approach is to dynamically increase the intensity of the digital content (mentioned in </w:t>
       </w:r>
       <w:r>
         <w:fldChar w:fldCharType="begin"/>
       </w:r>
       <w:r>
+        <w:instrText xml:space="preserve"> REF _Ref354242106 \r \h </w:instrText>
+      </w:r>
+      <w:r>
+        <w:fldChar w:fldCharType="separate"/>
+      </w:r>
+      <w:r>
+        <w:t>[15]</w:t>
+      </w:r>
+      <w:r>
+        <w:fldChar w:fldCharType="end"/>
+      </w:r>
+      <w:r>
+        <w:t>)</w:t>
+      </w:r>
+      <w:proofErr w:type="gramStart"/>
+      <w:r>
+        <w:t>,</w:t>
+      </w:r>
+      <w:proofErr w:type="gramEnd"/>
+      <w:r>
+        <w:t xml:space="preserve"> however such solution is not always efficient </w:t>
+      </w:r>
+      <w:r>
+        <w:fldChar w:fldCharType="begin"/>
+      </w:r>
+      <w:r>
         <w:instrText xml:space="preserve"> REF _Ref354232024 \r \h </w:instrText>
       </w:r>
       <w:r>
         <w:fldChar w:fldCharType="separate"/>
       </w:r>
       <w:r>
-        <w:t>[9]</w:t>
+        <w:t>[13]</w:t>
       </w:r>
       <w:r>
         <w:fldChar w:fldCharType="end"/>
       </w:r>
       <w:r>
-        <w:t>. In order to improve the display visibility users resort to strategies like looking for a dark spot (dark surface or shadow) or placing a hand in front of the display. Both strategies require users to switch context between their activity and the display and often missing important information.</w:t>
-      </w:r>
-      <w:r>
-        <w:t xml:space="preserve"> Strategies like these inspired researchers to investigate automatic ways to improve display clarity.</w:t>
-      </w:r>
-      <w:r>
-        <w:t xml:space="preserve"> A simple approach is to dynamically increase the intensity of the digital content (mentioned in </w:t>
+        <w:t>.</w:t>
+      </w:r>
+      <w:r>
+        <w:t xml:space="preserve"> </w:t>
+      </w:r>
+      <w:proofErr w:type="spellStart"/>
+      <w:r>
+        <w:t>Leykin</w:t>
+      </w:r>
+      <w:proofErr w:type="spellEnd"/>
+      <w:r>
+        <w:t xml:space="preserve"> and </w:t>
+      </w:r>
+      <w:proofErr w:type="spellStart"/>
+      <w:r>
+        <w:t>Tuceryan</w:t>
+      </w:r>
+      <w:proofErr w:type="spellEnd"/>
+      <w:r>
+        <w:t xml:space="preserve"> capture the field of view of the user and classify this image into zones where digital text would be readable or unreadable </w:t>
       </w:r>
       <w:r>
         <w:fldChar w:fldCharType="begin"/>
       </w:r>
       <w:r>
-        <w:instrText xml:space="preserve"> REF _Ref354242106 \r \h </w:instrText>
+        <w:instrText xml:space="preserve"> REF _Ref354238752 \r \h </w:instrText>
       </w:r>
       <w:r>
         <w:fldChar w:fldCharType="separate"/>
       </w:r>
       <w:r>
-        <w:t>[11]</w:t>
+        <w:t>[18]</w:t>
       </w:r>
       <w:r>
         <w:fldChar w:fldCharType="end"/>
       </w:r>
       <w:r>
-        <w:t>)</w:t>
-      </w:r>
-      <w:proofErr w:type="gramStart"/>
-      <w:r>
-        <w:t>,</w:t>
-      </w:r>
-      <w:proofErr w:type="gramEnd"/>
-      <w:r>
-        <w:t xml:space="preserve"> however such solution is not always efficient </w:t>
+        <w:t xml:space="preserve">. In a similar fashion, </w:t>
+      </w:r>
+      <w:r>
+        <w:t>Tanaka et al</w:t>
+      </w:r>
+      <w:r>
+        <w:t xml:space="preserve">. developed a </w:t>
+      </w:r>
+      <w:r>
+        <w:t xml:space="preserve">layout system that </w:t>
+      </w:r>
+      <w:r>
+        <w:t>re</w:t>
+      </w:r>
+      <w:r>
+        <w:t xml:space="preserve">locates digital content </w:t>
+      </w:r>
+      <w:r>
+        <w:t xml:space="preserve">to </w:t>
+      </w:r>
+      <w:r>
+        <w:t>the darker areas of the display</w:t>
+      </w:r>
+      <w:r>
+        <w:t xml:space="preserve"> </w:t>
       </w:r>
       <w:r>
         <w:fldChar w:fldCharType="begin"/>
       </w:r>
       <w:r>
-        <w:instrText xml:space="preserve"> REF _Ref354232024 \r \h </w:instrText>
+        <w:instrText xml:space="preserve"> REF _Ref354232048 \r \h </w:instrText>
       </w:r>
       <w:r>
         <w:fldChar w:fldCharType="separate"/>
       </w:r>
       <w:r>
-        <w:t>[9]</w:t>
+        <w:t>[25]</w:t>
       </w:r>
       <w:r>
         <w:fldChar w:fldCharType="end"/>
       </w:r>
       <w:r>
+        <w:t xml:space="preserve"> </w:t>
+      </w:r>
+      <w:r>
+        <w:t>taking into account restrictions l</w:t>
+      </w:r>
+      <w:r>
+        <w:t>ike ordering of the components.</w:t>
+      </w:r>
+    </w:p>
+    <w:p>
+      <w:pPr>
+        <w:pStyle w:val="Text"/>
+      </w:pPr>
+      <w:r>
+        <w:t>Color blending is also an important factor affecting the effective occlusion of physical objects by digital content; a feature particularly useful when the real environment is enhanced with 3D virtual objects that are intended to look real, such as in architectonical previewing. Without effective occlusion, the virtual object is perceived as translucent and unreal</w:t>
+      </w:r>
+      <w:r>
+        <w:t xml:space="preserve"> </w:t>
+      </w:r>
+      <w:r>
+        <w:fldChar w:fldCharType="begin"/>
+      </w:r>
+      <w:r>
+        <w:instrText xml:space="preserve"> REF _Ref354240716 \r \h </w:instrText>
+      </w:r>
+      <w:r>
+        <w:fldChar w:fldCharType="separate"/>
+      </w:r>
+      <w:r>
+        <w:t>[5]</w:t>
+      </w:r>
+      <w:r>
+        <w:fldChar w:fldCharType="end"/>
+      </w:r>
+      <w:r>
+        <w:t xml:space="preserve"> </w:t>
+      </w:r>
+      <w:r>
+        <w:t>and can confuse users</w:t>
+      </w:r>
+      <w:r>
+        <w:t xml:space="preserve"> </w:t>
+      </w:r>
+      <w:r>
+        <w:fldChar w:fldCharType="begin"/>
+      </w:r>
+      <w:r>
+        <w:instrText xml:space="preserve"> REF _Ref354240622 \r \h </w:instrText>
+      </w:r>
+      <w:r>
+        <w:fldChar w:fldCharType="separate"/>
+      </w:r>
+      <w:r>
+        <w:t>[23]</w:t>
+      </w:r>
+      <w:r>
+        <w:fldChar w:fldCharType="end"/>
+      </w:r>
+      <w:r>
         <w:t>.</w:t>
       </w:r>
       <w:r>
+        <w:t xml:space="preserve"> Solving the occlusion problem </w:t>
+      </w:r>
+      <w:r>
+        <w:t>keeps digital content from being a</w:t>
+      </w:r>
+      <w:r>
+        <w:t>ffected by th</w:t>
+      </w:r>
+      <w:r>
+        <w:t xml:space="preserve">e physical objects in the background, thus solving the color blending problem. The main approach to solving occlusion has been </w:t>
+      </w:r>
+      <w:r>
+        <w:t xml:space="preserve">to stop the light </w:t>
+      </w:r>
+      <w:r>
+        <w:t xml:space="preserve">coming from the background </w:t>
+      </w:r>
+      <w:r>
+        <w:t xml:space="preserve">by enhancing head-mounted displays with light blocking devices </w:t>
+      </w:r>
+      <w:r>
+        <w:t xml:space="preserve">such as a transparent LCD </w:t>
+      </w:r>
+      <w:r>
+        <w:fldChar w:fldCharType="begin"/>
+      </w:r>
+      <w:r>
+        <w:instrText xml:space="preserve"> REF _Ref354241508 \r \h </w:instrText>
+      </w:r>
+      <w:r>
+        <w:fldChar w:fldCharType="separate"/>
+      </w:r>
+      <w:r>
+        <w:t>[14]</w:t>
+      </w:r>
+      <w:r>
+        <w:fldChar w:fldCharType="end"/>
+      </w:r>
+      <w:r>
+        <w:fldChar w:fldCharType="begin"/>
+      </w:r>
+      <w:r>
+        <w:instrText xml:space="preserve"> REF _Ref354241509 \r \h </w:instrText>
+      </w:r>
+      <w:r>
+        <w:fldChar w:fldCharType="separate"/>
+      </w:r>
+      <w:r>
+        <w:t>[16]</w:t>
+      </w:r>
+      <w:r>
+        <w:fldChar w:fldCharType="end"/>
+      </w:r>
+      <w:r>
+        <w:fldChar w:fldCharType="begin"/>
+      </w:r>
+      <w:r>
+        <w:instrText xml:space="preserve"> REF _Ref354241514 \r \h </w:instrText>
+      </w:r>
+      <w:r>
+        <w:fldChar w:fldCharType="separate"/>
+      </w:r>
+      <w:r>
+        <w:t>[27]</w:t>
+      </w:r>
+      <w:r>
+        <w:fldChar w:fldCharType="end"/>
+      </w:r>
+      <w:r>
         <w:t xml:space="preserve"> </w:t>
       </w:r>
-      <w:proofErr w:type="spellStart"/>
-      <w:r>
-        <w:t>Leykin</w:t>
+      <w:r>
+        <w:t xml:space="preserve">or </w:t>
+      </w:r>
+      <w:r>
+        <w:t xml:space="preserve"> spatial light modulators (SLM) </w:t>
+      </w:r>
+      <w:r>
+        <w:fldChar w:fldCharType="begin"/>
+      </w:r>
+      <w:r>
+        <w:instrText xml:space="preserve"> REF _Ref354240716 \r \h </w:instrText>
+      </w:r>
+      <w:r>
+        <w:fldChar w:fldCharType="separate"/>
+      </w:r>
+      <w:r>
+        <w:t>[5]</w:t>
+      </w:r>
+      <w:r>
+        <w:fldChar w:fldCharType="end"/>
+      </w:r>
+      <w:r>
+        <w:t>.</w:t>
+      </w:r>
+      <w:r>
+        <w:t xml:space="preserve"> In this approach a black/white depth mask of the scene is generated with the black pixels covering the area where digital content is not to mix with the background light. Therefore, digital colors projected on the black areas as seen in their original hue and lightness. Another solution</w:t>
+      </w:r>
+      <w:r>
+        <w:t xml:space="preserve"> is to control the illumination of the physical objects in a way that areas behind digital content remain in the dark. Noda et al. explored this approach by constraining digital objects into a </w:t>
+      </w:r>
+      <w:r>
+        <w:t xml:space="preserve">dark room </w:t>
+      </w:r>
+      <w:r>
+        <w:fldChar w:fldCharType="begin"/>
+      </w:r>
+      <w:r>
+        <w:instrText xml:space="preserve"> REF _Ref354247285 \r \h </w:instrText>
+      </w:r>
+      <w:r>
+        <w:fldChar w:fldCharType="separate"/>
+      </w:r>
+      <w:r>
+        <w:t>[22]</w:t>
+      </w:r>
+      <w:r>
+        <w:fldChar w:fldCharType="end"/>
+      </w:r>
+      <w:r>
+        <w:t xml:space="preserve">, while </w:t>
+      </w:r>
+      <w:proofErr w:type="spellStart"/>
+      <w:r>
+        <w:t>Bimber</w:t>
       </w:r>
       <w:proofErr w:type="spellEnd"/>
       <w:r>
@@ -2806,467 +3066,225 @@
       </w:r>
       <w:proofErr w:type="spellStart"/>
       <w:r>
-        <w:t>Tuceryan</w:t>
-      </w:r>
-      <w:proofErr w:type="spellEnd"/>
-      <w:r>
-        <w:t xml:space="preserve"> capture the field of view of the user and classify this image into zones where digital text would be readable or unreadable </w:t>
+        <w:t>Frölich</w:t>
+      </w:r>
+      <w:proofErr w:type="spellEnd"/>
+      <w:r>
+        <w:t xml:space="preserve"> implement it via occlusion </w:t>
+      </w:r>
+      <w:r>
+        <w:t xml:space="preserve">shadows in a virtual showcase </w:t>
       </w:r>
       <w:r>
         <w:fldChar w:fldCharType="begin"/>
       </w:r>
       <w:r>
-        <w:instrText xml:space="preserve"> REF _Ref354238752 \r \h </w:instrText>
+        <w:instrText xml:space="preserve"> REF _Ref354247056 \r \h </w:instrText>
       </w:r>
       <w:r>
         <w:fldChar w:fldCharType="separate"/>
       </w:r>
       <w:r>
-        <w:t>[14]</w:t>
+        <w:t>[2]</w:t>
       </w:r>
       <w:r>
         <w:fldChar w:fldCharType="end"/>
       </w:r>
       <w:r>
-        <w:t xml:space="preserve">. In a similar fashion, </w:t>
-      </w:r>
-      <w:r>
-        <w:t>Tanaka et al</w:t>
-      </w:r>
-      <w:r>
-        <w:t xml:space="preserve">. developed a </w:t>
-      </w:r>
-      <w:r>
-        <w:t xml:space="preserve">layout system that </w:t>
-      </w:r>
-      <w:r>
-        <w:t>re</w:t>
-      </w:r>
-      <w:r>
-        <w:t xml:space="preserve">locates digital content </w:t>
-      </w:r>
-      <w:r>
-        <w:t xml:space="preserve">to </w:t>
-      </w:r>
-      <w:r>
-        <w:t>the darker areas of the display</w:t>
+        <w:t>.</w:t>
+      </w:r>
+      <w:r>
+        <w:t xml:space="preserve"> Finally, occlusion support has also been achieved by placing in spatial AR by placing the </w:t>
+      </w:r>
+      <w:r>
+        <w:t xml:space="preserve">parts of the optical system </w:t>
+      </w:r>
+      <w:r>
+        <w:t>behind the augmented object</w:t>
+      </w:r>
+      <w:r>
+        <w:t xml:space="preserve">, such as </w:t>
+      </w:r>
+      <w:proofErr w:type="spellStart"/>
+      <w:r>
+        <w:t>Inami</w:t>
+      </w:r>
+      <w:proofErr w:type="spellEnd"/>
+      <w:r>
+        <w:t xml:space="preserve"> et al.’s usage of retro-reflective material as optical camouflage </w:t>
+      </w:r>
+      <w:r>
+        <w:fldChar w:fldCharType="begin"/>
+      </w:r>
+      <w:r>
+        <w:instrText xml:space="preserve"> REF _Ref354248406 \r \h </w:instrText>
+      </w:r>
+      <w:r>
+        <w:fldChar w:fldCharType="separate"/>
+      </w:r>
+      <w:r>
+        <w:t>[12]</w:t>
+      </w:r>
+      <w:r>
+        <w:fldChar w:fldCharType="end"/>
+      </w:r>
+      <w:r>
+        <w:t>.</w:t>
+      </w:r>
+    </w:p>
+    <w:p>
+      <w:pPr>
+        <w:pStyle w:val="Text"/>
+      </w:pPr>
+      <w:r>
+        <w:t xml:space="preserve">Our approach differs from the existing solutions </w:t>
+      </w:r>
+      <w:r>
+        <w:t xml:space="preserve">as we aim not to change the location of user interface elements and not to add new hardware components to the see-through display; rather </w:t>
+      </w:r>
+      <w:r>
+        <w:t xml:space="preserve">we </w:t>
+      </w:r>
+      <w:r>
+        <w:t xml:space="preserve">seek to </w:t>
+      </w:r>
+      <w:r>
+        <w:t>manipulate the color shown by the see-through display; an approach known as colorimetric compensation or color correction.</w:t>
       </w:r>
       <w:r>
         <w:t xml:space="preserve"> </w:t>
       </w:r>
+    </w:p>
+    <w:p>
+      <w:pPr>
+        <w:pStyle w:val="Text"/>
+      </w:pPr>
+      <w:r>
+        <w:t xml:space="preserve">The field of projector-based spatial AR studied color correction as a way to enable projections on non-white or textured surfaces. </w:t>
+      </w:r>
+      <w:proofErr w:type="spellStart"/>
+      <w:r>
+        <w:t>Nayar</w:t>
+      </w:r>
+      <w:proofErr w:type="spellEnd"/>
+      <w:r>
+        <w:t xml:space="preserve"> </w:t>
+      </w:r>
+      <w:r>
+        <w:t>et al</w:t>
+      </w:r>
+      <w:r>
+        <w:t>.</w:t>
+      </w:r>
+      <w:r>
+        <w:t xml:space="preserve"> proposed a </w:t>
+      </w:r>
+      <w:r>
+        <w:t xml:space="preserve">camera-based radiometric calibration model to compute the relation between the digital image and the projection on a textured surface </w:t>
+      </w:r>
       <w:r>
         <w:fldChar w:fldCharType="begin"/>
       </w:r>
       <w:r>
-        <w:instrText xml:space="preserve"> REF _Ref354232048 \r \h </w:instrText>
+        <w:instrText xml:space="preserve"> REF _Ref354317193 \r \h </w:instrText>
       </w:r>
       <w:r>
         <w:fldChar w:fldCharType="separate"/>
       </w:r>
       <w:r>
-        <w:t>[17]</w:t>
+        <w:rPr>
+          <w:b/>
+          <w:bCs/>
+        </w:rPr>
+        <w:t>Error! Reference source not found.</w:t>
       </w:r>
       <w:r>
         <w:fldChar w:fldCharType="end"/>
       </w:r>
       <w:r>
+        <w:t xml:space="preserve">. Their approach requires a calibration phase where known images are projected on the projection surface and the resulting blended images are processed to obtain compensation matrixes. The calibration phase is repeated for each new projection surface or when lighting conditions change. </w:t>
+      </w:r>
+      <w:proofErr w:type="spellStart"/>
+      <w:r>
+        <w:t>Bimber</w:t>
+      </w:r>
+      <w:proofErr w:type="spellEnd"/>
+      <w:r>
         <w:t xml:space="preserve"> </w:t>
       </w:r>
       <w:r>
-        <w:t>taking into account restrictions l</w:t>
-      </w:r>
-      <w:r>
-        <w:t>ike ordering of the components.</w:t>
-      </w:r>
-    </w:p>
-    <w:p>
-      <w:pPr>
-        <w:pStyle w:val="Text"/>
-      </w:pPr>
-      <w:r>
-        <w:t>Color blending is also an important factor affecting the effective occlusion of physical objects by digital content; a feature particularly useful when the real environment is enhanced with 3D virtual objects that are intended to look real, such as in architectonical previewing. Without effective occlusion, the virtual object is perceived as translucent and unreal</w:t>
-      </w:r>
-      <w:r>
+        <w:t>et al</w:t>
+      </w:r>
+      <w:r>
+        <w:t>.</w:t>
+      </w:r>
+      <w:r>
+        <w:rPr>
+          <w:i/>
+        </w:rPr>
         <w:t xml:space="preserve"> </w:t>
       </w:r>
       <w:r>
+        <w:t>extended the range of projectable color</w:t>
+      </w:r>
+      <w:r>
+        <w:t xml:space="preserve"> by using a transparent film and multiple projectors taking into account the reflectance and absorption of the digital color by the projection surface </w:t>
+      </w:r>
+      <w:r>
         <w:fldChar w:fldCharType="begin"/>
       </w:r>
       <w:r>
-        <w:instrText xml:space="preserve"> REF _Ref354240716 \r \h </w:instrText>
+        <w:instrText xml:space="preserve"> REF _Ref354317212 \r \h </w:instrText>
       </w:r>
       <w:r>
         <w:fldChar w:fldCharType="separate"/>
       </w:r>
       <w:r>
-        <w:t>[4]</w:t>
+        <w:rPr>
+          <w:b/>
+          <w:bCs/>
+        </w:rPr>
+        <w:t>Error! Reference source not found.</w:t>
       </w:r>
       <w:r>
         <w:fldChar w:fldCharType="end"/>
       </w:r>
       <w:r>
-        <w:t xml:space="preserve"> </w:t>
-      </w:r>
-      <w:r>
-        <w:t>and can confuse users</w:t>
-      </w:r>
-      <w:r>
-        <w:t xml:space="preserve"> </w:t>
+        <w:t xml:space="preserve">. </w:t>
+      </w:r>
+      <w:proofErr w:type="spellStart"/>
+      <w:r>
+        <w:t>Grossberg</w:t>
+      </w:r>
+      <w:proofErr w:type="spellEnd"/>
+      <w:r>
+        <w:t xml:space="preserve"> et al. extended the radiometric model to include ambient light </w:t>
       </w:r>
       <w:r>
         <w:fldChar w:fldCharType="begin"/>
       </w:r>
       <w:r>
-        <w:instrText xml:space="preserve"> REF _Ref354240622 \r \h </w:instrText>
+        <w:instrText xml:space="preserve"> REF _Ref354318165 \r \h </w:instrText>
       </w:r>
       <w:r>
         <w:fldChar w:fldCharType="separate"/>
       </w:r>
       <w:r>
-        <w:t>[16]</w:t>
+        <w:rPr>
+          <w:b/>
+          <w:bCs/>
+        </w:rPr>
+        <w:t>Error! Reference source not found.</w:t>
       </w:r>
       <w:r>
         <w:fldChar w:fldCharType="end"/>
       </w:r>
       <w:r>
-        <w:t>.</w:t>
-      </w:r>
-      <w:r>
-        <w:t xml:space="preserve"> Solving the occlusion problem </w:t>
-      </w:r>
-      <w:r>
-        <w:t>keeps digital content from being a</w:t>
-      </w:r>
-      <w:r>
-        <w:t>ffected by th</w:t>
-      </w:r>
-      <w:r>
-        <w:t xml:space="preserve">e physical objects in the background, thus solving the color blending problem. The main approach to solving occlusion has been </w:t>
-      </w:r>
-      <w:r>
-        <w:t xml:space="preserve">to stop the light </w:t>
-      </w:r>
-      <w:r>
-        <w:t xml:space="preserve">coming from the background </w:t>
-      </w:r>
-      <w:r>
-        <w:t xml:space="preserve">by enhancing head-mounted displays with light blocking devices </w:t>
-      </w:r>
-      <w:r>
-        <w:t xml:space="preserve">such as a transparent LCD </w:t>
-      </w:r>
-      <w:r>
-        <w:fldChar w:fldCharType="begin"/>
-      </w:r>
-      <w:r>
-        <w:instrText xml:space="preserve"> REF _Ref354241508 \r \h </w:instrText>
-      </w:r>
-      <w:r>
-        <w:fldChar w:fldCharType="separate"/>
-      </w:r>
-      <w:r>
-        <w:t>[10]</w:t>
-      </w:r>
-      <w:r>
-        <w:fldChar w:fldCharType="end"/>
-      </w:r>
-      <w:r>
-        <w:fldChar w:fldCharType="begin"/>
-      </w:r>
-      <w:r>
-        <w:instrText xml:space="preserve"> REF _Ref354241509 \r \h </w:instrText>
-      </w:r>
-      <w:r>
-        <w:fldChar w:fldCharType="separate"/>
-      </w:r>
-      <w:r>
-        <w:t>[12]</w:t>
-      </w:r>
-      <w:r>
-        <w:fldChar w:fldCharType="end"/>
-      </w:r>
-      <w:r>
-        <w:fldChar w:fldCharType="begin"/>
-      </w:r>
-      <w:r>
-        <w:instrText xml:space="preserve"> REF _Ref354241514 \r \h </w:instrText>
-      </w:r>
-      <w:r>
-        <w:fldChar w:fldCharType="separate"/>
-      </w:r>
-      <w:r>
-        <w:t>[18]</w:t>
-      </w:r>
-      <w:r>
-        <w:fldChar w:fldCharType="end"/>
-      </w:r>
-      <w:r>
-        <w:t xml:space="preserve"> </w:t>
-      </w:r>
-      <w:r>
-        <w:t xml:space="preserve">or </w:t>
-      </w:r>
-      <w:r>
-        <w:t xml:space="preserve"> spatial light modulators (SLM) </w:t>
-      </w:r>
-      <w:r>
-        <w:fldChar w:fldCharType="begin"/>
-      </w:r>
-      <w:r>
-        <w:instrText xml:space="preserve"> REF _Ref354240716 \r \h </w:instrText>
-      </w:r>
-      <w:r>
-        <w:fldChar w:fldCharType="separate"/>
-      </w:r>
-      <w:r>
-        <w:t>[4]</w:t>
-      </w:r>
-      <w:r>
-        <w:fldChar w:fldCharType="end"/>
-      </w:r>
-      <w:r>
-        <w:t>.</w:t>
-      </w:r>
-      <w:r>
-        <w:t xml:space="preserve"> In this approach a black/white depth mask of the scene is generated with the black pixels covering the area where digital content is not to mix with the background light. Therefore, digital colors projected on the black areas as seen in their original hue and lightness. Another solution</w:t>
-      </w:r>
-      <w:r>
-        <w:t xml:space="preserve"> is to control the illumination of the physical objects in a way that areas behind digital content remain in the dark. Noda et al. explored this approach by constraining digital objects into a </w:t>
-      </w:r>
-      <w:r>
-        <w:t xml:space="preserve">dark room </w:t>
-      </w:r>
-      <w:r>
-        <w:fldChar w:fldCharType="begin"/>
-      </w:r>
-      <w:r>
-        <w:instrText xml:space="preserve"> REF _Ref354247285 \r \h </w:instrText>
-      </w:r>
-      <w:r>
-        <w:fldChar w:fldCharType="separate"/>
-      </w:r>
-      <w:r>
-        <w:t>[15]</w:t>
-      </w:r>
-      <w:r>
-        <w:fldChar w:fldCharType="end"/>
-      </w:r>
-      <w:r>
-        <w:t xml:space="preserve">, while </w:t>
-      </w:r>
-      <w:proofErr w:type="spellStart"/>
-      <w:r>
-        <w:t>Bimber</w:t>
-      </w:r>
-      <w:proofErr w:type="spellEnd"/>
-      <w:r>
-        <w:t xml:space="preserve"> and </w:t>
-      </w:r>
-      <w:proofErr w:type="spellStart"/>
-      <w:r>
-        <w:t>Frölich</w:t>
-      </w:r>
-      <w:proofErr w:type="spellEnd"/>
-      <w:r>
-        <w:t xml:space="preserve"> implement it via occlusion </w:t>
-      </w:r>
-      <w:r>
-        <w:t xml:space="preserve">shadows in a virtual showcase </w:t>
-      </w:r>
-      <w:r>
-        <w:fldChar w:fldCharType="begin"/>
-      </w:r>
-      <w:r>
-        <w:instrText xml:space="preserve"> REF _Ref354247056 \r \h </w:instrText>
-      </w:r>
-      <w:r>
-        <w:fldChar w:fldCharType="separate"/>
-      </w:r>
-      <w:r>
-        <w:t>[2]</w:t>
-      </w:r>
-      <w:r>
-        <w:fldChar w:fldCharType="end"/>
-      </w:r>
-      <w:r>
-        <w:t>.</w:t>
-      </w:r>
-      <w:r>
-        <w:t xml:space="preserve"> Finally, occlusion support has also been achieved by placing in spatial AR by placing the </w:t>
-      </w:r>
-      <w:r>
-        <w:t xml:space="preserve">parts of the optical system </w:t>
-      </w:r>
-      <w:r>
-        <w:t>behind the augmented object</w:t>
-      </w:r>
-      <w:r>
-        <w:t xml:space="preserve">, such as </w:t>
-      </w:r>
-      <w:proofErr w:type="spellStart"/>
-      <w:r>
-        <w:t>Inami</w:t>
-      </w:r>
-      <w:proofErr w:type="spellEnd"/>
-      <w:r>
-        <w:t xml:space="preserve"> et al.’s usage of retro-reflective material as optical camouflage </w:t>
-      </w:r>
-      <w:r>
-        <w:fldChar w:fldCharType="begin"/>
-      </w:r>
-      <w:r>
-        <w:instrText xml:space="preserve"> REF _Ref354248406 \r \h </w:instrText>
-      </w:r>
-      <w:r>
-        <w:fldChar w:fldCharType="separate"/>
-      </w:r>
-      <w:r>
-        <w:t>[8]</w:t>
-      </w:r>
-      <w:r>
-        <w:fldChar w:fldCharType="end"/>
-      </w:r>
-      <w:r>
-        <w:t>.</w:t>
-      </w:r>
-    </w:p>
-    <w:p>
-      <w:pPr>
-        <w:pStyle w:val="Text"/>
-      </w:pPr>
-      <w:r>
-        <w:t xml:space="preserve">Our approach differs from the existing solutions </w:t>
-      </w:r>
-      <w:r>
-        <w:t xml:space="preserve">as we aim not to change the location of user interface elements and not to add new hardware components to the see-through display; rather </w:t>
-      </w:r>
-      <w:r>
-        <w:t xml:space="preserve">we </w:t>
-      </w:r>
-      <w:r>
-        <w:t xml:space="preserve">seek to </w:t>
-      </w:r>
-      <w:r>
-        <w:t>manipulate the color shown by the see-through display; an approach known as colorimetric compensation or color correction.</w:t>
-      </w:r>
-      <w:r>
-        <w:t xml:space="preserve"> </w:t>
-      </w:r>
-    </w:p>
-    <w:p>
-      <w:pPr>
-        <w:pStyle w:val="Text"/>
-      </w:pPr>
-      <w:r>
-        <w:t xml:space="preserve">The field of projector-based spatial AR studied color correction as a way to enable projections on non-white or textured surfaces. </w:t>
-      </w:r>
-      <w:proofErr w:type="spellStart"/>
-      <w:r>
-        <w:t>Nayar</w:t>
-      </w:r>
-      <w:proofErr w:type="spellEnd"/>
-      <w:r>
-        <w:t xml:space="preserve"> </w:t>
-      </w:r>
-      <w:r>
-        <w:t>et al</w:t>
-      </w:r>
-      <w:r>
-        <w:t>.</w:t>
-      </w:r>
-      <w:r>
-        <w:t xml:space="preserve"> proposed a </w:t>
-      </w:r>
-      <w:r>
-        <w:t xml:space="preserve">camera-based radiometric calibration model to compute the relation between the digital image and the projection on a textured surface </w:t>
-      </w:r>
-      <w:r>
-        <w:fldChar w:fldCharType="begin"/>
-      </w:r>
-      <w:r>
-        <w:instrText xml:space="preserve"> REF _Ref354317193 \r \h </w:instrText>
-      </w:r>
-      <w:r>
-        <w:fldChar w:fldCharType="separate"/>
-      </w:r>
-      <w:r>
-        <w:t>[16]</w:t>
-      </w:r>
-      <w:r>
-        <w:fldChar w:fldCharType="end"/>
-      </w:r>
-      <w:r>
-        <w:t xml:space="preserve">. Their approach requires a calibration phase where known images are projected on the projection surface and the resulting blended images are processed to obtain compensation matrixes. The calibration phase is repeated for each new projection surface or when lighting conditions change. </w:t>
-      </w:r>
-      <w:proofErr w:type="spellStart"/>
-      <w:r>
-        <w:t>Bimber</w:t>
-      </w:r>
-      <w:proofErr w:type="spellEnd"/>
-      <w:r>
-        <w:t xml:space="preserve"> </w:t>
-      </w:r>
-      <w:r>
-        <w:t>et al</w:t>
-      </w:r>
-      <w:r>
-        <w:t>.</w:t>
-      </w:r>
-      <w:r>
-        <w:rPr>
-          <w:i/>
-        </w:rPr>
-        <w:t xml:space="preserve"> </w:t>
-      </w:r>
-      <w:r>
-        <w:t>extended the range of projectable color</w:t>
-      </w:r>
-      <w:r>
-        <w:t xml:space="preserve"> by using a transparent film and multiple projectors taking into account the reflectance and absorption of the digital color by the projection surface </w:t>
-      </w:r>
-      <w:r>
-        <w:fldChar w:fldCharType="begin"/>
-      </w:r>
-      <w:r>
-        <w:instrText xml:space="preserve"> REF _Ref354317212 \r \h </w:instrText>
-      </w:r>
-      <w:r>
-        <w:fldChar w:fldCharType="separate"/>
-      </w:r>
-      <w:r>
-        <w:t>[4]</w:t>
-      </w:r>
-      <w:r>
-        <w:fldChar w:fldCharType="end"/>
-      </w:r>
-      <w:r>
-        <w:t xml:space="preserve">. </w:t>
-      </w:r>
-      <w:proofErr w:type="spellStart"/>
-      <w:r>
-        <w:t>Grossberg</w:t>
-      </w:r>
-      <w:proofErr w:type="spellEnd"/>
-      <w:r>
-        <w:t xml:space="preserve"> et al. extended the radiometric model to include ambient light </w:t>
-      </w:r>
-      <w:r>
-        <w:fldChar w:fldCharType="begin"/>
-      </w:r>
-      <w:r>
-        <w:instrText xml:space="preserve"> REF _Ref354318165 \r \h </w:instrText>
-      </w:r>
-      <w:r>
-        <w:fldChar w:fldCharType="separate"/>
-      </w:r>
-      <w:r>
-        <w:t>[8]</w:t>
-      </w:r>
-      <w:r>
-        <w:fldChar w:fldCharType="end"/>
-      </w:r>
-      <w:r>
-        <w:t xml:space="preserve">. While these works deals primarily in device dependent RGB space, higher correction accuracy is achieved by working on the device independent CIE XYZ color space [Ashdown, </w:t>
+        <w:t xml:space="preserve">. While these works deals primarily in device dependent RGB space, higher correction accuracy is achieved by working on the device independent CIE XYZ color space </w:t>
+      </w:r>
+      <w:r>
+        <w:lastRenderedPageBreak/>
+        <w:t xml:space="preserve">[Ashdown, </w:t>
       </w:r>
       <w:proofErr w:type="spellStart"/>
       <w:r>
@@ -3282,11 +3300,7 @@
       </w:r>
       <w:proofErr w:type="spellEnd"/>
       <w:r>
-        <w:t xml:space="preserve"> et al. studied colorimetric compensation in see-through displays, and proposed </w:t>
-      </w:r>
-      <w:r>
-        <w:lastRenderedPageBreak/>
-        <w:t xml:space="preserve">a subtraction compensation model which is based on both color differences and the human eyes adaptive range. This model limits the amount of correction introduced by the compensation algorithm, as a way to guaranty that digital content is shown even when light backgrounds. Their results shows good compensation results although the approach is limited to rather static digital content and background settings. </w:t>
+        <w:t xml:space="preserve"> et al. studied colorimetric compensation in see-through displays, and proposed a subtraction compensation model which is based on both color differences and the human eyes adaptive range. This model limits the amount of correction introduced by the compensation algorithm, as a way to guaranty that digital content is shown even when light backgrounds. Their results shows good compensation results although the approach is limited to rather static digital content and background settings. </w:t>
       </w:r>
     </w:p>
     <w:p>
@@ -3358,7 +3372,16 @@
         <w:pStyle w:val="Text"/>
       </w:pPr>
       <w:r>
-        <w:t>To generate different backgrounds we chose an XXXX LCD display calibrated at the standard white point of D65, a white that accurately reproduces the color spectrum as it exists outdoors. This approach to generating the background color is restricted by the color gamut of the LCD. O</w:t>
+        <w:t xml:space="preserve">To generate different backgrounds we chose an </w:t>
+      </w:r>
+      <w:r>
+        <w:rPr>
+          <w:highlight w:val="yellow"/>
+        </w:rPr>
+        <w:t>XXXX</w:t>
+      </w:r>
+      <w:r>
+        <w:t xml:space="preserve"> LCD display calibrated at the standard white point of D65, a white that accurately reproduces the color spectrum as it exists outdoors. This approach to generating the background color is restricted by the color gamut of the LCD. O</w:t>
       </w:r>
       <w:r>
         <w:t xml:space="preserve">ur test-bed </w:t>
@@ -3382,7 +3405,7 @@
         <w:fldChar w:fldCharType="separate"/>
       </w:r>
       <w:r>
-        <w:t>[6]</w:t>
+        <w:t>[8]</w:t>
       </w:r>
       <w:r>
         <w:fldChar w:fldCharType="end"/>
@@ -3409,12 +3432,15 @@
         <w:rPr>
           <w:noProof/>
         </w:rPr>
-        <w:t>5</w:t>
+        <w:t>6</w:t>
       </w:r>
       <w:r>
         <w:fldChar w:fldCharType="end"/>
       </w:r>
       <w:r>
+        <w:t>A</w:t>
+      </w:r>
+      <w:r>
         <w:t xml:space="preserve"> shows the </w:t>
       </w:r>
       <w:r>
@@ -3429,7 +3455,10 @@
         <w:t xml:space="preserve">Our test-bed works with three see-through displays: two projector-based and one transparent OLED. The projector-based displays use </w:t>
       </w:r>
       <w:r>
-        <w:t xml:space="preserve">XXX mm thick </w:t>
+        <w:t>3</w:t>
+      </w:r>
+      <w:r>
+        <w:t xml:space="preserve"> mm thick </w:t>
       </w:r>
       <w:r>
         <w:t xml:space="preserve">transparent acrylic surface covered with </w:t>
@@ -3466,7 +3495,11 @@
         <w:t xml:space="preserve"> </w:t>
       </w:r>
       <w:r>
-        <w:t xml:space="preserve">and one of </w:t>
+        <w:t xml:space="preserve">and one </w:t>
+      </w:r>
+      <w:r>
+        <w:lastRenderedPageBreak/>
+        <w:t xml:space="preserve">of </w:t>
       </w:r>
       <w:r>
         <w:t>two projector</w:t>
@@ -3493,11 +3526,7 @@
         <w:t>p2200 display</w:t>
       </w:r>
       <w:r>
-        <w:t xml:space="preserve">. </w:t>
-      </w:r>
-      <w:r>
-        <w:lastRenderedPageBreak/>
-        <w:t>The second projector is a</w:t>
+        <w:t>. The second projector is a</w:t>
       </w:r>
       <w:r>
         <w:t>n</w:t>
@@ -3524,13 +3553,16 @@
         <w:fldChar w:fldCharType="separate"/>
       </w:r>
       <w:r>
-        <w:t>[7]</w:t>
+        <w:t>[10]</w:t>
       </w:r>
       <w:r>
         <w:fldChar w:fldCharType="end"/>
       </w:r>
       <w:r>
-        <w:t xml:space="preserve"> which has a 240x320 transparent OLED display at 167 </w:t>
+        <w:t xml:space="preserve"> which has a 240x320 transparent OLED disp</w:t>
+      </w:r>
+      <w:r>
+        <w:t xml:space="preserve">lay at 167 </w:t>
       </w:r>
       <w:proofErr w:type="spellStart"/>
       <w:r>
@@ -3538,19 +3570,29 @@
       </w:r>
       <w:proofErr w:type="spellEnd"/>
       <w:r>
-        <w:t>.</w:t>
-      </w:r>
-      <w:r>
-        <w:t xml:space="preserve"> The phone display is covered in acrylic and with a total XXX mm thickness.</w:t>
-      </w:r>
-      <w:r>
-        <w:t xml:space="preserve"> The test-bed has a holder for the displays at YYY </w:t>
-      </w:r>
-      <w:proofErr w:type="spellStart"/>
-      <w:r>
-        <w:t>cms</w:t>
-      </w:r>
-      <w:proofErr w:type="spellEnd"/>
+        <w:t>, hereafter called the T-OLED display.</w:t>
+      </w:r>
+      <w:r>
+        <w:t xml:space="preserve"> The </w:t>
+      </w:r>
+      <w:r>
+        <w:t xml:space="preserve">T-OLED </w:t>
+      </w:r>
+      <w:r>
+        <w:t xml:space="preserve">display is covered in acrylic and with a total </w:t>
+      </w:r>
+      <w:r>
+        <w:t>9</w:t>
+      </w:r>
+      <w:r>
+        <w:t xml:space="preserve"> mm thickness.</w:t>
+      </w:r>
+      <w:r>
+        <w:t xml:space="preserve"> The test-bed has a holder for the displays at </w:t>
+      </w:r>
+      <w:r>
+        <w:t>20 cm</w:t>
+      </w:r>
       <w:r>
         <w:t xml:space="preserve"> in front of the background LCD</w:t>
       </w:r>
@@ -4523,7 +4565,7 @@
           <w:noProof/>
         </w:rPr>
         <w:pict>
-          <v:shape id="_x0000_s1048" type="#_x0000_t202" style="position:absolute;left:0;text-align:left;margin-left:0;margin-top:0;width:521.7pt;height:112.65pt;z-index:251680768;visibility:visible;mso-wrap-distance-left:9pt;mso-wrap-distance-top:0;mso-wrap-distance-right:9pt;mso-wrap-distance-bottom:0;mso-position-horizontal:center;mso-position-horizontal-relative:margin;mso-position-vertical:bottom;mso-position-vertical-relative:margin;mso-width-relative:margin;mso-height-relative:margin;v-text-anchor:top" o:gfxdata="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" stroked="f">
+          <v:shape id="_x0000_s1048" type="#_x0000_t202" style="position:absolute;left:0;text-align:left;margin-left:0;margin-top:0;width:521.7pt;height:122.35pt;z-index:251680768;visibility:visible;mso-wrap-distance-left:9pt;mso-wrap-distance-top:0;mso-wrap-distance-right:9pt;mso-wrap-distance-bottom:0;mso-position-horizontal:center;mso-position-horizontal-relative:margin;mso-position-vertical:bottom;mso-position-vertical-relative:margin;mso-width-relative:margin;mso-height-relative:margin;v-text-anchor:top" o:gfxdata="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" stroked="f">
             <v:textbox>
               <w:txbxContent>
                 <w:p>
@@ -4536,8 +4578,8 @@
                       <w:lang w:eastAsia="en-CA"/>
                     </w:rPr>
                     <w:drawing>
-                      <wp:inline distT="0" distB="0" distL="0" distR="0" wp14:anchorId="7568CAD5" wp14:editId="503A55E6">
-                        <wp:extent cx="6430846" cy="1045617"/>
+                      <wp:inline distT="0" distB="0" distL="0" distR="0" wp14:anchorId="3DFD0C2F" wp14:editId="2FC9300E">
+                        <wp:extent cx="6430840" cy="1045617"/>
                         <wp:effectExtent l="0" t="0" r="0" b="0"/>
                         <wp:docPr id="5" name="Picture 5"/>
                         <wp:cNvGraphicFramePr>
@@ -4565,7 +4607,7 @@
                               <pic:spPr>
                                 <a:xfrm>
                                   <a:off x="0" y="0"/>
-                                  <a:ext cx="6430846" cy="1045617"/>
+                                  <a:ext cx="6430840" cy="1045617"/>
                                 </a:xfrm>
                                 <a:prstGeom prst="rect">
                                   <a:avLst/>
@@ -4587,7 +4629,7 @@
                     </w:numPr>
                     <w:jc w:val="left"/>
                   </w:pPr>
-                  <w:bookmarkStart w:id="5" w:name="_Ref354424526"/>
+                  <w:bookmarkStart w:id="6" w:name="_Ref354424526"/>
                   <w:proofErr w:type="gramStart"/>
                   <w:r>
                     <w:t xml:space="preserve">Figure </w:t>
@@ -4610,13 +4652,13 @@
                   <w:r>
                     <w:fldChar w:fldCharType="end"/>
                   </w:r>
-                  <w:bookmarkEnd w:id="5"/>
+                  <w:bookmarkEnd w:id="6"/>
                   <w:r>
                     <w:t>.</w:t>
                   </w:r>
                   <w:proofErr w:type="gramEnd"/>
                   <w:r>
-                    <w:t xml:space="preserve"> CIELAB color space and the binned reduction</w:t>
+                    <w:t xml:space="preserve"> (A) CIELAB color space, (B) the binned space, and the binned profile for the (C) p3700 and (D) p2200 projector-based displays, and for (E) for the T-OLED display.</w:t>
                   </w:r>
                 </w:p>
               </w:txbxContent>
@@ -4679,7 +4721,11 @@
         <w:t xml:space="preserve"> </w:t>
       </w:r>
       <w:r>
-        <w:t xml:space="preserve">LAB color space into boxes of 5×5×5 – a method proposed by </w:t>
+        <w:t xml:space="preserve">LAB color space into boxes of 5×5×5 – a method </w:t>
+      </w:r>
+      <w:r>
+        <w:lastRenderedPageBreak/>
+        <w:t xml:space="preserve">proposed by </w:t>
       </w:r>
       <w:proofErr w:type="spellStart"/>
       <w:r>
@@ -4699,7 +4745,7 @@
         <w:fldChar w:fldCharType="separate"/>
       </w:r>
       <w:r>
-        <w:t>[10]</w:t>
+        <w:t>[11]</w:t>
       </w:r>
       <w:r>
         <w:fldChar w:fldCharType="end"/>
@@ -4720,7 +4766,7 @@
         <w:fldChar w:fldCharType="separate"/>
       </w:r>
       <w:r>
-        <w:t>[17]</w:t>
+        <w:t>[19]</w:t>
       </w:r>
       <w:r>
         <w:fldChar w:fldCharType="end"/>
@@ -4750,19 +4796,18 @@
         <w:fldChar w:fldCharType="end"/>
       </w:r>
       <w:r>
+        <w:t xml:space="preserve"> shows the actual CIELAB color space and the binned result.</w:t>
+      </w:r>
+      <w:r>
         <w:t xml:space="preserve"> </w:t>
       </w:r>
       <w:r>
-        <w:lastRenderedPageBreak/>
-        <w:t>shows the actual CIELAB color space and the binned result.</w:t>
+        <w:t>Then, we measured how each bin is shown by each of our three display devices. We turned off the background LCD and measured the display reproduction of the whole binned RBG color space (8376 colors were shown with no background) for each of our displays. Each color was captured using the colorimeter and the captured XYZ values where transferred into the CIE LAB color space by using the reference white points given in the Table 1 (top row). Based on these measurements we created the look-up table for each display.</w:t>
       </w:r>
       <w:r>
         <w:t xml:space="preserve"> </w:t>
       </w:r>
       <w:r>
-        <w:t xml:space="preserve">Then, we measured how each bin is shown by each of our three display devices. We turned off the background LCD and measured the display reproduction of the whole binned RBG color space (8376 colors were shown with no background) for each of our displays. Each color was captured using the colorimeter and the captured XYZ values where transferred into the CIE LAB color space by using the reference white points given in the Table 1 (top row). Based on these measurements we created the look-up table for each display (see </w:t>
-      </w:r>
-      <w:r>
         <w:fldChar w:fldCharType="begin"/>
       </w:r>
       <w:r>
@@ -4784,11 +4829,13 @@
         <w:fldChar w:fldCharType="end"/>
       </w:r>
       <w:r>
-        <w:t>).</w:t>
-      </w:r>
-      <w:r>
-        <w:t xml:space="preserve"> </w:t>
-      </w:r>
+        <w:t>C-E presents the profile for each display with the p3700 matching the binned space almost perfectly (C), and considerable reduction of color capacity for the p2200 (D) and T_OLED displays (E).</w:t>
+      </w:r>
+    </w:p>
+    <w:p>
+      <w:pPr>
+        <w:pStyle w:val="Text"/>
+      </w:pPr>
       <w:r>
         <w:t xml:space="preserve">When predicting how a digital color blends with a particular background, the model </w:t>
       </w:r>
@@ -5061,6 +5108,11 @@
       <w:pPr>
         <w:pStyle w:val="Text"/>
       </w:pPr>
+    </w:p>
+    <w:p>
+      <w:pPr>
+        <w:pStyle w:val="Text"/>
+      </w:pPr>
       <w:r>
         <w:t xml:space="preserve">We </w:t>
       </w:r>
@@ -5212,6 +5264,11 @@
       <w:pPr>
         <w:pStyle w:val="Text"/>
       </w:pPr>
+    </w:p>
+    <w:p>
+      <w:pPr>
+        <w:pStyle w:val="Text"/>
+      </w:pPr>
       <w:r>
         <w:t xml:space="preserve">Chromatic adaptation transformation (CAT) is an established method to estimate the actual colors a display can reproduce based on the brightest white it can emit. In other words, CAT could potentially account for the </w:t>
       </w:r>
@@ -5245,7 +5302,7 @@
         <w:fldChar w:fldCharType="separate"/>
       </w:r>
       <w:r>
-        <w:t>[22]</w:t>
+        <w:t>[24]</w:t>
       </w:r>
       <w:r>
         <w:fldChar w:fldCharType="end"/>
@@ -5274,7 +5331,7 @@
         <w:fldChar w:fldCharType="separate"/>
       </w:r>
       <w:r>
-        <w:t>[22]</w:t>
+        <w:t>[24]</w:t>
       </w:r>
       <w:r>
         <w:fldChar w:fldCharType="end"/>
@@ -5322,8 +5379,20 @@
         <w:t>popularity</w:t>
       </w:r>
       <w:r>
-        <w:t xml:space="preserve"> in the literature and as a representative set of their kind. Listing 3 presents how we used CAT models for our blending predictions; we transformed the foreground color using the CAT matrix before adding it to the background.</w:t>
-      </w:r>
+        <w:t xml:space="preserve"> in the literature and as a representative set of their kind. Listing 3 presents how we used CAT models for our blending predictions; we transformed the foreground color using the </w:t>
+      </w:r>
+      <w:r>
+        <w:t xml:space="preserve">respective </w:t>
+      </w:r>
+      <w:r>
+        <w:t>CAT matrix before adding it to the background.</w:t>
+      </w:r>
+    </w:p>
+    <w:p>
+      <w:pPr>
+        <w:pStyle w:val="Text"/>
+        <w:ind w:firstLine="0"/>
+      </w:pPr>
     </w:p>
     <w:p>
       <w:pPr>
@@ -5493,21 +5562,16 @@
     <w:p>
       <w:pPr>
         <w:pStyle w:val="Text"/>
-        <w:ind w:firstLine="0"/>
       </w:pPr>
     </w:p>
     <w:p>
       <w:pPr>
         <w:pStyle w:val="Text"/>
-        <w:ind w:firstLine="0"/>
-      </w:pPr>
-    </w:p>
-    <w:p>
-      <w:pPr>
-        <w:pStyle w:val="Text"/>
-      </w:pPr>
-      <w:r>
-        <w:lastRenderedPageBreak/>
+        <w:rPr>
+          <w:rFonts w:eastAsiaTheme="minorEastAsia"/>
+        </w:rPr>
+      </w:pPr>
+      <w:r>
         <w:t xml:space="preserve">As in existing </w:t>
       </w:r>
       <w:r>
@@ -5529,7 +5593,7 @@
         <w:fldChar w:fldCharType="separate"/>
       </w:r>
       <w:r>
-        <w:t>[23</w:t>
+        <w:t>[26</w:t>
       </w:r>
       <w:proofErr w:type="gramStart"/>
       <w:r>
@@ -5564,7 +5628,7 @@
         <w:fldChar w:fldCharType="separate"/>
       </w:r>
       <w:r>
-        <w:t>[14]</w:t>
+        <w:t>[15]</w:t>
       </w:r>
       <w:r>
         <w:fldChar w:fldCharType="end"/>
@@ -5786,6 +5850,233 @@
     </w:p>
     <w:p>
       <w:pPr>
+        <w:pStyle w:val="Text"/>
+      </w:pPr>
+      <w:r>
+        <w:t xml:space="preserve">We considered 23 of the </w:t>
+      </w:r>
+      <w:proofErr w:type="spellStart"/>
+      <w:r>
+        <w:t>ColorChecker</w:t>
+      </w:r>
+      <w:proofErr w:type="spellEnd"/>
+      <w:r>
+        <w:t xml:space="preserve"> Color Rendition Chart </w:t>
+      </w:r>
+      <w:r>
+        <w:fldChar w:fldCharType="begin"/>
+      </w:r>
+      <w:r>
+        <w:instrText xml:space="preserve"> REF _Ref354500562 \r \h </w:instrText>
+      </w:r>
+      <w:r>
+        <w:fldChar w:fldCharType="separate"/>
+      </w:r>
+      <w:r>
+        <w:t>[20]</w:t>
+      </w:r>
+      <w:r>
+        <w:fldChar w:fldCharType="end"/>
+      </w:r>
+      <w:r>
+        <w:t xml:space="preserve"> at D65, a representative set of naturally occurring colors (the 24</w:t>
+      </w:r>
+      <w:r>
+        <w:rPr>
+          <w:vertAlign w:val="superscript"/>
+        </w:rPr>
+        <w:t>th</w:t>
+      </w:r>
+      <w:r>
+        <w:t xml:space="preserve"> </w:t>
+      </w:r>
+      <w:proofErr w:type="spellStart"/>
+      <w:r>
+        <w:t>ColorChecker</w:t>
+      </w:r>
+      <w:proofErr w:type="spellEnd"/>
+      <w:r>
+        <w:t xml:space="preserve"> color is outside the gamut). We measured the actual (</w:t>
+      </w:r>
+      <w:proofErr w:type="spellStart"/>
+      <w:r>
+        <w:t>a</w:t>
+      </w:r>
+      <w:proofErr w:type="gramStart"/>
+      <w:r>
+        <w:t>,b</w:t>
+      </w:r>
+      <w:proofErr w:type="spellEnd"/>
+      <w:proofErr w:type="gramEnd"/>
+      <w:r>
+        <w:t xml:space="preserve">) coordinates of the colors as shown by the background LCD. These values correspond to the </w:t>
+      </w:r>
+      <w:r>
+        <w:rPr>
+          <w:i/>
+        </w:rPr>
+        <w:t>front</w:t>
+      </w:r>
+      <w:r>
+        <w:t xml:space="preserve"> background configuration (see </w:t>
+      </w:r>
+      <w:r>
+        <w:fldChar w:fldCharType="begin"/>
+      </w:r>
+      <w:r>
+        <w:instrText xml:space="preserve"> REF _Ref354256425 \h </w:instrText>
+      </w:r>
+      <w:r>
+        <w:fldChar w:fldCharType="separate"/>
+      </w:r>
+      <w:r>
+        <w:t xml:space="preserve">Figure </w:t>
+      </w:r>
+      <w:r>
+        <w:rPr>
+          <w:noProof/>
+        </w:rPr>
+        <w:t>6</w:t>
+      </w:r>
+      <w:r>
+        <w:fldChar w:fldCharType="end"/>
+      </w:r>
+      <w:r>
+        <w:t xml:space="preserve">A). We also measured how each back-ground color would be seen through the see-through displays (see </w:t>
+      </w:r>
+      <w:r>
+        <w:fldChar w:fldCharType="begin"/>
+      </w:r>
+      <w:r>
+        <w:instrText xml:space="preserve"> REF _Ref354256425 \h </w:instrText>
+      </w:r>
+      <w:r>
+        <w:fldChar w:fldCharType="separate"/>
+      </w:r>
+      <w:r>
+        <w:t xml:space="preserve">Figure </w:t>
+      </w:r>
+      <w:r>
+        <w:rPr>
+          <w:noProof/>
+        </w:rPr>
+        <w:t>6</w:t>
+      </w:r>
+      <w:r>
+        <w:fldChar w:fldCharType="end"/>
+      </w:r>
+      <w:r>
+        <w:t xml:space="preserve">B-C). These values correspond to the </w:t>
+      </w:r>
+      <w:r>
+        <w:rPr>
+          <w:i/>
+        </w:rPr>
+        <w:t>behind</w:t>
+      </w:r>
+      <w:r>
+        <w:t xml:space="preserve"> background configuration for each display. </w:t>
+      </w:r>
+      <w:r>
+        <w:fldChar w:fldCharType="begin"/>
+      </w:r>
+      <w:r>
+        <w:instrText xml:space="preserve"> REF _Ref354256425 \h </w:instrText>
+      </w:r>
+      <w:r>
+        <w:fldChar w:fldCharType="separate"/>
+      </w:r>
+      <w:r>
+        <w:t xml:space="preserve">Figure </w:t>
+      </w:r>
+      <w:r>
+        <w:rPr>
+          <w:noProof/>
+        </w:rPr>
+        <w:t>6</w:t>
+      </w:r>
+      <w:r>
+        <w:fldChar w:fldCharType="end"/>
+      </w:r>
+      <w:r>
+        <w:t xml:space="preserve">A-C shows our measurements for both background configurations. For the background LCD there is a displacement in </w:t>
+      </w:r>
+      <w:r>
+        <w:rPr>
+          <w:i/>
+        </w:rPr>
+        <w:t>a</w:t>
+      </w:r>
+      <w:r>
+        <w:t xml:space="preserve"> and </w:t>
+      </w:r>
+      <w:r>
+        <w:rPr>
+          <w:i/>
+        </w:rPr>
+        <w:t>b</w:t>
+      </w:r>
+      <w:r>
+        <w:rPr>
+          <w:i/>
+        </w:rPr>
+        <w:t xml:space="preserve">, </w:t>
+      </w:r>
+      <w:r>
+        <w:t xml:space="preserve">however the </w:t>
+      </w:r>
+      <w:r>
+        <w:rPr>
+          <w:i/>
+        </w:rPr>
+        <w:t>L</w:t>
+      </w:r>
+      <w:r>
+        <w:t xml:space="preserve"> remains stable with an average change of 1.56 units in LAB; this means the background LCD displays the </w:t>
+      </w:r>
+      <w:proofErr w:type="spellStart"/>
+      <w:r>
+        <w:t>ColorChecker</w:t>
+      </w:r>
+      <w:proofErr w:type="spellEnd"/>
+      <w:r>
+        <w:t xml:space="preserve"> colors in a way that resembles how they are normally seem in nature. For the see-through displays the data shows displacement in </w:t>
+      </w:r>
+      <w:proofErr w:type="gramStart"/>
+      <w:r>
+        <w:rPr>
+          <w:i/>
+        </w:rPr>
+        <w:t>a</w:t>
+      </w:r>
+      <w:r>
+        <w:t xml:space="preserve"> and</w:t>
+      </w:r>
+      <w:proofErr w:type="gramEnd"/>
+      <w:r>
+        <w:t xml:space="preserve"> </w:t>
+      </w:r>
+      <w:r>
+        <w:rPr>
+          <w:i/>
+        </w:rPr>
+        <w:t>b</w:t>
+      </w:r>
+      <w:r>
+        <w:t xml:space="preserve">, but also a considerable reduction of </w:t>
+      </w:r>
+      <w:r>
+        <w:rPr>
+          <w:i/>
+        </w:rPr>
+        <w:t>L</w:t>
+      </w:r>
+      <w:r>
+        <w:t>; this is due to the display material absorbing some of the light from the background. Note the significant impact of the T-OLED display on all axes.</w:t>
+      </w:r>
+    </w:p>
+    <w:p>
+      <w:pPr>
         <w:pStyle w:val="Heading2"/>
       </w:pPr>
       <w:r>
@@ -5816,184 +6107,21 @@
         <w:t>behind</w:t>
       </w:r>
       <w:r>
-        <w:t xml:space="preserve">), we collected actual color blends for a large set of background and display colors. </w:t>
-      </w:r>
-      <w:r>
-        <w:t xml:space="preserve">We </w:t>
-      </w:r>
-      <w:r>
-        <w:t xml:space="preserve">developed a software application </w:t>
-      </w:r>
-      <w:r>
-        <w:t>to publish the digital colors in the see-through display and background color</w:t>
-      </w:r>
-      <w:r>
-        <w:t>s</w:t>
-      </w:r>
-      <w:r>
-        <w:t xml:space="preserve"> </w:t>
-      </w:r>
-      <w:r>
-        <w:t>i</w:t>
-      </w:r>
-      <w:r>
-        <w:t xml:space="preserve">n </w:t>
-      </w:r>
-      <w:r>
-        <w:t xml:space="preserve">the </w:t>
-      </w:r>
-      <w:r>
-        <w:t xml:space="preserve">background </w:t>
-      </w:r>
-      <w:r>
-        <w:t>LCD</w:t>
-      </w:r>
-      <w:r>
-        <w:t>, and to measure the resulting color blend using the colorimeter</w:t>
-      </w:r>
-      <w:r>
-        <w:t>.</w:t>
-      </w:r>
-    </w:p>
-    <w:p>
-      <w:pPr>
-        <w:pStyle w:val="Text"/>
-      </w:pPr>
-      <w:r>
-        <w:t xml:space="preserve">We considered 23 of the </w:t>
-      </w:r>
-      <w:proofErr w:type="spellStart"/>
-      <w:r>
-        <w:t>ColorChecker</w:t>
-      </w:r>
-      <w:proofErr w:type="spellEnd"/>
-      <w:r>
-        <w:t xml:space="preserve"> Color Rendition Chart </w:t>
-      </w:r>
-      <w:r>
-        <w:fldChar w:fldCharType="begin"/>
-      </w:r>
-      <w:r>
-        <w:instrText xml:space="preserve"> REF _Ref354500562 \r \h </w:instrText>
-      </w:r>
-      <w:r>
-        <w:fldChar w:fldCharType="separate"/>
-      </w:r>
-      <w:r>
-        <w:t>[20]</w:t>
-      </w:r>
-      <w:r>
-        <w:fldChar w:fldCharType="end"/>
-      </w:r>
-      <w:r>
-        <w:t xml:space="preserve"> at D65, a representative set of naturally occurring colors</w:t>
-      </w:r>
-      <w:r>
-        <w:t xml:space="preserve"> (one of the </w:t>
-      </w:r>
-      <w:proofErr w:type="spellStart"/>
-      <w:r>
-        <w:t>ColorChecker</w:t>
-      </w:r>
-      <w:proofErr w:type="spellEnd"/>
-      <w:r>
-        <w:t xml:space="preserve"> colors is outside the gamut)</w:t>
-      </w:r>
-      <w:r>
-        <w:t>.</w:t>
-      </w:r>
-      <w:r>
-        <w:t xml:space="preserve"> We measured the actual (</w:t>
-      </w:r>
-      <w:proofErr w:type="spellStart"/>
-      <w:r>
-        <w:t>a</w:t>
-      </w:r>
-      <w:proofErr w:type="gramStart"/>
-      <w:r>
-        <w:t>,b</w:t>
-      </w:r>
-      <w:proofErr w:type="spellEnd"/>
-      <w:proofErr w:type="gramEnd"/>
-      <w:r>
-        <w:t>) coordinates of the colors as shown by the background LCD.</w:t>
-      </w:r>
-      <w:r>
-        <w:t xml:space="preserve"> </w:t>
-      </w:r>
-      <w:r>
-        <w:fldChar w:fldCharType="begin"/>
-      </w:r>
-      <w:r>
-        <w:instrText xml:space="preserve"> REF _Ref354256425 \h </w:instrText>
-      </w:r>
-      <w:r>
-        <w:fldChar w:fldCharType="separate"/>
-      </w:r>
-      <w:r>
-        <w:t xml:space="preserve">Figure </w:t>
+        <w:t xml:space="preserve">), we collected </w:t>
+      </w:r>
+      <w:r>
+        <w:t xml:space="preserve">a large set of </w:t>
+      </w:r>
+      <w:r>
+        <w:t>actual color blends.</w:t>
       </w:r>
       <w:r>
         <w:rPr>
           <w:noProof/>
         </w:rPr>
-        <w:t>6</w:t>
-      </w:r>
-      <w:r>
-        <w:fldChar w:fldCharType="end"/>
-      </w:r>
-      <w:r>
-        <w:t xml:space="preserve"> shows how the background LCD displays such colors: the bigger circles </w:t>
-      </w:r>
-      <w:r>
-        <w:t xml:space="preserve">represent </w:t>
-      </w:r>
-      <w:r>
-        <w:t xml:space="preserve">the original </w:t>
-      </w:r>
-      <w:r>
-        <w:t xml:space="preserve">location </w:t>
-      </w:r>
-      <w:r>
-        <w:t xml:space="preserve">of the color; the smaller circles </w:t>
-      </w:r>
-      <w:r>
-        <w:t xml:space="preserve">represent the location as shown by the LCD. These values correspond to the </w:t>
-      </w:r>
-      <w:r>
-        <w:rPr>
-          <w:i/>
-        </w:rPr>
-        <w:t>front</w:t>
-      </w:r>
-      <w:r>
-        <w:t xml:space="preserve"> background configuration. We also measured how each background color would be seen through the see-through display (see </w:t>
-      </w:r>
-      <w:bookmarkStart w:id="6" w:name="_GoBack"/>
-      <w:bookmarkEnd w:id="6"/>
-    </w:p>
-    <w:p>
-      <w:pPr>
-        <w:pStyle w:val="Text"/>
-      </w:pPr>
-    </w:p>
-    <w:p>
-      <w:pPr>
-        <w:pStyle w:val="Text"/>
-        <w:ind w:firstLine="0"/>
-      </w:pPr>
-    </w:p>
-    <w:p>
-      <w:pPr>
-        <w:pStyle w:val="Text"/>
-      </w:pPr>
-      <w:r>
-        <w:rPr>
-          <w:noProof/>
-        </w:rPr>
         <w:pict>
-          <v:shape id="_x0000_s1036" type="#_x0000_t202" style="position:absolute;left:0;text-align:left;margin-left:0;margin-top:0;width:248.1pt;height:219.7pt;z-index:251668480;visibility:visible;mso-height-percent:200;mso-wrap-distance-left:9pt;mso-wrap-distance-top:0;mso-wrap-distance-right:9pt;mso-wrap-distance-bottom:0;mso-position-horizontal:left;mso-position-horizontal-relative:margin;mso-position-vertical:bottom;mso-position-vertical-relative:margin;mso-height-percent:200;mso-width-relative:margin;mso-height-relative:margin;v-text-anchor:top" o:gfxdata="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" stroked="f">
-            <v:textbox style="mso-next-textbox:#_x0000_s1036;mso-fit-shape-to-text:t">
+          <v:shape id="_x0000_s1036" type="#_x0000_t202" style="position:absolute;left:0;text-align:left;margin-left:0;margin-top:0;width:514.6pt;height:186.2pt;z-index:251668480;visibility:visible;mso-wrap-distance-left:9pt;mso-wrap-distance-top:0;mso-wrap-distance-right:9pt;mso-wrap-distance-bottom:0;mso-position-horizontal:center;mso-position-horizontal-relative:margin;mso-position-vertical:bottom;mso-position-vertical-relative:margin;mso-width-relative:margin;mso-height-relative:margin;v-text-anchor:top" o:gfxdata="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" stroked="f">
+            <v:textbox style="mso-next-textbox:#_x0000_s1036">
               <w:txbxContent>
                 <w:p>
                   <w:pPr>
@@ -6006,8 +6134,8 @@
                       <w:lang w:eastAsia="en-CA"/>
                     </w:rPr>
                     <w:drawing>
-                      <wp:inline distT="0" distB="0" distL="0" distR="0" wp14:anchorId="19BE0445" wp14:editId="29B6989E">
-                        <wp:extent cx="2834134" cy="2089785"/>
+                      <wp:inline distT="0" distB="0" distL="0" distR="0" wp14:anchorId="62F3E61E" wp14:editId="41D00216">
+                        <wp:extent cx="6349340" cy="1875433"/>
                         <wp:effectExtent l="0" t="0" r="0" b="0"/>
                         <wp:docPr id="8" name="Picture 8"/>
                         <wp:cNvGraphicFramePr>
@@ -6035,7 +6163,7 @@
                               <pic:spPr>
                                 <a:xfrm>
                                   <a:off x="0" y="0"/>
-                                  <a:ext cx="2834134" cy="2089785"/>
+                                  <a:ext cx="6349340" cy="1875433"/>
                                 </a:xfrm>
                                 <a:prstGeom prst="rect">
                                   <a:avLst/>
@@ -6087,11 +6215,27 @@
                   </w:r>
                   <w:proofErr w:type="gramEnd"/>
                   <w:r>
-                    <w:t xml:space="preserve"> Background color set in the experimental set-up.</w:t>
+                    <w:t xml:space="preserve"> </w:t>
+                  </w:r>
+                  <w:proofErr w:type="spellStart"/>
+                  <w:r>
+                    <w:t>ColorChecker</w:t>
+                  </w:r>
+                  <w:proofErr w:type="spellEnd"/>
+                  <w:r>
+                    <w:t xml:space="preserve"> </w:t>
+                  </w:r>
+                  <w:proofErr w:type="spellStart"/>
+                  <w:r>
+                    <w:t>bg</w:t>
+                  </w:r>
+                  <w:proofErr w:type="spellEnd"/>
+                  <w:r>
+                    <w:t xml:space="preserve"> color set as (A) shown by the background LCD, </w:t>
                   </w:r>
                   <w:bookmarkEnd w:id="8"/>
                   <w:r>
-                    <w:t xml:space="preserve"> The bigger circles represent the original color, the smaller circle represents how the background LCD actually shows them.</w:t>
+                    <w:t>(B) as seen through the p2200 and  p3700 displays, and (C) as seen through the T-OLED display. The bigger circles represent the original color, the smaller circle how it is measured in each condition.</w:t>
                   </w:r>
                 </w:p>
               </w:txbxContent>
@@ -6101,15 +6245,64 @@
         </w:pict>
       </w:r>
       <w:r>
-        <w:t xml:space="preserve">For color prediction 10 colors which are equality spread across the perpetually different color space where chosen in random. These DC where shown under the influence of the 23 Macbeth chart background colors that can be reproduced in </w:t>
-      </w:r>
-      <w:proofErr w:type="spellStart"/>
-      <w:r>
-        <w:t>sRGB</w:t>
-      </w:r>
-      <w:proofErr w:type="spellEnd"/>
-      <w:r>
-        <w:t xml:space="preserve"> gamut.  The color blends were measured using colorimeter place in front of the display.</w:t>
+        <w:t xml:space="preserve"> </w:t>
+      </w:r>
+      <w:r>
+        <w:t xml:space="preserve">We used the 23 </w:t>
+      </w:r>
+      <w:proofErr w:type="spellStart"/>
+      <w:r>
+        <w:t>ColorChecker</w:t>
+      </w:r>
+      <w:proofErr w:type="spellEnd"/>
+      <w:r>
+        <w:t xml:space="preserve"> colors for backgrounds and 838 random foreground colors (10% of the size of the bin). We measured the resulting blending for each of our three displays capturing a total of 23×838 = 19.274 measurements per display and 19.274×3 = 57.822 measurements in total. </w:t>
+      </w:r>
+      <w:r>
+        <w:t xml:space="preserve">We converted the blending measurements into CIE LAB using the white points from table 1. </w:t>
+      </w:r>
+      <w:r>
+        <w:t>At the same time we predicted the resulting color blend according to the algorithms in listings 1-3 for each combination of prediction model</w:t>
+      </w:r>
+      <w:r>
+        <w:t xml:space="preserve"> (5), </w:t>
+      </w:r>
+      <w:r>
+        <w:t>background configuration</w:t>
+      </w:r>
+      <w:r>
+        <w:t xml:space="preserve"> (2) and display (3)</w:t>
+      </w:r>
+      <w:r>
+        <w:t xml:space="preserve">. </w:t>
+      </w:r>
+      <w:r>
+        <w:t>We obtained 5×2 = 10 predictions per blending, 5×2×23×838 = 192.740 predictions per display, to a total of 192.740×3 = 570.822.</w:t>
+      </w:r>
+      <w:r>
+        <w:t xml:space="preserve"> </w:t>
+      </w:r>
+    </w:p>
+    <w:p>
+      <w:pPr>
+        <w:pStyle w:val="Text"/>
+      </w:pPr>
+      <w:r>
+        <w:t xml:space="preserve">We computed </w:t>
+      </w:r>
+      <w:r>
+        <w:t>the accuracy</w:t>
+      </w:r>
+      <w:r>
+        <w:t xml:space="preserve"> of the predictions by calculating the Euclidian distance in CIA LAB color space between each prediction and the actual measurement.</w:t>
+      </w:r>
+    </w:p>
+    <w:p>
+      <w:pPr>
+        <w:pStyle w:val="Heading2"/>
+      </w:pPr>
+      <w:r>
+        <w:t>Results</w:t>
       </w:r>
     </w:p>
     <w:p>
@@ -6117,151 +6310,12 @@
         <w:pStyle w:val="Text"/>
         <w:ind w:firstLine="0"/>
       </w:pPr>
-    </w:p>
-    <w:p>
-      <w:pPr>
-        <w:pStyle w:val="Text"/>
-        <w:ind w:firstLine="0"/>
-      </w:pPr>
-      <w:r>
-        <w:t xml:space="preserve">   </w:t>
-      </w:r>
-    </w:p>
-    <w:p>
-      <w:pPr>
-        <w:pStyle w:val="Text"/>
-        <w:ind w:firstLine="0"/>
-      </w:pPr>
-    </w:p>
-    <w:p>
-      <w:pPr>
-        <w:pStyle w:val="Text"/>
-      </w:pPr>
-      <w:r>
-        <w:t xml:space="preserve">   To calculate the accuracy of the color values predicted by various models, we measure the distance between the colors shown on the display and the colors predicted by the models for each display. We also measure the change in color on blending to quantify the actual change in the color under the influence of the background. Normalized LAB space is used for distance calculations with the use of white points shown in table 1 respectively. In case of prediction‘s accuracy calculation the white points of white background condition was used and for color distance calculation between the blended color and the color to show the white points of no background conditions was used for each display respectively.</w:t>
-      </w:r>
-    </w:p>
-    <w:p>
-      <w:pPr>
-        <w:pStyle w:val="Text"/>
-      </w:pPr>
-    </w:p>
-    <w:p>
-      <w:pPr>
-        <w:pStyle w:val="Text"/>
-      </w:pPr>
-      <w:r>
-        <w:t>Describe how we collected data for each display</w:t>
-      </w:r>
-    </w:p>
-    <w:p>
-      <w:pPr>
-        <w:pStyle w:val="Text"/>
-        <w:ind w:firstLine="0"/>
-      </w:pPr>
-    </w:p>
-    <w:p>
-      <w:pPr>
-        <w:pStyle w:val="Text"/>
-      </w:pPr>
-      <w:r>
-        <w:t>Describe how we computed the blending prediction for each model.</w:t>
-      </w:r>
-    </w:p>
-    <w:p>
-      <w:pPr>
-        <w:pStyle w:val="Heading2"/>
-      </w:pPr>
-      <w:r>
-        <w:t>Results</w:t>
-      </w:r>
-    </w:p>
-    <w:p>
-      <w:pPr>
-        <w:pStyle w:val="Text"/>
-        <w:ind w:firstLine="0"/>
-      </w:pPr>
-      <w:r>
-        <w:t>Show one sample 3D image for a given display with the direct model and the binned profile to demonstrate the differences in the blue dots.</w:t>
-      </w:r>
-    </w:p>
-    <w:p>
-      <w:pPr>
-        <w:pStyle w:val="Text"/>
-        <w:ind w:firstLine="0"/>
-      </w:pPr>
-    </w:p>
-    <w:p>
-      <w:pPr>
-        <w:pStyle w:val="Text"/>
-        <w:ind w:firstLine="0"/>
-      </w:pPr>
-      <w:r>
-        <w:t>Show the BIG bar charts image (5 models X 3 displays X 27 backgrounds)</w:t>
-      </w:r>
-    </w:p>
-    <w:p>
-      <w:pPr>
-        <w:pStyle w:val="Heading1"/>
-      </w:pPr>
-      <w:r>
-        <w:t xml:space="preserve">Color </w:t>
-      </w:r>
-      <w:r>
-        <w:t>Preservation</w:t>
-      </w:r>
-    </w:p>
-    <w:p>
-      <w:pPr>
-        <w:pStyle w:val="Text"/>
-      </w:pPr>
-      <w:r>
-        <w:t xml:space="preserve">Correctable range (by </w:t>
-      </w:r>
-      <w:proofErr w:type="spellStart"/>
-      <w:proofErr w:type="gramStart"/>
-      <w:r>
-        <w:t>bg</w:t>
-      </w:r>
-      <w:proofErr w:type="spellEnd"/>
-      <w:proofErr w:type="gramEnd"/>
-      <w:r>
-        <w:t xml:space="preserve"> color)</w:t>
-      </w:r>
-    </w:p>
-    <w:p>
-      <w:pPr>
-        <w:pStyle w:val="Heading2"/>
-      </w:pPr>
-      <w:r>
-        <w:t>Data Collection</w:t>
-      </w:r>
-    </w:p>
-    <w:p>
-      <w:pPr>
-        <w:pStyle w:val="Heading2"/>
-      </w:pPr>
-      <w:r>
-        <w:t>Results</w:t>
-      </w:r>
-    </w:p>
-    <w:p>
-      <w:pPr>
-        <w:rPr>
-          <w:lang w:val="en-US"/>
-        </w:rPr>
-      </w:pPr>
-    </w:p>
-    <w:p>
-      <w:pPr>
-        <w:pStyle w:val="Heading1"/>
-      </w:pPr>
       <w:r>
         <w:rPr>
           <w:noProof/>
         </w:rPr>
         <w:pict>
-          <v:shape id="_x0000_s1043" type="#_x0000_t202" style="position:absolute;left:0;text-align:left;margin-left:1519.2pt;margin-top:0;width:241.1pt;height:77.1pt;z-index:251676672;visibility:visible;mso-wrap-distance-left:9pt;mso-wrap-distance-top:0;mso-wrap-distance-right:9pt;mso-wrap-distance-bottom:0;mso-position-horizontal:right;mso-position-horizontal-relative:margin;mso-position-vertical:top;mso-position-vertical-relative:margin;mso-width-relative:margin;mso-height-relative:margin;v-text-anchor:top" o:gfxdata="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" stroked="f">
+          <v:shape id="_x0000_s1043" type="#_x0000_t202" style="position:absolute;left:0;text-align:left;margin-left:643.95pt;margin-top:0;width:241.1pt;height:77.1pt;z-index:251676672;visibility:visible;mso-wrap-distance-left:9pt;mso-wrap-distance-top:0;mso-wrap-distance-right:9pt;mso-wrap-distance-bottom:0;mso-position-horizontal:right;mso-position-horizontal-relative:margin;mso-position-vertical:top;mso-position-vertical-relative:margin;mso-width-relative:margin;mso-height-relative:margin;v-text-anchor:top" o:gfxdata="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" stroked="f">
             <v:textbox style="mso-next-textbox:#_x0000_s1043">
               <w:txbxContent>
                 <w:p>
@@ -6274,7 +6328,7 @@
                       <w:lang w:eastAsia="en-CA"/>
                     </w:rPr>
                     <w:drawing>
-                      <wp:inline distT="0" distB="0" distL="0" distR="0" wp14:anchorId="3CC04F97" wp14:editId="38BA2321">
+                      <wp:inline distT="0" distB="0" distL="0" distR="0" wp14:anchorId="1844A82E" wp14:editId="1CF4A24A">
                         <wp:extent cx="2888535" cy="474211"/>
                         <wp:effectExtent l="0" t="0" r="0" b="0"/>
                         <wp:docPr id="10" name="Picture 10"/>
@@ -6325,6 +6379,7 @@
                     </w:numPr>
                     <w:jc w:val="left"/>
                   </w:pPr>
+                  <w:bookmarkStart w:id="9" w:name="_Ref354512645"/>
                   <w:proofErr w:type="gramStart"/>
                   <w:r>
                     <w:t xml:space="preserve">Figure </w:t>
@@ -6342,11 +6397,12 @@
                     <w:rPr>
                       <w:noProof/>
                     </w:rPr>
-                    <w:t>8</w:t>
+                    <w:t>7</w:t>
                   </w:r>
                   <w:r>
                     <w:fldChar w:fldCharType="end"/>
                   </w:r>
+                  <w:bookmarkEnd w:id="9"/>
                   <w:r>
                     <w:t>.</w:t>
                   </w:r>
@@ -6356,7 +6412,13 @@
                   </w:r>
                   <w:proofErr w:type="gramStart"/>
                   <w:r>
-                    <w:t>Examples of Euclidian distances and their corresponding just-noticeable difference.</w:t>
+                    <w:t xml:space="preserve">Examples of Euclidian distances and their </w:t>
+                  </w:r>
+                  <w:r>
+                    <w:t>correspon</w:t>
+                  </w:r>
+                  <w:r>
+                    <w:t>ding just-noticeable difference.</w:t>
                   </w:r>
                   <w:proofErr w:type="gramEnd"/>
                 </w:p>
@@ -6367,6 +6429,346 @@
         </w:pict>
       </w:r>
       <w:r>
+        <w:t xml:space="preserve">Given the wealth of data we collected we first introduce different visualizations we use for our data analysis. Figure 7 shows the prediction results for a random sample set on the foliage background color, on the p3700 display, with the front background configuration, using the direct model. Figure 7A shows the prediction accuracy as a 3D shape in LAB space with more accurate predictions in light blue and less accurate ones in dark; the location of the points corresponds to the profile of the display. This 3D figure is instrumental in understanding which color areas are better predicted than others. However, it’s hard to draw general conclusions about the prediction accuracy. Figure 7B shows a histogram of the same data points sorted by accuracy. More accurate predictions piled up on the left near to zero, while less accurate predictions spread to the right. Figure 7C is a top view of this histogram with zero close to the bottom of the graph and color intensity representing the height of the histogram. We use these vertical histograms to analyze the results of our prediction study. Figure 8 presents different colors that differ from the first one linearly and the magnitude of this difference in Euclidian distances and JNDs. For example, the best prediction in Figure 7 is at an </w:t>
+      </w:r>
+      <w:proofErr w:type="spellStart"/>
+      <w:r>
+        <w:t>Euclician</w:t>
+      </w:r>
+      <w:proofErr w:type="spellEnd"/>
+      <w:r>
+        <w:t xml:space="preserve"> distance of XX.XX (XX.XX JND), similar to distance to the first square in Figure 8; while the worst prediction is at an </w:t>
+      </w:r>
+      <w:proofErr w:type="spellStart"/>
+      <w:r>
+        <w:t>Euclician</w:t>
+      </w:r>
+      <w:proofErr w:type="spellEnd"/>
+      <w:r>
+        <w:t xml:space="preserve"> distance of XX.XX (XX.XX JND), similar </w:t>
+      </w:r>
+      <w:r>
+        <w:lastRenderedPageBreak/>
+        <w:t>to the distance to the last square (i.e. the estimation was that much off).</w:t>
+      </w:r>
+      <w:r>
+        <w:rPr>
+          <w:noProof/>
+        </w:rPr>
+        <w:t xml:space="preserve"> </w:t>
+      </w:r>
+    </w:p>
+    <w:p>
+      <w:pPr>
+        <w:pStyle w:val="Text"/>
+      </w:pPr>
+      <w:r>
+        <w:fldChar w:fldCharType="begin"/>
+      </w:r>
+      <w:r>
+        <w:instrText xml:space="preserve"> REF _Ref354513153 \h </w:instrText>
+      </w:r>
+      <w:r>
+        <w:fldChar w:fldCharType="separate"/>
+      </w:r>
+      <w:r>
+        <w:t xml:space="preserve">Figure </w:t>
+      </w:r>
+      <w:r>
+        <w:rPr>
+          <w:noProof/>
+        </w:rPr>
+        <w:t>9</w:t>
+      </w:r>
+      <w:r>
+        <w:fldChar w:fldCharType="end"/>
+      </w:r>
+      <w:r>
+        <w:t xml:space="preserve"> summarizes the results for our prediction study using vertical histograms.</w:t>
+      </w:r>
+      <w:r>
+        <w:t xml:space="preserve"> A visual inspection of the results shows that for all conditions </w:t>
+      </w:r>
+      <w:r>
+        <w:t>the</w:t>
+      </w:r>
+      <w:r>
+        <w:t xml:space="preserve"> CAT models performed worst, with a high spread in the accuracy and average far from optimal (in the case of the p3700 display, the CAT models all perform the same due to the fact that the white point of this display is exactly D65). Thus we exclude the CAT models from the rest of this analysis. </w:t>
+      </w:r>
+      <w:r>
+        <w:t xml:space="preserve"> </w:t>
+      </w:r>
+    </w:p>
+    <w:p>
+      <w:pPr>
+        <w:pStyle w:val="Text"/>
+      </w:pPr>
+      <w:r>
+        <w:t xml:space="preserve">For the </w:t>
+      </w:r>
+      <w:r>
+        <w:t xml:space="preserve">p2200 display </w:t>
+      </w:r>
+      <w:r>
+        <w:t xml:space="preserve">the BP model performed best </w:t>
+      </w:r>
+      <w:r>
+        <w:t>in each background configuration (</w:t>
+      </w:r>
+      <w:r>
+        <w:rPr>
+          <w:i/>
+        </w:rPr>
+        <w:t>front</w:t>
+      </w:r>
+      <w:r>
+        <w:t xml:space="preserve">: 10.01 avg. dist., 2.74 std. dev. – </w:t>
+      </w:r>
+      <w:r>
+        <w:rPr>
+          <w:i/>
+        </w:rPr>
+        <w:t>behind</w:t>
+      </w:r>
+      <w:r>
+        <w:t xml:space="preserve">: 4.96 avg. dist., 2.40 std. dev.). </w:t>
+      </w:r>
+      <w:r>
+        <w:t>T</w:t>
+      </w:r>
+      <w:r>
+        <w:t xml:space="preserve">he DM model </w:t>
+      </w:r>
+      <w:r>
+        <w:t xml:space="preserve">also presented, even if subtler, a </w:t>
+      </w:r>
+      <w:r>
+        <w:t>different between background configurations (</w:t>
+      </w:r>
+      <w:r>
+        <w:rPr>
+          <w:i/>
+        </w:rPr>
+        <w:t>front</w:t>
+      </w:r>
+      <w:r>
+        <w:t xml:space="preserve">: 22.81 avg. dist., 12.31 std. dev. – </w:t>
+      </w:r>
+      <w:r>
+        <w:rPr>
+          <w:i/>
+        </w:rPr>
+        <w:t>behind</w:t>
+      </w:r>
+      <w:r>
+        <w:t>: 22.16 avg. dist., 15.08 std. dev.).</w:t>
+      </w:r>
+      <w:r>
+        <w:t xml:space="preserve"> </w:t>
+      </w:r>
+      <w:r>
+        <w:t>We observe a similar pattern for the p3700 display where the BP model has higher prediction accuracy for both background configurations (</w:t>
+      </w:r>
+      <w:r>
+        <w:rPr>
+          <w:i/>
+        </w:rPr>
+        <w:t>front</w:t>
+      </w:r>
+      <w:r>
+        <w:t xml:space="preserve">: 10.28 avg. dist., 5.39 std. dev. – </w:t>
+      </w:r>
+      <w:r>
+        <w:rPr>
+          <w:i/>
+        </w:rPr>
+        <w:t>behind</w:t>
+      </w:r>
+      <w:r>
+        <w:t>: 2.77 avg. dist., 1.9 std. dev.) than the DM model (</w:t>
+      </w:r>
+      <w:r>
+        <w:rPr>
+          <w:i/>
+        </w:rPr>
+        <w:t>front</w:t>
+      </w:r>
+      <w:r>
+        <w:t xml:space="preserve">: 17.5 avg. dist., 7.27 std. dev. – </w:t>
+      </w:r>
+      <w:r>
+        <w:rPr>
+          <w:i/>
+        </w:rPr>
+        <w:t>behind</w:t>
+      </w:r>
+      <w:r>
+        <w:t xml:space="preserve">: 13.67 avg. dist., 6.43 std. dev.). </w:t>
+      </w:r>
+      <w:r>
+        <w:rPr>
+          <w:highlight w:val="yellow"/>
+        </w:rPr>
+        <w:t>Finally, THE T-OLED…</w:t>
+      </w:r>
+    </w:p>
+    <w:p>
+      <w:pPr>
+        <w:pStyle w:val="Text"/>
+      </w:pPr>
+      <w:r>
+        <w:t xml:space="preserve">Overall, results show the binned-profile model </w:t>
+      </w:r>
+      <w:r>
+        <w:t xml:space="preserve">consistently </w:t>
+      </w:r>
+      <w:r>
+        <w:t xml:space="preserve">outperforms </w:t>
+      </w:r>
+      <w:r>
+        <w:t xml:space="preserve">the </w:t>
+      </w:r>
+      <w:r>
+        <w:t>other prediction models</w:t>
+      </w:r>
+      <w:r>
+        <w:t xml:space="preserve"> we tested across all 23 </w:t>
+      </w:r>
+      <w:r>
+        <w:t xml:space="preserve">background colors; </w:t>
+      </w:r>
+      <w:r>
+        <w:rPr>
+          <w:highlight w:val="yellow"/>
+        </w:rPr>
+        <w:t>with predictions ranging between 1 and 4 JNDs</w:t>
+      </w:r>
+      <w:r>
+        <w:t xml:space="preserve">. </w:t>
+      </w:r>
+      <w:r>
+        <w:t xml:space="preserve">Moreover, this high accuracy exists for both the </w:t>
+      </w:r>
+      <w:r>
+        <w:rPr>
+          <w:i/>
+        </w:rPr>
+        <w:t>front</w:t>
+      </w:r>
+      <w:r>
+        <w:t xml:space="preserve"> and </w:t>
+      </w:r>
+      <w:r>
+        <w:rPr>
+          <w:i/>
+        </w:rPr>
+        <w:t>behind</w:t>
+      </w:r>
+      <w:r>
+        <w:t xml:space="preserve"> camera configurations, </w:t>
+      </w:r>
+      <w:r>
+        <w:t>stressing out the importance</w:t>
+      </w:r>
+      <w:r>
+        <w:t xml:space="preserve"> of the first display distortion (how the display </w:t>
+      </w:r>
+      <w:proofErr w:type="spellStart"/>
+      <w:r>
+        <w:t>repre</w:t>
+      </w:r>
+      <w:r>
+        <w:t>-</w:t>
+      </w:r>
+      <w:r>
+        <w:t>sents</w:t>
+      </w:r>
+      <w:proofErr w:type="spellEnd"/>
+      <w:r>
+        <w:t xml:space="preserve"> digital color)</w:t>
+      </w:r>
+      <w:r>
+        <w:t xml:space="preserve"> as the dominant factor for color prediction</w:t>
+      </w:r>
+      <w:r>
+        <w:t>.</w:t>
+      </w:r>
+      <w:r>
+        <w:t xml:space="preserve"> </w:t>
+      </w:r>
+      <w:r>
+        <w:t>More importantly, our results high</w:t>
+      </w:r>
+      <w:r>
+        <w:t>light the limitations of the direct model (ignoring the display distortion) and the inadequacy of any of the three CAT models we tested</w:t>
+      </w:r>
+      <w:r>
+        <w:t>.</w:t>
+      </w:r>
+    </w:p>
+    <w:p>
+      <w:pPr>
+        <w:pStyle w:val="Text"/>
+        <w:ind w:firstLine="0"/>
+      </w:pPr>
+    </w:p>
+    <w:p>
+      <w:pPr>
+        <w:pStyle w:val="Heading1"/>
+      </w:pPr>
+      <w:r>
+        <w:t xml:space="preserve">Color </w:t>
+      </w:r>
+      <w:r>
+        <w:t>Preservation</w:t>
+      </w:r>
+    </w:p>
+    <w:p>
+      <w:pPr>
+        <w:pStyle w:val="Text"/>
+      </w:pPr>
+      <w:r>
+        <w:t xml:space="preserve">Correctable range (by </w:t>
+      </w:r>
+      <w:proofErr w:type="spellStart"/>
+      <w:proofErr w:type="gramStart"/>
+      <w:r>
+        <w:t>bg</w:t>
+      </w:r>
+      <w:proofErr w:type="spellEnd"/>
+      <w:proofErr w:type="gramEnd"/>
+      <w:r>
+        <w:t xml:space="preserve"> color)</w:t>
+      </w:r>
+    </w:p>
+    <w:p>
+      <w:pPr>
+        <w:pStyle w:val="Heading2"/>
+      </w:pPr>
+      <w:r>
+        <w:t>Data Collection</w:t>
+      </w:r>
+    </w:p>
+    <w:p>
+      <w:pPr>
+        <w:pStyle w:val="Heading2"/>
+      </w:pPr>
+      <w:r>
+        <w:t>Results</w:t>
+      </w:r>
+    </w:p>
+    <w:p>
+      <w:pPr>
+        <w:rPr>
+          <w:lang w:val="en-US"/>
+        </w:rPr>
+      </w:pPr>
+    </w:p>
+    <w:p>
+      <w:pPr>
+        <w:pStyle w:val="Heading1"/>
+      </w:pPr>
+      <w:r>
         <w:t>Discussion</w:t>
       </w:r>
     </w:p>
@@ -6386,9 +6788,8 @@
         <w:rPr>
           <w:noProof/>
         </w:rPr>
-        <w:lastRenderedPageBreak/>
         <w:pict>
-          <v:shape id="_x0000_s1041" type="#_x0000_t202" style="position:absolute;left:0;text-align:left;margin-left:0;margin-top:0;width:246.4pt;height:158.15pt;z-index:251674624;visibility:visible;mso-height-percent:200;mso-wrap-distance-left:9pt;mso-wrap-distance-top:0;mso-wrap-distance-right:9pt;mso-wrap-distance-bottom:0;mso-position-horizontal:left;mso-position-horizontal-relative:margin;mso-position-vertical:top;mso-position-vertical-relative:margin;mso-height-percent:200;mso-width-relative:margin;mso-height-relative:margin;v-text-anchor:top" o:gfxdata="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" stroked="f">
+          <v:shape id="_x0000_s1041" type="#_x0000_t202" style="position:absolute;left:0;text-align:left;margin-left:390.4pt;margin-top:0;width:246.4pt;height:158.15pt;z-index:251674624;visibility:visible;mso-height-percent:200;mso-wrap-distance-left:9pt;mso-wrap-distance-top:0;mso-wrap-distance-right:9pt;mso-wrap-distance-bottom:0;mso-position-horizontal:right;mso-position-horizontal-relative:margin;mso-position-vertical:top;mso-position-vertical-relative:margin;mso-height-percent:200;mso-width-relative:margin;mso-height-relative:margin;v-text-anchor:top" o:gfxdata="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" stroked="f">
             <v:textbox style="mso-fit-shape-to-text:t">
               <w:txbxContent>
                 <w:p>
@@ -6401,7 +6802,7 @@
                       <w:lang w:eastAsia="en-CA"/>
                     </w:rPr>
                     <w:drawing>
-                      <wp:inline distT="0" distB="0" distL="0" distR="0" wp14:anchorId="715F9BFD" wp14:editId="7BF020FB">
+                      <wp:inline distT="0" distB="0" distL="0" distR="0" wp14:anchorId="7E4B67DB" wp14:editId="2DDC2995">
                         <wp:extent cx="2948143" cy="1562352"/>
                         <wp:effectExtent l="0" t="0" r="0" b="0"/>
                         <wp:docPr id="3" name="Picture 3"/>
@@ -6452,6 +6853,7 @@
                     </w:numPr>
                     <w:jc w:val="left"/>
                   </w:pPr>
+                  <w:bookmarkStart w:id="10" w:name="_Ref354510847"/>
                   <w:proofErr w:type="gramStart"/>
                   <w:r>
                     <w:t xml:space="preserve">Figure </w:t>
@@ -6469,11 +6871,12 @@
                     <w:rPr>
                       <w:noProof/>
                     </w:rPr>
-                    <w:t>7</w:t>
+                    <w:t>8</w:t>
                   </w:r>
                   <w:r>
                     <w:fldChar w:fldCharType="end"/>
                   </w:r>
+                  <w:bookmarkEnd w:id="10"/>
                   <w:r>
                     <w:t>.</w:t>
                   </w:r>
@@ -6491,13 +6894,26 @@
       <w:r>
         <w:t>Camera-based color correction</w:t>
       </w:r>
+    </w:p>
+    <w:p>
+      <w:pPr>
+        <w:pStyle w:val="Text"/>
+      </w:pPr>
+    </w:p>
+    <w:p>
+      <w:pPr>
+        <w:pStyle w:val="Text"/>
+      </w:pPr>
+      <w:r>
+        <w:t xml:space="preserve">Closed look </w:t>
+      </w:r>
       <w:r>
         <w:rPr>
           <w:noProof/>
         </w:rPr>
         <w:pict>
           <v:shape id="_x0000_s1038" type="#_x0000_t202" style="position:absolute;left:0;text-align:left;margin-left:0;margin-top:0;width:535pt;height:286.65pt;z-index:251670528;visibility:visible;mso-wrap-distance-left:9pt;mso-wrap-distance-top:0;mso-wrap-distance-right:9pt;mso-wrap-distance-bottom:0;mso-position-horizontal:center;mso-position-horizontal-relative:margin;mso-position-vertical:bottom;mso-position-vertical-relative:margin;mso-width-relative:margin;mso-height-relative:margin;v-text-anchor:top" o:gfxdata="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" stroked="f">
-            <v:textbox>
+            <v:textbox style="mso-next-textbox:#_x0000_s1038">
               <w:txbxContent>
                 <w:p>
                   <w:pPr>
@@ -6510,10 +6926,10 @@
                       <w:lang w:eastAsia="en-CA"/>
                     </w:rPr>
                     <w:drawing>
-                      <wp:inline distT="0" distB="0" distL="0" distR="0" wp14:anchorId="2CB5208D" wp14:editId="3BAE949E">
-                        <wp:extent cx="6620474" cy="3249528"/>
+                      <wp:inline distT="0" distB="0" distL="0" distR="0" wp14:anchorId="2FAE3408" wp14:editId="490EDDCA">
+                        <wp:extent cx="6620474" cy="3249527"/>
                         <wp:effectExtent l="0" t="0" r="0" b="0"/>
-                        <wp:docPr id="2" name="Picture 2"/>
+                        <wp:docPr id="4" name="Picture 4"/>
                         <wp:cNvGraphicFramePr>
                           <a:graphicFrameLocks xmlns:a="http://schemas.openxmlformats.org/drawingml/2006/main" noChangeAspect="1"/>
                         </wp:cNvGraphicFramePr>
@@ -6539,7 +6955,7 @@
                               <pic:spPr>
                                 <a:xfrm>
                                   <a:off x="0" y="0"/>
-                                  <a:ext cx="6620474" cy="3249528"/>
+                                  <a:ext cx="6620474" cy="3249527"/>
                                 </a:xfrm>
                                 <a:prstGeom prst="rect">
                                   <a:avLst/>
@@ -6561,6 +6977,7 @@
                     </w:numPr>
                     <w:jc w:val="left"/>
                   </w:pPr>
+                  <w:bookmarkStart w:id="11" w:name="_Ref354513153"/>
                   <w:proofErr w:type="gramStart"/>
                   <w:r>
                     <w:t xml:space="preserve">Figure </w:t>
@@ -6583,6 +7000,7 @@
                   <w:r>
                     <w:fldChar w:fldCharType="end"/>
                   </w:r>
+                  <w:bookmarkEnd w:id="11"/>
                   <w:r>
                     <w:t>.</w:t>
                   </w:r>
@@ -6602,6 +7020,41 @@
           </v:shape>
         </w:pict>
       </w:r>
+      <w:r>
+        <w:t xml:space="preserve">approaches might not be possible in HMDs because </w:t>
+      </w:r>
+      <w:proofErr w:type="gramStart"/>
+      <w:r>
+        <w:t>of  the</w:t>
+      </w:r>
+      <w:proofErr w:type="gramEnd"/>
+      <w:r>
+        <w:t xml:space="preserve"> human face configuration (the camera would have to be located where the eye is located to capture both the screen content and the background). Therefore a </w:t>
+      </w:r>
+      <w:r>
+        <w:rPr>
+          <w:i/>
+        </w:rPr>
+        <w:t>front</w:t>
+      </w:r>
+      <w:r>
+        <w:t xml:space="preserve"> approach could also be used with similarly good results. </w:t>
+      </w:r>
+    </w:p>
+    <w:p>
+      <w:pPr>
+        <w:pStyle w:val="Text"/>
+        <w:ind w:firstLine="0"/>
+      </w:pPr>
+    </w:p>
+    <w:p>
+      <w:pPr>
+        <w:pStyle w:val="Text"/>
+        <w:ind w:firstLine="0"/>
+      </w:pPr>
+      <w:r>
+        <w:t xml:space="preserve">For spatial AR (where the location is known) a 3D model of the background could exist and projection of the lighting for a given perspective could be calculated real time before correction. </w:t>
+      </w:r>
     </w:p>
     <w:p>
       <w:pPr>
@@ -6613,9 +7066,63 @@
     </w:p>
     <w:p>
       <w:pPr>
-        <w:rPr>
-          <w:lang w:val="en-US"/>
-        </w:rPr>
+        <w:pStyle w:val="Text"/>
+        <w:ind w:firstLine="0"/>
+      </w:pPr>
+      <w:r>
+        <w:t xml:space="preserve">We described the color blending problem in terms of two color </w:t>
+      </w:r>
+      <w:r>
+        <w:lastRenderedPageBreak/>
+        <w:t>distortions introduced by the see-through display medium: a distortion in the way the display represents colors and the distortion on the background color before it blends with the color on the display.</w:t>
+      </w:r>
+    </w:p>
+    <w:p>
+      <w:pPr>
+        <w:pStyle w:val="Text"/>
+        <w:ind w:firstLine="0"/>
+      </w:pPr>
+    </w:p>
+    <w:p>
+      <w:pPr>
+        <w:pStyle w:val="Text"/>
+        <w:ind w:firstLine="0"/>
+      </w:pPr>
+      <w:r>
+        <w:t xml:space="preserve">We introduced the binned-profile model for color prediction and correction where a display profile is built based on colorimetric measurements and used as a look-up table for color calculations. </w:t>
+      </w:r>
+    </w:p>
+    <w:p>
+      <w:pPr>
+        <w:pStyle w:val="Text"/>
+        <w:ind w:firstLine="0"/>
+      </w:pPr>
+    </w:p>
+    <w:p>
+      <w:pPr>
+        <w:pStyle w:val="Text"/>
+        <w:ind w:firstLine="0"/>
+      </w:pPr>
+      <w:r>
+        <w:t xml:space="preserve">Based on an extensive collection of colors we demonstrate the accuracy of the binned-profile approach for predicting color blending for a limited set of background colors in three different see-through displays. </w:t>
+      </w:r>
+    </w:p>
+    <w:p>
+      <w:pPr>
+        <w:pStyle w:val="Text"/>
+        <w:ind w:firstLine="0"/>
+      </w:pPr>
+    </w:p>
+    <w:p>
+      <w:pPr>
+        <w:pStyle w:val="Text"/>
+        <w:ind w:firstLine="0"/>
+      </w:pPr>
+    </w:p>
+    <w:p>
+      <w:pPr>
+        <w:pStyle w:val="Text"/>
+        <w:ind w:firstLine="0"/>
       </w:pPr>
     </w:p>
     <w:p>
@@ -6631,8 +7138,8 @@
         <w:pStyle w:val="Reference"/>
         <w:spacing w:after="0"/>
       </w:pPr>
-      <w:bookmarkStart w:id="9" w:name="_Ref351547952"/>
-      <w:bookmarkStart w:id="10" w:name="_Ref6979508"/>
+      <w:bookmarkStart w:id="12" w:name="_Ref351547952"/>
+      <w:bookmarkStart w:id="13" w:name="_Ref6979508"/>
       <w:r>
         <w:t>Azuma,</w:t>
       </w:r>
@@ -6708,14 +7215,14 @@
       <w:r>
         <w:t>. Graph. Appl. 21, 6.</w:t>
       </w:r>
-      <w:bookmarkEnd w:id="9"/>
+      <w:bookmarkEnd w:id="12"/>
     </w:p>
     <w:p>
       <w:pPr>
         <w:pStyle w:val="Reference"/>
         <w:spacing w:after="0"/>
       </w:pPr>
-      <w:bookmarkStart w:id="11" w:name="_Ref354247056"/>
+      <w:bookmarkStart w:id="14" w:name="_Ref354247056"/>
       <w:proofErr w:type="spellStart"/>
       <w:r>
         <w:t>Bimber</w:t>
@@ -6744,15 +7251,15 @@
       <w:r>
         <w:t>ISMAR '02.</w:t>
       </w:r>
-      <w:bookmarkEnd w:id="11"/>
+      <w:bookmarkEnd w:id="14"/>
     </w:p>
     <w:p>
       <w:pPr>
         <w:pStyle w:val="Reference"/>
         <w:spacing w:after="0"/>
       </w:pPr>
-      <w:bookmarkStart w:id="12" w:name="_Ref349312273"/>
-      <w:bookmarkStart w:id="13" w:name="_Ref352948081"/>
+      <w:bookmarkStart w:id="15" w:name="_Ref349312273"/>
+      <w:bookmarkStart w:id="16" w:name="_Ref352948081"/>
       <w:proofErr w:type="spellStart"/>
       <w:r>
         <w:t>Bimber</w:t>
@@ -6781,15 +7288,15 @@
       <w:r>
         <w:t>.</w:t>
       </w:r>
-      <w:bookmarkEnd w:id="12"/>
-      <w:bookmarkEnd w:id="13"/>
+      <w:bookmarkEnd w:id="15"/>
+      <w:bookmarkEnd w:id="16"/>
     </w:p>
     <w:p>
       <w:pPr>
         <w:pStyle w:val="Reference"/>
         <w:spacing w:after="0"/>
       </w:pPr>
-      <w:bookmarkStart w:id="14" w:name="_Ref354426142"/>
+      <w:bookmarkStart w:id="17" w:name="_Ref354426142"/>
       <w:proofErr w:type="spellStart"/>
       <w:r>
         <w:t>Bimber</w:t>
@@ -6822,14 +7329,14 @@
       <w:r>
         <w:t xml:space="preserve"> with Smart Projectors. IEEE Computer, 38(1):48–55, 2005.</w:t>
       </w:r>
-      <w:bookmarkEnd w:id="14"/>
+      <w:bookmarkEnd w:id="17"/>
     </w:p>
     <w:p>
       <w:pPr>
         <w:pStyle w:val="Reference"/>
         <w:spacing w:after="0"/>
       </w:pPr>
-      <w:bookmarkStart w:id="15" w:name="_Ref354240716"/>
+      <w:bookmarkStart w:id="18" w:name="_Ref354240716"/>
       <w:proofErr w:type="spellStart"/>
       <w:r>
         <w:t>Cakmakci</w:t>
@@ -6868,14 +7375,14 @@
       <w:r>
         <w:t>.</w:t>
       </w:r>
-      <w:bookmarkEnd w:id="15"/>
+      <w:bookmarkEnd w:id="18"/>
     </w:p>
     <w:p>
       <w:pPr>
         <w:pStyle w:val="Reference"/>
         <w:spacing w:after="0"/>
       </w:pPr>
-      <w:bookmarkStart w:id="16" w:name="_Ref351547954"/>
+      <w:bookmarkStart w:id="19" w:name="_Ref351547954"/>
       <w:proofErr w:type="spellStart"/>
       <w:r>
         <w:t>Carmigniani</w:t>
@@ -6935,7 +7442,6 @@
         <w:t xml:space="preserve">E., </w:t>
       </w:r>
       <w:r>
-        <w:lastRenderedPageBreak/>
         <w:t xml:space="preserve">and </w:t>
       </w:r>
       <w:proofErr w:type="spellStart"/>
@@ -6949,14 +7455,14 @@
       <w:r>
         <w:t>. 2011. Augmented reality technologies, systems and applications. Multimedia Tools Appl. 51, 1.</w:t>
       </w:r>
-      <w:bookmarkEnd w:id="16"/>
+      <w:bookmarkEnd w:id="19"/>
     </w:p>
     <w:p>
       <w:pPr>
         <w:pStyle w:val="Reference"/>
         <w:spacing w:after="0"/>
       </w:pPr>
-      <w:bookmarkStart w:id="17" w:name="_Ref354499656"/>
+      <w:bookmarkStart w:id="20" w:name="_Ref354499656"/>
       <w:r>
         <w:t xml:space="preserve">Chromatic Adaptation. (2013, April 23). Chromatic Adaptation. (2009) [Website]. </w:t>
       </w:r>
@@ -6976,14 +7482,14 @@
           <w:t>http://www.brucelindbloom. com/index.html?Eqn_ChromAdapt.html</w:t>
         </w:r>
       </w:hyperlink>
-      <w:bookmarkEnd w:id="17"/>
+      <w:bookmarkEnd w:id="20"/>
     </w:p>
     <w:p>
       <w:pPr>
         <w:pStyle w:val="Reference"/>
         <w:spacing w:after="0"/>
       </w:pPr>
-      <w:bookmarkStart w:id="18" w:name="_Ref354163299"/>
+      <w:bookmarkStart w:id="21" w:name="_Ref354163299"/>
       <w:proofErr w:type="spellStart"/>
       <w:r>
         <w:t>Gabbard</w:t>
@@ -7030,8 +7536,8 @@
       <w:r>
         <w:t>.</w:t>
       </w:r>
-      <w:bookmarkStart w:id="19" w:name="_Ref353980184"/>
-      <w:bookmarkEnd w:id="18"/>
+      <w:bookmarkStart w:id="22" w:name="_Ref353980184"/>
+      <w:bookmarkEnd w:id="21"/>
     </w:p>
     <w:p>
       <w:pPr>
@@ -7087,7 +7593,7 @@
         <w:pStyle w:val="Reference"/>
         <w:spacing w:after="0"/>
       </w:pPr>
-      <w:bookmarkStart w:id="20" w:name="_Ref354257597"/>
+      <w:bookmarkStart w:id="23" w:name="_Ref354257597"/>
       <w:r>
         <w:t xml:space="preserve">GSM arena. (2013, March 19). Lenovo S800 – Full phone specifications. (2011) [Website]. Retrieved from </w:t>
       </w:r>
@@ -7102,16 +7608,16 @@
       <w:r>
         <w:t>.</w:t>
       </w:r>
-      <w:bookmarkEnd w:id="10"/>
-      <w:bookmarkEnd w:id="19"/>
-      <w:bookmarkEnd w:id="20"/>
+      <w:bookmarkEnd w:id="13"/>
+      <w:bookmarkEnd w:id="22"/>
+      <w:bookmarkEnd w:id="23"/>
     </w:p>
     <w:p>
       <w:pPr>
         <w:pStyle w:val="Reference"/>
         <w:spacing w:after="0"/>
       </w:pPr>
-      <w:bookmarkStart w:id="21" w:name="_Ref354331292"/>
+      <w:bookmarkStart w:id="24" w:name="_Ref354331292"/>
       <w:proofErr w:type="spellStart"/>
       <w:r>
         <w:t>Heer</w:t>
@@ -7138,14 +7644,14 @@
       <w:r>
         <w:t>.</w:t>
       </w:r>
-      <w:bookmarkEnd w:id="21"/>
+      <w:bookmarkEnd w:id="24"/>
     </w:p>
     <w:p>
       <w:pPr>
         <w:pStyle w:val="Reference"/>
         <w:spacing w:after="0"/>
       </w:pPr>
-      <w:bookmarkStart w:id="22" w:name="_Ref354248406"/>
+      <w:bookmarkStart w:id="25" w:name="_Ref354248406"/>
       <w:proofErr w:type="spellStart"/>
       <w:r>
         <w:t>Inami</w:t>
@@ -7219,14 +7725,14 @@
       <w:r>
         <w:t>VR '00. IEEE.</w:t>
       </w:r>
-      <w:bookmarkEnd w:id="22"/>
+      <w:bookmarkEnd w:id="25"/>
     </w:p>
     <w:p>
       <w:pPr>
         <w:pStyle w:val="Reference"/>
         <w:spacing w:after="0"/>
       </w:pPr>
-      <w:bookmarkStart w:id="23" w:name="_Ref354232024"/>
+      <w:bookmarkStart w:id="26" w:name="_Ref354232024"/>
       <w:r>
         <w:t>Kerr,</w:t>
       </w:r>
@@ -7311,18 +7817,18 @@
       <w:r>
         <w:t>. ACM</w:t>
       </w:r>
-      <w:bookmarkStart w:id="24" w:name="_Ref354231814"/>
+      <w:bookmarkStart w:id="27" w:name="_Ref354231814"/>
       <w:r>
         <w:t>.</w:t>
       </w:r>
-      <w:bookmarkEnd w:id="23"/>
+      <w:bookmarkEnd w:id="26"/>
     </w:p>
     <w:p>
       <w:pPr>
         <w:pStyle w:val="Reference"/>
         <w:spacing w:after="0"/>
       </w:pPr>
-      <w:bookmarkStart w:id="25" w:name="_Ref354241508"/>
+      <w:bookmarkStart w:id="28" w:name="_Ref354241508"/>
       <w:proofErr w:type="spellStart"/>
       <w:r>
         <w:t>Kiyokawa</w:t>
@@ -7369,14 +7875,14 @@
       <w:r>
         <w:t>.</w:t>
       </w:r>
-      <w:bookmarkEnd w:id="25"/>
+      <w:bookmarkEnd w:id="28"/>
     </w:p>
     <w:p>
       <w:pPr>
         <w:pStyle w:val="Reference"/>
         <w:spacing w:after="0"/>
       </w:pPr>
-      <w:bookmarkStart w:id="26" w:name="_Ref354242106"/>
+      <w:bookmarkStart w:id="29" w:name="_Ref354242106"/>
       <w:proofErr w:type="spellStart"/>
       <w:r>
         <w:rPr>
@@ -7449,14 +7955,14 @@
         </w:rPr>
         <w:t>5, October 2001, Pages 765-779.</w:t>
       </w:r>
-      <w:bookmarkEnd w:id="26"/>
+      <w:bookmarkEnd w:id="29"/>
     </w:p>
     <w:p>
       <w:pPr>
         <w:pStyle w:val="Reference"/>
         <w:spacing w:after="0"/>
       </w:pPr>
-      <w:bookmarkStart w:id="27" w:name="_Ref354241509"/>
+      <w:bookmarkStart w:id="30" w:name="_Ref354241509"/>
       <w:proofErr w:type="spellStart"/>
       <w:r>
         <w:t>Kiyokawa</w:t>
@@ -7502,16 +8008,17 @@
       <w:r>
         <w:t>.</w:t>
       </w:r>
-      <w:bookmarkEnd w:id="27"/>
+      <w:bookmarkEnd w:id="30"/>
     </w:p>
     <w:p>
       <w:pPr>
         <w:pStyle w:val="Reference"/>
         <w:spacing w:after="0"/>
       </w:pPr>
-      <w:bookmarkStart w:id="28" w:name="_Ref354232292"/>
-      <w:proofErr w:type="spellStart"/>
-      <w:r>
+      <w:bookmarkStart w:id="31" w:name="_Ref354232292"/>
+      <w:proofErr w:type="spellStart"/>
+      <w:r>
+        <w:lastRenderedPageBreak/>
         <w:t>Kruijff</w:t>
       </w:r>
       <w:proofErr w:type="spellEnd"/>
@@ -7526,14 +8033,14 @@
       <w:r>
         <w:t>, S., 2010. Perceptual issues in augmented reality revisited. In Proc. ISMAR’10. IEEE.</w:t>
       </w:r>
-      <w:bookmarkEnd w:id="28"/>
+      <w:bookmarkEnd w:id="31"/>
     </w:p>
     <w:p>
       <w:pPr>
         <w:pStyle w:val="Reference"/>
         <w:spacing w:after="0"/>
       </w:pPr>
-      <w:bookmarkStart w:id="29" w:name="_Ref354238752"/>
+      <w:bookmarkStart w:id="32" w:name="_Ref354238752"/>
       <w:proofErr w:type="spellStart"/>
       <w:r>
         <w:t>Leykin</w:t>
@@ -7554,11 +8061,7 @@
         <w:t>, M</w:t>
       </w:r>
       <w:r>
-        <w:t xml:space="preserve">. 2004. Automatic Determination of </w:t>
-      </w:r>
-      <w:r>
-        <w:lastRenderedPageBreak/>
-        <w:t>Text Readability over Textured Backgrounds for Augmented Reality Systems. In Proc</w:t>
+        <w:t>. 2004. Automatic Determination of Text Readability over Textured Backgrounds for Augmented Reality Systems. In Proc</w:t>
       </w:r>
       <w:r>
         <w:t xml:space="preserve">. </w:t>
@@ -7569,14 +8072,14 @@
       <w:r>
         <w:t>.</w:t>
       </w:r>
-      <w:bookmarkEnd w:id="29"/>
+      <w:bookmarkEnd w:id="32"/>
     </w:p>
     <w:p>
       <w:pPr>
         <w:pStyle w:val="Reference"/>
         <w:spacing w:after="0"/>
       </w:pPr>
-      <w:bookmarkStart w:id="30" w:name="_Ref354331167"/>
+      <w:bookmarkStart w:id="33" w:name="_Ref354331167"/>
       <w:proofErr w:type="spellStart"/>
       <w:r>
         <w:t>Mahy</w:t>
@@ -7601,14 +8104,14 @@
       <w:r>
         <w:t>, A. Evaluation of uniform color spaces developed after the adoption of CIELAB and CIELUV. Color Res. Appl., vol. 19, no. 2, pp. 105–121, Apr. 1994.</w:t>
       </w:r>
-      <w:bookmarkEnd w:id="30"/>
+      <w:bookmarkEnd w:id="33"/>
     </w:p>
     <w:p>
       <w:pPr>
         <w:pStyle w:val="Reference"/>
         <w:spacing w:after="0"/>
       </w:pPr>
-      <w:bookmarkStart w:id="31" w:name="_Ref354500562"/>
+      <w:bookmarkStart w:id="34" w:name="_Ref354500562"/>
       <w:proofErr w:type="spellStart"/>
       <w:r>
         <w:t>McCamy</w:t>
@@ -7635,7 +8138,7 @@
       <w:r>
         <w:t>J. G.  (1976). "A Color-Rendition Chart". Journal of Applied Photographic Engineering 2(3). 95–99.</w:t>
       </w:r>
-      <w:bookmarkEnd w:id="31"/>
+      <w:bookmarkEnd w:id="34"/>
     </w:p>
     <w:p>
       <w:pPr>
@@ -7672,7 +8175,7 @@
         <w:pStyle w:val="Reference"/>
         <w:spacing w:after="0"/>
       </w:pPr>
-      <w:bookmarkStart w:id="32" w:name="_Ref354247285"/>
+      <w:bookmarkStart w:id="35" w:name="_Ref354247285"/>
       <w:r>
         <w:t>Noda, S., Ba</w:t>
       </w:r>
@@ -7698,14 +8201,14 @@
       <w:r>
         <w:t xml:space="preserve"> Rangefinder and an Active Pattern Light Source. Transactions of the Virtual Reality Society of Japan, 4(4), 665-670.</w:t>
       </w:r>
-      <w:bookmarkEnd w:id="32"/>
+      <w:bookmarkEnd w:id="35"/>
     </w:p>
     <w:p>
       <w:pPr>
         <w:pStyle w:val="Reference"/>
         <w:spacing w:after="0"/>
       </w:pPr>
-      <w:bookmarkStart w:id="33" w:name="_Ref354240622"/>
+      <w:bookmarkStart w:id="36" w:name="_Ref354240622"/>
       <w:proofErr w:type="spellStart"/>
       <w:r>
         <w:t>Sekuler</w:t>
@@ -7740,14 +8243,14 @@
       <w:r>
         <w:t xml:space="preserve"> analysis." Journal of Experimental Psychology: General 121.1 (1992): 95.</w:t>
       </w:r>
-      <w:bookmarkEnd w:id="33"/>
+      <w:bookmarkEnd w:id="36"/>
     </w:p>
     <w:p>
       <w:pPr>
         <w:pStyle w:val="Reference"/>
         <w:spacing w:after="0"/>
       </w:pPr>
-      <w:bookmarkStart w:id="34" w:name="_Ref354427280"/>
+      <w:bookmarkStart w:id="37" w:name="_Ref354427280"/>
       <w:proofErr w:type="spellStart"/>
       <w:r>
         <w:t>Susstrunk</w:t>
@@ -7756,14 +8259,14 @@
       <w:r>
         <w:t>, S. E., Holm, J. M., &amp; Finlayson, G. D. (2000, December). Chromatic adaptation performance of different RGB sensors. In Photonics West 2001-Electronic Imaging (pp. 172-183). International Society for Optics and Photonics.</w:t>
       </w:r>
-      <w:bookmarkEnd w:id="34"/>
+      <w:bookmarkEnd w:id="37"/>
     </w:p>
     <w:p>
       <w:pPr>
         <w:pStyle w:val="Reference"/>
         <w:spacing w:after="0"/>
       </w:pPr>
-      <w:bookmarkStart w:id="35" w:name="_Ref354232048"/>
+      <w:bookmarkStart w:id="38" w:name="_Ref354232048"/>
       <w:r>
         <w:t>Tanaka</w:t>
       </w:r>
@@ -7827,15 +8330,15 @@
       <w:r>
         <w:t>.</w:t>
       </w:r>
-      <w:bookmarkEnd w:id="24"/>
-      <w:bookmarkEnd w:id="35"/>
+      <w:bookmarkEnd w:id="27"/>
+      <w:bookmarkEnd w:id="38"/>
     </w:p>
     <w:p>
       <w:pPr>
         <w:pStyle w:val="Reference"/>
         <w:spacing w:after="0"/>
       </w:pPr>
-      <w:bookmarkStart w:id="36" w:name="_Ref354426135"/>
+      <w:bookmarkStart w:id="39" w:name="_Ref354426135"/>
       <w:proofErr w:type="spellStart"/>
       <w:r>
         <w:t>Weiland</w:t>
@@ -7860,7 +8363,7 @@
       <w:r>
         <w:t>.</w:t>
       </w:r>
-      <w:bookmarkEnd w:id="36"/>
+      <w:bookmarkEnd w:id="39"/>
       <w:r>
         <w:t xml:space="preserve"> </w:t>
       </w:r>
@@ -7869,7 +8372,7 @@
       <w:pPr>
         <w:pStyle w:val="Reference"/>
       </w:pPr>
-      <w:bookmarkStart w:id="37" w:name="_Ref354241514"/>
+      <w:bookmarkStart w:id="40" w:name="_Ref354241514"/>
       <w:r>
         <w:t>Zhou</w:t>
       </w:r>
@@ -7931,7 +8434,7 @@
       <w:r>
         <w:t>, Berlin, Heidelberg, 56-62.</w:t>
       </w:r>
-      <w:bookmarkEnd w:id="37"/>
+      <w:bookmarkEnd w:id="40"/>
     </w:p>
     <w:sectPr>
       <w:type w:val="continuous"/>
@@ -8003,7 +8506,7 @@
           <w:rPr>
             <w:noProof/>
           </w:rPr>
-          <w:t>7</w:t>
+          <w:t>1</w:t>
         </w:r>
         <w:r>
           <w:rPr>
@@ -9310,7 +9813,7 @@
   <w:style w:type="paragraph" w:default="1" w:styleId="Normal">
     <w:name w:val="Normal"/>
     <w:qFormat/>
-    <w:rsid w:val="009B44B1"/>
+    <w:rsid w:val="00AC7227"/>
     <w:pPr>
       <w:spacing w:after="200" w:line="276" w:lineRule="auto"/>
     </w:pPr>
@@ -9531,7 +10034,7 @@
     <w:uiPriority w:val="1"/>
     <w:semiHidden/>
     <w:unhideWhenUsed/>
-    <w:rsid w:val="009B44B1"/>
+    <w:rsid w:val="00AC7227"/>
   </w:style>
   <w:style w:type="table" w:default="1" w:styleId="TableNormal">
     <w:name w:val="Normal Table"/>
@@ -9553,7 +10056,7 @@
     <w:uiPriority w:val="99"/>
     <w:semiHidden/>
     <w:unhideWhenUsed/>
-    <w:rsid w:val="009B44B1"/>
+    <w:rsid w:val="00AC7227"/>
   </w:style>
   <w:style w:type="paragraph" w:styleId="Title">
     <w:name w:val="Title"/>
@@ -10532,7 +11035,7 @@
 </file>
 
 <file path=customXml/itemProps1.xml><?xml version="1.0" encoding="utf-8"?>
-<ds:datastoreItem xmlns:ds="http://schemas.openxmlformats.org/officeDocument/2006/customXml" ds:itemID="{8A40081C-FBB0-4793-AF55-ABB2BD0A10BF}">
+<ds:datastoreItem xmlns:ds="http://schemas.openxmlformats.org/officeDocument/2006/customXml" ds:itemID="{4C107C8B-9872-4DB2-A924-577B43298490}">
   <ds:schemaRefs>
     <ds:schemaRef ds:uri="http://schemas.openxmlformats.org/officeDocument/2006/bibliography"/>
   </ds:schemaRefs>
